--- a/Requisitos funcionales.docx
+++ b/Requisitos funcionales.docx
@@ -7,13 +7,67 @@
         <w:pStyle w:val="Ttulo1"/>
       </w:pPr>
       <w:r>
+        <w:t>Requisitos</w:t>
+      </w:r>
+    </w:p>
+    <w:p>
+      <w:pPr>
+        <w:jc w:val="both"/>
+      </w:pPr>
+      <w:r>
+        <w:t>En esta parte del documento se</w:t>
+      </w:r>
+      <w:r>
+        <w:t xml:space="preserve"> muestra </w:t>
+      </w:r>
+      <w:r>
+        <w:t>la</w:t>
+      </w:r>
+      <w:r>
+        <w:t xml:space="preserve"> lista de requisitos </w:t>
+      </w:r>
+      <w:r>
+        <w:t>del proyecto qu</w:t>
+      </w:r>
+      <w:r>
+        <w:t>e</w:t>
+      </w:r>
+      <w:r>
+        <w:t xml:space="preserve"> ha sido e</w:t>
+      </w:r>
+      <w:r>
+        <w:t>laborada siguiendo las re</w:t>
+      </w:r>
+      <w:r>
+        <w:t xml:space="preserve">comendaciones del estándar IEEE </w:t>
+      </w:r>
+      <w:r>
+        <w:t>830-1998.</w:t>
+      </w:r>
+      <w:r>
+        <w:t xml:space="preserve"> </w:t>
+      </w:r>
+    </w:p>
+    <w:p>
+      <w:pPr>
+        <w:pStyle w:val="Ttulo2"/>
+      </w:pPr>
+      <w:r>
         <w:t>Requisitos funcionales</w:t>
+      </w:r>
+    </w:p>
+    <w:p>
+      <w:pPr>
+        <w:jc w:val="both"/>
+      </w:pPr>
+      <w:r>
+        <w:t>En esta sección se presentan los requisitos funcionales del sistema que han sido categorizados en nominales y no nominales</w:t>
       </w:r>
     </w:p>
     <w:p/>
     <w:p>
       <w:pPr>
-        <w:pStyle w:val="Ttulo2"/>
+        <w:pStyle w:val="Ttulo3"/>
       </w:pPr>
       <w:r>
         <w:t>Nominales</w:t>
@@ -32,7 +86,7 @@
       </w:tblPr>
       <w:tblGrid>
         <w:gridCol w:w="1311"/>
-        <w:gridCol w:w="7517"/>
+        <w:gridCol w:w="7537"/>
       </w:tblGrid>
       <w:tr>
         <w:trPr>
@@ -41,12 +95,6 @@
         <w:tc>
           <w:tcPr>
             <w:tcW w:w="0" w:type="auto"/>
-            <w:tcBorders>
-              <w:top w:val="single" w:sz="8" w:space="0" w:color="9CC2E5"/>
-              <w:left w:val="single" w:sz="8" w:space="0" w:color="9CC2E5"/>
-              <w:bottom w:val="single" w:sz="12" w:space="0" w:color="9CC2E5"/>
-              <w:right w:val="single" w:sz="8" w:space="0" w:color="9CC2E5"/>
-            </w:tcBorders>
             <w:shd w:val="clear" w:color="auto" w:fill="auto"/>
             <w:vAlign w:val="center"/>
             <w:hideMark/>
@@ -77,12 +125,6 @@
         <w:tc>
           <w:tcPr>
             <w:tcW w:w="0" w:type="auto"/>
-            <w:tcBorders>
-              <w:top w:val="single" w:sz="8" w:space="0" w:color="9CC2E5"/>
-              <w:left w:val="nil"/>
-              <w:bottom w:val="single" w:sz="12" w:space="0" w:color="9CC2E5"/>
-              <w:right w:val="single" w:sz="8" w:space="0" w:color="9CC2E5"/>
-            </w:tcBorders>
             <w:shd w:val="clear" w:color="auto" w:fill="auto"/>
             <w:vAlign w:val="center"/>
             <w:hideMark/>
@@ -119,12 +161,6 @@
           <w:tcPr>
             <w:tcW w:w="0" w:type="auto"/>
             <w:vMerge w:val="restart"/>
-            <w:tcBorders>
-              <w:top w:val="nil"/>
-              <w:left w:val="single" w:sz="8" w:space="0" w:color="9CC2E5"/>
-              <w:bottom w:val="single" w:sz="8" w:space="0" w:color="9CC2E5"/>
-              <w:right w:val="single" w:sz="8" w:space="0" w:color="9CC2E5"/>
-            </w:tcBorders>
             <w:shd w:val="clear" w:color="000000" w:fill="DEEAF6"/>
             <w:hideMark/>
           </w:tcPr>
@@ -155,12 +191,6 @@
           <w:tcPr>
             <w:tcW w:w="0" w:type="auto"/>
             <w:vMerge w:val="restart"/>
-            <w:tcBorders>
-              <w:top w:val="nil"/>
-              <w:left w:val="single" w:sz="8" w:space="0" w:color="9CC2E5"/>
-              <w:bottom w:val="single" w:sz="8" w:space="0" w:color="9CC2E5"/>
-              <w:right w:val="single" w:sz="8" w:space="0" w:color="9CC2E5"/>
-            </w:tcBorders>
             <w:shd w:val="clear" w:color="000000" w:fill="DEEAF6"/>
             <w:hideMark/>
           </w:tcPr>
@@ -190,12 +220,6 @@
           <w:tcPr>
             <w:tcW w:w="0" w:type="auto"/>
             <w:vMerge/>
-            <w:tcBorders>
-              <w:top w:val="nil"/>
-              <w:left w:val="single" w:sz="8" w:space="0" w:color="9CC2E5"/>
-              <w:bottom w:val="single" w:sz="8" w:space="0" w:color="9CC2E5"/>
-              <w:right w:val="single" w:sz="8" w:space="0" w:color="9CC2E5"/>
-            </w:tcBorders>
             <w:hideMark/>
           </w:tcPr>
           <w:p>
@@ -215,12 +239,6 @@
           <w:tcPr>
             <w:tcW w:w="0" w:type="auto"/>
             <w:vMerge/>
-            <w:tcBorders>
-              <w:top w:val="nil"/>
-              <w:left w:val="single" w:sz="8" w:space="0" w:color="9CC2E5"/>
-              <w:bottom w:val="single" w:sz="8" w:space="0" w:color="9CC2E5"/>
-              <w:right w:val="single" w:sz="8" w:space="0" w:color="9CC2E5"/>
-            </w:tcBorders>
             <w:hideMark/>
           </w:tcPr>
           <w:p>
@@ -241,12 +259,6 @@
         <w:tc>
           <w:tcPr>
             <w:tcW w:w="0" w:type="auto"/>
-            <w:tcBorders>
-              <w:top w:val="nil"/>
-              <w:left w:val="single" w:sz="8" w:space="0" w:color="9CC2E5"/>
-              <w:bottom w:val="single" w:sz="8" w:space="0" w:color="9CC2E5"/>
-              <w:right w:val="single" w:sz="8" w:space="0" w:color="9CC2E5"/>
-            </w:tcBorders>
             <w:shd w:val="clear" w:color="auto" w:fill="auto"/>
             <w:hideMark/>
           </w:tcPr>
@@ -276,12 +288,6 @@
         <w:tc>
           <w:tcPr>
             <w:tcW w:w="0" w:type="auto"/>
-            <w:tcBorders>
-              <w:top w:val="nil"/>
-              <w:left w:val="nil"/>
-              <w:bottom w:val="single" w:sz="8" w:space="0" w:color="9CC2E5"/>
-              <w:right w:val="single" w:sz="8" w:space="0" w:color="9CC2E5"/>
-            </w:tcBorders>
             <w:shd w:val="clear" w:color="auto" w:fill="auto"/>
             <w:hideMark/>
           </w:tcPr>
@@ -311,12 +317,6 @@
           <w:tcPr>
             <w:tcW w:w="0" w:type="auto"/>
             <w:vMerge w:val="restart"/>
-            <w:tcBorders>
-              <w:top w:val="nil"/>
-              <w:left w:val="single" w:sz="8" w:space="0" w:color="9CC2E5"/>
-              <w:bottom w:val="single" w:sz="8" w:space="0" w:color="9CC2E5"/>
-              <w:right w:val="single" w:sz="8" w:space="0" w:color="9CC2E5"/>
-            </w:tcBorders>
             <w:shd w:val="clear" w:color="000000" w:fill="DEEAF6"/>
             <w:hideMark/>
           </w:tcPr>
@@ -346,12 +346,6 @@
         <w:tc>
           <w:tcPr>
             <w:tcW w:w="0" w:type="auto"/>
-            <w:tcBorders>
-              <w:top w:val="nil"/>
-              <w:left w:val="nil"/>
-              <w:bottom w:val="nil"/>
-              <w:right w:val="single" w:sz="8" w:space="0" w:color="9CC2E5"/>
-            </w:tcBorders>
             <w:shd w:val="clear" w:color="000000" w:fill="DEEAF6"/>
             <w:hideMark/>
           </w:tcPr>
@@ -389,36 +383,24 @@
           <w:tcPr>
             <w:tcW w:w="0" w:type="auto"/>
             <w:vMerge/>
-            <w:tcBorders>
-              <w:top w:val="nil"/>
-              <w:left w:val="single" w:sz="8" w:space="0" w:color="9CC2E5"/>
-              <w:bottom w:val="single" w:sz="8" w:space="0" w:color="9CC2E5"/>
-              <w:right w:val="single" w:sz="8" w:space="0" w:color="9CC2E5"/>
-            </w:tcBorders>
-            <w:hideMark/>
-          </w:tcPr>
-          <w:p>
-            <w:pPr>
-              <w:spacing w:after="0" w:line="240" w:lineRule="auto"/>
-              <w:rPr>
-                <w:rFonts w:ascii="Calibri" w:eastAsia="Times New Roman" w:hAnsi="Calibri" w:cs="Calibri"/>
-                <w:b/>
-                <w:bCs/>
-                <w:color w:val="0070C0"/>
-                <w:lang w:eastAsia="es-MX"/>
-              </w:rPr>
-            </w:pPr>
-          </w:p>
-        </w:tc>
-        <w:tc>
-          <w:tcPr>
-            <w:tcW w:w="0" w:type="auto"/>
-            <w:tcBorders>
-              <w:top w:val="nil"/>
-              <w:left w:val="nil"/>
-              <w:bottom w:val="nil"/>
-              <w:right w:val="single" w:sz="8" w:space="0" w:color="9CC2E5"/>
-            </w:tcBorders>
+            <w:hideMark/>
+          </w:tcPr>
+          <w:p>
+            <w:pPr>
+              <w:spacing w:after="0" w:line="240" w:lineRule="auto"/>
+              <w:rPr>
+                <w:rFonts w:ascii="Calibri" w:eastAsia="Times New Roman" w:hAnsi="Calibri" w:cs="Calibri"/>
+                <w:b/>
+                <w:bCs/>
+                <w:color w:val="0070C0"/>
+                <w:lang w:eastAsia="es-MX"/>
+              </w:rPr>
+            </w:pPr>
+          </w:p>
+        </w:tc>
+        <w:tc>
+          <w:tcPr>
+            <w:tcW w:w="0" w:type="auto"/>
             <w:shd w:val="clear" w:color="000000" w:fill="DEEAF6"/>
             <w:hideMark/>
           </w:tcPr>
@@ -456,36 +438,24 @@
           <w:tcPr>
             <w:tcW w:w="0" w:type="auto"/>
             <w:vMerge/>
-            <w:tcBorders>
-              <w:top w:val="nil"/>
-              <w:left w:val="single" w:sz="8" w:space="0" w:color="9CC2E5"/>
-              <w:bottom w:val="single" w:sz="8" w:space="0" w:color="9CC2E5"/>
-              <w:right w:val="single" w:sz="8" w:space="0" w:color="9CC2E5"/>
-            </w:tcBorders>
-            <w:hideMark/>
-          </w:tcPr>
-          <w:p>
-            <w:pPr>
-              <w:spacing w:after="0" w:line="240" w:lineRule="auto"/>
-              <w:rPr>
-                <w:rFonts w:ascii="Calibri" w:eastAsia="Times New Roman" w:hAnsi="Calibri" w:cs="Calibri"/>
-                <w:b/>
-                <w:bCs/>
-                <w:color w:val="0070C0"/>
-                <w:lang w:eastAsia="es-MX"/>
-              </w:rPr>
-            </w:pPr>
-          </w:p>
-        </w:tc>
-        <w:tc>
-          <w:tcPr>
-            <w:tcW w:w="0" w:type="auto"/>
-            <w:tcBorders>
-              <w:top w:val="nil"/>
-              <w:left w:val="nil"/>
-              <w:bottom w:val="single" w:sz="8" w:space="0" w:color="9CC2E5"/>
-              <w:right w:val="single" w:sz="8" w:space="0" w:color="9CC2E5"/>
-            </w:tcBorders>
+            <w:hideMark/>
+          </w:tcPr>
+          <w:p>
+            <w:pPr>
+              <w:spacing w:after="0" w:line="240" w:lineRule="auto"/>
+              <w:rPr>
+                <w:rFonts w:ascii="Calibri" w:eastAsia="Times New Roman" w:hAnsi="Calibri" w:cs="Calibri"/>
+                <w:b/>
+                <w:bCs/>
+                <w:color w:val="0070C0"/>
+                <w:lang w:eastAsia="es-MX"/>
+              </w:rPr>
+            </w:pPr>
+          </w:p>
+        </w:tc>
+        <w:tc>
+          <w:tcPr>
+            <w:tcW w:w="0" w:type="auto"/>
             <w:shd w:val="clear" w:color="000000" w:fill="DEEAF6"/>
             <w:hideMark/>
           </w:tcPr>
@@ -529,7 +499,7 @@
       </w:tblPr>
       <w:tblGrid>
         <w:gridCol w:w="1311"/>
-        <w:gridCol w:w="7517"/>
+        <w:gridCol w:w="7537"/>
       </w:tblGrid>
       <w:tr>
         <w:trPr>
@@ -538,12 +508,6 @@
         <w:tc>
           <w:tcPr>
             <w:tcW w:w="0" w:type="auto"/>
-            <w:tcBorders>
-              <w:top w:val="single" w:sz="8" w:space="0" w:color="9CC2E5"/>
-              <w:left w:val="single" w:sz="8" w:space="0" w:color="9CC2E5"/>
-              <w:bottom w:val="single" w:sz="12" w:space="0" w:color="9CC2E5"/>
-              <w:right w:val="single" w:sz="8" w:space="0" w:color="9CC2E5"/>
-            </w:tcBorders>
             <w:shd w:val="clear" w:color="auto" w:fill="auto"/>
             <w:vAlign w:val="center"/>
             <w:hideMark/>
@@ -574,12 +538,6 @@
         <w:tc>
           <w:tcPr>
             <w:tcW w:w="0" w:type="auto"/>
-            <w:tcBorders>
-              <w:top w:val="single" w:sz="8" w:space="0" w:color="9CC2E5"/>
-              <w:left w:val="nil"/>
-              <w:bottom w:val="single" w:sz="12" w:space="0" w:color="9CC2E5"/>
-              <w:right w:val="single" w:sz="8" w:space="0" w:color="9CC2E5"/>
-            </w:tcBorders>
             <w:shd w:val="clear" w:color="auto" w:fill="auto"/>
             <w:vAlign w:val="center"/>
             <w:hideMark/>
@@ -627,12 +585,6 @@
           <w:tcPr>
             <w:tcW w:w="0" w:type="auto"/>
             <w:vMerge w:val="restart"/>
-            <w:tcBorders>
-              <w:top w:val="nil"/>
-              <w:left w:val="single" w:sz="8" w:space="0" w:color="9CC2E5"/>
-              <w:bottom w:val="single" w:sz="8" w:space="0" w:color="9CC2E5"/>
-              <w:right w:val="single" w:sz="8" w:space="0" w:color="9CC2E5"/>
-            </w:tcBorders>
             <w:shd w:val="clear" w:color="000000" w:fill="DEEAF6"/>
             <w:hideMark/>
           </w:tcPr>
@@ -663,12 +615,6 @@
           <w:tcPr>
             <w:tcW w:w="0" w:type="auto"/>
             <w:vMerge w:val="restart"/>
-            <w:tcBorders>
-              <w:top w:val="nil"/>
-              <w:left w:val="single" w:sz="8" w:space="0" w:color="9CC2E5"/>
-              <w:bottom w:val="single" w:sz="8" w:space="0" w:color="9CC2E5"/>
-              <w:right w:val="single" w:sz="8" w:space="0" w:color="9CC2E5"/>
-            </w:tcBorders>
             <w:shd w:val="clear" w:color="000000" w:fill="DEEAF6"/>
           </w:tcPr>
           <w:p>
@@ -739,12 +685,6 @@
           <w:tcPr>
             <w:tcW w:w="0" w:type="auto"/>
             <w:vMerge/>
-            <w:tcBorders>
-              <w:top w:val="nil"/>
-              <w:left w:val="single" w:sz="8" w:space="0" w:color="9CC2E5"/>
-              <w:bottom w:val="single" w:sz="8" w:space="0" w:color="9CC2E5"/>
-              <w:right w:val="single" w:sz="8" w:space="0" w:color="9CC2E5"/>
-            </w:tcBorders>
             <w:hideMark/>
           </w:tcPr>
           <w:p>
@@ -764,12 +704,6 @@
           <w:tcPr>
             <w:tcW w:w="0" w:type="auto"/>
             <w:vMerge/>
-            <w:tcBorders>
-              <w:top w:val="nil"/>
-              <w:left w:val="single" w:sz="8" w:space="0" w:color="9CC2E5"/>
-              <w:bottom w:val="single" w:sz="8" w:space="0" w:color="9CC2E5"/>
-              <w:right w:val="single" w:sz="8" w:space="0" w:color="9CC2E5"/>
-            </w:tcBorders>
             <w:hideMark/>
           </w:tcPr>
           <w:p>
@@ -790,12 +724,6 @@
         <w:tc>
           <w:tcPr>
             <w:tcW w:w="0" w:type="auto"/>
-            <w:tcBorders>
-              <w:top w:val="nil"/>
-              <w:left w:val="single" w:sz="8" w:space="0" w:color="9CC2E5"/>
-              <w:bottom w:val="single" w:sz="8" w:space="0" w:color="9CC2E5"/>
-              <w:right w:val="single" w:sz="8" w:space="0" w:color="9CC2E5"/>
-            </w:tcBorders>
             <w:shd w:val="clear" w:color="auto" w:fill="auto"/>
             <w:hideMark/>
           </w:tcPr>
@@ -825,12 +753,6 @@
         <w:tc>
           <w:tcPr>
             <w:tcW w:w="0" w:type="auto"/>
-            <w:tcBorders>
-              <w:top w:val="nil"/>
-              <w:left w:val="nil"/>
-              <w:bottom w:val="single" w:sz="8" w:space="0" w:color="9CC2E5"/>
-              <w:right w:val="single" w:sz="8" w:space="0" w:color="9CC2E5"/>
-            </w:tcBorders>
             <w:shd w:val="clear" w:color="auto" w:fill="auto"/>
             <w:hideMark/>
           </w:tcPr>
@@ -860,12 +782,6 @@
           <w:tcPr>
             <w:tcW w:w="0" w:type="auto"/>
             <w:vMerge w:val="restart"/>
-            <w:tcBorders>
-              <w:top w:val="nil"/>
-              <w:left w:val="single" w:sz="8" w:space="0" w:color="9CC2E5"/>
-              <w:bottom w:val="single" w:sz="8" w:space="0" w:color="9CC2E5"/>
-              <w:right w:val="single" w:sz="8" w:space="0" w:color="9CC2E5"/>
-            </w:tcBorders>
             <w:shd w:val="clear" w:color="000000" w:fill="DEEAF6"/>
             <w:hideMark/>
           </w:tcPr>
@@ -895,12 +811,6 @@
         <w:tc>
           <w:tcPr>
             <w:tcW w:w="0" w:type="auto"/>
-            <w:tcBorders>
-              <w:top w:val="nil"/>
-              <w:left w:val="nil"/>
-              <w:bottom w:val="nil"/>
-              <w:right w:val="single" w:sz="8" w:space="0" w:color="9CC2E5"/>
-            </w:tcBorders>
             <w:shd w:val="clear" w:color="000000" w:fill="DEEAF6"/>
             <w:hideMark/>
           </w:tcPr>
@@ -945,36 +855,24 @@
           <w:tcPr>
             <w:tcW w:w="0" w:type="auto"/>
             <w:vMerge/>
-            <w:tcBorders>
-              <w:top w:val="nil"/>
-              <w:left w:val="single" w:sz="8" w:space="0" w:color="9CC2E5"/>
-              <w:bottom w:val="single" w:sz="8" w:space="0" w:color="9CC2E5"/>
-              <w:right w:val="single" w:sz="8" w:space="0" w:color="9CC2E5"/>
-            </w:tcBorders>
-            <w:hideMark/>
-          </w:tcPr>
-          <w:p>
-            <w:pPr>
-              <w:spacing w:after="0" w:line="240" w:lineRule="auto"/>
-              <w:rPr>
-                <w:rFonts w:ascii="Calibri" w:eastAsia="Times New Roman" w:hAnsi="Calibri" w:cs="Calibri"/>
-                <w:b/>
-                <w:bCs/>
-                <w:color w:val="0070C0"/>
-                <w:lang w:eastAsia="es-MX"/>
-              </w:rPr>
-            </w:pPr>
-          </w:p>
-        </w:tc>
-        <w:tc>
-          <w:tcPr>
-            <w:tcW w:w="0" w:type="auto"/>
-            <w:tcBorders>
-              <w:top w:val="nil"/>
-              <w:left w:val="nil"/>
-              <w:bottom w:val="nil"/>
-              <w:right w:val="single" w:sz="8" w:space="0" w:color="9CC2E5"/>
-            </w:tcBorders>
+            <w:hideMark/>
+          </w:tcPr>
+          <w:p>
+            <w:pPr>
+              <w:spacing w:after="0" w:line="240" w:lineRule="auto"/>
+              <w:rPr>
+                <w:rFonts w:ascii="Calibri" w:eastAsia="Times New Roman" w:hAnsi="Calibri" w:cs="Calibri"/>
+                <w:b/>
+                <w:bCs/>
+                <w:color w:val="0070C0"/>
+                <w:lang w:eastAsia="es-MX"/>
+              </w:rPr>
+            </w:pPr>
+          </w:p>
+        </w:tc>
+        <w:tc>
+          <w:tcPr>
+            <w:tcW w:w="0" w:type="auto"/>
             <w:shd w:val="clear" w:color="000000" w:fill="DEEAF6"/>
             <w:hideMark/>
           </w:tcPr>
@@ -1033,36 +931,24 @@
           <w:tcPr>
             <w:tcW w:w="0" w:type="auto"/>
             <w:vMerge/>
-            <w:tcBorders>
-              <w:top w:val="nil"/>
-              <w:left w:val="single" w:sz="8" w:space="0" w:color="9CC2E5"/>
-              <w:bottom w:val="single" w:sz="8" w:space="0" w:color="9CC2E5"/>
-              <w:right w:val="single" w:sz="8" w:space="0" w:color="9CC2E5"/>
-            </w:tcBorders>
-            <w:hideMark/>
-          </w:tcPr>
-          <w:p>
-            <w:pPr>
-              <w:spacing w:after="0" w:line="240" w:lineRule="auto"/>
-              <w:rPr>
-                <w:rFonts w:ascii="Calibri" w:eastAsia="Times New Roman" w:hAnsi="Calibri" w:cs="Calibri"/>
-                <w:b/>
-                <w:bCs/>
-                <w:color w:val="0070C0"/>
-                <w:lang w:eastAsia="es-MX"/>
-              </w:rPr>
-            </w:pPr>
-          </w:p>
-        </w:tc>
-        <w:tc>
-          <w:tcPr>
-            <w:tcW w:w="0" w:type="auto"/>
-            <w:tcBorders>
-              <w:top w:val="nil"/>
-              <w:left w:val="nil"/>
-              <w:bottom w:val="single" w:sz="8" w:space="0" w:color="9CC2E5"/>
-              <w:right w:val="single" w:sz="8" w:space="0" w:color="9CC2E5"/>
-            </w:tcBorders>
+            <w:hideMark/>
+          </w:tcPr>
+          <w:p>
+            <w:pPr>
+              <w:spacing w:after="0" w:line="240" w:lineRule="auto"/>
+              <w:rPr>
+                <w:rFonts w:ascii="Calibri" w:eastAsia="Times New Roman" w:hAnsi="Calibri" w:cs="Calibri"/>
+                <w:b/>
+                <w:bCs/>
+                <w:color w:val="0070C0"/>
+                <w:lang w:eastAsia="es-MX"/>
+              </w:rPr>
+            </w:pPr>
+          </w:p>
+        </w:tc>
+        <w:tc>
+          <w:tcPr>
+            <w:tcW w:w="0" w:type="auto"/>
             <w:shd w:val="clear" w:color="000000" w:fill="DEEAF6"/>
             <w:hideMark/>
           </w:tcPr>
@@ -1120,7 +1006,7 @@
       </w:tblPr>
       <w:tblGrid>
         <w:gridCol w:w="1311"/>
-        <w:gridCol w:w="7517"/>
+        <w:gridCol w:w="7537"/>
       </w:tblGrid>
       <w:tr>
         <w:trPr>
@@ -1129,12 +1015,6 @@
         <w:tc>
           <w:tcPr>
             <w:tcW w:w="0" w:type="auto"/>
-            <w:tcBorders>
-              <w:top w:val="single" w:sz="8" w:space="0" w:color="9CC2E5"/>
-              <w:left w:val="single" w:sz="8" w:space="0" w:color="9CC2E5"/>
-              <w:bottom w:val="single" w:sz="12" w:space="0" w:color="9CC2E5"/>
-              <w:right w:val="single" w:sz="8" w:space="0" w:color="9CC2E5"/>
-            </w:tcBorders>
             <w:shd w:val="clear" w:color="auto" w:fill="auto"/>
             <w:vAlign w:val="center"/>
             <w:hideMark/>
@@ -1165,12 +1045,6 @@
         <w:tc>
           <w:tcPr>
             <w:tcW w:w="0" w:type="auto"/>
-            <w:tcBorders>
-              <w:top w:val="single" w:sz="8" w:space="0" w:color="9CC2E5"/>
-              <w:left w:val="nil"/>
-              <w:bottom w:val="single" w:sz="12" w:space="0" w:color="9CC2E5"/>
-              <w:right w:val="single" w:sz="8" w:space="0" w:color="9CC2E5"/>
-            </w:tcBorders>
             <w:shd w:val="clear" w:color="auto" w:fill="auto"/>
             <w:vAlign w:val="center"/>
             <w:hideMark/>
@@ -1237,12 +1111,6 @@
           <w:tcPr>
             <w:tcW w:w="0" w:type="auto"/>
             <w:vMerge w:val="restart"/>
-            <w:tcBorders>
-              <w:top w:val="nil"/>
-              <w:left w:val="single" w:sz="8" w:space="0" w:color="9CC2E5"/>
-              <w:bottom w:val="single" w:sz="8" w:space="0" w:color="9CC2E5"/>
-              <w:right w:val="single" w:sz="8" w:space="0" w:color="9CC2E5"/>
-            </w:tcBorders>
             <w:shd w:val="clear" w:color="000000" w:fill="DEEAF6"/>
             <w:hideMark/>
           </w:tcPr>
@@ -1273,12 +1141,6 @@
           <w:tcPr>
             <w:tcW w:w="0" w:type="auto"/>
             <w:vMerge w:val="restart"/>
-            <w:tcBorders>
-              <w:top w:val="nil"/>
-              <w:left w:val="single" w:sz="8" w:space="0" w:color="9CC2E5"/>
-              <w:bottom w:val="single" w:sz="8" w:space="0" w:color="9CC2E5"/>
-              <w:right w:val="single" w:sz="8" w:space="0" w:color="9CC2E5"/>
-            </w:tcBorders>
             <w:shd w:val="clear" w:color="000000" w:fill="DEEAF6"/>
           </w:tcPr>
           <w:p>
@@ -1339,12 +1201,6 @@
           <w:tcPr>
             <w:tcW w:w="0" w:type="auto"/>
             <w:vMerge/>
-            <w:tcBorders>
-              <w:top w:val="nil"/>
-              <w:left w:val="single" w:sz="8" w:space="0" w:color="9CC2E5"/>
-              <w:bottom w:val="single" w:sz="8" w:space="0" w:color="9CC2E5"/>
-              <w:right w:val="single" w:sz="8" w:space="0" w:color="9CC2E5"/>
-            </w:tcBorders>
             <w:hideMark/>
           </w:tcPr>
           <w:p>
@@ -1364,12 +1220,6 @@
           <w:tcPr>
             <w:tcW w:w="0" w:type="auto"/>
             <w:vMerge/>
-            <w:tcBorders>
-              <w:top w:val="nil"/>
-              <w:left w:val="single" w:sz="8" w:space="0" w:color="9CC2E5"/>
-              <w:bottom w:val="single" w:sz="8" w:space="0" w:color="9CC2E5"/>
-              <w:right w:val="single" w:sz="8" w:space="0" w:color="9CC2E5"/>
-            </w:tcBorders>
             <w:hideMark/>
           </w:tcPr>
           <w:p>
@@ -1390,12 +1240,6 @@
         <w:tc>
           <w:tcPr>
             <w:tcW w:w="0" w:type="auto"/>
-            <w:tcBorders>
-              <w:top w:val="nil"/>
-              <w:left w:val="single" w:sz="8" w:space="0" w:color="9CC2E5"/>
-              <w:bottom w:val="single" w:sz="8" w:space="0" w:color="9CC2E5"/>
-              <w:right w:val="single" w:sz="8" w:space="0" w:color="9CC2E5"/>
-            </w:tcBorders>
             <w:shd w:val="clear" w:color="auto" w:fill="auto"/>
             <w:hideMark/>
           </w:tcPr>
@@ -1425,12 +1269,6 @@
         <w:tc>
           <w:tcPr>
             <w:tcW w:w="0" w:type="auto"/>
-            <w:tcBorders>
-              <w:top w:val="nil"/>
-              <w:left w:val="nil"/>
-              <w:bottom w:val="single" w:sz="8" w:space="0" w:color="9CC2E5"/>
-              <w:right w:val="single" w:sz="8" w:space="0" w:color="9CC2E5"/>
-            </w:tcBorders>
             <w:shd w:val="clear" w:color="auto" w:fill="auto"/>
             <w:hideMark/>
           </w:tcPr>
@@ -1460,12 +1298,6 @@
           <w:tcPr>
             <w:tcW w:w="0" w:type="auto"/>
             <w:vMerge w:val="restart"/>
-            <w:tcBorders>
-              <w:top w:val="nil"/>
-              <w:left w:val="single" w:sz="8" w:space="0" w:color="9CC2E5"/>
-              <w:bottom w:val="single" w:sz="8" w:space="0" w:color="9CC2E5"/>
-              <w:right w:val="single" w:sz="8" w:space="0" w:color="9CC2E5"/>
-            </w:tcBorders>
             <w:shd w:val="clear" w:color="000000" w:fill="DEEAF6"/>
             <w:hideMark/>
           </w:tcPr>
@@ -1495,12 +1327,6 @@
         <w:tc>
           <w:tcPr>
             <w:tcW w:w="0" w:type="auto"/>
-            <w:tcBorders>
-              <w:top w:val="nil"/>
-              <w:left w:val="nil"/>
-              <w:bottom w:val="nil"/>
-              <w:right w:val="single" w:sz="8" w:space="0" w:color="9CC2E5"/>
-            </w:tcBorders>
             <w:shd w:val="clear" w:color="000000" w:fill="DEEAF6"/>
             <w:hideMark/>
           </w:tcPr>
@@ -1545,36 +1371,24 @@
           <w:tcPr>
             <w:tcW w:w="0" w:type="auto"/>
             <w:vMerge/>
-            <w:tcBorders>
-              <w:top w:val="nil"/>
-              <w:left w:val="single" w:sz="8" w:space="0" w:color="9CC2E5"/>
-              <w:bottom w:val="single" w:sz="8" w:space="0" w:color="9CC2E5"/>
-              <w:right w:val="single" w:sz="8" w:space="0" w:color="9CC2E5"/>
-            </w:tcBorders>
-            <w:hideMark/>
-          </w:tcPr>
-          <w:p>
-            <w:pPr>
-              <w:spacing w:after="0" w:line="240" w:lineRule="auto"/>
-              <w:rPr>
-                <w:rFonts w:ascii="Calibri" w:eastAsia="Times New Roman" w:hAnsi="Calibri" w:cs="Calibri"/>
-                <w:b/>
-                <w:bCs/>
-                <w:color w:val="0070C0"/>
-                <w:lang w:eastAsia="es-MX"/>
-              </w:rPr>
-            </w:pPr>
-          </w:p>
-        </w:tc>
-        <w:tc>
-          <w:tcPr>
-            <w:tcW w:w="0" w:type="auto"/>
-            <w:tcBorders>
-              <w:top w:val="nil"/>
-              <w:left w:val="nil"/>
-              <w:bottom w:val="nil"/>
-              <w:right w:val="single" w:sz="8" w:space="0" w:color="9CC2E5"/>
-            </w:tcBorders>
+            <w:hideMark/>
+          </w:tcPr>
+          <w:p>
+            <w:pPr>
+              <w:spacing w:after="0" w:line="240" w:lineRule="auto"/>
+              <w:rPr>
+                <w:rFonts w:ascii="Calibri" w:eastAsia="Times New Roman" w:hAnsi="Calibri" w:cs="Calibri"/>
+                <w:b/>
+                <w:bCs/>
+                <w:color w:val="0070C0"/>
+                <w:lang w:eastAsia="es-MX"/>
+              </w:rPr>
+            </w:pPr>
+          </w:p>
+        </w:tc>
+        <w:tc>
+          <w:tcPr>
+            <w:tcW w:w="0" w:type="auto"/>
             <w:shd w:val="clear" w:color="000000" w:fill="DEEAF6"/>
             <w:hideMark/>
           </w:tcPr>
@@ -1633,36 +1447,24 @@
           <w:tcPr>
             <w:tcW w:w="0" w:type="auto"/>
             <w:vMerge/>
-            <w:tcBorders>
-              <w:top w:val="nil"/>
-              <w:left w:val="single" w:sz="8" w:space="0" w:color="9CC2E5"/>
-              <w:bottom w:val="single" w:sz="8" w:space="0" w:color="9CC2E5"/>
-              <w:right w:val="single" w:sz="8" w:space="0" w:color="9CC2E5"/>
-            </w:tcBorders>
-            <w:hideMark/>
-          </w:tcPr>
-          <w:p>
-            <w:pPr>
-              <w:spacing w:after="0" w:line="240" w:lineRule="auto"/>
-              <w:rPr>
-                <w:rFonts w:ascii="Calibri" w:eastAsia="Times New Roman" w:hAnsi="Calibri" w:cs="Calibri"/>
-                <w:b/>
-                <w:bCs/>
-                <w:color w:val="0070C0"/>
-                <w:lang w:eastAsia="es-MX"/>
-              </w:rPr>
-            </w:pPr>
-          </w:p>
-        </w:tc>
-        <w:tc>
-          <w:tcPr>
-            <w:tcW w:w="0" w:type="auto"/>
-            <w:tcBorders>
-              <w:top w:val="nil"/>
-              <w:left w:val="nil"/>
-              <w:bottom w:val="single" w:sz="8" w:space="0" w:color="9CC2E5"/>
-              <w:right w:val="single" w:sz="8" w:space="0" w:color="9CC2E5"/>
-            </w:tcBorders>
+            <w:hideMark/>
+          </w:tcPr>
+          <w:p>
+            <w:pPr>
+              <w:spacing w:after="0" w:line="240" w:lineRule="auto"/>
+              <w:rPr>
+                <w:rFonts w:ascii="Calibri" w:eastAsia="Times New Roman" w:hAnsi="Calibri" w:cs="Calibri"/>
+                <w:b/>
+                <w:bCs/>
+                <w:color w:val="0070C0"/>
+                <w:lang w:eastAsia="es-MX"/>
+              </w:rPr>
+            </w:pPr>
+          </w:p>
+        </w:tc>
+        <w:tc>
+          <w:tcPr>
+            <w:tcW w:w="0" w:type="auto"/>
             <w:shd w:val="clear" w:color="000000" w:fill="DEEAF6"/>
             <w:hideMark/>
           </w:tcPr>
@@ -1720,7 +1522,7 @@
       </w:tblPr>
       <w:tblGrid>
         <w:gridCol w:w="1311"/>
-        <w:gridCol w:w="7517"/>
+        <w:gridCol w:w="7537"/>
       </w:tblGrid>
       <w:tr>
         <w:trPr>
@@ -1729,12 +1531,6 @@
         <w:tc>
           <w:tcPr>
             <w:tcW w:w="0" w:type="auto"/>
-            <w:tcBorders>
-              <w:top w:val="single" w:sz="8" w:space="0" w:color="9CC2E5"/>
-              <w:left w:val="single" w:sz="8" w:space="0" w:color="9CC2E5"/>
-              <w:bottom w:val="single" w:sz="12" w:space="0" w:color="9CC2E5"/>
-              <w:right w:val="single" w:sz="8" w:space="0" w:color="9CC2E5"/>
-            </w:tcBorders>
             <w:shd w:val="clear" w:color="auto" w:fill="auto"/>
             <w:vAlign w:val="center"/>
             <w:hideMark/>
@@ -1758,7 +1554,6 @@
                 <w:color w:val="0070C0"/>
                 <w:lang w:eastAsia="es-MX"/>
               </w:rPr>
-              <w:lastRenderedPageBreak/>
               <w:t xml:space="preserve">Título: </w:t>
             </w:r>
           </w:p>
@@ -1766,12 +1561,6 @@
         <w:tc>
           <w:tcPr>
             <w:tcW w:w="0" w:type="auto"/>
-            <w:tcBorders>
-              <w:top w:val="single" w:sz="8" w:space="0" w:color="9CC2E5"/>
-              <w:left w:val="nil"/>
-              <w:bottom w:val="single" w:sz="12" w:space="0" w:color="9CC2E5"/>
-              <w:right w:val="single" w:sz="8" w:space="0" w:color="9CC2E5"/>
-            </w:tcBorders>
             <w:shd w:val="clear" w:color="auto" w:fill="auto"/>
             <w:vAlign w:val="center"/>
             <w:hideMark/>
@@ -1838,12 +1627,6 @@
           <w:tcPr>
             <w:tcW w:w="0" w:type="auto"/>
             <w:vMerge w:val="restart"/>
-            <w:tcBorders>
-              <w:top w:val="nil"/>
-              <w:left w:val="single" w:sz="8" w:space="0" w:color="9CC2E5"/>
-              <w:bottom w:val="single" w:sz="8" w:space="0" w:color="9CC2E5"/>
-              <w:right w:val="single" w:sz="8" w:space="0" w:color="9CC2E5"/>
-            </w:tcBorders>
             <w:shd w:val="clear" w:color="000000" w:fill="DEEAF6"/>
             <w:hideMark/>
           </w:tcPr>
@@ -1874,12 +1657,6 @@
           <w:tcPr>
             <w:tcW w:w="0" w:type="auto"/>
             <w:vMerge w:val="restart"/>
-            <w:tcBorders>
-              <w:top w:val="nil"/>
-              <w:left w:val="single" w:sz="8" w:space="0" w:color="9CC2E5"/>
-              <w:bottom w:val="single" w:sz="8" w:space="0" w:color="9CC2E5"/>
-              <w:right w:val="single" w:sz="8" w:space="0" w:color="9CC2E5"/>
-            </w:tcBorders>
             <w:shd w:val="clear" w:color="000000" w:fill="DEEAF6"/>
           </w:tcPr>
           <w:p>
@@ -2010,12 +1787,6 @@
           <w:tcPr>
             <w:tcW w:w="0" w:type="auto"/>
             <w:vMerge/>
-            <w:tcBorders>
-              <w:top w:val="nil"/>
-              <w:left w:val="single" w:sz="8" w:space="0" w:color="9CC2E5"/>
-              <w:bottom w:val="single" w:sz="8" w:space="0" w:color="9CC2E5"/>
-              <w:right w:val="single" w:sz="8" w:space="0" w:color="9CC2E5"/>
-            </w:tcBorders>
             <w:hideMark/>
           </w:tcPr>
           <w:p>
@@ -2035,12 +1806,6 @@
           <w:tcPr>
             <w:tcW w:w="0" w:type="auto"/>
             <w:vMerge/>
-            <w:tcBorders>
-              <w:top w:val="nil"/>
-              <w:left w:val="single" w:sz="8" w:space="0" w:color="9CC2E5"/>
-              <w:bottom w:val="single" w:sz="8" w:space="0" w:color="9CC2E5"/>
-              <w:right w:val="single" w:sz="8" w:space="0" w:color="9CC2E5"/>
-            </w:tcBorders>
             <w:hideMark/>
           </w:tcPr>
           <w:p>
@@ -2061,12 +1826,6 @@
         <w:tc>
           <w:tcPr>
             <w:tcW w:w="0" w:type="auto"/>
-            <w:tcBorders>
-              <w:top w:val="nil"/>
-              <w:left w:val="single" w:sz="8" w:space="0" w:color="9CC2E5"/>
-              <w:bottom w:val="single" w:sz="8" w:space="0" w:color="9CC2E5"/>
-              <w:right w:val="single" w:sz="8" w:space="0" w:color="9CC2E5"/>
-            </w:tcBorders>
             <w:shd w:val="clear" w:color="auto" w:fill="auto"/>
             <w:hideMark/>
           </w:tcPr>
@@ -2096,12 +1855,6 @@
         <w:tc>
           <w:tcPr>
             <w:tcW w:w="0" w:type="auto"/>
-            <w:tcBorders>
-              <w:top w:val="nil"/>
-              <w:left w:val="nil"/>
-              <w:bottom w:val="single" w:sz="8" w:space="0" w:color="9CC2E5"/>
-              <w:right w:val="single" w:sz="8" w:space="0" w:color="9CC2E5"/>
-            </w:tcBorders>
             <w:shd w:val="clear" w:color="auto" w:fill="auto"/>
             <w:hideMark/>
           </w:tcPr>
@@ -2131,12 +1884,6 @@
           <w:tcPr>
             <w:tcW w:w="0" w:type="auto"/>
             <w:vMerge w:val="restart"/>
-            <w:tcBorders>
-              <w:top w:val="nil"/>
-              <w:left w:val="single" w:sz="8" w:space="0" w:color="9CC2E5"/>
-              <w:bottom w:val="single" w:sz="8" w:space="0" w:color="9CC2E5"/>
-              <w:right w:val="single" w:sz="8" w:space="0" w:color="9CC2E5"/>
-            </w:tcBorders>
             <w:shd w:val="clear" w:color="000000" w:fill="DEEAF6"/>
             <w:hideMark/>
           </w:tcPr>
@@ -2166,12 +1913,6 @@
         <w:tc>
           <w:tcPr>
             <w:tcW w:w="0" w:type="auto"/>
-            <w:tcBorders>
-              <w:top w:val="nil"/>
-              <w:left w:val="nil"/>
-              <w:bottom w:val="nil"/>
-              <w:right w:val="single" w:sz="8" w:space="0" w:color="9CC2E5"/>
-            </w:tcBorders>
             <w:shd w:val="clear" w:color="000000" w:fill="DEEAF6"/>
             <w:hideMark/>
           </w:tcPr>
@@ -2216,36 +1957,24 @@
           <w:tcPr>
             <w:tcW w:w="0" w:type="auto"/>
             <w:vMerge/>
-            <w:tcBorders>
-              <w:top w:val="nil"/>
-              <w:left w:val="single" w:sz="8" w:space="0" w:color="9CC2E5"/>
-              <w:bottom w:val="single" w:sz="8" w:space="0" w:color="9CC2E5"/>
-              <w:right w:val="single" w:sz="8" w:space="0" w:color="9CC2E5"/>
-            </w:tcBorders>
-            <w:hideMark/>
-          </w:tcPr>
-          <w:p>
-            <w:pPr>
-              <w:spacing w:after="0" w:line="240" w:lineRule="auto"/>
-              <w:rPr>
-                <w:rFonts w:ascii="Calibri" w:eastAsia="Times New Roman" w:hAnsi="Calibri" w:cs="Calibri"/>
-                <w:b/>
-                <w:bCs/>
-                <w:color w:val="0070C0"/>
-                <w:lang w:eastAsia="es-MX"/>
-              </w:rPr>
-            </w:pPr>
-          </w:p>
-        </w:tc>
-        <w:tc>
-          <w:tcPr>
-            <w:tcW w:w="0" w:type="auto"/>
-            <w:tcBorders>
-              <w:top w:val="nil"/>
-              <w:left w:val="nil"/>
-              <w:bottom w:val="nil"/>
-              <w:right w:val="single" w:sz="8" w:space="0" w:color="9CC2E5"/>
-            </w:tcBorders>
+            <w:hideMark/>
+          </w:tcPr>
+          <w:p>
+            <w:pPr>
+              <w:spacing w:after="0" w:line="240" w:lineRule="auto"/>
+              <w:rPr>
+                <w:rFonts w:ascii="Calibri" w:eastAsia="Times New Roman" w:hAnsi="Calibri" w:cs="Calibri"/>
+                <w:b/>
+                <w:bCs/>
+                <w:color w:val="0070C0"/>
+                <w:lang w:eastAsia="es-MX"/>
+              </w:rPr>
+            </w:pPr>
+          </w:p>
+        </w:tc>
+        <w:tc>
+          <w:tcPr>
+            <w:tcW w:w="0" w:type="auto"/>
             <w:shd w:val="clear" w:color="000000" w:fill="DEEAF6"/>
             <w:hideMark/>
           </w:tcPr>
@@ -2304,36 +2033,24 @@
           <w:tcPr>
             <w:tcW w:w="0" w:type="auto"/>
             <w:vMerge/>
-            <w:tcBorders>
-              <w:top w:val="nil"/>
-              <w:left w:val="single" w:sz="8" w:space="0" w:color="9CC2E5"/>
-              <w:bottom w:val="single" w:sz="8" w:space="0" w:color="9CC2E5"/>
-              <w:right w:val="single" w:sz="8" w:space="0" w:color="9CC2E5"/>
-            </w:tcBorders>
-            <w:hideMark/>
-          </w:tcPr>
-          <w:p>
-            <w:pPr>
-              <w:spacing w:after="0" w:line="240" w:lineRule="auto"/>
-              <w:rPr>
-                <w:rFonts w:ascii="Calibri" w:eastAsia="Times New Roman" w:hAnsi="Calibri" w:cs="Calibri"/>
-                <w:b/>
-                <w:bCs/>
-                <w:color w:val="0070C0"/>
-                <w:lang w:eastAsia="es-MX"/>
-              </w:rPr>
-            </w:pPr>
-          </w:p>
-        </w:tc>
-        <w:tc>
-          <w:tcPr>
-            <w:tcW w:w="0" w:type="auto"/>
-            <w:tcBorders>
-              <w:top w:val="nil"/>
-              <w:left w:val="nil"/>
-              <w:bottom w:val="single" w:sz="8" w:space="0" w:color="9CC2E5"/>
-              <w:right w:val="single" w:sz="8" w:space="0" w:color="9CC2E5"/>
-            </w:tcBorders>
+            <w:hideMark/>
+          </w:tcPr>
+          <w:p>
+            <w:pPr>
+              <w:spacing w:after="0" w:line="240" w:lineRule="auto"/>
+              <w:rPr>
+                <w:rFonts w:ascii="Calibri" w:eastAsia="Times New Roman" w:hAnsi="Calibri" w:cs="Calibri"/>
+                <w:b/>
+                <w:bCs/>
+                <w:color w:val="0070C0"/>
+                <w:lang w:eastAsia="es-MX"/>
+              </w:rPr>
+            </w:pPr>
+          </w:p>
+        </w:tc>
+        <w:tc>
+          <w:tcPr>
+            <w:tcW w:w="0" w:type="auto"/>
             <w:shd w:val="clear" w:color="000000" w:fill="DEEAF6"/>
             <w:hideMark/>
           </w:tcPr>
@@ -2384,7 +2101,7 @@
       </w:tblPr>
       <w:tblGrid>
         <w:gridCol w:w="1311"/>
-        <w:gridCol w:w="7517"/>
+        <w:gridCol w:w="7537"/>
       </w:tblGrid>
       <w:tr>
         <w:trPr>
@@ -2393,12 +2110,6 @@
         <w:tc>
           <w:tcPr>
             <w:tcW w:w="0" w:type="auto"/>
-            <w:tcBorders>
-              <w:top w:val="single" w:sz="8" w:space="0" w:color="9CC2E5"/>
-              <w:left w:val="single" w:sz="8" w:space="0" w:color="9CC2E5"/>
-              <w:bottom w:val="single" w:sz="12" w:space="0" w:color="9CC2E5"/>
-              <w:right w:val="single" w:sz="8" w:space="0" w:color="9CC2E5"/>
-            </w:tcBorders>
             <w:shd w:val="clear" w:color="auto" w:fill="auto"/>
             <w:vAlign w:val="center"/>
             <w:hideMark/>
@@ -2430,12 +2141,6 @@
         <w:tc>
           <w:tcPr>
             <w:tcW w:w="0" w:type="auto"/>
-            <w:tcBorders>
-              <w:top w:val="single" w:sz="8" w:space="0" w:color="9CC2E5"/>
-              <w:left w:val="nil"/>
-              <w:bottom w:val="single" w:sz="12" w:space="0" w:color="9CC2E5"/>
-              <w:right w:val="single" w:sz="8" w:space="0" w:color="9CC2E5"/>
-            </w:tcBorders>
             <w:shd w:val="clear" w:color="auto" w:fill="auto"/>
             <w:vAlign w:val="center"/>
             <w:hideMark/>
@@ -2502,12 +2207,6 @@
           <w:tcPr>
             <w:tcW w:w="0" w:type="auto"/>
             <w:vMerge w:val="restart"/>
-            <w:tcBorders>
-              <w:top w:val="nil"/>
-              <w:left w:val="single" w:sz="8" w:space="0" w:color="9CC2E5"/>
-              <w:bottom w:val="single" w:sz="8" w:space="0" w:color="9CC2E5"/>
-              <w:right w:val="single" w:sz="8" w:space="0" w:color="9CC2E5"/>
-            </w:tcBorders>
             <w:shd w:val="clear" w:color="000000" w:fill="DEEAF6"/>
             <w:hideMark/>
           </w:tcPr>
@@ -2538,12 +2237,6 @@
           <w:tcPr>
             <w:tcW w:w="0" w:type="auto"/>
             <w:vMerge w:val="restart"/>
-            <w:tcBorders>
-              <w:top w:val="nil"/>
-              <w:left w:val="single" w:sz="8" w:space="0" w:color="9CC2E5"/>
-              <w:bottom w:val="single" w:sz="8" w:space="0" w:color="9CC2E5"/>
-              <w:right w:val="single" w:sz="8" w:space="0" w:color="9CC2E5"/>
-            </w:tcBorders>
             <w:shd w:val="clear" w:color="000000" w:fill="DEEAF6"/>
           </w:tcPr>
           <w:p>
@@ -2581,12 +2274,6 @@
           <w:tcPr>
             <w:tcW w:w="0" w:type="auto"/>
             <w:vMerge/>
-            <w:tcBorders>
-              <w:top w:val="nil"/>
-              <w:left w:val="single" w:sz="8" w:space="0" w:color="9CC2E5"/>
-              <w:bottom w:val="single" w:sz="8" w:space="0" w:color="9CC2E5"/>
-              <w:right w:val="single" w:sz="8" w:space="0" w:color="9CC2E5"/>
-            </w:tcBorders>
             <w:hideMark/>
           </w:tcPr>
           <w:p>
@@ -2606,12 +2293,6 @@
           <w:tcPr>
             <w:tcW w:w="0" w:type="auto"/>
             <w:vMerge/>
-            <w:tcBorders>
-              <w:top w:val="nil"/>
-              <w:left w:val="single" w:sz="8" w:space="0" w:color="9CC2E5"/>
-              <w:bottom w:val="single" w:sz="8" w:space="0" w:color="9CC2E5"/>
-              <w:right w:val="single" w:sz="8" w:space="0" w:color="9CC2E5"/>
-            </w:tcBorders>
             <w:hideMark/>
           </w:tcPr>
           <w:p>
@@ -2632,12 +2313,6 @@
         <w:tc>
           <w:tcPr>
             <w:tcW w:w="0" w:type="auto"/>
-            <w:tcBorders>
-              <w:top w:val="nil"/>
-              <w:left w:val="single" w:sz="8" w:space="0" w:color="9CC2E5"/>
-              <w:bottom w:val="single" w:sz="8" w:space="0" w:color="9CC2E5"/>
-              <w:right w:val="single" w:sz="8" w:space="0" w:color="9CC2E5"/>
-            </w:tcBorders>
             <w:shd w:val="clear" w:color="auto" w:fill="auto"/>
             <w:hideMark/>
           </w:tcPr>
@@ -2667,12 +2342,6 @@
         <w:tc>
           <w:tcPr>
             <w:tcW w:w="0" w:type="auto"/>
-            <w:tcBorders>
-              <w:top w:val="nil"/>
-              <w:left w:val="nil"/>
-              <w:bottom w:val="single" w:sz="8" w:space="0" w:color="9CC2E5"/>
-              <w:right w:val="single" w:sz="8" w:space="0" w:color="9CC2E5"/>
-            </w:tcBorders>
             <w:shd w:val="clear" w:color="auto" w:fill="auto"/>
             <w:hideMark/>
           </w:tcPr>
@@ -2702,12 +2371,6 @@
           <w:tcPr>
             <w:tcW w:w="0" w:type="auto"/>
             <w:vMerge w:val="restart"/>
-            <w:tcBorders>
-              <w:top w:val="nil"/>
-              <w:left w:val="single" w:sz="8" w:space="0" w:color="9CC2E5"/>
-              <w:bottom w:val="single" w:sz="8" w:space="0" w:color="9CC2E5"/>
-              <w:right w:val="single" w:sz="8" w:space="0" w:color="9CC2E5"/>
-            </w:tcBorders>
             <w:shd w:val="clear" w:color="000000" w:fill="DEEAF6"/>
             <w:hideMark/>
           </w:tcPr>
@@ -2737,12 +2400,6 @@
         <w:tc>
           <w:tcPr>
             <w:tcW w:w="0" w:type="auto"/>
-            <w:tcBorders>
-              <w:top w:val="nil"/>
-              <w:left w:val="nil"/>
-              <w:bottom w:val="nil"/>
-              <w:right w:val="single" w:sz="8" w:space="0" w:color="9CC2E5"/>
-            </w:tcBorders>
             <w:shd w:val="clear" w:color="000000" w:fill="DEEAF6"/>
             <w:hideMark/>
           </w:tcPr>
@@ -2787,36 +2444,24 @@
           <w:tcPr>
             <w:tcW w:w="0" w:type="auto"/>
             <w:vMerge/>
-            <w:tcBorders>
-              <w:top w:val="nil"/>
-              <w:left w:val="single" w:sz="8" w:space="0" w:color="9CC2E5"/>
-              <w:bottom w:val="single" w:sz="8" w:space="0" w:color="9CC2E5"/>
-              <w:right w:val="single" w:sz="8" w:space="0" w:color="9CC2E5"/>
-            </w:tcBorders>
-            <w:hideMark/>
-          </w:tcPr>
-          <w:p>
-            <w:pPr>
-              <w:spacing w:after="0" w:line="240" w:lineRule="auto"/>
-              <w:rPr>
-                <w:rFonts w:ascii="Calibri" w:eastAsia="Times New Roman" w:hAnsi="Calibri" w:cs="Calibri"/>
-                <w:b/>
-                <w:bCs/>
-                <w:color w:val="0070C0"/>
-                <w:lang w:eastAsia="es-MX"/>
-              </w:rPr>
-            </w:pPr>
-          </w:p>
-        </w:tc>
-        <w:tc>
-          <w:tcPr>
-            <w:tcW w:w="0" w:type="auto"/>
-            <w:tcBorders>
-              <w:top w:val="nil"/>
-              <w:left w:val="nil"/>
-              <w:bottom w:val="nil"/>
-              <w:right w:val="single" w:sz="8" w:space="0" w:color="9CC2E5"/>
-            </w:tcBorders>
+            <w:hideMark/>
+          </w:tcPr>
+          <w:p>
+            <w:pPr>
+              <w:spacing w:after="0" w:line="240" w:lineRule="auto"/>
+              <w:rPr>
+                <w:rFonts w:ascii="Calibri" w:eastAsia="Times New Roman" w:hAnsi="Calibri" w:cs="Calibri"/>
+                <w:b/>
+                <w:bCs/>
+                <w:color w:val="0070C0"/>
+                <w:lang w:eastAsia="es-MX"/>
+              </w:rPr>
+            </w:pPr>
+          </w:p>
+        </w:tc>
+        <w:tc>
+          <w:tcPr>
+            <w:tcW w:w="0" w:type="auto"/>
             <w:shd w:val="clear" w:color="000000" w:fill="DEEAF6"/>
             <w:hideMark/>
           </w:tcPr>
@@ -2882,36 +2527,24 @@
           <w:tcPr>
             <w:tcW w:w="0" w:type="auto"/>
             <w:vMerge/>
-            <w:tcBorders>
-              <w:top w:val="nil"/>
-              <w:left w:val="single" w:sz="8" w:space="0" w:color="9CC2E5"/>
-              <w:bottom w:val="single" w:sz="8" w:space="0" w:color="9CC2E5"/>
-              <w:right w:val="single" w:sz="8" w:space="0" w:color="9CC2E5"/>
-            </w:tcBorders>
-            <w:hideMark/>
-          </w:tcPr>
-          <w:p>
-            <w:pPr>
-              <w:spacing w:after="0" w:line="240" w:lineRule="auto"/>
-              <w:rPr>
-                <w:rFonts w:ascii="Calibri" w:eastAsia="Times New Roman" w:hAnsi="Calibri" w:cs="Calibri"/>
-                <w:b/>
-                <w:bCs/>
-                <w:color w:val="0070C0"/>
-                <w:lang w:eastAsia="es-MX"/>
-              </w:rPr>
-            </w:pPr>
-          </w:p>
-        </w:tc>
-        <w:tc>
-          <w:tcPr>
-            <w:tcW w:w="0" w:type="auto"/>
-            <w:tcBorders>
-              <w:top w:val="nil"/>
-              <w:left w:val="nil"/>
-              <w:bottom w:val="single" w:sz="8" w:space="0" w:color="9CC2E5"/>
-              <w:right w:val="single" w:sz="8" w:space="0" w:color="9CC2E5"/>
-            </w:tcBorders>
+            <w:hideMark/>
+          </w:tcPr>
+          <w:p>
+            <w:pPr>
+              <w:spacing w:after="0" w:line="240" w:lineRule="auto"/>
+              <w:rPr>
+                <w:rFonts w:ascii="Calibri" w:eastAsia="Times New Roman" w:hAnsi="Calibri" w:cs="Calibri"/>
+                <w:b/>
+                <w:bCs/>
+                <w:color w:val="0070C0"/>
+                <w:lang w:eastAsia="es-MX"/>
+              </w:rPr>
+            </w:pPr>
+          </w:p>
+        </w:tc>
+        <w:tc>
+          <w:tcPr>
+            <w:tcW w:w="0" w:type="auto"/>
             <w:shd w:val="clear" w:color="000000" w:fill="DEEAF6"/>
             <w:hideMark/>
           </w:tcPr>
@@ -2977,7 +2610,7 @@
       </w:tblPr>
       <w:tblGrid>
         <w:gridCol w:w="1311"/>
-        <w:gridCol w:w="7517"/>
+        <w:gridCol w:w="7537"/>
       </w:tblGrid>
       <w:tr>
         <w:trPr>
@@ -2986,12 +2619,6 @@
         <w:tc>
           <w:tcPr>
             <w:tcW w:w="0" w:type="auto"/>
-            <w:tcBorders>
-              <w:top w:val="single" w:sz="8" w:space="0" w:color="9CC2E5"/>
-              <w:left w:val="single" w:sz="8" w:space="0" w:color="9CC2E5"/>
-              <w:bottom w:val="single" w:sz="12" w:space="0" w:color="9CC2E5"/>
-              <w:right w:val="single" w:sz="8" w:space="0" w:color="9CC2E5"/>
-            </w:tcBorders>
             <w:shd w:val="clear" w:color="auto" w:fill="auto"/>
             <w:vAlign w:val="center"/>
             <w:hideMark/>
@@ -3022,12 +2649,6 @@
         <w:tc>
           <w:tcPr>
             <w:tcW w:w="0" w:type="auto"/>
-            <w:tcBorders>
-              <w:top w:val="single" w:sz="8" w:space="0" w:color="9CC2E5"/>
-              <w:left w:val="nil"/>
-              <w:bottom w:val="single" w:sz="12" w:space="0" w:color="9CC2E5"/>
-              <w:right w:val="single" w:sz="8" w:space="0" w:color="9CC2E5"/>
-            </w:tcBorders>
             <w:shd w:val="clear" w:color="auto" w:fill="auto"/>
             <w:vAlign w:val="center"/>
             <w:hideMark/>
@@ -3094,12 +2715,6 @@
           <w:tcPr>
             <w:tcW w:w="0" w:type="auto"/>
             <w:vMerge w:val="restart"/>
-            <w:tcBorders>
-              <w:top w:val="nil"/>
-              <w:left w:val="single" w:sz="8" w:space="0" w:color="9CC2E5"/>
-              <w:bottom w:val="single" w:sz="8" w:space="0" w:color="9CC2E5"/>
-              <w:right w:val="single" w:sz="8" w:space="0" w:color="9CC2E5"/>
-            </w:tcBorders>
             <w:shd w:val="clear" w:color="000000" w:fill="DEEAF6"/>
             <w:hideMark/>
           </w:tcPr>
@@ -3130,12 +2745,6 @@
           <w:tcPr>
             <w:tcW w:w="0" w:type="auto"/>
             <w:vMerge w:val="restart"/>
-            <w:tcBorders>
-              <w:top w:val="nil"/>
-              <w:left w:val="single" w:sz="8" w:space="0" w:color="9CC2E5"/>
-              <w:bottom w:val="single" w:sz="8" w:space="0" w:color="9CC2E5"/>
-              <w:right w:val="single" w:sz="8" w:space="0" w:color="9CC2E5"/>
-            </w:tcBorders>
             <w:shd w:val="clear" w:color="000000" w:fill="DEEAF6"/>
           </w:tcPr>
           <w:p>
@@ -3173,12 +2782,6 @@
           <w:tcPr>
             <w:tcW w:w="0" w:type="auto"/>
             <w:vMerge/>
-            <w:tcBorders>
-              <w:top w:val="nil"/>
-              <w:left w:val="single" w:sz="8" w:space="0" w:color="9CC2E5"/>
-              <w:bottom w:val="single" w:sz="8" w:space="0" w:color="9CC2E5"/>
-              <w:right w:val="single" w:sz="8" w:space="0" w:color="9CC2E5"/>
-            </w:tcBorders>
             <w:hideMark/>
           </w:tcPr>
           <w:p>
@@ -3198,12 +2801,6 @@
           <w:tcPr>
             <w:tcW w:w="0" w:type="auto"/>
             <w:vMerge/>
-            <w:tcBorders>
-              <w:top w:val="nil"/>
-              <w:left w:val="single" w:sz="8" w:space="0" w:color="9CC2E5"/>
-              <w:bottom w:val="single" w:sz="8" w:space="0" w:color="9CC2E5"/>
-              <w:right w:val="single" w:sz="8" w:space="0" w:color="9CC2E5"/>
-            </w:tcBorders>
             <w:hideMark/>
           </w:tcPr>
           <w:p>
@@ -3224,12 +2821,6 @@
         <w:tc>
           <w:tcPr>
             <w:tcW w:w="0" w:type="auto"/>
-            <w:tcBorders>
-              <w:top w:val="nil"/>
-              <w:left w:val="single" w:sz="8" w:space="0" w:color="9CC2E5"/>
-              <w:bottom w:val="single" w:sz="8" w:space="0" w:color="9CC2E5"/>
-              <w:right w:val="single" w:sz="8" w:space="0" w:color="9CC2E5"/>
-            </w:tcBorders>
             <w:shd w:val="clear" w:color="auto" w:fill="auto"/>
             <w:hideMark/>
           </w:tcPr>
@@ -3259,12 +2850,6 @@
         <w:tc>
           <w:tcPr>
             <w:tcW w:w="0" w:type="auto"/>
-            <w:tcBorders>
-              <w:top w:val="nil"/>
-              <w:left w:val="nil"/>
-              <w:bottom w:val="single" w:sz="8" w:space="0" w:color="9CC2E5"/>
-              <w:right w:val="single" w:sz="8" w:space="0" w:color="9CC2E5"/>
-            </w:tcBorders>
             <w:shd w:val="clear" w:color="auto" w:fill="auto"/>
             <w:hideMark/>
           </w:tcPr>
@@ -3294,12 +2879,6 @@
           <w:tcPr>
             <w:tcW w:w="0" w:type="auto"/>
             <w:vMerge w:val="restart"/>
-            <w:tcBorders>
-              <w:top w:val="nil"/>
-              <w:left w:val="single" w:sz="8" w:space="0" w:color="9CC2E5"/>
-              <w:bottom w:val="single" w:sz="8" w:space="0" w:color="9CC2E5"/>
-              <w:right w:val="single" w:sz="8" w:space="0" w:color="9CC2E5"/>
-            </w:tcBorders>
             <w:shd w:val="clear" w:color="000000" w:fill="DEEAF6"/>
             <w:hideMark/>
           </w:tcPr>
@@ -3329,12 +2908,6 @@
         <w:tc>
           <w:tcPr>
             <w:tcW w:w="0" w:type="auto"/>
-            <w:tcBorders>
-              <w:top w:val="nil"/>
-              <w:left w:val="nil"/>
-              <w:bottom w:val="nil"/>
-              <w:right w:val="single" w:sz="8" w:space="0" w:color="9CC2E5"/>
-            </w:tcBorders>
             <w:shd w:val="clear" w:color="000000" w:fill="DEEAF6"/>
             <w:hideMark/>
           </w:tcPr>
@@ -3379,36 +2952,24 @@
           <w:tcPr>
             <w:tcW w:w="0" w:type="auto"/>
             <w:vMerge/>
-            <w:tcBorders>
-              <w:top w:val="nil"/>
-              <w:left w:val="single" w:sz="8" w:space="0" w:color="9CC2E5"/>
-              <w:bottom w:val="single" w:sz="8" w:space="0" w:color="9CC2E5"/>
-              <w:right w:val="single" w:sz="8" w:space="0" w:color="9CC2E5"/>
-            </w:tcBorders>
-            <w:hideMark/>
-          </w:tcPr>
-          <w:p>
-            <w:pPr>
-              <w:spacing w:after="0" w:line="240" w:lineRule="auto"/>
-              <w:rPr>
-                <w:rFonts w:ascii="Calibri" w:eastAsia="Times New Roman" w:hAnsi="Calibri" w:cs="Calibri"/>
-                <w:b/>
-                <w:bCs/>
-                <w:color w:val="0070C0"/>
-                <w:lang w:eastAsia="es-MX"/>
-              </w:rPr>
-            </w:pPr>
-          </w:p>
-        </w:tc>
-        <w:tc>
-          <w:tcPr>
-            <w:tcW w:w="0" w:type="auto"/>
-            <w:tcBorders>
-              <w:top w:val="nil"/>
-              <w:left w:val="nil"/>
-              <w:bottom w:val="nil"/>
-              <w:right w:val="single" w:sz="8" w:space="0" w:color="9CC2E5"/>
-            </w:tcBorders>
+            <w:hideMark/>
+          </w:tcPr>
+          <w:p>
+            <w:pPr>
+              <w:spacing w:after="0" w:line="240" w:lineRule="auto"/>
+              <w:rPr>
+                <w:rFonts w:ascii="Calibri" w:eastAsia="Times New Roman" w:hAnsi="Calibri" w:cs="Calibri"/>
+                <w:b/>
+                <w:bCs/>
+                <w:color w:val="0070C0"/>
+                <w:lang w:eastAsia="es-MX"/>
+              </w:rPr>
+            </w:pPr>
+          </w:p>
+        </w:tc>
+        <w:tc>
+          <w:tcPr>
+            <w:tcW w:w="0" w:type="auto"/>
             <w:shd w:val="clear" w:color="000000" w:fill="DEEAF6"/>
             <w:hideMark/>
           </w:tcPr>
@@ -3446,36 +3007,24 @@
           <w:tcPr>
             <w:tcW w:w="0" w:type="auto"/>
             <w:vMerge/>
-            <w:tcBorders>
-              <w:top w:val="nil"/>
-              <w:left w:val="single" w:sz="8" w:space="0" w:color="9CC2E5"/>
-              <w:bottom w:val="single" w:sz="8" w:space="0" w:color="9CC2E5"/>
-              <w:right w:val="single" w:sz="8" w:space="0" w:color="9CC2E5"/>
-            </w:tcBorders>
-            <w:hideMark/>
-          </w:tcPr>
-          <w:p>
-            <w:pPr>
-              <w:spacing w:after="0" w:line="240" w:lineRule="auto"/>
-              <w:rPr>
-                <w:rFonts w:ascii="Calibri" w:eastAsia="Times New Roman" w:hAnsi="Calibri" w:cs="Calibri"/>
-                <w:b/>
-                <w:bCs/>
-                <w:color w:val="0070C0"/>
-                <w:lang w:eastAsia="es-MX"/>
-              </w:rPr>
-            </w:pPr>
-          </w:p>
-        </w:tc>
-        <w:tc>
-          <w:tcPr>
-            <w:tcW w:w="0" w:type="auto"/>
-            <w:tcBorders>
-              <w:top w:val="nil"/>
-              <w:left w:val="nil"/>
-              <w:bottom w:val="single" w:sz="8" w:space="0" w:color="9CC2E5"/>
-              <w:right w:val="single" w:sz="8" w:space="0" w:color="9CC2E5"/>
-            </w:tcBorders>
+            <w:hideMark/>
+          </w:tcPr>
+          <w:p>
+            <w:pPr>
+              <w:spacing w:after="0" w:line="240" w:lineRule="auto"/>
+              <w:rPr>
+                <w:rFonts w:ascii="Calibri" w:eastAsia="Times New Roman" w:hAnsi="Calibri" w:cs="Calibri"/>
+                <w:b/>
+                <w:bCs/>
+                <w:color w:val="0070C0"/>
+                <w:lang w:eastAsia="es-MX"/>
+              </w:rPr>
+            </w:pPr>
+          </w:p>
+        </w:tc>
+        <w:tc>
+          <w:tcPr>
+            <w:tcW w:w="0" w:type="auto"/>
             <w:shd w:val="clear" w:color="000000" w:fill="DEEAF6"/>
             <w:hideMark/>
           </w:tcPr>
@@ -3526,7 +3075,7 @@
       </w:tblPr>
       <w:tblGrid>
         <w:gridCol w:w="1311"/>
-        <w:gridCol w:w="7517"/>
+        <w:gridCol w:w="7537"/>
       </w:tblGrid>
       <w:tr>
         <w:trPr>
@@ -3535,12 +3084,6 @@
         <w:tc>
           <w:tcPr>
             <w:tcW w:w="0" w:type="auto"/>
-            <w:tcBorders>
-              <w:top w:val="single" w:sz="8" w:space="0" w:color="9CC2E5"/>
-              <w:left w:val="single" w:sz="8" w:space="0" w:color="9CC2E5"/>
-              <w:bottom w:val="single" w:sz="12" w:space="0" w:color="9CC2E5"/>
-              <w:right w:val="single" w:sz="8" w:space="0" w:color="9CC2E5"/>
-            </w:tcBorders>
             <w:shd w:val="clear" w:color="auto" w:fill="auto"/>
             <w:vAlign w:val="center"/>
             <w:hideMark/>
@@ -3571,12 +3114,6 @@
         <w:tc>
           <w:tcPr>
             <w:tcW w:w="0" w:type="auto"/>
-            <w:tcBorders>
-              <w:top w:val="single" w:sz="8" w:space="0" w:color="9CC2E5"/>
-              <w:left w:val="nil"/>
-              <w:bottom w:val="single" w:sz="12" w:space="0" w:color="9CC2E5"/>
-              <w:right w:val="single" w:sz="8" w:space="0" w:color="9CC2E5"/>
-            </w:tcBorders>
             <w:shd w:val="clear" w:color="auto" w:fill="auto"/>
             <w:vAlign w:val="center"/>
             <w:hideMark/>
@@ -3643,12 +3180,6 @@
           <w:tcPr>
             <w:tcW w:w="0" w:type="auto"/>
             <w:vMerge w:val="restart"/>
-            <w:tcBorders>
-              <w:top w:val="nil"/>
-              <w:left w:val="single" w:sz="8" w:space="0" w:color="9CC2E5"/>
-              <w:bottom w:val="single" w:sz="8" w:space="0" w:color="9CC2E5"/>
-              <w:right w:val="single" w:sz="8" w:space="0" w:color="9CC2E5"/>
-            </w:tcBorders>
             <w:shd w:val="clear" w:color="000000" w:fill="DEEAF6"/>
             <w:hideMark/>
           </w:tcPr>
@@ -3679,12 +3210,6 @@
           <w:tcPr>
             <w:tcW w:w="0" w:type="auto"/>
             <w:vMerge w:val="restart"/>
-            <w:tcBorders>
-              <w:top w:val="nil"/>
-              <w:left w:val="single" w:sz="8" w:space="0" w:color="9CC2E5"/>
-              <w:bottom w:val="single" w:sz="8" w:space="0" w:color="9CC2E5"/>
-              <w:right w:val="single" w:sz="8" w:space="0" w:color="9CC2E5"/>
-            </w:tcBorders>
             <w:shd w:val="clear" w:color="000000" w:fill="DEEAF6"/>
           </w:tcPr>
           <w:p>
@@ -3722,12 +3247,6 @@
           <w:tcPr>
             <w:tcW w:w="0" w:type="auto"/>
             <w:vMerge/>
-            <w:tcBorders>
-              <w:top w:val="nil"/>
-              <w:left w:val="single" w:sz="8" w:space="0" w:color="9CC2E5"/>
-              <w:bottom w:val="single" w:sz="8" w:space="0" w:color="9CC2E5"/>
-              <w:right w:val="single" w:sz="8" w:space="0" w:color="9CC2E5"/>
-            </w:tcBorders>
             <w:hideMark/>
           </w:tcPr>
           <w:p>
@@ -3747,12 +3266,6 @@
           <w:tcPr>
             <w:tcW w:w="0" w:type="auto"/>
             <w:vMerge/>
-            <w:tcBorders>
-              <w:top w:val="nil"/>
-              <w:left w:val="single" w:sz="8" w:space="0" w:color="9CC2E5"/>
-              <w:bottom w:val="single" w:sz="8" w:space="0" w:color="9CC2E5"/>
-              <w:right w:val="single" w:sz="8" w:space="0" w:color="9CC2E5"/>
-            </w:tcBorders>
             <w:hideMark/>
           </w:tcPr>
           <w:p>
@@ -3773,12 +3286,6 @@
         <w:tc>
           <w:tcPr>
             <w:tcW w:w="0" w:type="auto"/>
-            <w:tcBorders>
-              <w:top w:val="nil"/>
-              <w:left w:val="single" w:sz="8" w:space="0" w:color="9CC2E5"/>
-              <w:bottom w:val="single" w:sz="8" w:space="0" w:color="9CC2E5"/>
-              <w:right w:val="single" w:sz="8" w:space="0" w:color="9CC2E5"/>
-            </w:tcBorders>
             <w:shd w:val="clear" w:color="auto" w:fill="auto"/>
             <w:hideMark/>
           </w:tcPr>
@@ -3808,12 +3315,6 @@
         <w:tc>
           <w:tcPr>
             <w:tcW w:w="0" w:type="auto"/>
-            <w:tcBorders>
-              <w:top w:val="nil"/>
-              <w:left w:val="nil"/>
-              <w:bottom w:val="single" w:sz="8" w:space="0" w:color="9CC2E5"/>
-              <w:right w:val="single" w:sz="8" w:space="0" w:color="9CC2E5"/>
-            </w:tcBorders>
             <w:shd w:val="clear" w:color="auto" w:fill="auto"/>
             <w:hideMark/>
           </w:tcPr>
@@ -3843,12 +3344,6 @@
           <w:tcPr>
             <w:tcW w:w="0" w:type="auto"/>
             <w:vMerge w:val="restart"/>
-            <w:tcBorders>
-              <w:top w:val="nil"/>
-              <w:left w:val="single" w:sz="8" w:space="0" w:color="9CC2E5"/>
-              <w:bottom w:val="single" w:sz="8" w:space="0" w:color="9CC2E5"/>
-              <w:right w:val="single" w:sz="8" w:space="0" w:color="9CC2E5"/>
-            </w:tcBorders>
             <w:shd w:val="clear" w:color="000000" w:fill="DEEAF6"/>
             <w:hideMark/>
           </w:tcPr>
@@ -3871,7 +3366,6 @@
                 <w:color w:val="0070C0"/>
                 <w:lang w:eastAsia="es-MX"/>
               </w:rPr>
-              <w:lastRenderedPageBreak/>
               <w:t>Validez:</w:t>
             </w:r>
           </w:p>
@@ -3879,12 +3373,6 @@
         <w:tc>
           <w:tcPr>
             <w:tcW w:w="0" w:type="auto"/>
-            <w:tcBorders>
-              <w:top w:val="nil"/>
-              <w:left w:val="nil"/>
-              <w:bottom w:val="nil"/>
-              <w:right w:val="single" w:sz="8" w:space="0" w:color="9CC2E5"/>
-            </w:tcBorders>
             <w:shd w:val="clear" w:color="000000" w:fill="DEEAF6"/>
             <w:hideMark/>
           </w:tcPr>
@@ -3929,36 +3417,24 @@
           <w:tcPr>
             <w:tcW w:w="0" w:type="auto"/>
             <w:vMerge/>
-            <w:tcBorders>
-              <w:top w:val="nil"/>
-              <w:left w:val="single" w:sz="8" w:space="0" w:color="9CC2E5"/>
-              <w:bottom w:val="single" w:sz="8" w:space="0" w:color="9CC2E5"/>
-              <w:right w:val="single" w:sz="8" w:space="0" w:color="9CC2E5"/>
-            </w:tcBorders>
-            <w:hideMark/>
-          </w:tcPr>
-          <w:p>
-            <w:pPr>
-              <w:spacing w:after="0" w:line="240" w:lineRule="auto"/>
-              <w:rPr>
-                <w:rFonts w:ascii="Calibri" w:eastAsia="Times New Roman" w:hAnsi="Calibri" w:cs="Calibri"/>
-                <w:b/>
-                <w:bCs/>
-                <w:color w:val="0070C0"/>
-                <w:lang w:eastAsia="es-MX"/>
-              </w:rPr>
-            </w:pPr>
-          </w:p>
-        </w:tc>
-        <w:tc>
-          <w:tcPr>
-            <w:tcW w:w="0" w:type="auto"/>
-            <w:tcBorders>
-              <w:top w:val="nil"/>
-              <w:left w:val="nil"/>
-              <w:bottom w:val="nil"/>
-              <w:right w:val="single" w:sz="8" w:space="0" w:color="9CC2E5"/>
-            </w:tcBorders>
+            <w:hideMark/>
+          </w:tcPr>
+          <w:p>
+            <w:pPr>
+              <w:spacing w:after="0" w:line="240" w:lineRule="auto"/>
+              <w:rPr>
+                <w:rFonts w:ascii="Calibri" w:eastAsia="Times New Roman" w:hAnsi="Calibri" w:cs="Calibri"/>
+                <w:b/>
+                <w:bCs/>
+                <w:color w:val="0070C0"/>
+                <w:lang w:eastAsia="es-MX"/>
+              </w:rPr>
+            </w:pPr>
+          </w:p>
+        </w:tc>
+        <w:tc>
+          <w:tcPr>
+            <w:tcW w:w="0" w:type="auto"/>
             <w:shd w:val="clear" w:color="000000" w:fill="DEEAF6"/>
             <w:hideMark/>
           </w:tcPr>
@@ -4024,36 +3500,24 @@
           <w:tcPr>
             <w:tcW w:w="0" w:type="auto"/>
             <w:vMerge/>
-            <w:tcBorders>
-              <w:top w:val="nil"/>
-              <w:left w:val="single" w:sz="8" w:space="0" w:color="9CC2E5"/>
-              <w:bottom w:val="single" w:sz="8" w:space="0" w:color="9CC2E5"/>
-              <w:right w:val="single" w:sz="8" w:space="0" w:color="9CC2E5"/>
-            </w:tcBorders>
-            <w:hideMark/>
-          </w:tcPr>
-          <w:p>
-            <w:pPr>
-              <w:spacing w:after="0" w:line="240" w:lineRule="auto"/>
-              <w:rPr>
-                <w:rFonts w:ascii="Calibri" w:eastAsia="Times New Roman" w:hAnsi="Calibri" w:cs="Calibri"/>
-                <w:b/>
-                <w:bCs/>
-                <w:color w:val="0070C0"/>
-                <w:lang w:eastAsia="es-MX"/>
-              </w:rPr>
-            </w:pPr>
-          </w:p>
-        </w:tc>
-        <w:tc>
-          <w:tcPr>
-            <w:tcW w:w="0" w:type="auto"/>
-            <w:tcBorders>
-              <w:top w:val="nil"/>
-              <w:left w:val="nil"/>
-              <w:bottom w:val="single" w:sz="8" w:space="0" w:color="9CC2E5"/>
-              <w:right w:val="single" w:sz="8" w:space="0" w:color="9CC2E5"/>
-            </w:tcBorders>
+            <w:hideMark/>
+          </w:tcPr>
+          <w:p>
+            <w:pPr>
+              <w:spacing w:after="0" w:line="240" w:lineRule="auto"/>
+              <w:rPr>
+                <w:rFonts w:ascii="Calibri" w:eastAsia="Times New Roman" w:hAnsi="Calibri" w:cs="Calibri"/>
+                <w:b/>
+                <w:bCs/>
+                <w:color w:val="0070C0"/>
+                <w:lang w:eastAsia="es-MX"/>
+              </w:rPr>
+            </w:pPr>
+          </w:p>
+        </w:tc>
+        <w:tc>
+          <w:tcPr>
+            <w:tcW w:w="0" w:type="auto"/>
             <w:shd w:val="clear" w:color="000000" w:fill="DEEAF6"/>
             <w:hideMark/>
           </w:tcPr>
@@ -4104,7 +3568,7 @@
       </w:tblPr>
       <w:tblGrid>
         <w:gridCol w:w="1311"/>
-        <w:gridCol w:w="7517"/>
+        <w:gridCol w:w="7537"/>
       </w:tblGrid>
       <w:tr>
         <w:trPr>
@@ -4113,12 +3577,6 @@
         <w:tc>
           <w:tcPr>
             <w:tcW w:w="0" w:type="auto"/>
-            <w:tcBorders>
-              <w:top w:val="single" w:sz="8" w:space="0" w:color="9CC2E5"/>
-              <w:left w:val="single" w:sz="8" w:space="0" w:color="9CC2E5"/>
-              <w:bottom w:val="single" w:sz="12" w:space="0" w:color="9CC2E5"/>
-              <w:right w:val="single" w:sz="8" w:space="0" w:color="9CC2E5"/>
-            </w:tcBorders>
             <w:shd w:val="clear" w:color="auto" w:fill="auto"/>
             <w:vAlign w:val="center"/>
             <w:hideMark/>
@@ -4149,12 +3607,6 @@
         <w:tc>
           <w:tcPr>
             <w:tcW w:w="0" w:type="auto"/>
-            <w:tcBorders>
-              <w:top w:val="single" w:sz="8" w:space="0" w:color="9CC2E5"/>
-              <w:left w:val="nil"/>
-              <w:bottom w:val="single" w:sz="12" w:space="0" w:color="9CC2E5"/>
-              <w:right w:val="single" w:sz="8" w:space="0" w:color="9CC2E5"/>
-            </w:tcBorders>
             <w:shd w:val="clear" w:color="auto" w:fill="auto"/>
             <w:vAlign w:val="center"/>
             <w:hideMark/>
@@ -4221,12 +3673,6 @@
           <w:tcPr>
             <w:tcW w:w="0" w:type="auto"/>
             <w:vMerge w:val="restart"/>
-            <w:tcBorders>
-              <w:top w:val="nil"/>
-              <w:left w:val="single" w:sz="8" w:space="0" w:color="9CC2E5"/>
-              <w:bottom w:val="single" w:sz="8" w:space="0" w:color="9CC2E5"/>
-              <w:right w:val="single" w:sz="8" w:space="0" w:color="9CC2E5"/>
-            </w:tcBorders>
             <w:shd w:val="clear" w:color="000000" w:fill="DEEAF6"/>
             <w:hideMark/>
           </w:tcPr>
@@ -4257,12 +3703,6 @@
           <w:tcPr>
             <w:tcW w:w="0" w:type="auto"/>
             <w:vMerge w:val="restart"/>
-            <w:tcBorders>
-              <w:top w:val="nil"/>
-              <w:left w:val="single" w:sz="8" w:space="0" w:color="9CC2E5"/>
-              <w:bottom w:val="single" w:sz="8" w:space="0" w:color="9CC2E5"/>
-              <w:right w:val="single" w:sz="8" w:space="0" w:color="9CC2E5"/>
-            </w:tcBorders>
             <w:shd w:val="clear" w:color="000000" w:fill="DEEAF6"/>
           </w:tcPr>
           <w:p>
@@ -4370,12 +3810,6 @@
           <w:tcPr>
             <w:tcW w:w="0" w:type="auto"/>
             <w:vMerge/>
-            <w:tcBorders>
-              <w:top w:val="nil"/>
-              <w:left w:val="single" w:sz="8" w:space="0" w:color="9CC2E5"/>
-              <w:bottom w:val="single" w:sz="8" w:space="0" w:color="9CC2E5"/>
-              <w:right w:val="single" w:sz="8" w:space="0" w:color="9CC2E5"/>
-            </w:tcBorders>
             <w:hideMark/>
           </w:tcPr>
           <w:p>
@@ -4395,12 +3829,6 @@
           <w:tcPr>
             <w:tcW w:w="0" w:type="auto"/>
             <w:vMerge/>
-            <w:tcBorders>
-              <w:top w:val="nil"/>
-              <w:left w:val="single" w:sz="8" w:space="0" w:color="9CC2E5"/>
-              <w:bottom w:val="single" w:sz="8" w:space="0" w:color="9CC2E5"/>
-              <w:right w:val="single" w:sz="8" w:space="0" w:color="9CC2E5"/>
-            </w:tcBorders>
             <w:hideMark/>
           </w:tcPr>
           <w:p>
@@ -4421,12 +3849,6 @@
         <w:tc>
           <w:tcPr>
             <w:tcW w:w="0" w:type="auto"/>
-            <w:tcBorders>
-              <w:top w:val="nil"/>
-              <w:left w:val="single" w:sz="8" w:space="0" w:color="9CC2E5"/>
-              <w:bottom w:val="single" w:sz="8" w:space="0" w:color="9CC2E5"/>
-              <w:right w:val="single" w:sz="8" w:space="0" w:color="9CC2E5"/>
-            </w:tcBorders>
             <w:shd w:val="clear" w:color="auto" w:fill="auto"/>
             <w:hideMark/>
           </w:tcPr>
@@ -4456,12 +3878,6 @@
         <w:tc>
           <w:tcPr>
             <w:tcW w:w="0" w:type="auto"/>
-            <w:tcBorders>
-              <w:top w:val="nil"/>
-              <w:left w:val="nil"/>
-              <w:bottom w:val="single" w:sz="8" w:space="0" w:color="9CC2E5"/>
-              <w:right w:val="single" w:sz="8" w:space="0" w:color="9CC2E5"/>
-            </w:tcBorders>
             <w:shd w:val="clear" w:color="auto" w:fill="auto"/>
             <w:hideMark/>
           </w:tcPr>
@@ -4491,12 +3907,6 @@
           <w:tcPr>
             <w:tcW w:w="0" w:type="auto"/>
             <w:vMerge w:val="restart"/>
-            <w:tcBorders>
-              <w:top w:val="nil"/>
-              <w:left w:val="single" w:sz="8" w:space="0" w:color="9CC2E5"/>
-              <w:bottom w:val="single" w:sz="8" w:space="0" w:color="9CC2E5"/>
-              <w:right w:val="single" w:sz="8" w:space="0" w:color="9CC2E5"/>
-            </w:tcBorders>
             <w:shd w:val="clear" w:color="000000" w:fill="DEEAF6"/>
             <w:hideMark/>
           </w:tcPr>
@@ -4526,12 +3936,6 @@
         <w:tc>
           <w:tcPr>
             <w:tcW w:w="0" w:type="auto"/>
-            <w:tcBorders>
-              <w:top w:val="nil"/>
-              <w:left w:val="nil"/>
-              <w:bottom w:val="nil"/>
-              <w:right w:val="single" w:sz="8" w:space="0" w:color="9CC2E5"/>
-            </w:tcBorders>
             <w:shd w:val="clear" w:color="000000" w:fill="DEEAF6"/>
             <w:hideMark/>
           </w:tcPr>
@@ -4583,36 +3987,24 @@
           <w:tcPr>
             <w:tcW w:w="0" w:type="auto"/>
             <w:vMerge/>
-            <w:tcBorders>
-              <w:top w:val="nil"/>
-              <w:left w:val="single" w:sz="8" w:space="0" w:color="9CC2E5"/>
-              <w:bottom w:val="single" w:sz="8" w:space="0" w:color="9CC2E5"/>
-              <w:right w:val="single" w:sz="8" w:space="0" w:color="9CC2E5"/>
-            </w:tcBorders>
-            <w:hideMark/>
-          </w:tcPr>
-          <w:p>
-            <w:pPr>
-              <w:spacing w:after="0" w:line="240" w:lineRule="auto"/>
-              <w:rPr>
-                <w:rFonts w:ascii="Calibri" w:eastAsia="Times New Roman" w:hAnsi="Calibri" w:cs="Calibri"/>
-                <w:b/>
-                <w:bCs/>
-                <w:color w:val="0070C0"/>
-                <w:lang w:eastAsia="es-MX"/>
-              </w:rPr>
-            </w:pPr>
-          </w:p>
-        </w:tc>
-        <w:tc>
-          <w:tcPr>
-            <w:tcW w:w="0" w:type="auto"/>
-            <w:tcBorders>
-              <w:top w:val="nil"/>
-              <w:left w:val="nil"/>
-              <w:bottom w:val="nil"/>
-              <w:right w:val="single" w:sz="8" w:space="0" w:color="9CC2E5"/>
-            </w:tcBorders>
+            <w:hideMark/>
+          </w:tcPr>
+          <w:p>
+            <w:pPr>
+              <w:spacing w:after="0" w:line="240" w:lineRule="auto"/>
+              <w:rPr>
+                <w:rFonts w:ascii="Calibri" w:eastAsia="Times New Roman" w:hAnsi="Calibri" w:cs="Calibri"/>
+                <w:b/>
+                <w:bCs/>
+                <w:color w:val="0070C0"/>
+                <w:lang w:eastAsia="es-MX"/>
+              </w:rPr>
+            </w:pPr>
+          </w:p>
+        </w:tc>
+        <w:tc>
+          <w:tcPr>
+            <w:tcW w:w="0" w:type="auto"/>
             <w:shd w:val="clear" w:color="000000" w:fill="DEEAF6"/>
             <w:hideMark/>
           </w:tcPr>
@@ -4644,14 +4036,7 @@
                 <w:rFonts w:ascii="Calibri" w:eastAsia="Times New Roman" w:hAnsi="Calibri" w:cs="Calibri"/>
                 <w:lang w:eastAsia="es-MX"/>
               </w:rPr>
-              <w:t xml:space="preserve"> </w:t>
-            </w:r>
-            <w:r>
-              <w:rPr>
-                <w:rFonts w:ascii="Calibri" w:eastAsia="Times New Roman" w:hAnsi="Calibri" w:cs="Calibri"/>
-                <w:lang w:eastAsia="es-MX"/>
-              </w:rPr>
-              <w:t>Utilizando MySQL que almacena</w:t>
+              <w:t xml:space="preserve"> Utilizando MySQL que almacena</w:t>
             </w:r>
             <w:r>
               <w:rPr>
@@ -4665,14 +4050,7 @@
                 <w:rFonts w:ascii="Calibri" w:eastAsia="Times New Roman" w:hAnsi="Calibri" w:cs="Calibri"/>
                 <w:lang w:eastAsia="es-MX"/>
               </w:rPr>
-              <w:t>realizar los cambios pertinentes en esta</w:t>
-            </w:r>
-            <w:r>
-              <w:rPr>
-                <w:rFonts w:ascii="Calibri" w:eastAsia="Times New Roman" w:hAnsi="Calibri" w:cs="Calibri"/>
-                <w:lang w:eastAsia="es-MX"/>
-              </w:rPr>
-              <w:t>.</w:t>
+              <w:t>realizar los cambios pertinentes en esta.</w:t>
             </w:r>
           </w:p>
         </w:tc>
@@ -4685,36 +4063,24 @@
           <w:tcPr>
             <w:tcW w:w="0" w:type="auto"/>
             <w:vMerge/>
-            <w:tcBorders>
-              <w:top w:val="nil"/>
-              <w:left w:val="single" w:sz="8" w:space="0" w:color="9CC2E5"/>
-              <w:bottom w:val="single" w:sz="8" w:space="0" w:color="9CC2E5"/>
-              <w:right w:val="single" w:sz="8" w:space="0" w:color="9CC2E5"/>
-            </w:tcBorders>
-            <w:hideMark/>
-          </w:tcPr>
-          <w:p>
-            <w:pPr>
-              <w:spacing w:after="0" w:line="240" w:lineRule="auto"/>
-              <w:rPr>
-                <w:rFonts w:ascii="Calibri" w:eastAsia="Times New Roman" w:hAnsi="Calibri" w:cs="Calibri"/>
-                <w:b/>
-                <w:bCs/>
-                <w:color w:val="0070C0"/>
-                <w:lang w:eastAsia="es-MX"/>
-              </w:rPr>
-            </w:pPr>
-          </w:p>
-        </w:tc>
-        <w:tc>
-          <w:tcPr>
-            <w:tcW w:w="0" w:type="auto"/>
-            <w:tcBorders>
-              <w:top w:val="nil"/>
-              <w:left w:val="nil"/>
-              <w:bottom w:val="single" w:sz="8" w:space="0" w:color="9CC2E5"/>
-              <w:right w:val="single" w:sz="8" w:space="0" w:color="9CC2E5"/>
-            </w:tcBorders>
+            <w:hideMark/>
+          </w:tcPr>
+          <w:p>
+            <w:pPr>
+              <w:spacing w:after="0" w:line="240" w:lineRule="auto"/>
+              <w:rPr>
+                <w:rFonts w:ascii="Calibri" w:eastAsia="Times New Roman" w:hAnsi="Calibri" w:cs="Calibri"/>
+                <w:b/>
+                <w:bCs/>
+                <w:color w:val="0070C0"/>
+                <w:lang w:eastAsia="es-MX"/>
+              </w:rPr>
+            </w:pPr>
+          </w:p>
+        </w:tc>
+        <w:tc>
+          <w:tcPr>
+            <w:tcW w:w="0" w:type="auto"/>
             <w:shd w:val="clear" w:color="000000" w:fill="DEEAF6"/>
             <w:hideMark/>
           </w:tcPr>
@@ -4765,7 +4131,7 @@
       </w:tblPr>
       <w:tblGrid>
         <w:gridCol w:w="1311"/>
-        <w:gridCol w:w="7517"/>
+        <w:gridCol w:w="7537"/>
       </w:tblGrid>
       <w:tr>
         <w:trPr>
@@ -4774,12 +4140,6 @@
         <w:tc>
           <w:tcPr>
             <w:tcW w:w="0" w:type="auto"/>
-            <w:tcBorders>
-              <w:top w:val="single" w:sz="8" w:space="0" w:color="9CC2E5"/>
-              <w:left w:val="single" w:sz="8" w:space="0" w:color="9CC2E5"/>
-              <w:bottom w:val="single" w:sz="12" w:space="0" w:color="9CC2E5"/>
-              <w:right w:val="single" w:sz="8" w:space="0" w:color="9CC2E5"/>
-            </w:tcBorders>
             <w:shd w:val="clear" w:color="auto" w:fill="auto"/>
             <w:vAlign w:val="center"/>
             <w:hideMark/>
@@ -4811,12 +4171,6 @@
         <w:tc>
           <w:tcPr>
             <w:tcW w:w="0" w:type="auto"/>
-            <w:tcBorders>
-              <w:top w:val="single" w:sz="8" w:space="0" w:color="9CC2E5"/>
-              <w:left w:val="nil"/>
-              <w:bottom w:val="single" w:sz="12" w:space="0" w:color="9CC2E5"/>
-              <w:right w:val="single" w:sz="8" w:space="0" w:color="9CC2E5"/>
-            </w:tcBorders>
             <w:shd w:val="clear" w:color="auto" w:fill="auto"/>
             <w:vAlign w:val="center"/>
             <w:hideMark/>
@@ -4903,12 +4257,6 @@
           <w:tcPr>
             <w:tcW w:w="0" w:type="auto"/>
             <w:vMerge w:val="restart"/>
-            <w:tcBorders>
-              <w:top w:val="nil"/>
-              <w:left w:val="single" w:sz="8" w:space="0" w:color="9CC2E5"/>
-              <w:bottom w:val="single" w:sz="8" w:space="0" w:color="9CC2E5"/>
-              <w:right w:val="single" w:sz="8" w:space="0" w:color="9CC2E5"/>
-            </w:tcBorders>
             <w:shd w:val="clear" w:color="000000" w:fill="DEEAF6"/>
             <w:hideMark/>
           </w:tcPr>
@@ -4939,12 +4287,6 @@
           <w:tcPr>
             <w:tcW w:w="0" w:type="auto"/>
             <w:vMerge w:val="restart"/>
-            <w:tcBorders>
-              <w:top w:val="nil"/>
-              <w:left w:val="single" w:sz="8" w:space="0" w:color="9CC2E5"/>
-              <w:bottom w:val="single" w:sz="8" w:space="0" w:color="9CC2E5"/>
-              <w:right w:val="single" w:sz="8" w:space="0" w:color="9CC2E5"/>
-            </w:tcBorders>
             <w:shd w:val="clear" w:color="000000" w:fill="DEEAF6"/>
           </w:tcPr>
           <w:p>
@@ -4960,7 +4302,21 @@
                 <w:rFonts w:ascii="Calibri" w:eastAsia="Times New Roman" w:hAnsi="Calibri" w:cs="Calibri"/>
                 <w:lang w:eastAsia="es-MX"/>
               </w:rPr>
-              <w:t>El usuario de tipo profesor podrá gestionar los beneficios que podrán obtener los alumnos colocando los siguientes atributos:</w:t>
+              <w:t>El usuario de tipo profesor</w:t>
+            </w:r>
+            <w:r>
+              <w:rPr>
+                <w:rFonts w:ascii="Calibri" w:eastAsia="Times New Roman" w:hAnsi="Calibri" w:cs="Calibri"/>
+                <w:lang w:eastAsia="es-MX"/>
+              </w:rPr>
+              <w:t>, por cada curso,</w:t>
+            </w:r>
+            <w:r>
+              <w:rPr>
+                <w:rFonts w:ascii="Calibri" w:eastAsia="Times New Roman" w:hAnsi="Calibri" w:cs="Calibri"/>
+                <w:lang w:eastAsia="es-MX"/>
+              </w:rPr>
+              <w:t xml:space="preserve"> podrá gestionar los beneficios que podrán obtener los alumnos colocando los siguientes atributos:</w:t>
             </w:r>
           </w:p>
           <w:p>
@@ -5036,12 +4392,6 @@
           <w:tcPr>
             <w:tcW w:w="0" w:type="auto"/>
             <w:vMerge/>
-            <w:tcBorders>
-              <w:top w:val="nil"/>
-              <w:left w:val="single" w:sz="8" w:space="0" w:color="9CC2E5"/>
-              <w:bottom w:val="single" w:sz="8" w:space="0" w:color="9CC2E5"/>
-              <w:right w:val="single" w:sz="8" w:space="0" w:color="9CC2E5"/>
-            </w:tcBorders>
             <w:hideMark/>
           </w:tcPr>
           <w:p>
@@ -5061,12 +4411,6 @@
           <w:tcPr>
             <w:tcW w:w="0" w:type="auto"/>
             <w:vMerge/>
-            <w:tcBorders>
-              <w:top w:val="nil"/>
-              <w:left w:val="single" w:sz="8" w:space="0" w:color="9CC2E5"/>
-              <w:bottom w:val="single" w:sz="8" w:space="0" w:color="9CC2E5"/>
-              <w:right w:val="single" w:sz="8" w:space="0" w:color="9CC2E5"/>
-            </w:tcBorders>
             <w:hideMark/>
           </w:tcPr>
           <w:p>
@@ -5087,12 +4431,6 @@
         <w:tc>
           <w:tcPr>
             <w:tcW w:w="0" w:type="auto"/>
-            <w:tcBorders>
-              <w:top w:val="nil"/>
-              <w:left w:val="single" w:sz="8" w:space="0" w:color="9CC2E5"/>
-              <w:bottom w:val="single" w:sz="8" w:space="0" w:color="9CC2E5"/>
-              <w:right w:val="single" w:sz="8" w:space="0" w:color="9CC2E5"/>
-            </w:tcBorders>
             <w:shd w:val="clear" w:color="auto" w:fill="auto"/>
             <w:hideMark/>
           </w:tcPr>
@@ -5122,12 +4460,6 @@
         <w:tc>
           <w:tcPr>
             <w:tcW w:w="0" w:type="auto"/>
-            <w:tcBorders>
-              <w:top w:val="nil"/>
-              <w:left w:val="nil"/>
-              <w:bottom w:val="single" w:sz="8" w:space="0" w:color="9CC2E5"/>
-              <w:right w:val="single" w:sz="8" w:space="0" w:color="9CC2E5"/>
-            </w:tcBorders>
             <w:shd w:val="clear" w:color="auto" w:fill="auto"/>
             <w:hideMark/>
           </w:tcPr>
@@ -5157,12 +4489,6 @@
           <w:tcPr>
             <w:tcW w:w="0" w:type="auto"/>
             <w:vMerge w:val="restart"/>
-            <w:tcBorders>
-              <w:top w:val="nil"/>
-              <w:left w:val="single" w:sz="8" w:space="0" w:color="9CC2E5"/>
-              <w:bottom w:val="single" w:sz="8" w:space="0" w:color="9CC2E5"/>
-              <w:right w:val="single" w:sz="8" w:space="0" w:color="9CC2E5"/>
-            </w:tcBorders>
             <w:shd w:val="clear" w:color="000000" w:fill="DEEAF6"/>
             <w:hideMark/>
           </w:tcPr>
@@ -5192,12 +4518,6 @@
         <w:tc>
           <w:tcPr>
             <w:tcW w:w="0" w:type="auto"/>
-            <w:tcBorders>
-              <w:top w:val="nil"/>
-              <w:left w:val="nil"/>
-              <w:bottom w:val="nil"/>
-              <w:right w:val="single" w:sz="8" w:space="0" w:color="9CC2E5"/>
-            </w:tcBorders>
             <w:shd w:val="clear" w:color="000000" w:fill="DEEAF6"/>
             <w:hideMark/>
           </w:tcPr>
@@ -5242,36 +4562,24 @@
           <w:tcPr>
             <w:tcW w:w="0" w:type="auto"/>
             <w:vMerge/>
-            <w:tcBorders>
-              <w:top w:val="nil"/>
-              <w:left w:val="single" w:sz="8" w:space="0" w:color="9CC2E5"/>
-              <w:bottom w:val="single" w:sz="8" w:space="0" w:color="9CC2E5"/>
-              <w:right w:val="single" w:sz="8" w:space="0" w:color="9CC2E5"/>
-            </w:tcBorders>
-            <w:hideMark/>
-          </w:tcPr>
-          <w:p>
-            <w:pPr>
-              <w:spacing w:after="0" w:line="240" w:lineRule="auto"/>
-              <w:rPr>
-                <w:rFonts w:ascii="Calibri" w:eastAsia="Times New Roman" w:hAnsi="Calibri" w:cs="Calibri"/>
-                <w:b/>
-                <w:bCs/>
-                <w:color w:val="0070C0"/>
-                <w:lang w:eastAsia="es-MX"/>
-              </w:rPr>
-            </w:pPr>
-          </w:p>
-        </w:tc>
-        <w:tc>
-          <w:tcPr>
-            <w:tcW w:w="0" w:type="auto"/>
-            <w:tcBorders>
-              <w:top w:val="nil"/>
-              <w:left w:val="nil"/>
-              <w:bottom w:val="nil"/>
-              <w:right w:val="single" w:sz="8" w:space="0" w:color="9CC2E5"/>
-            </w:tcBorders>
+            <w:hideMark/>
+          </w:tcPr>
+          <w:p>
+            <w:pPr>
+              <w:spacing w:after="0" w:line="240" w:lineRule="auto"/>
+              <w:rPr>
+                <w:rFonts w:ascii="Calibri" w:eastAsia="Times New Roman" w:hAnsi="Calibri" w:cs="Calibri"/>
+                <w:b/>
+                <w:bCs/>
+                <w:color w:val="0070C0"/>
+                <w:lang w:eastAsia="es-MX"/>
+              </w:rPr>
+            </w:pPr>
+          </w:p>
+        </w:tc>
+        <w:tc>
+          <w:tcPr>
+            <w:tcW w:w="0" w:type="auto"/>
             <w:shd w:val="clear" w:color="000000" w:fill="DEEAF6"/>
             <w:hideMark/>
           </w:tcPr>
@@ -5323,36 +4631,24 @@
           <w:tcPr>
             <w:tcW w:w="0" w:type="auto"/>
             <w:vMerge/>
-            <w:tcBorders>
-              <w:top w:val="nil"/>
-              <w:left w:val="single" w:sz="8" w:space="0" w:color="9CC2E5"/>
-              <w:bottom w:val="single" w:sz="8" w:space="0" w:color="9CC2E5"/>
-              <w:right w:val="single" w:sz="8" w:space="0" w:color="9CC2E5"/>
-            </w:tcBorders>
-            <w:hideMark/>
-          </w:tcPr>
-          <w:p>
-            <w:pPr>
-              <w:spacing w:after="0" w:line="240" w:lineRule="auto"/>
-              <w:rPr>
-                <w:rFonts w:ascii="Calibri" w:eastAsia="Times New Roman" w:hAnsi="Calibri" w:cs="Calibri"/>
-                <w:b/>
-                <w:bCs/>
-                <w:color w:val="0070C0"/>
-                <w:lang w:eastAsia="es-MX"/>
-              </w:rPr>
-            </w:pPr>
-          </w:p>
-        </w:tc>
-        <w:tc>
-          <w:tcPr>
-            <w:tcW w:w="0" w:type="auto"/>
-            <w:tcBorders>
-              <w:top w:val="nil"/>
-              <w:left w:val="nil"/>
-              <w:bottom w:val="single" w:sz="8" w:space="0" w:color="9CC2E5"/>
-              <w:right w:val="single" w:sz="8" w:space="0" w:color="9CC2E5"/>
-            </w:tcBorders>
+            <w:hideMark/>
+          </w:tcPr>
+          <w:p>
+            <w:pPr>
+              <w:spacing w:after="0" w:line="240" w:lineRule="auto"/>
+              <w:rPr>
+                <w:rFonts w:ascii="Calibri" w:eastAsia="Times New Roman" w:hAnsi="Calibri" w:cs="Calibri"/>
+                <w:b/>
+                <w:bCs/>
+                <w:color w:val="0070C0"/>
+                <w:lang w:eastAsia="es-MX"/>
+              </w:rPr>
+            </w:pPr>
+          </w:p>
+        </w:tc>
+        <w:tc>
+          <w:tcPr>
+            <w:tcW w:w="0" w:type="auto"/>
             <w:shd w:val="clear" w:color="000000" w:fill="DEEAF6"/>
             <w:hideMark/>
           </w:tcPr>
@@ -5390,6 +4686,573 @@
         </w:tc>
       </w:tr>
       <w:bookmarkEnd w:id="1"/>
+    </w:tbl>
+    <w:p/>
+    <w:p>
+      <w:r>
+        <w:br w:type="page"/>
+      </w:r>
+    </w:p>
+    <w:tbl>
+      <w:tblPr>
+        <w:tblW w:w="0" w:type="auto"/>
+        <w:tblInd w:w="-10" w:type="dxa"/>
+        <w:tblCellMar>
+          <w:left w:w="70" w:type="dxa"/>
+          <w:right w:w="70" w:type="dxa"/>
+        </w:tblCellMar>
+        <w:tblLook w:val="04A0" w:firstRow="1" w:lastRow="0" w:firstColumn="1" w:lastColumn="0" w:noHBand="0" w:noVBand="1"/>
+      </w:tblPr>
+      <w:tblGrid>
+        <w:gridCol w:w="1311"/>
+        <w:gridCol w:w="7537"/>
+      </w:tblGrid>
+      <w:tr>
+        <w:trPr>
+          <w:trHeight w:val="20"/>
+        </w:trPr>
+        <w:tc>
+          <w:tcPr>
+            <w:tcW w:w="0" w:type="auto"/>
+            <w:shd w:val="clear" w:color="auto" w:fill="auto"/>
+            <w:vAlign w:val="center"/>
+            <w:hideMark/>
+          </w:tcPr>
+          <w:p>
+            <w:pPr>
+              <w:spacing w:after="0" w:line="240" w:lineRule="auto"/>
+              <w:rPr>
+                <w:rFonts w:ascii="Calibri" w:eastAsia="Times New Roman" w:hAnsi="Calibri" w:cs="Calibri"/>
+                <w:b/>
+                <w:bCs/>
+                <w:color w:val="0070C0"/>
+                <w:lang w:eastAsia="es-MX"/>
+              </w:rPr>
+            </w:pPr>
+            <w:r>
+              <w:rPr>
+                <w:rFonts w:ascii="Calibri" w:eastAsia="Times New Roman" w:hAnsi="Calibri" w:cs="Calibri"/>
+                <w:b/>
+                <w:bCs/>
+                <w:color w:val="0070C0"/>
+                <w:lang w:eastAsia="es-MX"/>
+              </w:rPr>
+              <w:lastRenderedPageBreak/>
+              <w:t xml:space="preserve">Título: </w:t>
+            </w:r>
+          </w:p>
+        </w:tc>
+        <w:tc>
+          <w:tcPr>
+            <w:tcW w:w="0" w:type="auto"/>
+            <w:shd w:val="clear" w:color="auto" w:fill="auto"/>
+            <w:vAlign w:val="center"/>
+            <w:hideMark/>
+          </w:tcPr>
+          <w:p>
+            <w:pPr>
+              <w:spacing w:after="0" w:line="240" w:lineRule="auto"/>
+              <w:rPr>
+                <w:rFonts w:ascii="Calibri" w:eastAsia="Times New Roman" w:hAnsi="Calibri" w:cs="Calibri"/>
+                <w:bCs/>
+                <w:color w:val="000000"/>
+                <w:u w:val="single"/>
+                <w:lang w:eastAsia="es-MX"/>
+              </w:rPr>
+            </w:pPr>
+            <w:r>
+              <w:rPr>
+                <w:rFonts w:ascii="Calibri" w:eastAsia="Times New Roman" w:hAnsi="Calibri" w:cs="Calibri"/>
+                <w:b/>
+                <w:bCs/>
+                <w:color w:val="000000" w:themeColor="text1"/>
+                <w:lang w:eastAsia="es-MX"/>
+              </w:rPr>
+              <w:t>FN10</w:t>
+            </w:r>
+            <w:r>
+              <w:rPr>
+                <w:rFonts w:ascii="Calibri" w:eastAsia="Times New Roman" w:hAnsi="Calibri" w:cs="Calibri"/>
+                <w:b/>
+                <w:bCs/>
+                <w:color w:val="000000" w:themeColor="text1"/>
+                <w:lang w:eastAsia="es-MX"/>
+              </w:rPr>
+              <w:t>.</w:t>
+            </w:r>
+            <w:r>
+              <w:rPr>
+                <w:rFonts w:ascii="Calibri" w:eastAsia="Times New Roman" w:hAnsi="Calibri" w:cs="Calibri"/>
+                <w:b/>
+                <w:bCs/>
+                <w:color w:val="000000" w:themeColor="text1"/>
+                <w:lang w:eastAsia="es-MX"/>
+              </w:rPr>
+              <w:tab/>
+            </w:r>
+            <w:r>
+              <w:rPr>
+                <w:rFonts w:ascii="Calibri" w:eastAsia="Times New Roman" w:hAnsi="Calibri" w:cs="Calibri"/>
+                <w:b/>
+                <w:bCs/>
+                <w:color w:val="000000" w:themeColor="text1"/>
+                <w:lang w:eastAsia="es-MX"/>
+              </w:rPr>
+              <w:t>Generación de reportes</w:t>
+            </w:r>
+          </w:p>
+        </w:tc>
+      </w:tr>
+      <w:tr>
+        <w:trPr>
+          <w:trHeight w:val="450"/>
+        </w:trPr>
+        <w:tc>
+          <w:tcPr>
+            <w:tcW w:w="0" w:type="auto"/>
+            <w:vMerge w:val="restart"/>
+            <w:shd w:val="clear" w:color="000000" w:fill="DEEAF6"/>
+            <w:hideMark/>
+          </w:tcPr>
+          <w:p>
+            <w:pPr>
+              <w:spacing w:after="0" w:line="240" w:lineRule="auto"/>
+              <w:rPr>
+                <w:rFonts w:ascii="Calibri" w:eastAsia="Times New Roman" w:hAnsi="Calibri" w:cs="Calibri"/>
+                <w:b/>
+                <w:bCs/>
+                <w:color w:val="0070C0"/>
+                <w:lang w:eastAsia="es-MX"/>
+              </w:rPr>
+            </w:pPr>
+            <w:r>
+              <w:rPr>
+                <w:rFonts w:ascii="Calibri" w:eastAsia="Times New Roman" w:hAnsi="Calibri" w:cs="Calibri"/>
+                <w:b/>
+                <w:bCs/>
+                <w:color w:val="0070C0"/>
+                <w:lang w:eastAsia="es-MX"/>
+              </w:rPr>
+              <w:t>Descripción:</w:t>
+            </w:r>
+          </w:p>
+        </w:tc>
+        <w:tc>
+          <w:tcPr>
+            <w:tcW w:w="0" w:type="auto"/>
+            <w:vMerge w:val="restart"/>
+            <w:shd w:val="clear" w:color="000000" w:fill="DEEAF6"/>
+          </w:tcPr>
+          <w:p>
+            <w:pPr>
+              <w:spacing w:after="0" w:line="240" w:lineRule="auto"/>
+              <w:rPr>
+                <w:rFonts w:ascii="Calibri" w:eastAsia="Times New Roman" w:hAnsi="Calibri" w:cs="Calibri"/>
+                <w:lang w:eastAsia="es-MX"/>
+              </w:rPr>
+            </w:pPr>
+            <w:r>
+              <w:rPr>
+                <w:rFonts w:ascii="Calibri" w:eastAsia="Times New Roman" w:hAnsi="Calibri" w:cs="Calibri"/>
+                <w:lang w:eastAsia="es-MX"/>
+              </w:rPr>
+              <w:t>El usuario profesor podrá generar los distintos tipos de reportes por cada curso que son:</w:t>
+            </w:r>
+          </w:p>
+          <w:p>
+            <w:pPr>
+              <w:pStyle w:val="Prrafodelista"/>
+              <w:numPr>
+                <w:ilvl w:val="0"/>
+                <w:numId w:val="6"/>
+              </w:numPr>
+              <w:spacing w:after="0" w:line="240" w:lineRule="auto"/>
+              <w:rPr>
+                <w:rFonts w:ascii="Calibri" w:eastAsia="Times New Roman" w:hAnsi="Calibri" w:cs="Calibri"/>
+                <w:lang w:eastAsia="es-MX"/>
+              </w:rPr>
+            </w:pPr>
+            <w:r>
+              <w:rPr>
+                <w:rFonts w:ascii="Calibri" w:eastAsia="Times New Roman" w:hAnsi="Calibri" w:cs="Calibri"/>
+                <w:lang w:eastAsia="es-MX"/>
+              </w:rPr>
+              <w:t>Reporte por alumno</w:t>
+            </w:r>
+          </w:p>
+          <w:p>
+            <w:pPr>
+              <w:pStyle w:val="Prrafodelista"/>
+              <w:numPr>
+                <w:ilvl w:val="0"/>
+                <w:numId w:val="6"/>
+              </w:numPr>
+              <w:spacing w:after="0" w:line="240" w:lineRule="auto"/>
+              <w:rPr>
+                <w:rFonts w:ascii="Calibri" w:eastAsia="Times New Roman" w:hAnsi="Calibri" w:cs="Calibri"/>
+                <w:lang w:eastAsia="es-MX"/>
+              </w:rPr>
+            </w:pPr>
+            <w:r>
+              <w:rPr>
+                <w:rFonts w:ascii="Calibri" w:eastAsia="Times New Roman" w:hAnsi="Calibri" w:cs="Calibri"/>
+                <w:lang w:eastAsia="es-MX"/>
+              </w:rPr>
+              <w:t>Reporte por curso</w:t>
+            </w:r>
+          </w:p>
+          <w:p>
+            <w:pPr>
+              <w:pStyle w:val="Prrafodelista"/>
+              <w:numPr>
+                <w:ilvl w:val="0"/>
+                <w:numId w:val="6"/>
+              </w:numPr>
+              <w:spacing w:after="0" w:line="240" w:lineRule="auto"/>
+              <w:rPr>
+                <w:rFonts w:ascii="Calibri" w:eastAsia="Times New Roman" w:hAnsi="Calibri" w:cs="Calibri"/>
+                <w:lang w:eastAsia="es-MX"/>
+              </w:rPr>
+            </w:pPr>
+            <w:r>
+              <w:rPr>
+                <w:rFonts w:ascii="Calibri" w:eastAsia="Times New Roman" w:hAnsi="Calibri" w:cs="Calibri"/>
+                <w:lang w:eastAsia="es-MX"/>
+              </w:rPr>
+              <w:t>Reporte por pruebas</w:t>
+            </w:r>
+          </w:p>
+          <w:p>
+            <w:pPr>
+              <w:pStyle w:val="Prrafodelista"/>
+              <w:numPr>
+                <w:ilvl w:val="0"/>
+                <w:numId w:val="6"/>
+              </w:numPr>
+              <w:spacing w:after="0" w:line="240" w:lineRule="auto"/>
+              <w:rPr>
+                <w:rFonts w:ascii="Calibri" w:eastAsia="Times New Roman" w:hAnsi="Calibri" w:cs="Calibri"/>
+                <w:lang w:eastAsia="es-MX"/>
+              </w:rPr>
+            </w:pPr>
+            <w:r>
+              <w:rPr>
+                <w:rFonts w:ascii="Calibri" w:eastAsia="Times New Roman" w:hAnsi="Calibri" w:cs="Calibri"/>
+                <w:lang w:eastAsia="es-MX"/>
+              </w:rPr>
+              <w:t>Reporte de transacciones</w:t>
+            </w:r>
+          </w:p>
+        </w:tc>
+      </w:tr>
+      <w:tr>
+        <w:trPr>
+          <w:trHeight w:val="450"/>
+        </w:trPr>
+        <w:tc>
+          <w:tcPr>
+            <w:tcW w:w="0" w:type="auto"/>
+            <w:vMerge/>
+            <w:hideMark/>
+          </w:tcPr>
+          <w:p>
+            <w:pPr>
+              <w:spacing w:after="0" w:line="240" w:lineRule="auto"/>
+              <w:rPr>
+                <w:rFonts w:ascii="Calibri" w:eastAsia="Times New Roman" w:hAnsi="Calibri" w:cs="Calibri"/>
+                <w:b/>
+                <w:bCs/>
+                <w:color w:val="0070C0"/>
+                <w:lang w:eastAsia="es-MX"/>
+              </w:rPr>
+            </w:pPr>
+          </w:p>
+        </w:tc>
+        <w:tc>
+          <w:tcPr>
+            <w:tcW w:w="0" w:type="auto"/>
+            <w:vMerge/>
+            <w:hideMark/>
+          </w:tcPr>
+          <w:p>
+            <w:pPr>
+              <w:spacing w:after="0" w:line="240" w:lineRule="auto"/>
+              <w:rPr>
+                <w:rFonts w:ascii="Calibri" w:eastAsia="Times New Roman" w:hAnsi="Calibri" w:cs="Calibri"/>
+                <w:lang w:eastAsia="es-MX"/>
+              </w:rPr>
+            </w:pPr>
+          </w:p>
+        </w:tc>
+      </w:tr>
+      <w:tr>
+        <w:trPr>
+          <w:trHeight w:val="20"/>
+        </w:trPr>
+        <w:tc>
+          <w:tcPr>
+            <w:tcW w:w="0" w:type="auto"/>
+            <w:shd w:val="clear" w:color="auto" w:fill="auto"/>
+            <w:hideMark/>
+          </w:tcPr>
+          <w:p>
+            <w:pPr>
+              <w:spacing w:after="0" w:line="240" w:lineRule="auto"/>
+              <w:rPr>
+                <w:rFonts w:ascii="Calibri" w:eastAsia="Times New Roman" w:hAnsi="Calibri" w:cs="Calibri"/>
+                <w:b/>
+                <w:bCs/>
+                <w:color w:val="0070C0"/>
+                <w:lang w:eastAsia="es-MX"/>
+              </w:rPr>
+            </w:pPr>
+            <w:r>
+              <w:rPr>
+                <w:rFonts w:ascii="Calibri" w:eastAsia="Times New Roman" w:hAnsi="Calibri" w:cs="Calibri"/>
+                <w:b/>
+                <w:bCs/>
+                <w:color w:val="0070C0"/>
+                <w:lang w:eastAsia="es-MX"/>
+              </w:rPr>
+              <w:t>Importancia:</w:t>
+            </w:r>
+          </w:p>
+        </w:tc>
+        <w:tc>
+          <w:tcPr>
+            <w:tcW w:w="0" w:type="auto"/>
+            <w:shd w:val="clear" w:color="auto" w:fill="auto"/>
+            <w:hideMark/>
+          </w:tcPr>
+          <w:p>
+            <w:pPr>
+              <w:spacing w:after="0" w:line="240" w:lineRule="auto"/>
+              <w:rPr>
+                <w:rFonts w:ascii="Calibri" w:eastAsia="Times New Roman" w:hAnsi="Calibri" w:cs="Calibri"/>
+                <w:lang w:eastAsia="es-MX"/>
+              </w:rPr>
+            </w:pPr>
+            <w:r>
+              <w:rPr>
+                <w:rFonts w:ascii="Calibri" w:eastAsia="Times New Roman" w:hAnsi="Calibri" w:cs="Calibri"/>
+                <w:lang w:eastAsia="es-MX"/>
+              </w:rPr>
+              <w:t>Esencial</w:t>
+            </w:r>
+          </w:p>
+        </w:tc>
+      </w:tr>
+      <w:tr>
+        <w:trPr>
+          <w:trHeight w:val="20"/>
+        </w:trPr>
+        <w:tc>
+          <w:tcPr>
+            <w:tcW w:w="0" w:type="auto"/>
+            <w:vMerge w:val="restart"/>
+            <w:shd w:val="clear" w:color="000000" w:fill="DEEAF6"/>
+            <w:hideMark/>
+          </w:tcPr>
+          <w:p>
+            <w:pPr>
+              <w:spacing w:after="0" w:line="240" w:lineRule="auto"/>
+              <w:rPr>
+                <w:rFonts w:ascii="Calibri" w:eastAsia="Times New Roman" w:hAnsi="Calibri" w:cs="Calibri"/>
+                <w:b/>
+                <w:bCs/>
+                <w:color w:val="0070C0"/>
+                <w:lang w:eastAsia="es-MX"/>
+              </w:rPr>
+            </w:pPr>
+            <w:r>
+              <w:rPr>
+                <w:rFonts w:ascii="Calibri" w:eastAsia="Times New Roman" w:hAnsi="Calibri" w:cs="Calibri"/>
+                <w:b/>
+                <w:bCs/>
+                <w:color w:val="0070C0"/>
+                <w:lang w:eastAsia="es-MX"/>
+              </w:rPr>
+              <w:t>Validez:</w:t>
+            </w:r>
+          </w:p>
+        </w:tc>
+        <w:tc>
+          <w:tcPr>
+            <w:tcW w:w="0" w:type="auto"/>
+            <w:shd w:val="clear" w:color="000000" w:fill="DEEAF6"/>
+            <w:hideMark/>
+          </w:tcPr>
+          <w:p>
+            <w:pPr>
+              <w:spacing w:after="0" w:line="240" w:lineRule="auto"/>
+              <w:rPr>
+                <w:rFonts w:ascii="Calibri" w:eastAsia="Times New Roman" w:hAnsi="Calibri" w:cs="Calibri"/>
+                <w:lang w:eastAsia="es-MX"/>
+              </w:rPr>
+            </w:pPr>
+            <w:r>
+              <w:rPr>
+                <w:rFonts w:ascii="Calibri" w:eastAsia="Times New Roman" w:hAnsi="Calibri" w:cs="Calibri"/>
+                <w:b/>
+                <w:lang w:eastAsia="es-MX"/>
+              </w:rPr>
+              <w:t>Medible</w:t>
+            </w:r>
+            <w:r>
+              <w:rPr>
+                <w:rFonts w:ascii="Calibri" w:eastAsia="Times New Roman" w:hAnsi="Calibri" w:cs="Calibri"/>
+                <w:lang w:eastAsia="es-MX"/>
+              </w:rPr>
+              <w:t xml:space="preserve">: </w:t>
+            </w:r>
+            <w:r>
+              <w:rPr>
+                <w:rFonts w:ascii="Calibri" w:eastAsia="Times New Roman" w:hAnsi="Calibri" w:cs="Calibri"/>
+                <w:lang w:eastAsia="es-MX"/>
+              </w:rPr>
+              <w:t xml:space="preserve">El sistema mostrará una vista previa del </w:t>
+            </w:r>
+            <w:r>
+              <w:rPr>
+                <w:rFonts w:ascii="Calibri" w:eastAsia="Times New Roman" w:hAnsi="Calibri" w:cs="Calibri"/>
+                <w:lang w:eastAsia="es-MX"/>
+              </w:rPr>
+              <w:t>reporte y se generará un archivo a partir de esta.</w:t>
+            </w:r>
+          </w:p>
+        </w:tc>
+      </w:tr>
+      <w:tr>
+        <w:trPr>
+          <w:trHeight w:val="20"/>
+        </w:trPr>
+        <w:tc>
+          <w:tcPr>
+            <w:tcW w:w="0" w:type="auto"/>
+            <w:vMerge/>
+            <w:hideMark/>
+          </w:tcPr>
+          <w:p>
+            <w:pPr>
+              <w:spacing w:after="0" w:line="240" w:lineRule="auto"/>
+              <w:rPr>
+                <w:rFonts w:ascii="Calibri" w:eastAsia="Times New Roman" w:hAnsi="Calibri" w:cs="Calibri"/>
+                <w:b/>
+                <w:bCs/>
+                <w:color w:val="0070C0"/>
+                <w:lang w:eastAsia="es-MX"/>
+              </w:rPr>
+            </w:pPr>
+          </w:p>
+        </w:tc>
+        <w:tc>
+          <w:tcPr>
+            <w:tcW w:w="0" w:type="auto"/>
+            <w:shd w:val="clear" w:color="000000" w:fill="DEEAF6"/>
+            <w:hideMark/>
+          </w:tcPr>
+          <w:p>
+            <w:pPr>
+              <w:spacing w:after="0" w:line="240" w:lineRule="auto"/>
+              <w:rPr>
+                <w:rFonts w:ascii="Calibri" w:eastAsia="Times New Roman" w:hAnsi="Calibri" w:cs="Calibri"/>
+                <w:lang w:eastAsia="es-MX"/>
+              </w:rPr>
+            </w:pPr>
+            <w:r>
+              <w:rPr>
+                <w:rFonts w:ascii="Calibri" w:eastAsia="Times New Roman" w:hAnsi="Calibri" w:cs="Calibri"/>
+                <w:b/>
+                <w:lang w:eastAsia="es-MX"/>
+              </w:rPr>
+              <w:t>Alcanzable</w:t>
+            </w:r>
+            <w:r>
+              <w:rPr>
+                <w:rFonts w:ascii="Calibri" w:eastAsia="Times New Roman" w:hAnsi="Calibri" w:cs="Calibri"/>
+                <w:lang w:eastAsia="es-MX"/>
+              </w:rPr>
+              <w:t xml:space="preserve">: </w:t>
+            </w:r>
+            <w:r>
+              <w:rPr>
+                <w:rFonts w:ascii="Calibri" w:eastAsia="Times New Roman" w:hAnsi="Calibri" w:cs="Calibri"/>
+                <w:lang w:eastAsia="es-MX"/>
+              </w:rPr>
+              <w:t>Haciendo uso de la librería TCPDF/FPDF y PHP</w:t>
+            </w:r>
+          </w:p>
+        </w:tc>
+      </w:tr>
+      <w:tr>
+        <w:trPr>
+          <w:trHeight w:val="20"/>
+        </w:trPr>
+        <w:tc>
+          <w:tcPr>
+            <w:tcW w:w="0" w:type="auto"/>
+            <w:vMerge/>
+            <w:hideMark/>
+          </w:tcPr>
+          <w:p>
+            <w:pPr>
+              <w:spacing w:after="0" w:line="240" w:lineRule="auto"/>
+              <w:rPr>
+                <w:rFonts w:ascii="Calibri" w:eastAsia="Times New Roman" w:hAnsi="Calibri" w:cs="Calibri"/>
+                <w:b/>
+                <w:bCs/>
+                <w:color w:val="0070C0"/>
+                <w:lang w:eastAsia="es-MX"/>
+              </w:rPr>
+            </w:pPr>
+          </w:p>
+        </w:tc>
+        <w:tc>
+          <w:tcPr>
+            <w:tcW w:w="0" w:type="auto"/>
+            <w:shd w:val="clear" w:color="000000" w:fill="DEEAF6"/>
+            <w:hideMark/>
+          </w:tcPr>
+          <w:p>
+            <w:pPr>
+              <w:spacing w:after="0" w:line="240" w:lineRule="auto"/>
+              <w:rPr>
+                <w:rFonts w:ascii="Calibri" w:eastAsia="Times New Roman" w:hAnsi="Calibri" w:cs="Calibri"/>
+                <w:lang w:eastAsia="es-MX"/>
+              </w:rPr>
+            </w:pPr>
+            <w:r>
+              <w:rPr>
+                <w:rFonts w:ascii="Calibri" w:eastAsia="Times New Roman" w:hAnsi="Calibri" w:cs="Calibri"/>
+                <w:b/>
+                <w:lang w:eastAsia="es-MX"/>
+              </w:rPr>
+              <w:t>Relevante</w:t>
+            </w:r>
+            <w:r>
+              <w:rPr>
+                <w:rFonts w:ascii="Calibri" w:eastAsia="Times New Roman" w:hAnsi="Calibri" w:cs="Calibri"/>
+                <w:lang w:eastAsia="es-MX"/>
+              </w:rPr>
+              <w:t xml:space="preserve">: </w:t>
+            </w:r>
+            <w:r>
+              <w:rPr>
+                <w:rFonts w:ascii="Calibri" w:eastAsia="Times New Roman" w:hAnsi="Calibri" w:cs="Calibri"/>
+                <w:lang w:eastAsia="es-MX"/>
+              </w:rPr>
+              <w:t xml:space="preserve">Implementar este </w:t>
+            </w:r>
+            <w:r>
+              <w:rPr>
+                <w:rFonts w:ascii="Calibri" w:eastAsia="Times New Roman" w:hAnsi="Calibri" w:cs="Calibri"/>
+                <w:lang w:eastAsia="es-MX"/>
+              </w:rPr>
+              <w:t>requisito permitirá verificar si el sistema está siendo utilizado.</w:t>
+            </w:r>
+          </w:p>
+        </w:tc>
+      </w:tr>
     </w:tbl>
     <w:p/>
     <w:tbl>
@@ -5404,7 +5267,7 @@
       </w:tblPr>
       <w:tblGrid>
         <w:gridCol w:w="1311"/>
-        <w:gridCol w:w="7517"/>
+        <w:gridCol w:w="7537"/>
       </w:tblGrid>
       <w:tr>
         <w:trPr>
@@ -5413,12 +5276,6 @@
         <w:tc>
           <w:tcPr>
             <w:tcW w:w="0" w:type="auto"/>
-            <w:tcBorders>
-              <w:top w:val="single" w:sz="8" w:space="0" w:color="9CC2E5"/>
-              <w:left w:val="single" w:sz="8" w:space="0" w:color="9CC2E5"/>
-              <w:bottom w:val="single" w:sz="12" w:space="0" w:color="9CC2E5"/>
-              <w:right w:val="single" w:sz="8" w:space="0" w:color="9CC2E5"/>
-            </w:tcBorders>
             <w:shd w:val="clear" w:color="auto" w:fill="auto"/>
             <w:vAlign w:val="center"/>
             <w:hideMark/>
@@ -5449,12 +5306,6 @@
         <w:tc>
           <w:tcPr>
             <w:tcW w:w="0" w:type="auto"/>
-            <w:tcBorders>
-              <w:top w:val="single" w:sz="8" w:space="0" w:color="9CC2E5"/>
-              <w:left w:val="nil"/>
-              <w:bottom w:val="single" w:sz="12" w:space="0" w:color="9CC2E5"/>
-              <w:right w:val="single" w:sz="8" w:space="0" w:color="9CC2E5"/>
-            </w:tcBorders>
             <w:shd w:val="clear" w:color="auto" w:fill="auto"/>
             <w:vAlign w:val="center"/>
             <w:hideMark/>
@@ -5478,7 +5329,7 @@
                 <w:color w:val="000000" w:themeColor="text1"/>
                 <w:lang w:eastAsia="es-MX"/>
               </w:rPr>
-              <w:t>FN10</w:t>
+              <w:t>FN11</w:t>
             </w:r>
             <w:r>
               <w:rPr>
@@ -5508,27 +5359,7 @@
                 <w:color w:val="000000" w:themeColor="text1"/>
                 <w:lang w:eastAsia="es-MX"/>
               </w:rPr>
-              <w:t>Generación</w:t>
-            </w:r>
-            <w:r>
-              <w:rPr>
-                <w:rFonts w:ascii="Calibri" w:eastAsia="Times New Roman" w:hAnsi="Calibri" w:cs="Calibri"/>
-                <w:b/>
-                <w:bCs/>
-                <w:color w:val="000000" w:themeColor="text1"/>
-                <w:lang w:eastAsia="es-MX"/>
-              </w:rPr>
-              <w:t xml:space="preserve"> de</w:t>
-            </w:r>
-            <w:r>
-              <w:rPr>
-                <w:rFonts w:ascii="Calibri" w:eastAsia="Times New Roman" w:hAnsi="Calibri" w:cs="Calibri"/>
-                <w:b/>
-                <w:bCs/>
-                <w:color w:val="000000" w:themeColor="text1"/>
-                <w:lang w:eastAsia="es-MX"/>
-              </w:rPr>
-              <w:t xml:space="preserve"> reportes</w:t>
+              <w:t>Consultas de alumnos</w:t>
             </w:r>
           </w:p>
         </w:tc>
@@ -5541,12 +5372,6 @@
           <w:tcPr>
             <w:tcW w:w="0" w:type="auto"/>
             <w:vMerge w:val="restart"/>
-            <w:tcBorders>
-              <w:top w:val="nil"/>
-              <w:left w:val="single" w:sz="8" w:space="0" w:color="9CC2E5"/>
-              <w:bottom w:val="single" w:sz="8" w:space="0" w:color="9CC2E5"/>
-              <w:right w:val="single" w:sz="8" w:space="0" w:color="9CC2E5"/>
-            </w:tcBorders>
             <w:shd w:val="clear" w:color="000000" w:fill="DEEAF6"/>
             <w:hideMark/>
           </w:tcPr>
@@ -5577,12 +5402,6 @@
           <w:tcPr>
             <w:tcW w:w="0" w:type="auto"/>
             <w:vMerge w:val="restart"/>
-            <w:tcBorders>
-              <w:top w:val="nil"/>
-              <w:left w:val="single" w:sz="8" w:space="0" w:color="9CC2E5"/>
-              <w:bottom w:val="single" w:sz="8" w:space="0" w:color="9CC2E5"/>
-              <w:right w:val="single" w:sz="8" w:space="0" w:color="9CC2E5"/>
-            </w:tcBorders>
             <w:shd w:val="clear" w:color="000000" w:fill="DEEAF6"/>
           </w:tcPr>
           <w:p>
@@ -5598,7 +5417,14 @@
                 <w:rFonts w:ascii="Calibri" w:eastAsia="Times New Roman" w:hAnsi="Calibri" w:cs="Calibri"/>
                 <w:lang w:eastAsia="es-MX"/>
               </w:rPr>
-              <w:t>El usuario profesor podrá generar los distintos tipos de reportes por cada curso que son:</w:t>
+              <w:t>El profesor podrá</w:t>
+            </w:r>
+            <w:r>
+              <w:rPr>
+                <w:rFonts w:ascii="Calibri" w:eastAsia="Times New Roman" w:hAnsi="Calibri" w:cs="Calibri"/>
+                <w:lang w:eastAsia="es-MX"/>
+              </w:rPr>
+              <w:t xml:space="preserve"> realizar tres diferentes tipos de consulta los cuales son:</w:t>
             </w:r>
           </w:p>
           <w:p>
@@ -5606,7 +5432,7 @@
               <w:pStyle w:val="Prrafodelista"/>
               <w:numPr>
                 <w:ilvl w:val="0"/>
-                <w:numId w:val="6"/>
+                <w:numId w:val="7"/>
               </w:numPr>
               <w:spacing w:after="0" w:line="240" w:lineRule="auto"/>
               <w:rPr>
@@ -5619,7 +5445,7 @@
                 <w:rFonts w:ascii="Calibri" w:eastAsia="Times New Roman" w:hAnsi="Calibri" w:cs="Calibri"/>
                 <w:lang w:eastAsia="es-MX"/>
               </w:rPr>
-              <w:t>Reporte por alumno</w:t>
+              <w:t>Ver alumnos por número de pruebas concluidas</w:t>
             </w:r>
           </w:p>
           <w:p>
@@ -5627,7 +5453,7 @@
               <w:pStyle w:val="Prrafodelista"/>
               <w:numPr>
                 <w:ilvl w:val="0"/>
-                <w:numId w:val="6"/>
+                <w:numId w:val="7"/>
               </w:numPr>
               <w:spacing w:after="0" w:line="240" w:lineRule="auto"/>
               <w:rPr>
@@ -5640,7 +5466,7 @@
                 <w:rFonts w:ascii="Calibri" w:eastAsia="Times New Roman" w:hAnsi="Calibri" w:cs="Calibri"/>
                 <w:lang w:eastAsia="es-MX"/>
               </w:rPr>
-              <w:t>Reporte por curso</w:t>
+              <w:t>Ver alumnos por cantidad de monedas ganadas</w:t>
             </w:r>
           </w:p>
           <w:p>
@@ -5648,7 +5474,7 @@
               <w:pStyle w:val="Prrafodelista"/>
               <w:numPr>
                 <w:ilvl w:val="0"/>
-                <w:numId w:val="6"/>
+                <w:numId w:val="7"/>
               </w:numPr>
               <w:spacing w:after="0" w:line="240" w:lineRule="auto"/>
               <w:rPr>
@@ -5661,28 +5487,7 @@
                 <w:rFonts w:ascii="Calibri" w:eastAsia="Times New Roman" w:hAnsi="Calibri" w:cs="Calibri"/>
                 <w:lang w:eastAsia="es-MX"/>
               </w:rPr>
-              <w:t>Reporte por pruebas</w:t>
-            </w:r>
-          </w:p>
-          <w:p>
-            <w:pPr>
-              <w:pStyle w:val="Prrafodelista"/>
-              <w:numPr>
-                <w:ilvl w:val="0"/>
-                <w:numId w:val="6"/>
-              </w:numPr>
-              <w:spacing w:after="0" w:line="240" w:lineRule="auto"/>
-              <w:rPr>
-                <w:rFonts w:ascii="Calibri" w:eastAsia="Times New Roman" w:hAnsi="Calibri" w:cs="Calibri"/>
-                <w:lang w:eastAsia="es-MX"/>
-              </w:rPr>
-            </w:pPr>
-            <w:r>
-              <w:rPr>
-                <w:rFonts w:ascii="Calibri" w:eastAsia="Times New Roman" w:hAnsi="Calibri" w:cs="Calibri"/>
-                <w:lang w:eastAsia="es-MX"/>
-              </w:rPr>
-              <w:t>Reporte de transacciones</w:t>
+              <w:t>Ver alumnos por número de transacciones realizadas</w:t>
             </w:r>
           </w:p>
         </w:tc>
@@ -5695,12 +5500,6 @@
           <w:tcPr>
             <w:tcW w:w="0" w:type="auto"/>
             <w:vMerge/>
-            <w:tcBorders>
-              <w:top w:val="nil"/>
-              <w:left w:val="single" w:sz="8" w:space="0" w:color="9CC2E5"/>
-              <w:bottom w:val="single" w:sz="8" w:space="0" w:color="9CC2E5"/>
-              <w:right w:val="single" w:sz="8" w:space="0" w:color="9CC2E5"/>
-            </w:tcBorders>
             <w:hideMark/>
           </w:tcPr>
           <w:p>
@@ -5720,12 +5519,6 @@
           <w:tcPr>
             <w:tcW w:w="0" w:type="auto"/>
             <w:vMerge/>
-            <w:tcBorders>
-              <w:top w:val="nil"/>
-              <w:left w:val="single" w:sz="8" w:space="0" w:color="9CC2E5"/>
-              <w:bottom w:val="single" w:sz="8" w:space="0" w:color="9CC2E5"/>
-              <w:right w:val="single" w:sz="8" w:space="0" w:color="9CC2E5"/>
-            </w:tcBorders>
             <w:hideMark/>
           </w:tcPr>
           <w:p>
@@ -5746,12 +5539,6 @@
         <w:tc>
           <w:tcPr>
             <w:tcW w:w="0" w:type="auto"/>
-            <w:tcBorders>
-              <w:top w:val="nil"/>
-              <w:left w:val="single" w:sz="8" w:space="0" w:color="9CC2E5"/>
-              <w:bottom w:val="single" w:sz="8" w:space="0" w:color="9CC2E5"/>
-              <w:right w:val="single" w:sz="8" w:space="0" w:color="9CC2E5"/>
-            </w:tcBorders>
             <w:shd w:val="clear" w:color="auto" w:fill="auto"/>
             <w:hideMark/>
           </w:tcPr>
@@ -5781,12 +5568,6 @@
         <w:tc>
           <w:tcPr>
             <w:tcW w:w="0" w:type="auto"/>
-            <w:tcBorders>
-              <w:top w:val="nil"/>
-              <w:left w:val="nil"/>
-              <w:bottom w:val="single" w:sz="8" w:space="0" w:color="9CC2E5"/>
-              <w:right w:val="single" w:sz="8" w:space="0" w:color="9CC2E5"/>
-            </w:tcBorders>
             <w:shd w:val="clear" w:color="auto" w:fill="auto"/>
             <w:hideMark/>
           </w:tcPr>
@@ -5816,12 +5597,6 @@
           <w:tcPr>
             <w:tcW w:w="0" w:type="auto"/>
             <w:vMerge w:val="restart"/>
-            <w:tcBorders>
-              <w:top w:val="nil"/>
-              <w:left w:val="single" w:sz="8" w:space="0" w:color="9CC2E5"/>
-              <w:bottom w:val="single" w:sz="8" w:space="0" w:color="9CC2E5"/>
-              <w:right w:val="single" w:sz="8" w:space="0" w:color="9CC2E5"/>
-            </w:tcBorders>
             <w:shd w:val="clear" w:color="000000" w:fill="DEEAF6"/>
             <w:hideMark/>
           </w:tcPr>
@@ -5851,12 +5626,6 @@
         <w:tc>
           <w:tcPr>
             <w:tcW w:w="0" w:type="auto"/>
-            <w:tcBorders>
-              <w:top w:val="nil"/>
-              <w:left w:val="nil"/>
-              <w:bottom w:val="nil"/>
-              <w:right w:val="single" w:sz="8" w:space="0" w:color="9CC2E5"/>
-            </w:tcBorders>
             <w:shd w:val="clear" w:color="000000" w:fill="DEEAF6"/>
             <w:hideMark/>
           </w:tcPr>
@@ -5888,14 +5657,14 @@
                 <w:rFonts w:ascii="Calibri" w:eastAsia="Times New Roman" w:hAnsi="Calibri" w:cs="Calibri"/>
                 <w:lang w:eastAsia="es-MX"/>
               </w:rPr>
-              <w:t xml:space="preserve">El sistema mostrará una vista previa del </w:t>
-            </w:r>
-            <w:r>
-              <w:rPr>
-                <w:rFonts w:ascii="Calibri" w:eastAsia="Times New Roman" w:hAnsi="Calibri" w:cs="Calibri"/>
-                <w:lang w:eastAsia="es-MX"/>
-              </w:rPr>
-              <w:t>reporte y se generará un archivo a partir de esta.</w:t>
+              <w:t xml:space="preserve">El sistema mostrará </w:t>
+            </w:r>
+            <w:r>
+              <w:rPr>
+                <w:rFonts w:ascii="Calibri" w:eastAsia="Times New Roman" w:hAnsi="Calibri" w:cs="Calibri"/>
+                <w:lang w:eastAsia="es-MX"/>
+              </w:rPr>
+              <w:t>la información en pantalla solicitada por el profesor</w:t>
             </w:r>
           </w:p>
         </w:tc>
@@ -5908,36 +5677,24 @@
           <w:tcPr>
             <w:tcW w:w="0" w:type="auto"/>
             <w:vMerge/>
-            <w:tcBorders>
-              <w:top w:val="nil"/>
-              <w:left w:val="single" w:sz="8" w:space="0" w:color="9CC2E5"/>
-              <w:bottom w:val="single" w:sz="8" w:space="0" w:color="9CC2E5"/>
-              <w:right w:val="single" w:sz="8" w:space="0" w:color="9CC2E5"/>
-            </w:tcBorders>
-            <w:hideMark/>
-          </w:tcPr>
-          <w:p>
-            <w:pPr>
-              <w:spacing w:after="0" w:line="240" w:lineRule="auto"/>
-              <w:rPr>
-                <w:rFonts w:ascii="Calibri" w:eastAsia="Times New Roman" w:hAnsi="Calibri" w:cs="Calibri"/>
-                <w:b/>
-                <w:bCs/>
-                <w:color w:val="0070C0"/>
-                <w:lang w:eastAsia="es-MX"/>
-              </w:rPr>
-            </w:pPr>
-          </w:p>
-        </w:tc>
-        <w:tc>
-          <w:tcPr>
-            <w:tcW w:w="0" w:type="auto"/>
-            <w:tcBorders>
-              <w:top w:val="nil"/>
-              <w:left w:val="nil"/>
-              <w:bottom w:val="nil"/>
-              <w:right w:val="single" w:sz="8" w:space="0" w:color="9CC2E5"/>
-            </w:tcBorders>
+            <w:hideMark/>
+          </w:tcPr>
+          <w:p>
+            <w:pPr>
+              <w:spacing w:after="0" w:line="240" w:lineRule="auto"/>
+              <w:rPr>
+                <w:rFonts w:ascii="Calibri" w:eastAsia="Times New Roman" w:hAnsi="Calibri" w:cs="Calibri"/>
+                <w:b/>
+                <w:bCs/>
+                <w:color w:val="0070C0"/>
+                <w:lang w:eastAsia="es-MX"/>
+              </w:rPr>
+            </w:pPr>
+          </w:p>
+        </w:tc>
+        <w:tc>
+          <w:tcPr>
+            <w:tcW w:w="0" w:type="auto"/>
             <w:shd w:val="clear" w:color="000000" w:fill="DEEAF6"/>
             <w:hideMark/>
           </w:tcPr>
@@ -5967,10 +5724,30 @@
             <w:r>
               <w:rPr>
                 <w:rFonts w:ascii="Calibri" w:eastAsia="Times New Roman" w:hAnsi="Calibri" w:cs="Calibri"/>
-                <w:highlight w:val="yellow"/>
-                <w:lang w:eastAsia="es-MX"/>
-              </w:rPr>
-              <w:t>Pendiente</w:t>
+                <w:lang w:eastAsia="es-MX"/>
+              </w:rPr>
+              <w:t>Utilizando MySQL que almacena</w:t>
+            </w:r>
+            <w:r>
+              <w:rPr>
+                <w:rFonts w:ascii="Calibri" w:eastAsia="Times New Roman" w:hAnsi="Calibri" w:cs="Calibri"/>
+                <w:lang w:eastAsia="es-MX"/>
+              </w:rPr>
+              <w:t xml:space="preserve"> la base de datos y PHP para </w:t>
+            </w:r>
+            <w:r>
+              <w:rPr>
+                <w:rFonts w:ascii="Calibri" w:eastAsia="Times New Roman" w:hAnsi="Calibri" w:cs="Calibri"/>
+                <w:lang w:eastAsia="es-MX"/>
+              </w:rPr>
+              <w:t xml:space="preserve">realizar </w:t>
+            </w:r>
+            <w:r>
+              <w:rPr>
+                <w:rFonts w:ascii="Calibri" w:eastAsia="Times New Roman" w:hAnsi="Calibri" w:cs="Calibri"/>
+                <w:lang w:eastAsia="es-MX"/>
+              </w:rPr>
+              <w:t>las consultas pertinentes.</w:t>
             </w:r>
           </w:p>
         </w:tc>
@@ -5983,36 +5760,24 @@
           <w:tcPr>
             <w:tcW w:w="0" w:type="auto"/>
             <w:vMerge/>
-            <w:tcBorders>
-              <w:top w:val="nil"/>
-              <w:left w:val="single" w:sz="8" w:space="0" w:color="9CC2E5"/>
-              <w:bottom w:val="single" w:sz="8" w:space="0" w:color="9CC2E5"/>
-              <w:right w:val="single" w:sz="8" w:space="0" w:color="9CC2E5"/>
-            </w:tcBorders>
-            <w:hideMark/>
-          </w:tcPr>
-          <w:p>
-            <w:pPr>
-              <w:spacing w:after="0" w:line="240" w:lineRule="auto"/>
-              <w:rPr>
-                <w:rFonts w:ascii="Calibri" w:eastAsia="Times New Roman" w:hAnsi="Calibri" w:cs="Calibri"/>
-                <w:b/>
-                <w:bCs/>
-                <w:color w:val="0070C0"/>
-                <w:lang w:eastAsia="es-MX"/>
-              </w:rPr>
-            </w:pPr>
-          </w:p>
-        </w:tc>
-        <w:tc>
-          <w:tcPr>
-            <w:tcW w:w="0" w:type="auto"/>
-            <w:tcBorders>
-              <w:top w:val="nil"/>
-              <w:left w:val="nil"/>
-              <w:bottom w:val="single" w:sz="8" w:space="0" w:color="9CC2E5"/>
-              <w:right w:val="single" w:sz="8" w:space="0" w:color="9CC2E5"/>
-            </w:tcBorders>
+            <w:hideMark/>
+          </w:tcPr>
+          <w:p>
+            <w:pPr>
+              <w:spacing w:after="0" w:line="240" w:lineRule="auto"/>
+              <w:rPr>
+                <w:rFonts w:ascii="Calibri" w:eastAsia="Times New Roman" w:hAnsi="Calibri" w:cs="Calibri"/>
+                <w:b/>
+                <w:bCs/>
+                <w:color w:val="0070C0"/>
+                <w:lang w:eastAsia="es-MX"/>
+              </w:rPr>
+            </w:pPr>
+          </w:p>
+        </w:tc>
+        <w:tc>
+          <w:tcPr>
+            <w:tcW w:w="0" w:type="auto"/>
             <w:shd w:val="clear" w:color="000000" w:fill="DEEAF6"/>
             <w:hideMark/>
           </w:tcPr>
@@ -6044,17 +5809,527 @@
                 <w:rFonts w:ascii="Calibri" w:eastAsia="Times New Roman" w:hAnsi="Calibri" w:cs="Calibri"/>
                 <w:lang w:eastAsia="es-MX"/>
               </w:rPr>
-              <w:t xml:space="preserve">Implementar este </w:t>
-            </w:r>
-            <w:r>
-              <w:rPr>
-                <w:rFonts w:ascii="Calibri" w:eastAsia="Times New Roman" w:hAnsi="Calibri" w:cs="Calibri"/>
-                <w:lang w:eastAsia="es-MX"/>
-              </w:rPr>
-              <w:t>requisito permitirá verificar si el sistema está siendo utilizado.</w:t>
-            </w:r>
-            <w:bookmarkStart w:id="2" w:name="_GoBack"/>
-            <w:bookmarkEnd w:id="2"/>
+              <w:t xml:space="preserve">Implementar este requisito permitirá </w:t>
+            </w:r>
+            <w:r>
+              <w:rPr>
+                <w:rFonts w:ascii="Calibri" w:eastAsia="Times New Roman" w:hAnsi="Calibri" w:cs="Calibri"/>
+                <w:lang w:eastAsia="es-MX"/>
+              </w:rPr>
+              <w:t>conocer</w:t>
+            </w:r>
+            <w:r>
+              <w:rPr>
+                <w:rFonts w:ascii="Calibri" w:eastAsia="Times New Roman" w:hAnsi="Calibri" w:cs="Calibri"/>
+                <w:lang w:eastAsia="es-MX"/>
+              </w:rPr>
+              <w:t xml:space="preserve"> </w:t>
+            </w:r>
+            <w:r>
+              <w:rPr>
+                <w:rFonts w:ascii="Calibri" w:eastAsia="Times New Roman" w:hAnsi="Calibri" w:cs="Calibri"/>
+                <w:lang w:eastAsia="es-MX"/>
+              </w:rPr>
+              <w:t>el desarrollo del curso a través de los alumnos.</w:t>
+            </w:r>
+          </w:p>
+        </w:tc>
+      </w:tr>
+    </w:tbl>
+    <w:p/>
+    <w:tbl>
+      <w:tblPr>
+        <w:tblW w:w="8828" w:type="dxa"/>
+        <w:tblInd w:w="-10" w:type="dxa"/>
+        <w:tblCellMar>
+          <w:left w:w="70" w:type="dxa"/>
+          <w:right w:w="70" w:type="dxa"/>
+        </w:tblCellMar>
+        <w:tblLook w:val="04A0" w:firstRow="1" w:lastRow="0" w:firstColumn="1" w:lastColumn="0" w:noHBand="0" w:noVBand="1"/>
+      </w:tblPr>
+      <w:tblGrid>
+        <w:gridCol w:w="1311"/>
+        <w:gridCol w:w="7517"/>
+      </w:tblGrid>
+      <w:tr>
+        <w:trPr>
+          <w:trHeight w:val="20"/>
+        </w:trPr>
+        <w:tc>
+          <w:tcPr>
+            <w:tcW w:w="0" w:type="auto"/>
+            <w:shd w:val="clear" w:color="auto" w:fill="auto"/>
+            <w:vAlign w:val="center"/>
+            <w:hideMark/>
+          </w:tcPr>
+          <w:p>
+            <w:pPr>
+              <w:spacing w:after="0" w:line="240" w:lineRule="auto"/>
+              <w:rPr>
+                <w:rFonts w:ascii="Calibri" w:eastAsia="Times New Roman" w:hAnsi="Calibri" w:cs="Calibri"/>
+                <w:b/>
+                <w:bCs/>
+                <w:color w:val="0070C0"/>
+                <w:lang w:eastAsia="es-MX"/>
+              </w:rPr>
+            </w:pPr>
+            <w:r>
+              <w:rPr>
+                <w:rFonts w:ascii="Calibri" w:eastAsia="Times New Roman" w:hAnsi="Calibri" w:cs="Calibri"/>
+                <w:b/>
+                <w:bCs/>
+                <w:color w:val="0070C0"/>
+                <w:lang w:eastAsia="es-MX"/>
+              </w:rPr>
+              <w:t xml:space="preserve">Título: </w:t>
+            </w:r>
+          </w:p>
+        </w:tc>
+        <w:tc>
+          <w:tcPr>
+            <w:tcW w:w="0" w:type="auto"/>
+            <w:shd w:val="clear" w:color="auto" w:fill="auto"/>
+            <w:vAlign w:val="center"/>
+            <w:hideMark/>
+          </w:tcPr>
+          <w:p>
+            <w:pPr>
+              <w:spacing w:after="0" w:line="240" w:lineRule="auto"/>
+              <w:rPr>
+                <w:rFonts w:ascii="Calibri" w:eastAsia="Times New Roman" w:hAnsi="Calibri" w:cs="Calibri"/>
+                <w:bCs/>
+                <w:color w:val="000000"/>
+                <w:u w:val="single"/>
+                <w:lang w:eastAsia="es-MX"/>
+              </w:rPr>
+            </w:pPr>
+            <w:r>
+              <w:rPr>
+                <w:rFonts w:ascii="Calibri" w:eastAsia="Times New Roman" w:hAnsi="Calibri" w:cs="Calibri"/>
+                <w:b/>
+                <w:bCs/>
+                <w:color w:val="000000" w:themeColor="text1"/>
+                <w:lang w:eastAsia="es-MX"/>
+              </w:rPr>
+              <w:t>FN12</w:t>
+            </w:r>
+            <w:r>
+              <w:rPr>
+                <w:rFonts w:ascii="Calibri" w:eastAsia="Times New Roman" w:hAnsi="Calibri" w:cs="Calibri"/>
+                <w:b/>
+                <w:bCs/>
+                <w:color w:val="000000" w:themeColor="text1"/>
+                <w:lang w:eastAsia="es-MX"/>
+              </w:rPr>
+              <w:t>.</w:t>
+            </w:r>
+            <w:r>
+              <w:rPr>
+                <w:rFonts w:ascii="Calibri" w:eastAsia="Times New Roman" w:hAnsi="Calibri" w:cs="Calibri"/>
+                <w:b/>
+                <w:bCs/>
+                <w:color w:val="000000" w:themeColor="text1"/>
+                <w:lang w:eastAsia="es-MX"/>
+              </w:rPr>
+              <w:tab/>
+            </w:r>
+            <w:r>
+              <w:rPr>
+                <w:rFonts w:ascii="Calibri" w:eastAsia="Times New Roman" w:hAnsi="Calibri" w:cs="Calibri"/>
+                <w:b/>
+                <w:bCs/>
+                <w:color w:val="000000" w:themeColor="text1"/>
+                <w:lang w:eastAsia="es-MX"/>
+              </w:rPr>
+              <w:t>Realizar prueba</w:t>
+            </w:r>
+          </w:p>
+        </w:tc>
+      </w:tr>
+      <w:tr>
+        <w:trPr>
+          <w:trHeight w:val="465"/>
+        </w:trPr>
+        <w:tc>
+          <w:tcPr>
+            <w:tcW w:w="0" w:type="auto"/>
+            <w:vMerge w:val="restart"/>
+            <w:shd w:val="clear" w:color="000000" w:fill="DEEAF6"/>
+            <w:hideMark/>
+          </w:tcPr>
+          <w:p>
+            <w:pPr>
+              <w:spacing w:after="0" w:line="240" w:lineRule="auto"/>
+              <w:rPr>
+                <w:rFonts w:ascii="Calibri" w:eastAsia="Times New Roman" w:hAnsi="Calibri" w:cs="Calibri"/>
+                <w:b/>
+                <w:bCs/>
+                <w:color w:val="0070C0"/>
+                <w:lang w:eastAsia="es-MX"/>
+              </w:rPr>
+            </w:pPr>
+            <w:r>
+              <w:rPr>
+                <w:rFonts w:ascii="Calibri" w:eastAsia="Times New Roman" w:hAnsi="Calibri" w:cs="Calibri"/>
+                <w:b/>
+                <w:bCs/>
+                <w:color w:val="0070C0"/>
+                <w:lang w:eastAsia="es-MX"/>
+              </w:rPr>
+              <w:t>Descripción:</w:t>
+            </w:r>
+          </w:p>
+        </w:tc>
+        <w:tc>
+          <w:tcPr>
+            <w:tcW w:w="0" w:type="auto"/>
+            <w:vMerge w:val="restart"/>
+            <w:shd w:val="clear" w:color="000000" w:fill="DEEAF6"/>
+          </w:tcPr>
+          <w:p>
+            <w:pPr>
+              <w:spacing w:after="0" w:line="240" w:lineRule="auto"/>
+              <w:rPr>
+                <w:rFonts w:ascii="Calibri" w:eastAsia="Times New Roman" w:hAnsi="Calibri" w:cs="Calibri"/>
+                <w:lang w:eastAsia="es-MX"/>
+              </w:rPr>
+            </w:pPr>
+            <w:r>
+              <w:rPr>
+                <w:rFonts w:ascii="Calibri" w:eastAsia="Times New Roman" w:hAnsi="Calibri" w:cs="Calibri"/>
+                <w:lang w:eastAsia="es-MX"/>
+              </w:rPr>
+              <w:t xml:space="preserve">El </w:t>
+            </w:r>
+            <w:r>
+              <w:rPr>
+                <w:rFonts w:ascii="Calibri" w:eastAsia="Times New Roman" w:hAnsi="Calibri" w:cs="Calibri"/>
+                <w:lang w:eastAsia="es-MX"/>
+              </w:rPr>
+              <w:t>usuario alumno podrá realizar cualquier prueba que el profesor haya programado.</w:t>
+            </w:r>
+          </w:p>
+        </w:tc>
+      </w:tr>
+      <w:tr>
+        <w:trPr>
+          <w:trHeight w:val="465"/>
+        </w:trPr>
+        <w:tc>
+          <w:tcPr>
+            <w:tcW w:w="0" w:type="auto"/>
+            <w:vMerge/>
+            <w:hideMark/>
+          </w:tcPr>
+          <w:p>
+            <w:pPr>
+              <w:spacing w:after="0" w:line="240" w:lineRule="auto"/>
+              <w:rPr>
+                <w:rFonts w:ascii="Calibri" w:eastAsia="Times New Roman" w:hAnsi="Calibri" w:cs="Calibri"/>
+                <w:b/>
+                <w:bCs/>
+                <w:color w:val="0070C0"/>
+                <w:lang w:eastAsia="es-MX"/>
+              </w:rPr>
+            </w:pPr>
+          </w:p>
+        </w:tc>
+        <w:tc>
+          <w:tcPr>
+            <w:tcW w:w="0" w:type="auto"/>
+            <w:vMerge/>
+            <w:hideMark/>
+          </w:tcPr>
+          <w:p>
+            <w:pPr>
+              <w:spacing w:after="0" w:line="240" w:lineRule="auto"/>
+              <w:rPr>
+                <w:rFonts w:ascii="Calibri" w:eastAsia="Times New Roman" w:hAnsi="Calibri" w:cs="Calibri"/>
+                <w:lang w:eastAsia="es-MX"/>
+              </w:rPr>
+            </w:pPr>
+          </w:p>
+        </w:tc>
+      </w:tr>
+      <w:tr>
+        <w:trPr>
+          <w:trHeight w:val="20"/>
+        </w:trPr>
+        <w:tc>
+          <w:tcPr>
+            <w:tcW w:w="0" w:type="auto"/>
+            <w:shd w:val="clear" w:color="auto" w:fill="auto"/>
+            <w:hideMark/>
+          </w:tcPr>
+          <w:p>
+            <w:pPr>
+              <w:spacing w:after="0" w:line="240" w:lineRule="auto"/>
+              <w:rPr>
+                <w:rFonts w:ascii="Calibri" w:eastAsia="Times New Roman" w:hAnsi="Calibri" w:cs="Calibri"/>
+                <w:b/>
+                <w:bCs/>
+                <w:color w:val="0070C0"/>
+                <w:lang w:eastAsia="es-MX"/>
+              </w:rPr>
+            </w:pPr>
+            <w:r>
+              <w:rPr>
+                <w:rFonts w:ascii="Calibri" w:eastAsia="Times New Roman" w:hAnsi="Calibri" w:cs="Calibri"/>
+                <w:b/>
+                <w:bCs/>
+                <w:color w:val="0070C0"/>
+                <w:lang w:eastAsia="es-MX"/>
+              </w:rPr>
+              <w:t>Importancia:</w:t>
+            </w:r>
+          </w:p>
+        </w:tc>
+        <w:tc>
+          <w:tcPr>
+            <w:tcW w:w="0" w:type="auto"/>
+            <w:shd w:val="clear" w:color="auto" w:fill="auto"/>
+            <w:hideMark/>
+          </w:tcPr>
+          <w:p>
+            <w:pPr>
+              <w:spacing w:after="0" w:line="240" w:lineRule="auto"/>
+              <w:rPr>
+                <w:rFonts w:ascii="Calibri" w:eastAsia="Times New Roman" w:hAnsi="Calibri" w:cs="Calibri"/>
+                <w:lang w:eastAsia="es-MX"/>
+              </w:rPr>
+            </w:pPr>
+            <w:r>
+              <w:rPr>
+                <w:rFonts w:ascii="Calibri" w:eastAsia="Times New Roman" w:hAnsi="Calibri" w:cs="Calibri"/>
+                <w:lang w:eastAsia="es-MX"/>
+              </w:rPr>
+              <w:t>Esencial</w:t>
+            </w:r>
+          </w:p>
+        </w:tc>
+      </w:tr>
+      <w:tr>
+        <w:trPr>
+          <w:trHeight w:val="20"/>
+        </w:trPr>
+        <w:tc>
+          <w:tcPr>
+            <w:tcW w:w="0" w:type="auto"/>
+            <w:vMerge w:val="restart"/>
+            <w:shd w:val="clear" w:color="000000" w:fill="DEEAF6"/>
+            <w:hideMark/>
+          </w:tcPr>
+          <w:p>
+            <w:pPr>
+              <w:spacing w:after="0" w:line="240" w:lineRule="auto"/>
+              <w:rPr>
+                <w:rFonts w:ascii="Calibri" w:eastAsia="Times New Roman" w:hAnsi="Calibri" w:cs="Calibri"/>
+                <w:b/>
+                <w:bCs/>
+                <w:color w:val="0070C0"/>
+                <w:lang w:eastAsia="es-MX"/>
+              </w:rPr>
+            </w:pPr>
+            <w:r>
+              <w:rPr>
+                <w:rFonts w:ascii="Calibri" w:eastAsia="Times New Roman" w:hAnsi="Calibri" w:cs="Calibri"/>
+                <w:b/>
+                <w:bCs/>
+                <w:color w:val="0070C0"/>
+                <w:lang w:eastAsia="es-MX"/>
+              </w:rPr>
+              <w:t>Validez:</w:t>
+            </w:r>
+          </w:p>
+        </w:tc>
+        <w:tc>
+          <w:tcPr>
+            <w:tcW w:w="0" w:type="auto"/>
+            <w:shd w:val="clear" w:color="000000" w:fill="DEEAF6"/>
+            <w:hideMark/>
+          </w:tcPr>
+          <w:p>
+            <w:pPr>
+              <w:spacing w:after="0" w:line="240" w:lineRule="auto"/>
+              <w:rPr>
+                <w:rFonts w:ascii="Calibri" w:eastAsia="Times New Roman" w:hAnsi="Calibri" w:cs="Calibri"/>
+                <w:lang w:eastAsia="es-MX"/>
+              </w:rPr>
+            </w:pPr>
+            <w:r>
+              <w:rPr>
+                <w:rFonts w:ascii="Calibri" w:eastAsia="Times New Roman" w:hAnsi="Calibri" w:cs="Calibri"/>
+                <w:b/>
+                <w:lang w:eastAsia="es-MX"/>
+              </w:rPr>
+              <w:t>Medible</w:t>
+            </w:r>
+            <w:r>
+              <w:rPr>
+                <w:rFonts w:ascii="Calibri" w:eastAsia="Times New Roman" w:hAnsi="Calibri" w:cs="Calibri"/>
+                <w:lang w:eastAsia="es-MX"/>
+              </w:rPr>
+              <w:t xml:space="preserve">: </w:t>
+            </w:r>
+            <w:r>
+              <w:rPr>
+                <w:rFonts w:ascii="Calibri" w:eastAsia="Times New Roman" w:hAnsi="Calibri" w:cs="Calibri"/>
+                <w:lang w:eastAsia="es-MX"/>
+              </w:rPr>
+              <w:t>Las pruebas disponibles aparecerán en el área de pruebas disponibles que se encuentra en la interfaz del usuario alumno dentro de cada curso.</w:t>
+            </w:r>
+          </w:p>
+        </w:tc>
+      </w:tr>
+      <w:tr>
+        <w:trPr>
+          <w:trHeight w:val="20"/>
+        </w:trPr>
+        <w:tc>
+          <w:tcPr>
+            <w:tcW w:w="0" w:type="auto"/>
+            <w:vMerge/>
+            <w:hideMark/>
+          </w:tcPr>
+          <w:p>
+            <w:pPr>
+              <w:spacing w:after="0" w:line="240" w:lineRule="auto"/>
+              <w:rPr>
+                <w:rFonts w:ascii="Calibri" w:eastAsia="Times New Roman" w:hAnsi="Calibri" w:cs="Calibri"/>
+                <w:b/>
+                <w:bCs/>
+                <w:color w:val="0070C0"/>
+                <w:lang w:eastAsia="es-MX"/>
+              </w:rPr>
+            </w:pPr>
+          </w:p>
+        </w:tc>
+        <w:tc>
+          <w:tcPr>
+            <w:tcW w:w="0" w:type="auto"/>
+            <w:shd w:val="clear" w:color="000000" w:fill="DEEAF6"/>
+            <w:hideMark/>
+          </w:tcPr>
+          <w:p>
+            <w:pPr>
+              <w:spacing w:after="0" w:line="240" w:lineRule="auto"/>
+              <w:rPr>
+                <w:rFonts w:ascii="Calibri" w:eastAsia="Times New Roman" w:hAnsi="Calibri" w:cs="Calibri"/>
+                <w:lang w:eastAsia="es-MX"/>
+              </w:rPr>
+            </w:pPr>
+            <w:r>
+              <w:rPr>
+                <w:rFonts w:ascii="Calibri" w:eastAsia="Times New Roman" w:hAnsi="Calibri" w:cs="Calibri"/>
+                <w:b/>
+                <w:lang w:eastAsia="es-MX"/>
+              </w:rPr>
+              <w:t>Alcanzable</w:t>
+            </w:r>
+            <w:r>
+              <w:rPr>
+                <w:rFonts w:ascii="Calibri" w:eastAsia="Times New Roman" w:hAnsi="Calibri" w:cs="Calibri"/>
+                <w:lang w:eastAsia="es-MX"/>
+              </w:rPr>
+              <w:t>: Utilizando MySQL que almacena</w:t>
+            </w:r>
+            <w:r>
+              <w:rPr>
+                <w:rFonts w:ascii="Calibri" w:eastAsia="Times New Roman" w:hAnsi="Calibri" w:cs="Calibri"/>
+                <w:lang w:eastAsia="es-MX"/>
+              </w:rPr>
+              <w:t xml:space="preserve"> la base de datos y PHP para </w:t>
+            </w:r>
+            <w:r>
+              <w:rPr>
+                <w:rFonts w:ascii="Calibri" w:eastAsia="Times New Roman" w:hAnsi="Calibri" w:cs="Calibri"/>
+                <w:lang w:eastAsia="es-MX"/>
+              </w:rPr>
+              <w:t xml:space="preserve">realizar </w:t>
+            </w:r>
+            <w:r>
+              <w:rPr>
+                <w:rFonts w:ascii="Calibri" w:eastAsia="Times New Roman" w:hAnsi="Calibri" w:cs="Calibri"/>
+                <w:lang w:eastAsia="es-MX"/>
+              </w:rPr>
+              <w:t>las consultas pertinentes, además de la utilización de JavaScript para la ejecución de las pruebas de forma dinámica.</w:t>
+            </w:r>
+          </w:p>
+        </w:tc>
+      </w:tr>
+      <w:tr>
+        <w:trPr>
+          <w:trHeight w:val="20"/>
+        </w:trPr>
+        <w:tc>
+          <w:tcPr>
+            <w:tcW w:w="0" w:type="auto"/>
+            <w:vMerge/>
+            <w:hideMark/>
+          </w:tcPr>
+          <w:p>
+            <w:pPr>
+              <w:spacing w:after="0" w:line="240" w:lineRule="auto"/>
+              <w:rPr>
+                <w:rFonts w:ascii="Calibri" w:eastAsia="Times New Roman" w:hAnsi="Calibri" w:cs="Calibri"/>
+                <w:b/>
+                <w:bCs/>
+                <w:color w:val="0070C0"/>
+                <w:lang w:eastAsia="es-MX"/>
+              </w:rPr>
+            </w:pPr>
+          </w:p>
+        </w:tc>
+        <w:tc>
+          <w:tcPr>
+            <w:tcW w:w="0" w:type="auto"/>
+            <w:shd w:val="clear" w:color="000000" w:fill="DEEAF6"/>
+            <w:hideMark/>
+          </w:tcPr>
+          <w:p>
+            <w:pPr>
+              <w:spacing w:after="0" w:line="240" w:lineRule="auto"/>
+              <w:rPr>
+                <w:rFonts w:ascii="Calibri" w:eastAsia="Times New Roman" w:hAnsi="Calibri" w:cs="Calibri"/>
+                <w:lang w:eastAsia="es-MX"/>
+              </w:rPr>
+            </w:pPr>
+            <w:r>
+              <w:rPr>
+                <w:rFonts w:ascii="Calibri" w:eastAsia="Times New Roman" w:hAnsi="Calibri" w:cs="Calibri"/>
+                <w:b/>
+                <w:lang w:eastAsia="es-MX"/>
+              </w:rPr>
+              <w:t>Relevante</w:t>
+            </w:r>
+            <w:r>
+              <w:rPr>
+                <w:rFonts w:ascii="Calibri" w:eastAsia="Times New Roman" w:hAnsi="Calibri" w:cs="Calibri"/>
+                <w:lang w:eastAsia="es-MX"/>
+              </w:rPr>
+              <w:t xml:space="preserve">: </w:t>
+            </w:r>
+            <w:r>
+              <w:rPr>
+                <w:rFonts w:ascii="Calibri" w:eastAsia="Times New Roman" w:hAnsi="Calibri" w:cs="Calibri"/>
+                <w:lang w:eastAsia="es-MX"/>
+              </w:rPr>
+              <w:t xml:space="preserve">La finalidad de las pruebas es obtener beneficios para los alumnos por lo que implementar este requisito es de </w:t>
+            </w:r>
+            <w:r>
+              <w:rPr>
+                <w:rFonts w:ascii="Calibri" w:eastAsia="Times New Roman" w:hAnsi="Calibri" w:cs="Calibri"/>
+                <w:lang w:eastAsia="es-MX"/>
+              </w:rPr>
+              <w:t>extrema</w:t>
+            </w:r>
+            <w:r>
+              <w:rPr>
+                <w:rFonts w:ascii="Calibri" w:eastAsia="Times New Roman" w:hAnsi="Calibri" w:cs="Calibri"/>
+                <w:lang w:eastAsia="es-MX"/>
+              </w:rPr>
+              <w:t xml:space="preserve"> importancia.</w:t>
+            </w:r>
           </w:p>
         </w:tc>
       </w:tr>
@@ -6062,12 +6337,4308 @@
     <w:p/>
     <w:p>
       <w:r>
+        <w:br w:type="page"/>
+      </w:r>
+    </w:p>
+    <w:tbl>
+      <w:tblPr>
+        <w:tblW w:w="8828" w:type="dxa"/>
+        <w:tblInd w:w="-10" w:type="dxa"/>
+        <w:tblCellMar>
+          <w:left w:w="70" w:type="dxa"/>
+          <w:right w:w="70" w:type="dxa"/>
+        </w:tblCellMar>
+        <w:tblLook w:val="04A0" w:firstRow="1" w:lastRow="0" w:firstColumn="1" w:lastColumn="0" w:noHBand="0" w:noVBand="1"/>
+      </w:tblPr>
+      <w:tblGrid>
+        <w:gridCol w:w="1311"/>
+        <w:gridCol w:w="7517"/>
+      </w:tblGrid>
+      <w:tr>
+        <w:trPr>
+          <w:trHeight w:val="20"/>
+        </w:trPr>
+        <w:tc>
+          <w:tcPr>
+            <w:tcW w:w="0" w:type="auto"/>
+            <w:shd w:val="clear" w:color="auto" w:fill="auto"/>
+            <w:vAlign w:val="center"/>
+            <w:hideMark/>
+          </w:tcPr>
+          <w:p>
+            <w:pPr>
+              <w:spacing w:after="0" w:line="240" w:lineRule="auto"/>
+              <w:rPr>
+                <w:rFonts w:ascii="Calibri" w:eastAsia="Times New Roman" w:hAnsi="Calibri" w:cs="Calibri"/>
+                <w:b/>
+                <w:bCs/>
+                <w:color w:val="0070C0"/>
+                <w:lang w:eastAsia="es-MX"/>
+              </w:rPr>
+            </w:pPr>
+            <w:r>
+              <w:rPr>
+                <w:rFonts w:ascii="Calibri" w:eastAsia="Times New Roman" w:hAnsi="Calibri" w:cs="Calibri"/>
+                <w:b/>
+                <w:bCs/>
+                <w:color w:val="0070C0"/>
+                <w:lang w:eastAsia="es-MX"/>
+              </w:rPr>
+              <w:lastRenderedPageBreak/>
+              <w:t xml:space="preserve">Título: </w:t>
+            </w:r>
+          </w:p>
+        </w:tc>
+        <w:tc>
+          <w:tcPr>
+            <w:tcW w:w="0" w:type="auto"/>
+            <w:shd w:val="clear" w:color="auto" w:fill="auto"/>
+            <w:vAlign w:val="center"/>
+            <w:hideMark/>
+          </w:tcPr>
+          <w:p>
+            <w:pPr>
+              <w:spacing w:after="0" w:line="240" w:lineRule="auto"/>
+              <w:rPr>
+                <w:rFonts w:ascii="Calibri" w:eastAsia="Times New Roman" w:hAnsi="Calibri" w:cs="Calibri"/>
+                <w:bCs/>
+                <w:color w:val="000000"/>
+                <w:u w:val="single"/>
+                <w:lang w:eastAsia="es-MX"/>
+              </w:rPr>
+            </w:pPr>
+            <w:r>
+              <w:rPr>
+                <w:rFonts w:ascii="Calibri" w:eastAsia="Times New Roman" w:hAnsi="Calibri" w:cs="Calibri"/>
+                <w:b/>
+                <w:bCs/>
+                <w:color w:val="000000" w:themeColor="text1"/>
+                <w:lang w:eastAsia="es-MX"/>
+              </w:rPr>
+              <w:t>FN13</w:t>
+            </w:r>
+            <w:r>
+              <w:rPr>
+                <w:rFonts w:ascii="Calibri" w:eastAsia="Times New Roman" w:hAnsi="Calibri" w:cs="Calibri"/>
+                <w:b/>
+                <w:bCs/>
+                <w:color w:val="000000" w:themeColor="text1"/>
+                <w:lang w:eastAsia="es-MX"/>
+              </w:rPr>
+              <w:t>.</w:t>
+            </w:r>
+            <w:r>
+              <w:rPr>
+                <w:rFonts w:ascii="Calibri" w:eastAsia="Times New Roman" w:hAnsi="Calibri" w:cs="Calibri"/>
+                <w:b/>
+                <w:bCs/>
+                <w:color w:val="000000" w:themeColor="text1"/>
+                <w:lang w:eastAsia="es-MX"/>
+              </w:rPr>
+              <w:tab/>
+            </w:r>
+            <w:r>
+              <w:rPr>
+                <w:rFonts w:ascii="Calibri" w:eastAsia="Times New Roman" w:hAnsi="Calibri" w:cs="Calibri"/>
+                <w:b/>
+                <w:bCs/>
+                <w:color w:val="000000" w:themeColor="text1"/>
+                <w:lang w:eastAsia="es-MX"/>
+              </w:rPr>
+              <w:t>Comprar beneficio</w:t>
+            </w:r>
+          </w:p>
+        </w:tc>
+      </w:tr>
+      <w:tr>
+        <w:trPr>
+          <w:trHeight w:val="465"/>
+        </w:trPr>
+        <w:tc>
+          <w:tcPr>
+            <w:tcW w:w="0" w:type="auto"/>
+            <w:vMerge w:val="restart"/>
+            <w:shd w:val="clear" w:color="000000" w:fill="DEEAF6"/>
+            <w:hideMark/>
+          </w:tcPr>
+          <w:p>
+            <w:pPr>
+              <w:spacing w:after="0" w:line="240" w:lineRule="auto"/>
+              <w:rPr>
+                <w:rFonts w:ascii="Calibri" w:eastAsia="Times New Roman" w:hAnsi="Calibri" w:cs="Calibri"/>
+                <w:b/>
+                <w:bCs/>
+                <w:color w:val="0070C0"/>
+                <w:lang w:eastAsia="es-MX"/>
+              </w:rPr>
+            </w:pPr>
+            <w:r>
+              <w:rPr>
+                <w:rFonts w:ascii="Calibri" w:eastAsia="Times New Roman" w:hAnsi="Calibri" w:cs="Calibri"/>
+                <w:b/>
+                <w:bCs/>
+                <w:color w:val="0070C0"/>
+                <w:lang w:eastAsia="es-MX"/>
+              </w:rPr>
+              <w:t>Descripción:</w:t>
+            </w:r>
+          </w:p>
+        </w:tc>
+        <w:tc>
+          <w:tcPr>
+            <w:tcW w:w="0" w:type="auto"/>
+            <w:vMerge w:val="restart"/>
+            <w:shd w:val="clear" w:color="000000" w:fill="DEEAF6"/>
+          </w:tcPr>
+          <w:p>
+            <w:pPr>
+              <w:spacing w:after="0" w:line="240" w:lineRule="auto"/>
+              <w:rPr>
+                <w:rFonts w:ascii="Calibri" w:eastAsia="Times New Roman" w:hAnsi="Calibri" w:cs="Calibri"/>
+                <w:lang w:eastAsia="es-MX"/>
+              </w:rPr>
+            </w:pPr>
+            <w:r>
+              <w:rPr>
+                <w:rFonts w:ascii="Calibri" w:eastAsia="Times New Roman" w:hAnsi="Calibri" w:cs="Calibri"/>
+                <w:lang w:eastAsia="es-MX"/>
+              </w:rPr>
+              <w:t>El usuario alumno podrá intercambiar las monedas ganadas a través de las pruebas por los beneficios previamente registrados por el profesor del curso.</w:t>
+            </w:r>
+          </w:p>
+        </w:tc>
+      </w:tr>
+      <w:tr>
+        <w:trPr>
+          <w:trHeight w:val="465"/>
+        </w:trPr>
+        <w:tc>
+          <w:tcPr>
+            <w:tcW w:w="0" w:type="auto"/>
+            <w:vMerge/>
+            <w:hideMark/>
+          </w:tcPr>
+          <w:p>
+            <w:pPr>
+              <w:spacing w:after="0" w:line="240" w:lineRule="auto"/>
+              <w:rPr>
+                <w:rFonts w:ascii="Calibri" w:eastAsia="Times New Roman" w:hAnsi="Calibri" w:cs="Calibri"/>
+                <w:b/>
+                <w:bCs/>
+                <w:color w:val="0070C0"/>
+                <w:lang w:eastAsia="es-MX"/>
+              </w:rPr>
+            </w:pPr>
+          </w:p>
+        </w:tc>
+        <w:tc>
+          <w:tcPr>
+            <w:tcW w:w="0" w:type="auto"/>
+            <w:vMerge/>
+            <w:hideMark/>
+          </w:tcPr>
+          <w:p>
+            <w:pPr>
+              <w:spacing w:after="0" w:line="240" w:lineRule="auto"/>
+              <w:rPr>
+                <w:rFonts w:ascii="Calibri" w:eastAsia="Times New Roman" w:hAnsi="Calibri" w:cs="Calibri"/>
+                <w:lang w:eastAsia="es-MX"/>
+              </w:rPr>
+            </w:pPr>
+          </w:p>
+        </w:tc>
+      </w:tr>
+      <w:tr>
+        <w:trPr>
+          <w:trHeight w:val="20"/>
+        </w:trPr>
+        <w:tc>
+          <w:tcPr>
+            <w:tcW w:w="0" w:type="auto"/>
+            <w:shd w:val="clear" w:color="auto" w:fill="auto"/>
+            <w:hideMark/>
+          </w:tcPr>
+          <w:p>
+            <w:pPr>
+              <w:spacing w:after="0" w:line="240" w:lineRule="auto"/>
+              <w:rPr>
+                <w:rFonts w:ascii="Calibri" w:eastAsia="Times New Roman" w:hAnsi="Calibri" w:cs="Calibri"/>
+                <w:b/>
+                <w:bCs/>
+                <w:color w:val="0070C0"/>
+                <w:lang w:eastAsia="es-MX"/>
+              </w:rPr>
+            </w:pPr>
+            <w:r>
+              <w:rPr>
+                <w:rFonts w:ascii="Calibri" w:eastAsia="Times New Roman" w:hAnsi="Calibri" w:cs="Calibri"/>
+                <w:b/>
+                <w:bCs/>
+                <w:color w:val="0070C0"/>
+                <w:lang w:eastAsia="es-MX"/>
+              </w:rPr>
+              <w:t>Importancia:</w:t>
+            </w:r>
+          </w:p>
+        </w:tc>
+        <w:tc>
+          <w:tcPr>
+            <w:tcW w:w="0" w:type="auto"/>
+            <w:shd w:val="clear" w:color="auto" w:fill="auto"/>
+            <w:hideMark/>
+          </w:tcPr>
+          <w:p>
+            <w:pPr>
+              <w:spacing w:after="0" w:line="240" w:lineRule="auto"/>
+              <w:rPr>
+                <w:rFonts w:ascii="Calibri" w:eastAsia="Times New Roman" w:hAnsi="Calibri" w:cs="Calibri"/>
+                <w:lang w:eastAsia="es-MX"/>
+              </w:rPr>
+            </w:pPr>
+            <w:r>
+              <w:rPr>
+                <w:rFonts w:ascii="Calibri" w:eastAsia="Times New Roman" w:hAnsi="Calibri" w:cs="Calibri"/>
+                <w:lang w:eastAsia="es-MX"/>
+              </w:rPr>
+              <w:t>Esencial</w:t>
+            </w:r>
+          </w:p>
+        </w:tc>
+      </w:tr>
+      <w:tr>
+        <w:trPr>
+          <w:trHeight w:val="20"/>
+        </w:trPr>
+        <w:tc>
+          <w:tcPr>
+            <w:tcW w:w="0" w:type="auto"/>
+            <w:vMerge w:val="restart"/>
+            <w:shd w:val="clear" w:color="000000" w:fill="DEEAF6"/>
+            <w:hideMark/>
+          </w:tcPr>
+          <w:p>
+            <w:pPr>
+              <w:spacing w:after="0" w:line="240" w:lineRule="auto"/>
+              <w:rPr>
+                <w:rFonts w:ascii="Calibri" w:eastAsia="Times New Roman" w:hAnsi="Calibri" w:cs="Calibri"/>
+                <w:b/>
+                <w:bCs/>
+                <w:color w:val="0070C0"/>
+                <w:lang w:eastAsia="es-MX"/>
+              </w:rPr>
+            </w:pPr>
+            <w:r>
+              <w:rPr>
+                <w:rFonts w:ascii="Calibri" w:eastAsia="Times New Roman" w:hAnsi="Calibri" w:cs="Calibri"/>
+                <w:b/>
+                <w:bCs/>
+                <w:color w:val="0070C0"/>
+                <w:lang w:eastAsia="es-MX"/>
+              </w:rPr>
+              <w:t>Validez:</w:t>
+            </w:r>
+          </w:p>
+        </w:tc>
+        <w:tc>
+          <w:tcPr>
+            <w:tcW w:w="0" w:type="auto"/>
+            <w:shd w:val="clear" w:color="000000" w:fill="DEEAF6"/>
+            <w:hideMark/>
+          </w:tcPr>
+          <w:p>
+            <w:pPr>
+              <w:spacing w:after="0" w:line="240" w:lineRule="auto"/>
+              <w:rPr>
+                <w:rFonts w:ascii="Calibri" w:eastAsia="Times New Roman" w:hAnsi="Calibri" w:cs="Calibri"/>
+                <w:lang w:eastAsia="es-MX"/>
+              </w:rPr>
+            </w:pPr>
+            <w:r>
+              <w:rPr>
+                <w:rFonts w:ascii="Calibri" w:eastAsia="Times New Roman" w:hAnsi="Calibri" w:cs="Calibri"/>
+                <w:b/>
+                <w:lang w:eastAsia="es-MX"/>
+              </w:rPr>
+              <w:t>Medible</w:t>
+            </w:r>
+            <w:r>
+              <w:rPr>
+                <w:rFonts w:ascii="Calibri" w:eastAsia="Times New Roman" w:hAnsi="Calibri" w:cs="Calibri"/>
+                <w:lang w:eastAsia="es-MX"/>
+              </w:rPr>
+              <w:t xml:space="preserve">: </w:t>
+            </w:r>
+            <w:r>
+              <w:rPr>
+                <w:rFonts w:ascii="Calibri" w:eastAsia="Times New Roman" w:hAnsi="Calibri" w:cs="Calibri"/>
+                <w:lang w:eastAsia="es-MX"/>
+              </w:rPr>
+              <w:t>Existe una sección en el sistema específicamente para este requisito.</w:t>
+            </w:r>
+          </w:p>
+        </w:tc>
+      </w:tr>
+      <w:tr>
+        <w:trPr>
+          <w:trHeight w:val="20"/>
+        </w:trPr>
+        <w:tc>
+          <w:tcPr>
+            <w:tcW w:w="0" w:type="auto"/>
+            <w:vMerge/>
+            <w:hideMark/>
+          </w:tcPr>
+          <w:p>
+            <w:pPr>
+              <w:spacing w:after="0" w:line="240" w:lineRule="auto"/>
+              <w:rPr>
+                <w:rFonts w:ascii="Calibri" w:eastAsia="Times New Roman" w:hAnsi="Calibri" w:cs="Calibri"/>
+                <w:b/>
+                <w:bCs/>
+                <w:color w:val="0070C0"/>
+                <w:lang w:eastAsia="es-MX"/>
+              </w:rPr>
+            </w:pPr>
+          </w:p>
+        </w:tc>
+        <w:tc>
+          <w:tcPr>
+            <w:tcW w:w="0" w:type="auto"/>
+            <w:shd w:val="clear" w:color="000000" w:fill="DEEAF6"/>
+            <w:hideMark/>
+          </w:tcPr>
+          <w:p>
+            <w:pPr>
+              <w:spacing w:after="0" w:line="240" w:lineRule="auto"/>
+              <w:rPr>
+                <w:rFonts w:ascii="Calibri" w:eastAsia="Times New Roman" w:hAnsi="Calibri" w:cs="Calibri"/>
+                <w:lang w:eastAsia="es-MX"/>
+              </w:rPr>
+            </w:pPr>
+            <w:r>
+              <w:rPr>
+                <w:rFonts w:ascii="Calibri" w:eastAsia="Times New Roman" w:hAnsi="Calibri" w:cs="Calibri"/>
+                <w:b/>
+                <w:lang w:eastAsia="es-MX"/>
+              </w:rPr>
+              <w:t>Alcanzable</w:t>
+            </w:r>
+            <w:r>
+              <w:rPr>
+                <w:rFonts w:ascii="Calibri" w:eastAsia="Times New Roman" w:hAnsi="Calibri" w:cs="Calibri"/>
+                <w:lang w:eastAsia="es-MX"/>
+              </w:rPr>
+              <w:t>: Utilizando MySQL que almacena</w:t>
+            </w:r>
+            <w:r>
+              <w:rPr>
+                <w:rFonts w:ascii="Calibri" w:eastAsia="Times New Roman" w:hAnsi="Calibri" w:cs="Calibri"/>
+                <w:lang w:eastAsia="es-MX"/>
+              </w:rPr>
+              <w:t xml:space="preserve"> la base de datos y PHP para </w:t>
+            </w:r>
+            <w:r>
+              <w:rPr>
+                <w:rFonts w:ascii="Calibri" w:eastAsia="Times New Roman" w:hAnsi="Calibri" w:cs="Calibri"/>
+                <w:lang w:eastAsia="es-MX"/>
+              </w:rPr>
+              <w:t>realizar las consultas pertinentes.</w:t>
+            </w:r>
+          </w:p>
+        </w:tc>
+      </w:tr>
+      <w:tr>
+        <w:trPr>
+          <w:trHeight w:val="20"/>
+        </w:trPr>
+        <w:tc>
+          <w:tcPr>
+            <w:tcW w:w="0" w:type="auto"/>
+            <w:vMerge/>
+            <w:hideMark/>
+          </w:tcPr>
+          <w:p>
+            <w:pPr>
+              <w:spacing w:after="0" w:line="240" w:lineRule="auto"/>
+              <w:rPr>
+                <w:rFonts w:ascii="Calibri" w:eastAsia="Times New Roman" w:hAnsi="Calibri" w:cs="Calibri"/>
+                <w:b/>
+                <w:bCs/>
+                <w:color w:val="0070C0"/>
+                <w:lang w:eastAsia="es-MX"/>
+              </w:rPr>
+            </w:pPr>
+          </w:p>
+        </w:tc>
+        <w:tc>
+          <w:tcPr>
+            <w:tcW w:w="0" w:type="auto"/>
+            <w:shd w:val="clear" w:color="000000" w:fill="DEEAF6"/>
+            <w:hideMark/>
+          </w:tcPr>
+          <w:p>
+            <w:pPr>
+              <w:spacing w:after="0" w:line="240" w:lineRule="auto"/>
+              <w:rPr>
+                <w:rFonts w:ascii="Calibri" w:eastAsia="Times New Roman" w:hAnsi="Calibri" w:cs="Calibri"/>
+                <w:lang w:eastAsia="es-MX"/>
+              </w:rPr>
+            </w:pPr>
+            <w:r>
+              <w:rPr>
+                <w:rFonts w:ascii="Calibri" w:eastAsia="Times New Roman" w:hAnsi="Calibri" w:cs="Calibri"/>
+                <w:b/>
+                <w:lang w:eastAsia="es-MX"/>
+              </w:rPr>
+              <w:t>Relevante</w:t>
+            </w:r>
+            <w:r>
+              <w:rPr>
+                <w:rFonts w:ascii="Calibri" w:eastAsia="Times New Roman" w:hAnsi="Calibri" w:cs="Calibri"/>
+                <w:lang w:eastAsia="es-MX"/>
+              </w:rPr>
+              <w:t xml:space="preserve">: </w:t>
+            </w:r>
+            <w:r>
+              <w:rPr>
+                <w:rFonts w:ascii="Calibri" w:eastAsia="Times New Roman" w:hAnsi="Calibri" w:cs="Calibri"/>
+                <w:lang w:eastAsia="es-MX"/>
+              </w:rPr>
+              <w:t>Obtener beneficios para los alumnos es uno de los objetivos principales del sistema, por ello se debe realizar este requisito.</w:t>
+            </w:r>
+          </w:p>
+        </w:tc>
+      </w:tr>
+    </w:tbl>
+    <w:p/>
+    <w:tbl>
+      <w:tblPr>
+        <w:tblW w:w="8828" w:type="dxa"/>
+        <w:tblInd w:w="-10" w:type="dxa"/>
+        <w:tblCellMar>
+          <w:left w:w="70" w:type="dxa"/>
+          <w:right w:w="70" w:type="dxa"/>
+        </w:tblCellMar>
+        <w:tblLook w:val="04A0" w:firstRow="1" w:lastRow="0" w:firstColumn="1" w:lastColumn="0" w:noHBand="0" w:noVBand="1"/>
+      </w:tblPr>
+      <w:tblGrid>
+        <w:gridCol w:w="1311"/>
+        <w:gridCol w:w="7517"/>
+      </w:tblGrid>
+      <w:tr>
+        <w:trPr>
+          <w:trHeight w:val="20"/>
+        </w:trPr>
+        <w:tc>
+          <w:tcPr>
+            <w:tcW w:w="0" w:type="auto"/>
+            <w:shd w:val="clear" w:color="auto" w:fill="auto"/>
+            <w:vAlign w:val="center"/>
+            <w:hideMark/>
+          </w:tcPr>
+          <w:p>
+            <w:pPr>
+              <w:spacing w:after="0" w:line="240" w:lineRule="auto"/>
+              <w:rPr>
+                <w:rFonts w:ascii="Calibri" w:eastAsia="Times New Roman" w:hAnsi="Calibri" w:cs="Calibri"/>
+                <w:b/>
+                <w:bCs/>
+                <w:color w:val="0070C0"/>
+                <w:lang w:eastAsia="es-MX"/>
+              </w:rPr>
+            </w:pPr>
+            <w:r>
+              <w:rPr>
+                <w:rFonts w:ascii="Calibri" w:eastAsia="Times New Roman" w:hAnsi="Calibri" w:cs="Calibri"/>
+                <w:b/>
+                <w:bCs/>
+                <w:color w:val="0070C0"/>
+                <w:lang w:eastAsia="es-MX"/>
+              </w:rPr>
+              <w:t xml:space="preserve">Título: </w:t>
+            </w:r>
+          </w:p>
+        </w:tc>
+        <w:tc>
+          <w:tcPr>
+            <w:tcW w:w="0" w:type="auto"/>
+            <w:shd w:val="clear" w:color="auto" w:fill="auto"/>
+            <w:vAlign w:val="center"/>
+            <w:hideMark/>
+          </w:tcPr>
+          <w:p>
+            <w:pPr>
+              <w:spacing w:after="0" w:line="240" w:lineRule="auto"/>
+              <w:rPr>
+                <w:rFonts w:ascii="Calibri" w:eastAsia="Times New Roman" w:hAnsi="Calibri" w:cs="Calibri"/>
+                <w:bCs/>
+                <w:color w:val="000000"/>
+                <w:u w:val="single"/>
+                <w:lang w:eastAsia="es-MX"/>
+              </w:rPr>
+            </w:pPr>
+            <w:r>
+              <w:rPr>
+                <w:rFonts w:ascii="Calibri" w:eastAsia="Times New Roman" w:hAnsi="Calibri" w:cs="Calibri"/>
+                <w:b/>
+                <w:bCs/>
+                <w:color w:val="000000" w:themeColor="text1"/>
+                <w:lang w:eastAsia="es-MX"/>
+              </w:rPr>
+              <w:t>FN14</w:t>
+            </w:r>
+            <w:r>
+              <w:rPr>
+                <w:rFonts w:ascii="Calibri" w:eastAsia="Times New Roman" w:hAnsi="Calibri" w:cs="Calibri"/>
+                <w:b/>
+                <w:bCs/>
+                <w:color w:val="000000" w:themeColor="text1"/>
+                <w:lang w:eastAsia="es-MX"/>
+              </w:rPr>
+              <w:t>.</w:t>
+            </w:r>
+            <w:r>
+              <w:rPr>
+                <w:rFonts w:ascii="Calibri" w:eastAsia="Times New Roman" w:hAnsi="Calibri" w:cs="Calibri"/>
+                <w:b/>
+                <w:bCs/>
+                <w:color w:val="000000" w:themeColor="text1"/>
+                <w:lang w:eastAsia="es-MX"/>
+              </w:rPr>
+              <w:tab/>
+            </w:r>
+            <w:r>
+              <w:rPr>
+                <w:rFonts w:ascii="Calibri" w:eastAsia="Times New Roman" w:hAnsi="Calibri" w:cs="Calibri"/>
+                <w:b/>
+                <w:bCs/>
+                <w:color w:val="000000" w:themeColor="text1"/>
+                <w:lang w:eastAsia="es-MX"/>
+              </w:rPr>
+              <w:t>Realizar transferencia</w:t>
+            </w:r>
+          </w:p>
+        </w:tc>
+      </w:tr>
+      <w:tr>
+        <w:trPr>
+          <w:trHeight w:val="465"/>
+        </w:trPr>
+        <w:tc>
+          <w:tcPr>
+            <w:tcW w:w="0" w:type="auto"/>
+            <w:vMerge w:val="restart"/>
+            <w:shd w:val="clear" w:color="000000" w:fill="DEEAF6"/>
+            <w:hideMark/>
+          </w:tcPr>
+          <w:p>
+            <w:pPr>
+              <w:spacing w:after="0" w:line="240" w:lineRule="auto"/>
+              <w:rPr>
+                <w:rFonts w:ascii="Calibri" w:eastAsia="Times New Roman" w:hAnsi="Calibri" w:cs="Calibri"/>
+                <w:b/>
+                <w:bCs/>
+                <w:color w:val="0070C0"/>
+                <w:lang w:eastAsia="es-MX"/>
+              </w:rPr>
+            </w:pPr>
+            <w:r>
+              <w:rPr>
+                <w:rFonts w:ascii="Calibri" w:eastAsia="Times New Roman" w:hAnsi="Calibri" w:cs="Calibri"/>
+                <w:b/>
+                <w:bCs/>
+                <w:color w:val="0070C0"/>
+                <w:lang w:eastAsia="es-MX"/>
+              </w:rPr>
+              <w:t>Descripción:</w:t>
+            </w:r>
+          </w:p>
+        </w:tc>
+        <w:tc>
+          <w:tcPr>
+            <w:tcW w:w="0" w:type="auto"/>
+            <w:vMerge w:val="restart"/>
+            <w:shd w:val="clear" w:color="000000" w:fill="DEEAF6"/>
+          </w:tcPr>
+          <w:p>
+            <w:pPr>
+              <w:spacing w:after="0" w:line="240" w:lineRule="auto"/>
+              <w:rPr>
+                <w:rFonts w:ascii="Calibri" w:eastAsia="Times New Roman" w:hAnsi="Calibri" w:cs="Calibri"/>
+                <w:lang w:eastAsia="es-MX"/>
+              </w:rPr>
+            </w:pPr>
+            <w:r>
+              <w:rPr>
+                <w:rFonts w:ascii="Calibri" w:eastAsia="Times New Roman" w:hAnsi="Calibri" w:cs="Calibri"/>
+                <w:lang w:eastAsia="es-MX"/>
+              </w:rPr>
+              <w:t xml:space="preserve">El usuario alumno podrá </w:t>
+            </w:r>
+            <w:r>
+              <w:rPr>
+                <w:rFonts w:ascii="Calibri" w:eastAsia="Times New Roman" w:hAnsi="Calibri" w:cs="Calibri"/>
+                <w:lang w:eastAsia="es-MX"/>
+              </w:rPr>
+              <w:t>transferir</w:t>
+            </w:r>
+            <w:r>
+              <w:rPr>
+                <w:rFonts w:ascii="Calibri" w:eastAsia="Times New Roman" w:hAnsi="Calibri" w:cs="Calibri"/>
+                <w:lang w:eastAsia="es-MX"/>
+              </w:rPr>
+              <w:t xml:space="preserve"> las monedas ganad</w:t>
+            </w:r>
+            <w:r>
+              <w:rPr>
+                <w:rFonts w:ascii="Calibri" w:eastAsia="Times New Roman" w:hAnsi="Calibri" w:cs="Calibri"/>
+                <w:lang w:eastAsia="es-MX"/>
+              </w:rPr>
+              <w:t>as a través de las pruebas a otro alumno si es su deseo hacerlo.</w:t>
+            </w:r>
+          </w:p>
+        </w:tc>
+      </w:tr>
+      <w:tr>
+        <w:trPr>
+          <w:trHeight w:val="465"/>
+        </w:trPr>
+        <w:tc>
+          <w:tcPr>
+            <w:tcW w:w="0" w:type="auto"/>
+            <w:vMerge/>
+            <w:hideMark/>
+          </w:tcPr>
+          <w:p>
+            <w:pPr>
+              <w:spacing w:after="0" w:line="240" w:lineRule="auto"/>
+              <w:rPr>
+                <w:rFonts w:ascii="Calibri" w:eastAsia="Times New Roman" w:hAnsi="Calibri" w:cs="Calibri"/>
+                <w:b/>
+                <w:bCs/>
+                <w:color w:val="0070C0"/>
+                <w:lang w:eastAsia="es-MX"/>
+              </w:rPr>
+            </w:pPr>
+          </w:p>
+        </w:tc>
+        <w:tc>
+          <w:tcPr>
+            <w:tcW w:w="0" w:type="auto"/>
+            <w:vMerge/>
+            <w:hideMark/>
+          </w:tcPr>
+          <w:p>
+            <w:pPr>
+              <w:spacing w:after="0" w:line="240" w:lineRule="auto"/>
+              <w:rPr>
+                <w:rFonts w:ascii="Calibri" w:eastAsia="Times New Roman" w:hAnsi="Calibri" w:cs="Calibri"/>
+                <w:lang w:eastAsia="es-MX"/>
+              </w:rPr>
+            </w:pPr>
+          </w:p>
+        </w:tc>
+      </w:tr>
+      <w:tr>
+        <w:trPr>
+          <w:trHeight w:val="20"/>
+        </w:trPr>
+        <w:tc>
+          <w:tcPr>
+            <w:tcW w:w="0" w:type="auto"/>
+            <w:shd w:val="clear" w:color="auto" w:fill="auto"/>
+            <w:hideMark/>
+          </w:tcPr>
+          <w:p>
+            <w:pPr>
+              <w:spacing w:after="0" w:line="240" w:lineRule="auto"/>
+              <w:rPr>
+                <w:rFonts w:ascii="Calibri" w:eastAsia="Times New Roman" w:hAnsi="Calibri" w:cs="Calibri"/>
+                <w:b/>
+                <w:bCs/>
+                <w:color w:val="0070C0"/>
+                <w:lang w:eastAsia="es-MX"/>
+              </w:rPr>
+            </w:pPr>
+            <w:r>
+              <w:rPr>
+                <w:rFonts w:ascii="Calibri" w:eastAsia="Times New Roman" w:hAnsi="Calibri" w:cs="Calibri"/>
+                <w:b/>
+                <w:bCs/>
+                <w:color w:val="0070C0"/>
+                <w:lang w:eastAsia="es-MX"/>
+              </w:rPr>
+              <w:t>Importancia:</w:t>
+            </w:r>
+          </w:p>
+        </w:tc>
+        <w:tc>
+          <w:tcPr>
+            <w:tcW w:w="0" w:type="auto"/>
+            <w:shd w:val="clear" w:color="auto" w:fill="auto"/>
+            <w:hideMark/>
+          </w:tcPr>
+          <w:p>
+            <w:pPr>
+              <w:spacing w:after="0" w:line="240" w:lineRule="auto"/>
+              <w:rPr>
+                <w:rFonts w:ascii="Calibri" w:eastAsia="Times New Roman" w:hAnsi="Calibri" w:cs="Calibri"/>
+                <w:lang w:eastAsia="es-MX"/>
+              </w:rPr>
+            </w:pPr>
+            <w:r>
+              <w:rPr>
+                <w:rFonts w:ascii="Calibri" w:eastAsia="Times New Roman" w:hAnsi="Calibri" w:cs="Calibri"/>
+                <w:lang w:eastAsia="es-MX"/>
+              </w:rPr>
+              <w:t>Condicional</w:t>
+            </w:r>
+          </w:p>
+        </w:tc>
+      </w:tr>
+      <w:tr>
+        <w:trPr>
+          <w:trHeight w:val="20"/>
+        </w:trPr>
+        <w:tc>
+          <w:tcPr>
+            <w:tcW w:w="0" w:type="auto"/>
+            <w:vMerge w:val="restart"/>
+            <w:shd w:val="clear" w:color="000000" w:fill="DEEAF6"/>
+            <w:hideMark/>
+          </w:tcPr>
+          <w:p>
+            <w:pPr>
+              <w:spacing w:after="0" w:line="240" w:lineRule="auto"/>
+              <w:rPr>
+                <w:rFonts w:ascii="Calibri" w:eastAsia="Times New Roman" w:hAnsi="Calibri" w:cs="Calibri"/>
+                <w:b/>
+                <w:bCs/>
+                <w:color w:val="0070C0"/>
+                <w:lang w:eastAsia="es-MX"/>
+              </w:rPr>
+            </w:pPr>
+            <w:r>
+              <w:rPr>
+                <w:rFonts w:ascii="Calibri" w:eastAsia="Times New Roman" w:hAnsi="Calibri" w:cs="Calibri"/>
+                <w:b/>
+                <w:bCs/>
+                <w:color w:val="0070C0"/>
+                <w:lang w:eastAsia="es-MX"/>
+              </w:rPr>
+              <w:t>Validez:</w:t>
+            </w:r>
+          </w:p>
+        </w:tc>
+        <w:tc>
+          <w:tcPr>
+            <w:tcW w:w="0" w:type="auto"/>
+            <w:shd w:val="clear" w:color="000000" w:fill="DEEAF6"/>
+            <w:hideMark/>
+          </w:tcPr>
+          <w:p>
+            <w:pPr>
+              <w:spacing w:after="0" w:line="240" w:lineRule="auto"/>
+              <w:rPr>
+                <w:rFonts w:ascii="Calibri" w:eastAsia="Times New Roman" w:hAnsi="Calibri" w:cs="Calibri"/>
+                <w:lang w:eastAsia="es-MX"/>
+              </w:rPr>
+            </w:pPr>
+            <w:r>
+              <w:rPr>
+                <w:rFonts w:ascii="Calibri" w:eastAsia="Times New Roman" w:hAnsi="Calibri" w:cs="Calibri"/>
+                <w:b/>
+                <w:lang w:eastAsia="es-MX"/>
+              </w:rPr>
+              <w:t>Medible</w:t>
+            </w:r>
+            <w:r>
+              <w:rPr>
+                <w:rFonts w:ascii="Calibri" w:eastAsia="Times New Roman" w:hAnsi="Calibri" w:cs="Calibri"/>
+                <w:lang w:eastAsia="es-MX"/>
+              </w:rPr>
+              <w:t xml:space="preserve">: </w:t>
+            </w:r>
+            <w:r>
+              <w:rPr>
+                <w:rFonts w:ascii="Calibri" w:eastAsia="Times New Roman" w:hAnsi="Calibri" w:cs="Calibri"/>
+                <w:lang w:eastAsia="es-MX"/>
+              </w:rPr>
+              <w:t>Al ser implementado, se pueden transferir monedas entre alumnos</w:t>
+            </w:r>
+          </w:p>
+        </w:tc>
+      </w:tr>
+      <w:tr>
+        <w:trPr>
+          <w:trHeight w:val="20"/>
+        </w:trPr>
+        <w:tc>
+          <w:tcPr>
+            <w:tcW w:w="0" w:type="auto"/>
+            <w:vMerge/>
+            <w:hideMark/>
+          </w:tcPr>
+          <w:p>
+            <w:pPr>
+              <w:spacing w:after="0" w:line="240" w:lineRule="auto"/>
+              <w:rPr>
+                <w:rFonts w:ascii="Calibri" w:eastAsia="Times New Roman" w:hAnsi="Calibri" w:cs="Calibri"/>
+                <w:b/>
+                <w:bCs/>
+                <w:color w:val="0070C0"/>
+                <w:lang w:eastAsia="es-MX"/>
+              </w:rPr>
+            </w:pPr>
+          </w:p>
+        </w:tc>
+        <w:tc>
+          <w:tcPr>
+            <w:tcW w:w="0" w:type="auto"/>
+            <w:shd w:val="clear" w:color="000000" w:fill="DEEAF6"/>
+            <w:hideMark/>
+          </w:tcPr>
+          <w:p>
+            <w:pPr>
+              <w:spacing w:after="0" w:line="240" w:lineRule="auto"/>
+              <w:rPr>
+                <w:rFonts w:ascii="Calibri" w:eastAsia="Times New Roman" w:hAnsi="Calibri" w:cs="Calibri"/>
+                <w:lang w:eastAsia="es-MX"/>
+              </w:rPr>
+            </w:pPr>
+            <w:r>
+              <w:rPr>
+                <w:rFonts w:ascii="Calibri" w:eastAsia="Times New Roman" w:hAnsi="Calibri" w:cs="Calibri"/>
+                <w:b/>
+                <w:lang w:eastAsia="es-MX"/>
+              </w:rPr>
+              <w:t>Alcanzable</w:t>
+            </w:r>
+            <w:r>
+              <w:rPr>
+                <w:rFonts w:ascii="Calibri" w:eastAsia="Times New Roman" w:hAnsi="Calibri" w:cs="Calibri"/>
+                <w:lang w:eastAsia="es-MX"/>
+              </w:rPr>
+              <w:t>: Utilizando MySQL que almacena</w:t>
+            </w:r>
+            <w:r>
+              <w:rPr>
+                <w:rFonts w:ascii="Calibri" w:eastAsia="Times New Roman" w:hAnsi="Calibri" w:cs="Calibri"/>
+                <w:lang w:eastAsia="es-MX"/>
+              </w:rPr>
+              <w:t xml:space="preserve"> la base de datos y PHP para </w:t>
+            </w:r>
+            <w:r>
+              <w:rPr>
+                <w:rFonts w:ascii="Calibri" w:eastAsia="Times New Roman" w:hAnsi="Calibri" w:cs="Calibri"/>
+                <w:lang w:eastAsia="es-MX"/>
+              </w:rPr>
+              <w:t xml:space="preserve">realizar </w:t>
+            </w:r>
+            <w:r>
+              <w:rPr>
+                <w:rFonts w:ascii="Calibri" w:eastAsia="Times New Roman" w:hAnsi="Calibri" w:cs="Calibri"/>
+                <w:lang w:eastAsia="es-MX"/>
+              </w:rPr>
+              <w:t>los</w:t>
+            </w:r>
+            <w:r>
+              <w:rPr>
+                <w:rFonts w:ascii="Calibri" w:eastAsia="Times New Roman" w:hAnsi="Calibri" w:cs="Calibri"/>
+                <w:lang w:eastAsia="es-MX"/>
+              </w:rPr>
+              <w:t xml:space="preserve"> cambios</w:t>
+            </w:r>
+            <w:r>
+              <w:rPr>
+                <w:rFonts w:ascii="Calibri" w:eastAsia="Times New Roman" w:hAnsi="Calibri" w:cs="Calibri"/>
+                <w:lang w:eastAsia="es-MX"/>
+              </w:rPr>
+              <w:t xml:space="preserve"> </w:t>
+            </w:r>
+            <w:r>
+              <w:rPr>
+                <w:rFonts w:ascii="Calibri" w:eastAsia="Times New Roman" w:hAnsi="Calibri" w:cs="Calibri"/>
+                <w:lang w:eastAsia="es-MX"/>
+              </w:rPr>
+              <w:t>pertinentes.</w:t>
+            </w:r>
+          </w:p>
+        </w:tc>
+      </w:tr>
+      <w:tr>
+        <w:trPr>
+          <w:trHeight w:val="20"/>
+        </w:trPr>
+        <w:tc>
+          <w:tcPr>
+            <w:tcW w:w="0" w:type="auto"/>
+            <w:vMerge/>
+            <w:hideMark/>
+          </w:tcPr>
+          <w:p>
+            <w:pPr>
+              <w:spacing w:after="0" w:line="240" w:lineRule="auto"/>
+              <w:rPr>
+                <w:rFonts w:ascii="Calibri" w:eastAsia="Times New Roman" w:hAnsi="Calibri" w:cs="Calibri"/>
+                <w:b/>
+                <w:bCs/>
+                <w:color w:val="0070C0"/>
+                <w:lang w:eastAsia="es-MX"/>
+              </w:rPr>
+            </w:pPr>
+          </w:p>
+        </w:tc>
+        <w:tc>
+          <w:tcPr>
+            <w:tcW w:w="0" w:type="auto"/>
+            <w:shd w:val="clear" w:color="000000" w:fill="DEEAF6"/>
+            <w:hideMark/>
+          </w:tcPr>
+          <w:p>
+            <w:pPr>
+              <w:spacing w:after="0" w:line="240" w:lineRule="auto"/>
+              <w:rPr>
+                <w:rFonts w:ascii="Calibri" w:eastAsia="Times New Roman" w:hAnsi="Calibri" w:cs="Calibri"/>
+                <w:lang w:eastAsia="es-MX"/>
+              </w:rPr>
+            </w:pPr>
+          </w:p>
+        </w:tc>
+      </w:tr>
+    </w:tbl>
+    <w:p/>
+    <w:p>
+      <w:pPr>
+        <w:pStyle w:val="Ttulo3"/>
         <w:rPr>
-          <w:rFonts w:ascii="Calibri" w:eastAsia="Times New Roman" w:hAnsi="Calibri" w:cs="Calibri"/>
+          <w:rFonts w:eastAsia="Times New Roman"/>
           <w:lang w:eastAsia="es-MX"/>
         </w:rPr>
-        <w:t>Haciendo uso de JavaScript y Jquery</w:t>
+      </w:pPr>
+      <w:r>
+        <w:rPr>
+          <w:rFonts w:eastAsia="Times New Roman"/>
+          <w:lang w:eastAsia="es-MX"/>
+        </w:rPr>
+        <w:t>No nominales</w:t>
       </w:r>
+    </w:p>
+    <w:p>
+      <w:pPr>
+        <w:rPr>
+          <w:lang w:eastAsia="es-MX"/>
+        </w:rPr>
+      </w:pPr>
+    </w:p>
+    <w:tbl>
+      <w:tblPr>
+        <w:tblW w:w="8828" w:type="dxa"/>
+        <w:tblInd w:w="-10" w:type="dxa"/>
+        <w:tblCellMar>
+          <w:left w:w="70" w:type="dxa"/>
+          <w:right w:w="70" w:type="dxa"/>
+        </w:tblCellMar>
+        <w:tblLook w:val="04A0" w:firstRow="1" w:lastRow="0" w:firstColumn="1" w:lastColumn="0" w:noHBand="0" w:noVBand="1"/>
+      </w:tblPr>
+      <w:tblGrid>
+        <w:gridCol w:w="1311"/>
+        <w:gridCol w:w="7517"/>
+      </w:tblGrid>
+      <w:tr>
+        <w:trPr>
+          <w:trHeight w:val="20"/>
+        </w:trPr>
+        <w:tc>
+          <w:tcPr>
+            <w:tcW w:w="0" w:type="auto"/>
+            <w:shd w:val="clear" w:color="auto" w:fill="auto"/>
+            <w:vAlign w:val="center"/>
+            <w:hideMark/>
+          </w:tcPr>
+          <w:p>
+            <w:pPr>
+              <w:spacing w:after="0" w:line="240" w:lineRule="auto"/>
+              <w:rPr>
+                <w:rFonts w:ascii="Calibri" w:eastAsia="Times New Roman" w:hAnsi="Calibri" w:cs="Calibri"/>
+                <w:b/>
+                <w:bCs/>
+                <w:color w:val="0070C0"/>
+                <w:lang w:eastAsia="es-MX"/>
+              </w:rPr>
+            </w:pPr>
+            <w:bookmarkStart w:id="2" w:name="OLE_LINK3"/>
+            <w:r>
+              <w:rPr>
+                <w:rFonts w:ascii="Calibri" w:eastAsia="Times New Roman" w:hAnsi="Calibri" w:cs="Calibri"/>
+                <w:b/>
+                <w:bCs/>
+                <w:color w:val="0070C0"/>
+                <w:lang w:eastAsia="es-MX"/>
+              </w:rPr>
+              <w:t xml:space="preserve">Título: </w:t>
+            </w:r>
+          </w:p>
+        </w:tc>
+        <w:tc>
+          <w:tcPr>
+            <w:tcW w:w="0" w:type="auto"/>
+            <w:shd w:val="clear" w:color="auto" w:fill="auto"/>
+            <w:vAlign w:val="center"/>
+            <w:hideMark/>
+          </w:tcPr>
+          <w:p>
+            <w:pPr>
+              <w:spacing w:after="0" w:line="240" w:lineRule="auto"/>
+              <w:rPr>
+                <w:rFonts w:ascii="Calibri" w:eastAsia="Times New Roman" w:hAnsi="Calibri" w:cs="Calibri"/>
+                <w:bCs/>
+                <w:color w:val="000000"/>
+                <w:u w:val="single"/>
+                <w:lang w:eastAsia="es-MX"/>
+              </w:rPr>
+            </w:pPr>
+            <w:r>
+              <w:rPr>
+                <w:rFonts w:ascii="Calibri" w:eastAsia="Times New Roman" w:hAnsi="Calibri" w:cs="Calibri"/>
+                <w:b/>
+                <w:bCs/>
+                <w:color w:val="000000" w:themeColor="text1"/>
+                <w:lang w:eastAsia="es-MX"/>
+              </w:rPr>
+              <w:t>FF1</w:t>
+            </w:r>
+            <w:r>
+              <w:rPr>
+                <w:rFonts w:ascii="Calibri" w:eastAsia="Times New Roman" w:hAnsi="Calibri" w:cs="Calibri"/>
+                <w:b/>
+                <w:bCs/>
+                <w:color w:val="000000" w:themeColor="text1"/>
+                <w:lang w:eastAsia="es-MX"/>
+              </w:rPr>
+              <w:t>.</w:t>
+            </w:r>
+            <w:r>
+              <w:rPr>
+                <w:rFonts w:ascii="Calibri" w:eastAsia="Times New Roman" w:hAnsi="Calibri" w:cs="Calibri"/>
+                <w:b/>
+                <w:bCs/>
+                <w:color w:val="000000" w:themeColor="text1"/>
+                <w:lang w:eastAsia="es-MX"/>
+              </w:rPr>
+              <w:tab/>
+            </w:r>
+            <w:r>
+              <w:rPr>
+                <w:rFonts w:ascii="Calibri" w:eastAsia="Times New Roman" w:hAnsi="Calibri" w:cs="Calibri"/>
+                <w:b/>
+                <w:bCs/>
+                <w:color w:val="000000" w:themeColor="text1"/>
+                <w:lang w:eastAsia="es-MX"/>
+              </w:rPr>
+              <w:t>Mensaje de error de inicio de sesión</w:t>
+            </w:r>
+          </w:p>
+        </w:tc>
+      </w:tr>
+      <w:tr>
+        <w:trPr>
+          <w:trHeight w:val="465"/>
+        </w:trPr>
+        <w:tc>
+          <w:tcPr>
+            <w:tcW w:w="0" w:type="auto"/>
+            <w:vMerge w:val="restart"/>
+            <w:shd w:val="clear" w:color="000000" w:fill="DEEAF6"/>
+            <w:hideMark/>
+          </w:tcPr>
+          <w:p>
+            <w:pPr>
+              <w:spacing w:after="0" w:line="240" w:lineRule="auto"/>
+              <w:rPr>
+                <w:rFonts w:ascii="Calibri" w:eastAsia="Times New Roman" w:hAnsi="Calibri" w:cs="Calibri"/>
+                <w:b/>
+                <w:bCs/>
+                <w:color w:val="0070C0"/>
+                <w:lang w:eastAsia="es-MX"/>
+              </w:rPr>
+            </w:pPr>
+            <w:r>
+              <w:rPr>
+                <w:rFonts w:ascii="Calibri" w:eastAsia="Times New Roman" w:hAnsi="Calibri" w:cs="Calibri"/>
+                <w:b/>
+                <w:bCs/>
+                <w:color w:val="0070C0"/>
+                <w:lang w:eastAsia="es-MX"/>
+              </w:rPr>
+              <w:t>Descripción:</w:t>
+            </w:r>
+          </w:p>
+        </w:tc>
+        <w:tc>
+          <w:tcPr>
+            <w:tcW w:w="0" w:type="auto"/>
+            <w:vMerge w:val="restart"/>
+            <w:shd w:val="clear" w:color="000000" w:fill="DEEAF6"/>
+          </w:tcPr>
+          <w:p>
+            <w:pPr>
+              <w:spacing w:after="0" w:line="240" w:lineRule="auto"/>
+              <w:rPr>
+                <w:rFonts w:ascii="Calibri" w:eastAsia="Times New Roman" w:hAnsi="Calibri" w:cs="Calibri"/>
+                <w:lang w:eastAsia="es-MX"/>
+              </w:rPr>
+            </w:pPr>
+            <w:r>
+              <w:rPr>
+                <w:rFonts w:ascii="Calibri" w:eastAsia="Times New Roman" w:hAnsi="Calibri" w:cs="Calibri"/>
+                <w:lang w:eastAsia="es-MX"/>
+              </w:rPr>
+              <w:t>Cuando se inicia sesión se verifican los datos de acceso.</w:t>
+            </w:r>
+          </w:p>
+        </w:tc>
+      </w:tr>
+      <w:tr>
+        <w:trPr>
+          <w:trHeight w:val="465"/>
+        </w:trPr>
+        <w:tc>
+          <w:tcPr>
+            <w:tcW w:w="0" w:type="auto"/>
+            <w:vMerge/>
+            <w:hideMark/>
+          </w:tcPr>
+          <w:p>
+            <w:pPr>
+              <w:spacing w:after="0" w:line="240" w:lineRule="auto"/>
+              <w:rPr>
+                <w:rFonts w:ascii="Calibri" w:eastAsia="Times New Roman" w:hAnsi="Calibri" w:cs="Calibri"/>
+                <w:b/>
+                <w:bCs/>
+                <w:color w:val="0070C0"/>
+                <w:lang w:eastAsia="es-MX"/>
+              </w:rPr>
+            </w:pPr>
+          </w:p>
+        </w:tc>
+        <w:tc>
+          <w:tcPr>
+            <w:tcW w:w="0" w:type="auto"/>
+            <w:vMerge/>
+            <w:hideMark/>
+          </w:tcPr>
+          <w:p>
+            <w:pPr>
+              <w:spacing w:after="0" w:line="240" w:lineRule="auto"/>
+              <w:rPr>
+                <w:rFonts w:ascii="Calibri" w:eastAsia="Times New Roman" w:hAnsi="Calibri" w:cs="Calibri"/>
+                <w:lang w:eastAsia="es-MX"/>
+              </w:rPr>
+            </w:pPr>
+          </w:p>
+        </w:tc>
+      </w:tr>
+      <w:tr>
+        <w:trPr>
+          <w:trHeight w:val="20"/>
+        </w:trPr>
+        <w:tc>
+          <w:tcPr>
+            <w:tcW w:w="0" w:type="auto"/>
+            <w:shd w:val="clear" w:color="auto" w:fill="auto"/>
+            <w:hideMark/>
+          </w:tcPr>
+          <w:p>
+            <w:pPr>
+              <w:spacing w:after="0" w:line="240" w:lineRule="auto"/>
+              <w:rPr>
+                <w:rFonts w:ascii="Calibri" w:eastAsia="Times New Roman" w:hAnsi="Calibri" w:cs="Calibri"/>
+                <w:b/>
+                <w:bCs/>
+                <w:color w:val="0070C0"/>
+                <w:lang w:eastAsia="es-MX"/>
+              </w:rPr>
+            </w:pPr>
+            <w:r>
+              <w:rPr>
+                <w:rFonts w:ascii="Calibri" w:eastAsia="Times New Roman" w:hAnsi="Calibri" w:cs="Calibri"/>
+                <w:b/>
+                <w:bCs/>
+                <w:color w:val="0070C0"/>
+                <w:lang w:eastAsia="es-MX"/>
+              </w:rPr>
+              <w:t>Importancia:</w:t>
+            </w:r>
+          </w:p>
+        </w:tc>
+        <w:tc>
+          <w:tcPr>
+            <w:tcW w:w="0" w:type="auto"/>
+            <w:shd w:val="clear" w:color="auto" w:fill="auto"/>
+            <w:hideMark/>
+          </w:tcPr>
+          <w:p>
+            <w:pPr>
+              <w:spacing w:after="0" w:line="240" w:lineRule="auto"/>
+              <w:rPr>
+                <w:rFonts w:ascii="Calibri" w:eastAsia="Times New Roman" w:hAnsi="Calibri" w:cs="Calibri"/>
+                <w:lang w:eastAsia="es-MX"/>
+              </w:rPr>
+            </w:pPr>
+            <w:r>
+              <w:rPr>
+                <w:rFonts w:ascii="Calibri" w:eastAsia="Times New Roman" w:hAnsi="Calibri" w:cs="Calibri"/>
+                <w:lang w:eastAsia="es-MX"/>
+              </w:rPr>
+              <w:t>Esencial</w:t>
+            </w:r>
+          </w:p>
+        </w:tc>
+      </w:tr>
+      <w:tr>
+        <w:trPr>
+          <w:trHeight w:val="20"/>
+        </w:trPr>
+        <w:tc>
+          <w:tcPr>
+            <w:tcW w:w="0" w:type="auto"/>
+            <w:vMerge w:val="restart"/>
+            <w:shd w:val="clear" w:color="000000" w:fill="DEEAF6"/>
+            <w:hideMark/>
+          </w:tcPr>
+          <w:p>
+            <w:pPr>
+              <w:spacing w:after="0" w:line="240" w:lineRule="auto"/>
+              <w:rPr>
+                <w:rFonts w:ascii="Calibri" w:eastAsia="Times New Roman" w:hAnsi="Calibri" w:cs="Calibri"/>
+                <w:b/>
+                <w:bCs/>
+                <w:color w:val="0070C0"/>
+                <w:lang w:eastAsia="es-MX"/>
+              </w:rPr>
+            </w:pPr>
+            <w:r>
+              <w:rPr>
+                <w:rFonts w:ascii="Calibri" w:eastAsia="Times New Roman" w:hAnsi="Calibri" w:cs="Calibri"/>
+                <w:b/>
+                <w:bCs/>
+                <w:color w:val="0070C0"/>
+                <w:lang w:eastAsia="es-MX"/>
+              </w:rPr>
+              <w:t>Validez:</w:t>
+            </w:r>
+          </w:p>
+        </w:tc>
+        <w:tc>
+          <w:tcPr>
+            <w:tcW w:w="0" w:type="auto"/>
+            <w:shd w:val="clear" w:color="000000" w:fill="DEEAF6"/>
+            <w:hideMark/>
+          </w:tcPr>
+          <w:p>
+            <w:pPr>
+              <w:spacing w:after="0" w:line="240" w:lineRule="auto"/>
+              <w:rPr>
+                <w:rFonts w:ascii="Calibri" w:eastAsia="Times New Roman" w:hAnsi="Calibri" w:cs="Calibri"/>
+                <w:lang w:eastAsia="es-MX"/>
+              </w:rPr>
+            </w:pPr>
+            <w:r>
+              <w:rPr>
+                <w:rFonts w:ascii="Calibri" w:eastAsia="Times New Roman" w:hAnsi="Calibri" w:cs="Calibri"/>
+                <w:b/>
+                <w:lang w:eastAsia="es-MX"/>
+              </w:rPr>
+              <w:t>Medible</w:t>
+            </w:r>
+            <w:r>
+              <w:rPr>
+                <w:rFonts w:ascii="Calibri" w:eastAsia="Times New Roman" w:hAnsi="Calibri" w:cs="Calibri"/>
+                <w:lang w:eastAsia="es-MX"/>
+              </w:rPr>
+              <w:t xml:space="preserve">: </w:t>
+            </w:r>
+            <w:r>
+              <w:rPr>
+                <w:rFonts w:ascii="Calibri" w:eastAsia="Times New Roman" w:hAnsi="Calibri" w:cs="Calibri"/>
+                <w:lang w:eastAsia="es-MX"/>
+              </w:rPr>
+              <w:t>Se muestra un mensaje donde se especifica el error detectado.</w:t>
+            </w:r>
+          </w:p>
+        </w:tc>
+      </w:tr>
+      <w:tr>
+        <w:trPr>
+          <w:trHeight w:val="20"/>
+        </w:trPr>
+        <w:tc>
+          <w:tcPr>
+            <w:tcW w:w="0" w:type="auto"/>
+            <w:vMerge/>
+            <w:hideMark/>
+          </w:tcPr>
+          <w:p>
+            <w:pPr>
+              <w:spacing w:after="0" w:line="240" w:lineRule="auto"/>
+              <w:rPr>
+                <w:rFonts w:ascii="Calibri" w:eastAsia="Times New Roman" w:hAnsi="Calibri" w:cs="Calibri"/>
+                <w:b/>
+                <w:bCs/>
+                <w:color w:val="0070C0"/>
+                <w:lang w:eastAsia="es-MX"/>
+              </w:rPr>
+            </w:pPr>
+          </w:p>
+        </w:tc>
+        <w:tc>
+          <w:tcPr>
+            <w:tcW w:w="0" w:type="auto"/>
+            <w:shd w:val="clear" w:color="000000" w:fill="DEEAF6"/>
+            <w:hideMark/>
+          </w:tcPr>
+          <w:p>
+            <w:pPr>
+              <w:spacing w:after="0" w:line="240" w:lineRule="auto"/>
+              <w:rPr>
+                <w:rFonts w:ascii="Calibri" w:eastAsia="Times New Roman" w:hAnsi="Calibri" w:cs="Calibri"/>
+                <w:lang w:eastAsia="es-MX"/>
+              </w:rPr>
+            </w:pPr>
+            <w:r>
+              <w:rPr>
+                <w:rFonts w:ascii="Calibri" w:eastAsia="Times New Roman" w:hAnsi="Calibri" w:cs="Calibri"/>
+                <w:b/>
+                <w:lang w:eastAsia="es-MX"/>
+              </w:rPr>
+              <w:t>Alcanzable</w:t>
+            </w:r>
+            <w:r>
+              <w:rPr>
+                <w:rFonts w:ascii="Calibri" w:eastAsia="Times New Roman" w:hAnsi="Calibri" w:cs="Calibri"/>
+                <w:lang w:eastAsia="es-MX"/>
+              </w:rPr>
+              <w:t>: Utilizando MySQL que almacena</w:t>
+            </w:r>
+            <w:r>
+              <w:rPr>
+                <w:rFonts w:ascii="Calibri" w:eastAsia="Times New Roman" w:hAnsi="Calibri" w:cs="Calibri"/>
+                <w:lang w:eastAsia="es-MX"/>
+              </w:rPr>
+              <w:t xml:space="preserve"> la base de datos y PHP para </w:t>
+            </w:r>
+            <w:r>
+              <w:rPr>
+                <w:rFonts w:ascii="Calibri" w:eastAsia="Times New Roman" w:hAnsi="Calibri" w:cs="Calibri"/>
+                <w:lang w:eastAsia="es-MX"/>
+              </w:rPr>
+              <w:t>realizar las consultas pertinentes.</w:t>
+            </w:r>
+          </w:p>
+          <w:p>
+            <w:pPr>
+              <w:spacing w:after="0" w:line="240" w:lineRule="auto"/>
+              <w:rPr>
+                <w:rFonts w:ascii="Calibri" w:eastAsia="Times New Roman" w:hAnsi="Calibri" w:cs="Calibri"/>
+                <w:lang w:eastAsia="es-MX"/>
+              </w:rPr>
+            </w:pPr>
+            <w:r>
+              <w:rPr>
+                <w:rFonts w:ascii="Calibri" w:eastAsia="Times New Roman" w:hAnsi="Calibri" w:cs="Calibri"/>
+                <w:b/>
+                <w:lang w:eastAsia="es-MX"/>
+              </w:rPr>
+              <w:t>Relevante</w:t>
+            </w:r>
+            <w:r>
+              <w:rPr>
+                <w:rFonts w:ascii="Calibri" w:eastAsia="Times New Roman" w:hAnsi="Calibri" w:cs="Calibri"/>
+                <w:lang w:eastAsia="es-MX"/>
+              </w:rPr>
+              <w:t>: Realizar el requisito permite darle una buena experiencia al usuario.</w:t>
+            </w:r>
+          </w:p>
+        </w:tc>
+      </w:tr>
+      <w:tr>
+        <w:trPr>
+          <w:trHeight w:val="20"/>
+        </w:trPr>
+        <w:tc>
+          <w:tcPr>
+            <w:tcW w:w="0" w:type="auto"/>
+            <w:vMerge/>
+            <w:hideMark/>
+          </w:tcPr>
+          <w:p>
+            <w:pPr>
+              <w:spacing w:after="0" w:line="240" w:lineRule="auto"/>
+              <w:rPr>
+                <w:rFonts w:ascii="Calibri" w:eastAsia="Times New Roman" w:hAnsi="Calibri" w:cs="Calibri"/>
+                <w:b/>
+                <w:bCs/>
+                <w:color w:val="0070C0"/>
+                <w:lang w:eastAsia="es-MX"/>
+              </w:rPr>
+            </w:pPr>
+          </w:p>
+        </w:tc>
+        <w:tc>
+          <w:tcPr>
+            <w:tcW w:w="0" w:type="auto"/>
+            <w:shd w:val="clear" w:color="000000" w:fill="DEEAF6"/>
+            <w:hideMark/>
+          </w:tcPr>
+          <w:p>
+            <w:pPr>
+              <w:spacing w:after="0" w:line="240" w:lineRule="auto"/>
+              <w:rPr>
+                <w:rFonts w:ascii="Calibri" w:eastAsia="Times New Roman" w:hAnsi="Calibri" w:cs="Calibri"/>
+                <w:lang w:eastAsia="es-MX"/>
+              </w:rPr>
+            </w:pPr>
+          </w:p>
+        </w:tc>
+      </w:tr>
+      <w:bookmarkEnd w:id="2"/>
+    </w:tbl>
+    <w:p>
+      <w:pPr>
+        <w:rPr>
+          <w:lang w:eastAsia="es-MX"/>
+        </w:rPr>
+      </w:pPr>
+    </w:p>
+    <w:tbl>
+      <w:tblPr>
+        <w:tblW w:w="8828" w:type="dxa"/>
+        <w:tblInd w:w="-10" w:type="dxa"/>
+        <w:tblCellMar>
+          <w:left w:w="70" w:type="dxa"/>
+          <w:right w:w="70" w:type="dxa"/>
+        </w:tblCellMar>
+        <w:tblLook w:val="04A0" w:firstRow="1" w:lastRow="0" w:firstColumn="1" w:lastColumn="0" w:noHBand="0" w:noVBand="1"/>
+      </w:tblPr>
+      <w:tblGrid>
+        <w:gridCol w:w="1311"/>
+        <w:gridCol w:w="7517"/>
+      </w:tblGrid>
+      <w:tr>
+        <w:trPr>
+          <w:trHeight w:val="20"/>
+        </w:trPr>
+        <w:tc>
+          <w:tcPr>
+            <w:tcW w:w="0" w:type="auto"/>
+            <w:shd w:val="clear" w:color="auto" w:fill="auto"/>
+            <w:vAlign w:val="center"/>
+            <w:hideMark/>
+          </w:tcPr>
+          <w:p>
+            <w:pPr>
+              <w:spacing w:after="0" w:line="240" w:lineRule="auto"/>
+              <w:rPr>
+                <w:rFonts w:ascii="Calibri" w:eastAsia="Times New Roman" w:hAnsi="Calibri" w:cs="Calibri"/>
+                <w:b/>
+                <w:bCs/>
+                <w:color w:val="0070C0"/>
+                <w:lang w:eastAsia="es-MX"/>
+              </w:rPr>
+            </w:pPr>
+            <w:bookmarkStart w:id="3" w:name="OLE_LINK4"/>
+            <w:r>
+              <w:rPr>
+                <w:rFonts w:ascii="Calibri" w:eastAsia="Times New Roman" w:hAnsi="Calibri" w:cs="Calibri"/>
+                <w:b/>
+                <w:bCs/>
+                <w:color w:val="0070C0"/>
+                <w:lang w:eastAsia="es-MX"/>
+              </w:rPr>
+              <w:t xml:space="preserve">Título: </w:t>
+            </w:r>
+          </w:p>
+        </w:tc>
+        <w:tc>
+          <w:tcPr>
+            <w:tcW w:w="0" w:type="auto"/>
+            <w:shd w:val="clear" w:color="auto" w:fill="auto"/>
+            <w:vAlign w:val="center"/>
+            <w:hideMark/>
+          </w:tcPr>
+          <w:p>
+            <w:pPr>
+              <w:spacing w:after="0" w:line="240" w:lineRule="auto"/>
+              <w:rPr>
+                <w:rFonts w:ascii="Calibri" w:eastAsia="Times New Roman" w:hAnsi="Calibri" w:cs="Calibri"/>
+                <w:bCs/>
+                <w:color w:val="000000"/>
+                <w:u w:val="single"/>
+                <w:lang w:eastAsia="es-MX"/>
+              </w:rPr>
+            </w:pPr>
+            <w:r>
+              <w:rPr>
+                <w:rFonts w:ascii="Calibri" w:eastAsia="Times New Roman" w:hAnsi="Calibri" w:cs="Calibri"/>
+                <w:b/>
+                <w:bCs/>
+                <w:color w:val="000000" w:themeColor="text1"/>
+                <w:lang w:eastAsia="es-MX"/>
+              </w:rPr>
+              <w:t>FF2</w:t>
+            </w:r>
+            <w:r>
+              <w:rPr>
+                <w:rFonts w:ascii="Calibri" w:eastAsia="Times New Roman" w:hAnsi="Calibri" w:cs="Calibri"/>
+                <w:b/>
+                <w:bCs/>
+                <w:color w:val="000000" w:themeColor="text1"/>
+                <w:lang w:eastAsia="es-MX"/>
+              </w:rPr>
+              <w:t>.</w:t>
+            </w:r>
+            <w:r>
+              <w:rPr>
+                <w:rFonts w:ascii="Calibri" w:eastAsia="Times New Roman" w:hAnsi="Calibri" w:cs="Calibri"/>
+                <w:b/>
+                <w:bCs/>
+                <w:color w:val="000000" w:themeColor="text1"/>
+                <w:lang w:eastAsia="es-MX"/>
+              </w:rPr>
+              <w:tab/>
+            </w:r>
+            <w:r>
+              <w:rPr>
+                <w:rFonts w:ascii="Calibri" w:eastAsia="Times New Roman" w:hAnsi="Calibri" w:cs="Calibri"/>
+                <w:b/>
+                <w:bCs/>
+                <w:color w:val="000000" w:themeColor="text1"/>
+                <w:lang w:eastAsia="es-MX"/>
+              </w:rPr>
+              <w:t>Conexión a base de datos</w:t>
+            </w:r>
+          </w:p>
+        </w:tc>
+      </w:tr>
+      <w:tr>
+        <w:trPr>
+          <w:trHeight w:val="465"/>
+        </w:trPr>
+        <w:tc>
+          <w:tcPr>
+            <w:tcW w:w="0" w:type="auto"/>
+            <w:vMerge w:val="restart"/>
+            <w:shd w:val="clear" w:color="000000" w:fill="DEEAF6"/>
+            <w:hideMark/>
+          </w:tcPr>
+          <w:p>
+            <w:pPr>
+              <w:spacing w:after="0" w:line="240" w:lineRule="auto"/>
+              <w:rPr>
+                <w:rFonts w:ascii="Calibri" w:eastAsia="Times New Roman" w:hAnsi="Calibri" w:cs="Calibri"/>
+                <w:b/>
+                <w:bCs/>
+                <w:color w:val="0070C0"/>
+                <w:lang w:eastAsia="es-MX"/>
+              </w:rPr>
+            </w:pPr>
+            <w:r>
+              <w:rPr>
+                <w:rFonts w:ascii="Calibri" w:eastAsia="Times New Roman" w:hAnsi="Calibri" w:cs="Calibri"/>
+                <w:b/>
+                <w:bCs/>
+                <w:color w:val="0070C0"/>
+                <w:lang w:eastAsia="es-MX"/>
+              </w:rPr>
+              <w:t>Descripción:</w:t>
+            </w:r>
+          </w:p>
+        </w:tc>
+        <w:tc>
+          <w:tcPr>
+            <w:tcW w:w="0" w:type="auto"/>
+            <w:vMerge w:val="restart"/>
+            <w:shd w:val="clear" w:color="000000" w:fill="DEEAF6"/>
+          </w:tcPr>
+          <w:p>
+            <w:pPr>
+              <w:spacing w:after="0" w:line="240" w:lineRule="auto"/>
+              <w:rPr>
+                <w:rFonts w:ascii="Calibri" w:eastAsia="Times New Roman" w:hAnsi="Calibri" w:cs="Calibri"/>
+                <w:lang w:eastAsia="es-MX"/>
+              </w:rPr>
+            </w:pPr>
+            <w:r>
+              <w:rPr>
+                <w:rFonts w:ascii="Calibri" w:eastAsia="Times New Roman" w:hAnsi="Calibri" w:cs="Calibri"/>
+                <w:lang w:eastAsia="es-MX"/>
+              </w:rPr>
+              <w:t>El sistema se conectará a la base de datos implementada.</w:t>
+            </w:r>
+          </w:p>
+        </w:tc>
+      </w:tr>
+      <w:tr>
+        <w:trPr>
+          <w:trHeight w:val="465"/>
+        </w:trPr>
+        <w:tc>
+          <w:tcPr>
+            <w:tcW w:w="0" w:type="auto"/>
+            <w:vMerge/>
+            <w:hideMark/>
+          </w:tcPr>
+          <w:p>
+            <w:pPr>
+              <w:spacing w:after="0" w:line="240" w:lineRule="auto"/>
+              <w:rPr>
+                <w:rFonts w:ascii="Calibri" w:eastAsia="Times New Roman" w:hAnsi="Calibri" w:cs="Calibri"/>
+                <w:b/>
+                <w:bCs/>
+                <w:color w:val="0070C0"/>
+                <w:lang w:eastAsia="es-MX"/>
+              </w:rPr>
+            </w:pPr>
+          </w:p>
+        </w:tc>
+        <w:tc>
+          <w:tcPr>
+            <w:tcW w:w="0" w:type="auto"/>
+            <w:vMerge/>
+            <w:hideMark/>
+          </w:tcPr>
+          <w:p>
+            <w:pPr>
+              <w:spacing w:after="0" w:line="240" w:lineRule="auto"/>
+              <w:rPr>
+                <w:rFonts w:ascii="Calibri" w:eastAsia="Times New Roman" w:hAnsi="Calibri" w:cs="Calibri"/>
+                <w:lang w:eastAsia="es-MX"/>
+              </w:rPr>
+            </w:pPr>
+          </w:p>
+        </w:tc>
+      </w:tr>
+      <w:tr>
+        <w:trPr>
+          <w:trHeight w:val="20"/>
+        </w:trPr>
+        <w:tc>
+          <w:tcPr>
+            <w:tcW w:w="0" w:type="auto"/>
+            <w:shd w:val="clear" w:color="auto" w:fill="auto"/>
+            <w:hideMark/>
+          </w:tcPr>
+          <w:p>
+            <w:pPr>
+              <w:spacing w:after="0" w:line="240" w:lineRule="auto"/>
+              <w:rPr>
+                <w:rFonts w:ascii="Calibri" w:eastAsia="Times New Roman" w:hAnsi="Calibri" w:cs="Calibri"/>
+                <w:b/>
+                <w:bCs/>
+                <w:color w:val="0070C0"/>
+                <w:lang w:eastAsia="es-MX"/>
+              </w:rPr>
+            </w:pPr>
+            <w:r>
+              <w:rPr>
+                <w:rFonts w:ascii="Calibri" w:eastAsia="Times New Roman" w:hAnsi="Calibri" w:cs="Calibri"/>
+                <w:b/>
+                <w:bCs/>
+                <w:color w:val="0070C0"/>
+                <w:lang w:eastAsia="es-MX"/>
+              </w:rPr>
+              <w:t>Importancia:</w:t>
+            </w:r>
+          </w:p>
+        </w:tc>
+        <w:tc>
+          <w:tcPr>
+            <w:tcW w:w="0" w:type="auto"/>
+            <w:shd w:val="clear" w:color="auto" w:fill="auto"/>
+            <w:hideMark/>
+          </w:tcPr>
+          <w:p>
+            <w:pPr>
+              <w:spacing w:after="0" w:line="240" w:lineRule="auto"/>
+              <w:rPr>
+                <w:rFonts w:ascii="Calibri" w:eastAsia="Times New Roman" w:hAnsi="Calibri" w:cs="Calibri"/>
+                <w:lang w:eastAsia="es-MX"/>
+              </w:rPr>
+            </w:pPr>
+            <w:r>
+              <w:rPr>
+                <w:rFonts w:ascii="Calibri" w:eastAsia="Times New Roman" w:hAnsi="Calibri" w:cs="Calibri"/>
+                <w:lang w:eastAsia="es-MX"/>
+              </w:rPr>
+              <w:t>Esencial</w:t>
+            </w:r>
+          </w:p>
+        </w:tc>
+      </w:tr>
+      <w:tr>
+        <w:trPr>
+          <w:trHeight w:val="20"/>
+        </w:trPr>
+        <w:tc>
+          <w:tcPr>
+            <w:tcW w:w="0" w:type="auto"/>
+            <w:vMerge w:val="restart"/>
+            <w:shd w:val="clear" w:color="000000" w:fill="DEEAF6"/>
+            <w:hideMark/>
+          </w:tcPr>
+          <w:p>
+            <w:pPr>
+              <w:spacing w:after="0" w:line="240" w:lineRule="auto"/>
+              <w:rPr>
+                <w:rFonts w:ascii="Calibri" w:eastAsia="Times New Roman" w:hAnsi="Calibri" w:cs="Calibri"/>
+                <w:b/>
+                <w:bCs/>
+                <w:color w:val="0070C0"/>
+                <w:lang w:eastAsia="es-MX"/>
+              </w:rPr>
+            </w:pPr>
+            <w:r>
+              <w:rPr>
+                <w:rFonts w:ascii="Calibri" w:eastAsia="Times New Roman" w:hAnsi="Calibri" w:cs="Calibri"/>
+                <w:b/>
+                <w:bCs/>
+                <w:color w:val="0070C0"/>
+                <w:lang w:eastAsia="es-MX"/>
+              </w:rPr>
+              <w:t>Validez:</w:t>
+            </w:r>
+          </w:p>
+        </w:tc>
+        <w:tc>
+          <w:tcPr>
+            <w:tcW w:w="0" w:type="auto"/>
+            <w:shd w:val="clear" w:color="000000" w:fill="DEEAF6"/>
+            <w:hideMark/>
+          </w:tcPr>
+          <w:p>
+            <w:pPr>
+              <w:spacing w:after="0" w:line="240" w:lineRule="auto"/>
+              <w:rPr>
+                <w:rFonts w:ascii="Calibri" w:eastAsia="Times New Roman" w:hAnsi="Calibri" w:cs="Calibri"/>
+                <w:lang w:eastAsia="es-MX"/>
+              </w:rPr>
+            </w:pPr>
+            <w:r>
+              <w:rPr>
+                <w:rFonts w:ascii="Calibri" w:eastAsia="Times New Roman" w:hAnsi="Calibri" w:cs="Calibri"/>
+                <w:b/>
+                <w:lang w:eastAsia="es-MX"/>
+              </w:rPr>
+              <w:t>Medible</w:t>
+            </w:r>
+            <w:r>
+              <w:rPr>
+                <w:rFonts w:ascii="Calibri" w:eastAsia="Times New Roman" w:hAnsi="Calibri" w:cs="Calibri"/>
+                <w:lang w:eastAsia="es-MX"/>
+              </w:rPr>
+              <w:t xml:space="preserve">: </w:t>
+            </w:r>
+            <w:r>
+              <w:rPr>
+                <w:rFonts w:ascii="Calibri" w:eastAsia="Times New Roman" w:hAnsi="Calibri" w:cs="Calibri"/>
+                <w:lang w:eastAsia="es-MX"/>
+              </w:rPr>
+              <w:t>Se podrá hacer uso del sistema solo si la conexión es correcta.</w:t>
+            </w:r>
+          </w:p>
+        </w:tc>
+      </w:tr>
+      <w:tr>
+        <w:trPr>
+          <w:trHeight w:val="20"/>
+        </w:trPr>
+        <w:tc>
+          <w:tcPr>
+            <w:tcW w:w="0" w:type="auto"/>
+            <w:vMerge/>
+            <w:hideMark/>
+          </w:tcPr>
+          <w:p>
+            <w:pPr>
+              <w:spacing w:after="0" w:line="240" w:lineRule="auto"/>
+              <w:rPr>
+                <w:rFonts w:ascii="Calibri" w:eastAsia="Times New Roman" w:hAnsi="Calibri" w:cs="Calibri"/>
+                <w:b/>
+                <w:bCs/>
+                <w:color w:val="0070C0"/>
+                <w:lang w:eastAsia="es-MX"/>
+              </w:rPr>
+            </w:pPr>
+          </w:p>
+        </w:tc>
+        <w:tc>
+          <w:tcPr>
+            <w:tcW w:w="0" w:type="auto"/>
+            <w:shd w:val="clear" w:color="000000" w:fill="DEEAF6"/>
+            <w:hideMark/>
+          </w:tcPr>
+          <w:p>
+            <w:pPr>
+              <w:spacing w:after="0" w:line="240" w:lineRule="auto"/>
+              <w:rPr>
+                <w:rFonts w:ascii="Calibri" w:eastAsia="Times New Roman" w:hAnsi="Calibri" w:cs="Calibri"/>
+                <w:lang w:eastAsia="es-MX"/>
+              </w:rPr>
+            </w:pPr>
+            <w:r>
+              <w:rPr>
+                <w:rFonts w:ascii="Calibri" w:eastAsia="Times New Roman" w:hAnsi="Calibri" w:cs="Calibri"/>
+                <w:b/>
+                <w:lang w:eastAsia="es-MX"/>
+              </w:rPr>
+              <w:t>Alcanzable</w:t>
+            </w:r>
+            <w:r>
+              <w:rPr>
+                <w:rFonts w:ascii="Calibri" w:eastAsia="Times New Roman" w:hAnsi="Calibri" w:cs="Calibri"/>
+                <w:lang w:eastAsia="es-MX"/>
+              </w:rPr>
+              <w:t xml:space="preserve">: </w:t>
+            </w:r>
+            <w:r>
+              <w:rPr>
+                <w:rFonts w:ascii="Calibri" w:eastAsia="Times New Roman" w:hAnsi="Calibri" w:cs="Calibri"/>
+                <w:lang w:eastAsia="es-MX"/>
+              </w:rPr>
+              <w:t xml:space="preserve">PHP para </w:t>
+            </w:r>
+            <w:r>
+              <w:rPr>
+                <w:rFonts w:ascii="Calibri" w:eastAsia="Times New Roman" w:hAnsi="Calibri" w:cs="Calibri"/>
+                <w:lang w:eastAsia="es-MX"/>
+              </w:rPr>
+              <w:t xml:space="preserve">realizar </w:t>
+            </w:r>
+            <w:r>
+              <w:rPr>
+                <w:rFonts w:ascii="Calibri" w:eastAsia="Times New Roman" w:hAnsi="Calibri" w:cs="Calibri"/>
+                <w:lang w:eastAsia="es-MX"/>
+              </w:rPr>
+              <w:t>la conexión a la base de datos</w:t>
+            </w:r>
+            <w:r>
+              <w:rPr>
+                <w:rFonts w:ascii="Calibri" w:eastAsia="Times New Roman" w:hAnsi="Calibri" w:cs="Calibri"/>
+                <w:lang w:eastAsia="es-MX"/>
+              </w:rPr>
+              <w:t>.</w:t>
+            </w:r>
+          </w:p>
+          <w:p>
+            <w:pPr>
+              <w:spacing w:after="0" w:line="240" w:lineRule="auto"/>
+              <w:rPr>
+                <w:rFonts w:ascii="Calibri" w:eastAsia="Times New Roman" w:hAnsi="Calibri" w:cs="Calibri"/>
+                <w:lang w:eastAsia="es-MX"/>
+              </w:rPr>
+            </w:pPr>
+            <w:r>
+              <w:rPr>
+                <w:rFonts w:ascii="Calibri" w:eastAsia="Times New Roman" w:hAnsi="Calibri" w:cs="Calibri"/>
+                <w:b/>
+                <w:lang w:eastAsia="es-MX"/>
+              </w:rPr>
+              <w:t>Relevante</w:t>
+            </w:r>
+            <w:r>
+              <w:rPr>
+                <w:rFonts w:ascii="Calibri" w:eastAsia="Times New Roman" w:hAnsi="Calibri" w:cs="Calibri"/>
+                <w:lang w:eastAsia="es-MX"/>
+              </w:rPr>
+              <w:t>:</w:t>
+            </w:r>
+            <w:r>
+              <w:rPr>
+                <w:rFonts w:ascii="Calibri" w:eastAsia="Times New Roman" w:hAnsi="Calibri" w:cs="Calibri"/>
+                <w:lang w:eastAsia="es-MX"/>
+              </w:rPr>
+              <w:t xml:space="preserve"> Implementar este requisito es de vital importancia ya que la información requerida por el sistema se encuentra almacenada en la base de datos</w:t>
+            </w:r>
+            <w:r>
+              <w:rPr>
+                <w:rFonts w:ascii="Calibri" w:eastAsia="Times New Roman" w:hAnsi="Calibri" w:cs="Calibri"/>
+                <w:lang w:eastAsia="es-MX"/>
+              </w:rPr>
+              <w:t>.</w:t>
+            </w:r>
+            <w:r>
+              <w:rPr>
+                <w:rFonts w:ascii="Calibri" w:eastAsia="Times New Roman" w:hAnsi="Calibri" w:cs="Calibri"/>
+                <w:lang w:eastAsia="es-MX"/>
+              </w:rPr>
+              <w:t xml:space="preserve"> </w:t>
+            </w:r>
+          </w:p>
+        </w:tc>
+      </w:tr>
+      <w:tr>
+        <w:trPr>
+          <w:trHeight w:val="20"/>
+        </w:trPr>
+        <w:tc>
+          <w:tcPr>
+            <w:tcW w:w="0" w:type="auto"/>
+            <w:vMerge/>
+            <w:hideMark/>
+          </w:tcPr>
+          <w:p>
+            <w:pPr>
+              <w:spacing w:after="0" w:line="240" w:lineRule="auto"/>
+              <w:rPr>
+                <w:rFonts w:ascii="Calibri" w:eastAsia="Times New Roman" w:hAnsi="Calibri" w:cs="Calibri"/>
+                <w:b/>
+                <w:bCs/>
+                <w:color w:val="0070C0"/>
+                <w:lang w:eastAsia="es-MX"/>
+              </w:rPr>
+            </w:pPr>
+          </w:p>
+        </w:tc>
+        <w:tc>
+          <w:tcPr>
+            <w:tcW w:w="0" w:type="auto"/>
+            <w:shd w:val="clear" w:color="000000" w:fill="DEEAF6"/>
+            <w:hideMark/>
+          </w:tcPr>
+          <w:p>
+            <w:pPr>
+              <w:spacing w:after="0" w:line="240" w:lineRule="auto"/>
+              <w:rPr>
+                <w:rFonts w:ascii="Calibri" w:eastAsia="Times New Roman" w:hAnsi="Calibri" w:cs="Calibri"/>
+                <w:lang w:eastAsia="es-MX"/>
+              </w:rPr>
+            </w:pPr>
+          </w:p>
+        </w:tc>
+      </w:tr>
+      <w:bookmarkEnd w:id="3"/>
+    </w:tbl>
+    <w:p>
+      <w:pPr>
+        <w:rPr>
+          <w:lang w:eastAsia="es-MX"/>
+        </w:rPr>
+      </w:pPr>
+    </w:p>
+    <w:p>
+      <w:pPr>
+        <w:pStyle w:val="Ttulo2"/>
+        <w:rPr>
+          <w:lang w:eastAsia="es-MX"/>
+        </w:rPr>
+      </w:pPr>
+      <w:r>
+        <w:rPr>
+          <w:lang w:eastAsia="es-MX"/>
+        </w:rPr>
+        <w:lastRenderedPageBreak/>
+        <w:t>Requisitos no funcionales</w:t>
+      </w:r>
+    </w:p>
+    <w:p>
+      <w:pPr>
+        <w:rPr>
+          <w:lang w:eastAsia="es-MX"/>
+        </w:rPr>
+      </w:pPr>
+      <w:r>
+        <w:rPr>
+          <w:lang w:eastAsia="es-MX"/>
+        </w:rPr>
+        <w:t>Esta parte hace referencia a los requerimientos del sistema que no influyen en el funcionamiento del sistema.</w:t>
+      </w:r>
+    </w:p>
+    <w:p>
+      <w:pPr>
+        <w:pStyle w:val="Ttulo3"/>
+        <w:rPr>
+          <w:lang w:eastAsia="es-MX"/>
+        </w:rPr>
+      </w:pPr>
+      <w:r>
+        <w:rPr>
+          <w:lang w:eastAsia="es-MX"/>
+        </w:rPr>
+        <w:t>Requisitos de interfaz</w:t>
+      </w:r>
+    </w:p>
+    <w:p>
+      <w:pPr>
+        <w:rPr>
+          <w:lang w:eastAsia="es-MX"/>
+        </w:rPr>
+      </w:pPr>
+    </w:p>
+    <w:tbl>
+      <w:tblPr>
+        <w:tblW w:w="8828" w:type="dxa"/>
+        <w:tblInd w:w="-10" w:type="dxa"/>
+        <w:tblCellMar>
+          <w:left w:w="70" w:type="dxa"/>
+          <w:right w:w="70" w:type="dxa"/>
+        </w:tblCellMar>
+        <w:tblLook w:val="04A0" w:firstRow="1" w:lastRow="0" w:firstColumn="1" w:lastColumn="0" w:noHBand="0" w:noVBand="1"/>
+      </w:tblPr>
+      <w:tblGrid>
+        <w:gridCol w:w="1311"/>
+        <w:gridCol w:w="7517"/>
+      </w:tblGrid>
+      <w:tr>
+        <w:trPr>
+          <w:trHeight w:val="20"/>
+        </w:trPr>
+        <w:tc>
+          <w:tcPr>
+            <w:tcW w:w="0" w:type="auto"/>
+            <w:shd w:val="clear" w:color="auto" w:fill="auto"/>
+            <w:vAlign w:val="center"/>
+            <w:hideMark/>
+          </w:tcPr>
+          <w:p>
+            <w:pPr>
+              <w:spacing w:after="0" w:line="240" w:lineRule="auto"/>
+              <w:rPr>
+                <w:rFonts w:ascii="Calibri" w:eastAsia="Times New Roman" w:hAnsi="Calibri" w:cs="Calibri"/>
+                <w:b/>
+                <w:bCs/>
+                <w:color w:val="0070C0"/>
+                <w:lang w:eastAsia="es-MX"/>
+              </w:rPr>
+            </w:pPr>
+            <w:r>
+              <w:rPr>
+                <w:rFonts w:ascii="Calibri" w:eastAsia="Times New Roman" w:hAnsi="Calibri" w:cs="Calibri"/>
+                <w:b/>
+                <w:bCs/>
+                <w:color w:val="0070C0"/>
+                <w:lang w:eastAsia="es-MX"/>
+              </w:rPr>
+              <w:t xml:space="preserve">Título: </w:t>
+            </w:r>
+          </w:p>
+        </w:tc>
+        <w:tc>
+          <w:tcPr>
+            <w:tcW w:w="0" w:type="auto"/>
+            <w:shd w:val="clear" w:color="auto" w:fill="auto"/>
+            <w:vAlign w:val="center"/>
+            <w:hideMark/>
+          </w:tcPr>
+          <w:p>
+            <w:pPr>
+              <w:spacing w:after="0" w:line="240" w:lineRule="auto"/>
+              <w:rPr>
+                <w:rFonts w:ascii="Calibri" w:eastAsia="Times New Roman" w:hAnsi="Calibri" w:cs="Calibri"/>
+                <w:bCs/>
+                <w:color w:val="000000"/>
+                <w:u w:val="single"/>
+                <w:lang w:eastAsia="es-MX"/>
+              </w:rPr>
+            </w:pPr>
+            <w:r>
+              <w:rPr>
+                <w:rFonts w:ascii="Calibri" w:eastAsia="Times New Roman" w:hAnsi="Calibri" w:cs="Calibri"/>
+                <w:b/>
+                <w:bCs/>
+                <w:color w:val="000000" w:themeColor="text1"/>
+                <w:lang w:eastAsia="es-MX"/>
+              </w:rPr>
+              <w:t>IN</w:t>
+            </w:r>
+            <w:r>
+              <w:rPr>
+                <w:rFonts w:ascii="Calibri" w:eastAsia="Times New Roman" w:hAnsi="Calibri" w:cs="Calibri"/>
+                <w:b/>
+                <w:bCs/>
+                <w:color w:val="000000" w:themeColor="text1"/>
+                <w:lang w:eastAsia="es-MX"/>
+              </w:rPr>
+              <w:t>1</w:t>
+            </w:r>
+            <w:r>
+              <w:rPr>
+                <w:rFonts w:ascii="Calibri" w:eastAsia="Times New Roman" w:hAnsi="Calibri" w:cs="Calibri"/>
+                <w:b/>
+                <w:bCs/>
+                <w:color w:val="000000" w:themeColor="text1"/>
+                <w:lang w:eastAsia="es-MX"/>
+              </w:rPr>
+              <w:t>.</w:t>
+            </w:r>
+            <w:r>
+              <w:rPr>
+                <w:rFonts w:ascii="Calibri" w:eastAsia="Times New Roman" w:hAnsi="Calibri" w:cs="Calibri"/>
+                <w:b/>
+                <w:bCs/>
+                <w:color w:val="000000" w:themeColor="text1"/>
+                <w:lang w:eastAsia="es-MX"/>
+              </w:rPr>
+              <w:tab/>
+            </w:r>
+            <w:r>
+              <w:rPr>
+                <w:rFonts w:ascii="Calibri" w:eastAsia="Times New Roman" w:hAnsi="Calibri" w:cs="Calibri"/>
+                <w:b/>
+                <w:bCs/>
+                <w:color w:val="000000" w:themeColor="text1"/>
+                <w:lang w:eastAsia="es-MX"/>
+              </w:rPr>
+              <w:t>Logo de la universidad</w:t>
+            </w:r>
+          </w:p>
+        </w:tc>
+      </w:tr>
+      <w:tr>
+        <w:trPr>
+          <w:trHeight w:val="465"/>
+        </w:trPr>
+        <w:tc>
+          <w:tcPr>
+            <w:tcW w:w="0" w:type="auto"/>
+            <w:vMerge w:val="restart"/>
+            <w:shd w:val="clear" w:color="000000" w:fill="DEEAF6"/>
+            <w:hideMark/>
+          </w:tcPr>
+          <w:p>
+            <w:pPr>
+              <w:spacing w:after="0" w:line="240" w:lineRule="auto"/>
+              <w:rPr>
+                <w:rFonts w:ascii="Calibri" w:eastAsia="Times New Roman" w:hAnsi="Calibri" w:cs="Calibri"/>
+                <w:b/>
+                <w:bCs/>
+                <w:color w:val="0070C0"/>
+                <w:lang w:eastAsia="es-MX"/>
+              </w:rPr>
+            </w:pPr>
+            <w:bookmarkStart w:id="4" w:name="_Hlk529006154"/>
+            <w:r>
+              <w:rPr>
+                <w:rFonts w:ascii="Calibri" w:eastAsia="Times New Roman" w:hAnsi="Calibri" w:cs="Calibri"/>
+                <w:b/>
+                <w:bCs/>
+                <w:color w:val="0070C0"/>
+                <w:lang w:eastAsia="es-MX"/>
+              </w:rPr>
+              <w:t>Descripción:</w:t>
+            </w:r>
+          </w:p>
+        </w:tc>
+        <w:tc>
+          <w:tcPr>
+            <w:tcW w:w="0" w:type="auto"/>
+            <w:vMerge w:val="restart"/>
+            <w:shd w:val="clear" w:color="000000" w:fill="DEEAF6"/>
+          </w:tcPr>
+          <w:p>
+            <w:pPr>
+              <w:spacing w:after="0" w:line="240" w:lineRule="auto"/>
+              <w:rPr>
+                <w:rFonts w:ascii="Calibri" w:eastAsia="Times New Roman" w:hAnsi="Calibri" w:cs="Calibri"/>
+                <w:lang w:eastAsia="es-MX"/>
+              </w:rPr>
+            </w:pPr>
+            <w:r>
+              <w:rPr>
+                <w:rFonts w:ascii="Calibri" w:eastAsia="Times New Roman" w:hAnsi="Calibri" w:cs="Calibri"/>
+                <w:lang w:eastAsia="es-MX"/>
+              </w:rPr>
+              <w:t>El sistema debe incluir el logo de la universidad.</w:t>
+            </w:r>
+          </w:p>
+        </w:tc>
+      </w:tr>
+      <w:bookmarkEnd w:id="4"/>
+      <w:tr>
+        <w:trPr>
+          <w:trHeight w:val="465"/>
+        </w:trPr>
+        <w:tc>
+          <w:tcPr>
+            <w:tcW w:w="0" w:type="auto"/>
+            <w:vMerge/>
+            <w:hideMark/>
+          </w:tcPr>
+          <w:p>
+            <w:pPr>
+              <w:spacing w:after="0" w:line="240" w:lineRule="auto"/>
+              <w:rPr>
+                <w:rFonts w:ascii="Calibri" w:eastAsia="Times New Roman" w:hAnsi="Calibri" w:cs="Calibri"/>
+                <w:b/>
+                <w:bCs/>
+                <w:color w:val="0070C0"/>
+                <w:lang w:eastAsia="es-MX"/>
+              </w:rPr>
+            </w:pPr>
+          </w:p>
+        </w:tc>
+        <w:tc>
+          <w:tcPr>
+            <w:tcW w:w="0" w:type="auto"/>
+            <w:vMerge/>
+            <w:hideMark/>
+          </w:tcPr>
+          <w:p>
+            <w:pPr>
+              <w:spacing w:after="0" w:line="240" w:lineRule="auto"/>
+              <w:rPr>
+                <w:rFonts w:ascii="Calibri" w:eastAsia="Times New Roman" w:hAnsi="Calibri" w:cs="Calibri"/>
+                <w:lang w:eastAsia="es-MX"/>
+              </w:rPr>
+            </w:pPr>
+          </w:p>
+        </w:tc>
+      </w:tr>
+      <w:tr>
+        <w:trPr>
+          <w:trHeight w:val="20"/>
+        </w:trPr>
+        <w:tc>
+          <w:tcPr>
+            <w:tcW w:w="0" w:type="auto"/>
+            <w:shd w:val="clear" w:color="auto" w:fill="auto"/>
+            <w:hideMark/>
+          </w:tcPr>
+          <w:p>
+            <w:pPr>
+              <w:spacing w:after="0" w:line="240" w:lineRule="auto"/>
+              <w:rPr>
+                <w:rFonts w:ascii="Calibri" w:eastAsia="Times New Roman" w:hAnsi="Calibri" w:cs="Calibri"/>
+                <w:b/>
+                <w:bCs/>
+                <w:color w:val="0070C0"/>
+                <w:lang w:eastAsia="es-MX"/>
+              </w:rPr>
+            </w:pPr>
+            <w:r>
+              <w:rPr>
+                <w:rFonts w:ascii="Calibri" w:eastAsia="Times New Roman" w:hAnsi="Calibri" w:cs="Calibri"/>
+                <w:b/>
+                <w:bCs/>
+                <w:color w:val="0070C0"/>
+                <w:lang w:eastAsia="es-MX"/>
+              </w:rPr>
+              <w:t>Importancia:</w:t>
+            </w:r>
+          </w:p>
+        </w:tc>
+        <w:tc>
+          <w:tcPr>
+            <w:tcW w:w="0" w:type="auto"/>
+            <w:shd w:val="clear" w:color="auto" w:fill="auto"/>
+            <w:hideMark/>
+          </w:tcPr>
+          <w:p>
+            <w:pPr>
+              <w:spacing w:after="0" w:line="240" w:lineRule="auto"/>
+              <w:rPr>
+                <w:rFonts w:ascii="Calibri" w:eastAsia="Times New Roman" w:hAnsi="Calibri" w:cs="Calibri"/>
+                <w:lang w:eastAsia="es-MX"/>
+              </w:rPr>
+            </w:pPr>
+            <w:r>
+              <w:rPr>
+                <w:rFonts w:ascii="Calibri" w:eastAsia="Times New Roman" w:hAnsi="Calibri" w:cs="Calibri"/>
+                <w:lang w:eastAsia="es-MX"/>
+              </w:rPr>
+              <w:t>Esencial</w:t>
+            </w:r>
+          </w:p>
+        </w:tc>
+      </w:tr>
+      <w:tr>
+        <w:trPr>
+          <w:trHeight w:val="20"/>
+        </w:trPr>
+        <w:tc>
+          <w:tcPr>
+            <w:tcW w:w="0" w:type="auto"/>
+            <w:vMerge w:val="restart"/>
+            <w:shd w:val="clear" w:color="000000" w:fill="DEEAF6"/>
+            <w:hideMark/>
+          </w:tcPr>
+          <w:p>
+            <w:pPr>
+              <w:spacing w:after="0" w:line="240" w:lineRule="auto"/>
+              <w:rPr>
+                <w:rFonts w:ascii="Calibri" w:eastAsia="Times New Roman" w:hAnsi="Calibri" w:cs="Calibri"/>
+                <w:b/>
+                <w:bCs/>
+                <w:color w:val="0070C0"/>
+                <w:lang w:eastAsia="es-MX"/>
+              </w:rPr>
+            </w:pPr>
+            <w:r>
+              <w:rPr>
+                <w:rFonts w:ascii="Calibri" w:eastAsia="Times New Roman" w:hAnsi="Calibri" w:cs="Calibri"/>
+                <w:b/>
+                <w:bCs/>
+                <w:color w:val="0070C0"/>
+                <w:lang w:eastAsia="es-MX"/>
+              </w:rPr>
+              <w:t>Validez:</w:t>
+            </w:r>
+          </w:p>
+        </w:tc>
+        <w:tc>
+          <w:tcPr>
+            <w:tcW w:w="0" w:type="auto"/>
+            <w:shd w:val="clear" w:color="000000" w:fill="DEEAF6"/>
+            <w:hideMark/>
+          </w:tcPr>
+          <w:p>
+            <w:pPr>
+              <w:spacing w:after="0" w:line="240" w:lineRule="auto"/>
+              <w:rPr>
+                <w:rFonts w:ascii="Calibri" w:eastAsia="Times New Roman" w:hAnsi="Calibri" w:cs="Calibri"/>
+                <w:lang w:eastAsia="es-MX"/>
+              </w:rPr>
+            </w:pPr>
+            <w:r>
+              <w:rPr>
+                <w:rFonts w:ascii="Calibri" w:eastAsia="Times New Roman" w:hAnsi="Calibri" w:cs="Calibri"/>
+                <w:b/>
+                <w:lang w:eastAsia="es-MX"/>
+              </w:rPr>
+              <w:t>Medible</w:t>
+            </w:r>
+            <w:r>
+              <w:rPr>
+                <w:rFonts w:ascii="Calibri" w:eastAsia="Times New Roman" w:hAnsi="Calibri" w:cs="Calibri"/>
+                <w:lang w:eastAsia="es-MX"/>
+              </w:rPr>
+              <w:t xml:space="preserve">: </w:t>
+            </w:r>
+            <w:r>
+              <w:rPr>
+                <w:rFonts w:ascii="Calibri" w:eastAsia="Times New Roman" w:hAnsi="Calibri" w:cs="Calibri"/>
+                <w:lang w:eastAsia="es-MX"/>
+              </w:rPr>
+              <w:t>El sistema debe mostrar en cualquier momento el logo de la universidad.</w:t>
+            </w:r>
+          </w:p>
+        </w:tc>
+      </w:tr>
+      <w:tr>
+        <w:trPr>
+          <w:trHeight w:val="20"/>
+        </w:trPr>
+        <w:tc>
+          <w:tcPr>
+            <w:tcW w:w="0" w:type="auto"/>
+            <w:vMerge/>
+            <w:hideMark/>
+          </w:tcPr>
+          <w:p>
+            <w:pPr>
+              <w:spacing w:after="0" w:line="240" w:lineRule="auto"/>
+              <w:rPr>
+                <w:rFonts w:ascii="Calibri" w:eastAsia="Times New Roman" w:hAnsi="Calibri" w:cs="Calibri"/>
+                <w:b/>
+                <w:bCs/>
+                <w:color w:val="0070C0"/>
+                <w:lang w:eastAsia="es-MX"/>
+              </w:rPr>
+            </w:pPr>
+          </w:p>
+        </w:tc>
+        <w:tc>
+          <w:tcPr>
+            <w:tcW w:w="0" w:type="auto"/>
+            <w:shd w:val="clear" w:color="000000" w:fill="DEEAF6"/>
+            <w:hideMark/>
+          </w:tcPr>
+          <w:p>
+            <w:pPr>
+              <w:spacing w:after="0" w:line="240" w:lineRule="auto"/>
+              <w:rPr>
+                <w:rFonts w:ascii="Calibri" w:eastAsia="Times New Roman" w:hAnsi="Calibri" w:cs="Calibri"/>
+                <w:lang w:eastAsia="es-MX"/>
+              </w:rPr>
+            </w:pPr>
+            <w:r>
+              <w:rPr>
+                <w:rFonts w:ascii="Calibri" w:eastAsia="Times New Roman" w:hAnsi="Calibri" w:cs="Calibri"/>
+                <w:b/>
+                <w:lang w:eastAsia="es-MX"/>
+              </w:rPr>
+              <w:t>Alcanzable</w:t>
+            </w:r>
+            <w:r>
+              <w:rPr>
+                <w:rFonts w:ascii="Calibri" w:eastAsia="Times New Roman" w:hAnsi="Calibri" w:cs="Calibri"/>
+                <w:lang w:eastAsia="es-MX"/>
+              </w:rPr>
+              <w:t xml:space="preserve">: </w:t>
+            </w:r>
+            <w:r>
+              <w:rPr>
+                <w:rFonts w:ascii="Calibri" w:eastAsia="Times New Roman" w:hAnsi="Calibri" w:cs="Calibri"/>
+                <w:lang w:eastAsia="es-MX"/>
+              </w:rPr>
+              <w:t>De forma sencilla al incluirlo en el código HTML de la página.</w:t>
+            </w:r>
+          </w:p>
+          <w:p>
+            <w:pPr>
+              <w:spacing w:after="0" w:line="240" w:lineRule="auto"/>
+              <w:rPr>
+                <w:rFonts w:ascii="Calibri" w:eastAsia="Times New Roman" w:hAnsi="Calibri" w:cs="Calibri"/>
+                <w:lang w:eastAsia="es-MX"/>
+              </w:rPr>
+            </w:pPr>
+            <w:r>
+              <w:rPr>
+                <w:rFonts w:ascii="Calibri" w:eastAsia="Times New Roman" w:hAnsi="Calibri" w:cs="Calibri"/>
+                <w:b/>
+                <w:lang w:eastAsia="es-MX"/>
+              </w:rPr>
+              <w:t>Relevante</w:t>
+            </w:r>
+            <w:r>
+              <w:rPr>
+                <w:rFonts w:ascii="Calibri" w:eastAsia="Times New Roman" w:hAnsi="Calibri" w:cs="Calibri"/>
+                <w:lang w:eastAsia="es-MX"/>
+              </w:rPr>
+              <w:t xml:space="preserve">: </w:t>
+            </w:r>
+            <w:r>
+              <w:rPr>
+                <w:rFonts w:ascii="Calibri" w:eastAsia="Times New Roman" w:hAnsi="Calibri" w:cs="Calibri"/>
+                <w:lang w:eastAsia="es-MX"/>
+              </w:rPr>
+              <w:t>Importante al ser requisitado por el cliente.</w:t>
+            </w:r>
+            <w:r>
+              <w:rPr>
+                <w:rFonts w:ascii="Calibri" w:eastAsia="Times New Roman" w:hAnsi="Calibri" w:cs="Calibri"/>
+                <w:lang w:eastAsia="es-MX"/>
+              </w:rPr>
+              <w:t xml:space="preserve"> </w:t>
+            </w:r>
+          </w:p>
+        </w:tc>
+      </w:tr>
+      <w:tr>
+        <w:trPr>
+          <w:trHeight w:val="20"/>
+        </w:trPr>
+        <w:tc>
+          <w:tcPr>
+            <w:tcW w:w="0" w:type="auto"/>
+            <w:vMerge/>
+            <w:hideMark/>
+          </w:tcPr>
+          <w:p>
+            <w:pPr>
+              <w:spacing w:after="0" w:line="240" w:lineRule="auto"/>
+              <w:rPr>
+                <w:rFonts w:ascii="Calibri" w:eastAsia="Times New Roman" w:hAnsi="Calibri" w:cs="Calibri"/>
+                <w:b/>
+                <w:bCs/>
+                <w:color w:val="0070C0"/>
+                <w:lang w:eastAsia="es-MX"/>
+              </w:rPr>
+            </w:pPr>
+          </w:p>
+        </w:tc>
+        <w:tc>
+          <w:tcPr>
+            <w:tcW w:w="0" w:type="auto"/>
+            <w:shd w:val="clear" w:color="000000" w:fill="DEEAF6"/>
+            <w:hideMark/>
+          </w:tcPr>
+          <w:p>
+            <w:pPr>
+              <w:spacing w:after="0" w:line="240" w:lineRule="auto"/>
+              <w:rPr>
+                <w:rFonts w:ascii="Calibri" w:eastAsia="Times New Roman" w:hAnsi="Calibri" w:cs="Calibri"/>
+                <w:lang w:eastAsia="es-MX"/>
+              </w:rPr>
+            </w:pPr>
+          </w:p>
+        </w:tc>
+      </w:tr>
+    </w:tbl>
+    <w:p>
+      <w:pPr>
+        <w:rPr>
+          <w:lang w:eastAsia="es-MX"/>
+        </w:rPr>
+      </w:pPr>
+    </w:p>
+    <w:tbl>
+      <w:tblPr>
+        <w:tblW w:w="8828" w:type="dxa"/>
+        <w:tblInd w:w="-10" w:type="dxa"/>
+        <w:tblCellMar>
+          <w:left w:w="70" w:type="dxa"/>
+          <w:right w:w="70" w:type="dxa"/>
+        </w:tblCellMar>
+        <w:tblLook w:val="04A0" w:firstRow="1" w:lastRow="0" w:firstColumn="1" w:lastColumn="0" w:noHBand="0" w:noVBand="1"/>
+      </w:tblPr>
+      <w:tblGrid>
+        <w:gridCol w:w="1311"/>
+        <w:gridCol w:w="7517"/>
+      </w:tblGrid>
+      <w:tr>
+        <w:trPr>
+          <w:trHeight w:val="20"/>
+        </w:trPr>
+        <w:tc>
+          <w:tcPr>
+            <w:tcW w:w="0" w:type="auto"/>
+            <w:shd w:val="clear" w:color="auto" w:fill="auto"/>
+            <w:vAlign w:val="center"/>
+            <w:hideMark/>
+          </w:tcPr>
+          <w:p>
+            <w:pPr>
+              <w:spacing w:after="0" w:line="240" w:lineRule="auto"/>
+              <w:rPr>
+                <w:rFonts w:ascii="Calibri" w:eastAsia="Times New Roman" w:hAnsi="Calibri" w:cs="Calibri"/>
+                <w:b/>
+                <w:bCs/>
+                <w:color w:val="0070C0"/>
+                <w:lang w:eastAsia="es-MX"/>
+              </w:rPr>
+            </w:pPr>
+            <w:r>
+              <w:rPr>
+                <w:rFonts w:ascii="Calibri" w:eastAsia="Times New Roman" w:hAnsi="Calibri" w:cs="Calibri"/>
+                <w:b/>
+                <w:bCs/>
+                <w:color w:val="0070C0"/>
+                <w:lang w:eastAsia="es-MX"/>
+              </w:rPr>
+              <w:t xml:space="preserve">Título: </w:t>
+            </w:r>
+          </w:p>
+        </w:tc>
+        <w:tc>
+          <w:tcPr>
+            <w:tcW w:w="0" w:type="auto"/>
+            <w:shd w:val="clear" w:color="auto" w:fill="auto"/>
+            <w:vAlign w:val="center"/>
+            <w:hideMark/>
+          </w:tcPr>
+          <w:p>
+            <w:pPr>
+              <w:spacing w:after="0" w:line="240" w:lineRule="auto"/>
+              <w:rPr>
+                <w:rFonts w:ascii="Calibri" w:eastAsia="Times New Roman" w:hAnsi="Calibri" w:cs="Calibri"/>
+                <w:bCs/>
+                <w:color w:val="000000"/>
+                <w:u w:val="single"/>
+                <w:lang w:eastAsia="es-MX"/>
+              </w:rPr>
+            </w:pPr>
+            <w:r>
+              <w:rPr>
+                <w:rFonts w:ascii="Calibri" w:eastAsia="Times New Roman" w:hAnsi="Calibri" w:cs="Calibri"/>
+                <w:b/>
+                <w:bCs/>
+                <w:color w:val="000000" w:themeColor="text1"/>
+                <w:lang w:eastAsia="es-MX"/>
+              </w:rPr>
+              <w:t>IN</w:t>
+            </w:r>
+            <w:r>
+              <w:rPr>
+                <w:rFonts w:ascii="Calibri" w:eastAsia="Times New Roman" w:hAnsi="Calibri" w:cs="Calibri"/>
+                <w:b/>
+                <w:bCs/>
+                <w:color w:val="000000" w:themeColor="text1"/>
+                <w:lang w:eastAsia="es-MX"/>
+              </w:rPr>
+              <w:t>2</w:t>
+            </w:r>
+            <w:r>
+              <w:rPr>
+                <w:rFonts w:ascii="Calibri" w:eastAsia="Times New Roman" w:hAnsi="Calibri" w:cs="Calibri"/>
+                <w:b/>
+                <w:bCs/>
+                <w:color w:val="000000" w:themeColor="text1"/>
+                <w:lang w:eastAsia="es-MX"/>
+              </w:rPr>
+              <w:t>.</w:t>
+            </w:r>
+            <w:r>
+              <w:rPr>
+                <w:rFonts w:ascii="Calibri" w:eastAsia="Times New Roman" w:hAnsi="Calibri" w:cs="Calibri"/>
+                <w:b/>
+                <w:bCs/>
+                <w:color w:val="000000" w:themeColor="text1"/>
+                <w:lang w:eastAsia="es-MX"/>
+              </w:rPr>
+              <w:tab/>
+            </w:r>
+            <w:r>
+              <w:rPr>
+                <w:rFonts w:ascii="Calibri" w:eastAsia="Times New Roman" w:hAnsi="Calibri" w:cs="Calibri"/>
+                <w:b/>
+                <w:bCs/>
+                <w:color w:val="000000" w:themeColor="text1"/>
+                <w:lang w:eastAsia="es-MX"/>
+              </w:rPr>
+              <w:t>Colores institucionales</w:t>
+            </w:r>
+          </w:p>
+        </w:tc>
+      </w:tr>
+      <w:tr>
+        <w:trPr>
+          <w:trHeight w:val="465"/>
+        </w:trPr>
+        <w:tc>
+          <w:tcPr>
+            <w:tcW w:w="0" w:type="auto"/>
+            <w:vMerge w:val="restart"/>
+            <w:shd w:val="clear" w:color="000000" w:fill="DEEAF6"/>
+            <w:hideMark/>
+          </w:tcPr>
+          <w:p>
+            <w:pPr>
+              <w:spacing w:after="0" w:line="240" w:lineRule="auto"/>
+              <w:rPr>
+                <w:rFonts w:ascii="Calibri" w:eastAsia="Times New Roman" w:hAnsi="Calibri" w:cs="Calibri"/>
+                <w:b/>
+                <w:bCs/>
+                <w:color w:val="0070C0"/>
+                <w:lang w:eastAsia="es-MX"/>
+              </w:rPr>
+            </w:pPr>
+            <w:r>
+              <w:rPr>
+                <w:rFonts w:ascii="Calibri" w:eastAsia="Times New Roman" w:hAnsi="Calibri" w:cs="Calibri"/>
+                <w:b/>
+                <w:bCs/>
+                <w:color w:val="0070C0"/>
+                <w:lang w:eastAsia="es-MX"/>
+              </w:rPr>
+              <w:t>Descripción:</w:t>
+            </w:r>
+          </w:p>
+        </w:tc>
+        <w:tc>
+          <w:tcPr>
+            <w:tcW w:w="0" w:type="auto"/>
+            <w:vMerge w:val="restart"/>
+            <w:shd w:val="clear" w:color="000000" w:fill="DEEAF6"/>
+          </w:tcPr>
+          <w:p>
+            <w:pPr>
+              <w:spacing w:after="0" w:line="240" w:lineRule="auto"/>
+              <w:rPr>
+                <w:rFonts w:ascii="Calibri" w:eastAsia="Times New Roman" w:hAnsi="Calibri" w:cs="Calibri"/>
+                <w:lang w:eastAsia="es-MX"/>
+              </w:rPr>
+            </w:pPr>
+            <w:r>
+              <w:rPr>
+                <w:rFonts w:ascii="Calibri" w:eastAsia="Times New Roman" w:hAnsi="Calibri" w:cs="Calibri"/>
+                <w:lang w:eastAsia="es-MX"/>
+              </w:rPr>
+              <w:t>El sistema contendrá los colores institucionales que son amarillo, rojo y morado.</w:t>
+            </w:r>
+          </w:p>
+        </w:tc>
+      </w:tr>
+      <w:tr>
+        <w:trPr>
+          <w:trHeight w:val="465"/>
+        </w:trPr>
+        <w:tc>
+          <w:tcPr>
+            <w:tcW w:w="0" w:type="auto"/>
+            <w:vMerge/>
+            <w:hideMark/>
+          </w:tcPr>
+          <w:p>
+            <w:pPr>
+              <w:spacing w:after="0" w:line="240" w:lineRule="auto"/>
+              <w:rPr>
+                <w:rFonts w:ascii="Calibri" w:eastAsia="Times New Roman" w:hAnsi="Calibri" w:cs="Calibri"/>
+                <w:b/>
+                <w:bCs/>
+                <w:color w:val="0070C0"/>
+                <w:lang w:eastAsia="es-MX"/>
+              </w:rPr>
+            </w:pPr>
+          </w:p>
+        </w:tc>
+        <w:tc>
+          <w:tcPr>
+            <w:tcW w:w="0" w:type="auto"/>
+            <w:vMerge/>
+            <w:hideMark/>
+          </w:tcPr>
+          <w:p>
+            <w:pPr>
+              <w:spacing w:after="0" w:line="240" w:lineRule="auto"/>
+              <w:rPr>
+                <w:rFonts w:ascii="Calibri" w:eastAsia="Times New Roman" w:hAnsi="Calibri" w:cs="Calibri"/>
+                <w:lang w:eastAsia="es-MX"/>
+              </w:rPr>
+            </w:pPr>
+          </w:p>
+        </w:tc>
+      </w:tr>
+      <w:tr>
+        <w:trPr>
+          <w:trHeight w:val="20"/>
+        </w:trPr>
+        <w:tc>
+          <w:tcPr>
+            <w:tcW w:w="0" w:type="auto"/>
+            <w:shd w:val="clear" w:color="auto" w:fill="auto"/>
+            <w:hideMark/>
+          </w:tcPr>
+          <w:p>
+            <w:pPr>
+              <w:spacing w:after="0" w:line="240" w:lineRule="auto"/>
+              <w:rPr>
+                <w:rFonts w:ascii="Calibri" w:eastAsia="Times New Roman" w:hAnsi="Calibri" w:cs="Calibri"/>
+                <w:b/>
+                <w:bCs/>
+                <w:color w:val="0070C0"/>
+                <w:lang w:eastAsia="es-MX"/>
+              </w:rPr>
+            </w:pPr>
+            <w:r>
+              <w:rPr>
+                <w:rFonts w:ascii="Calibri" w:eastAsia="Times New Roman" w:hAnsi="Calibri" w:cs="Calibri"/>
+                <w:b/>
+                <w:bCs/>
+                <w:color w:val="0070C0"/>
+                <w:lang w:eastAsia="es-MX"/>
+              </w:rPr>
+              <w:t>Importancia:</w:t>
+            </w:r>
+          </w:p>
+        </w:tc>
+        <w:tc>
+          <w:tcPr>
+            <w:tcW w:w="0" w:type="auto"/>
+            <w:shd w:val="clear" w:color="auto" w:fill="auto"/>
+            <w:hideMark/>
+          </w:tcPr>
+          <w:p>
+            <w:pPr>
+              <w:spacing w:after="0" w:line="240" w:lineRule="auto"/>
+              <w:rPr>
+                <w:rFonts w:ascii="Calibri" w:eastAsia="Times New Roman" w:hAnsi="Calibri" w:cs="Calibri"/>
+                <w:lang w:eastAsia="es-MX"/>
+              </w:rPr>
+            </w:pPr>
+            <w:r>
+              <w:rPr>
+                <w:rFonts w:ascii="Calibri" w:eastAsia="Times New Roman" w:hAnsi="Calibri" w:cs="Calibri"/>
+                <w:lang w:eastAsia="es-MX"/>
+              </w:rPr>
+              <w:t>Esencial</w:t>
+            </w:r>
+          </w:p>
+        </w:tc>
+      </w:tr>
+      <w:tr>
+        <w:trPr>
+          <w:trHeight w:val="20"/>
+        </w:trPr>
+        <w:tc>
+          <w:tcPr>
+            <w:tcW w:w="0" w:type="auto"/>
+            <w:vMerge w:val="restart"/>
+            <w:shd w:val="clear" w:color="000000" w:fill="DEEAF6"/>
+            <w:hideMark/>
+          </w:tcPr>
+          <w:p>
+            <w:pPr>
+              <w:spacing w:after="0" w:line="240" w:lineRule="auto"/>
+              <w:rPr>
+                <w:rFonts w:ascii="Calibri" w:eastAsia="Times New Roman" w:hAnsi="Calibri" w:cs="Calibri"/>
+                <w:b/>
+                <w:bCs/>
+                <w:color w:val="0070C0"/>
+                <w:lang w:eastAsia="es-MX"/>
+              </w:rPr>
+            </w:pPr>
+            <w:r>
+              <w:rPr>
+                <w:rFonts w:ascii="Calibri" w:eastAsia="Times New Roman" w:hAnsi="Calibri" w:cs="Calibri"/>
+                <w:b/>
+                <w:bCs/>
+                <w:color w:val="0070C0"/>
+                <w:lang w:eastAsia="es-MX"/>
+              </w:rPr>
+              <w:t>Validez:</w:t>
+            </w:r>
+          </w:p>
+        </w:tc>
+        <w:tc>
+          <w:tcPr>
+            <w:tcW w:w="0" w:type="auto"/>
+            <w:shd w:val="clear" w:color="000000" w:fill="DEEAF6"/>
+            <w:hideMark/>
+          </w:tcPr>
+          <w:p>
+            <w:pPr>
+              <w:spacing w:after="0" w:line="240" w:lineRule="auto"/>
+              <w:rPr>
+                <w:rFonts w:ascii="Calibri" w:eastAsia="Times New Roman" w:hAnsi="Calibri" w:cs="Calibri"/>
+                <w:lang w:eastAsia="es-MX"/>
+              </w:rPr>
+            </w:pPr>
+            <w:r>
+              <w:rPr>
+                <w:rFonts w:ascii="Calibri" w:eastAsia="Times New Roman" w:hAnsi="Calibri" w:cs="Calibri"/>
+                <w:b/>
+                <w:lang w:eastAsia="es-MX"/>
+              </w:rPr>
+              <w:t>Medible</w:t>
+            </w:r>
+            <w:r>
+              <w:rPr>
+                <w:rFonts w:ascii="Calibri" w:eastAsia="Times New Roman" w:hAnsi="Calibri" w:cs="Calibri"/>
+                <w:lang w:eastAsia="es-MX"/>
+              </w:rPr>
+              <w:t xml:space="preserve">: El sistema debe mostrar en cualquier momento </w:t>
+            </w:r>
+            <w:r>
+              <w:rPr>
+                <w:rFonts w:ascii="Calibri" w:eastAsia="Times New Roman" w:hAnsi="Calibri" w:cs="Calibri"/>
+                <w:lang w:eastAsia="es-MX"/>
+              </w:rPr>
+              <w:t>los colores representativos</w:t>
+            </w:r>
+            <w:r>
+              <w:rPr>
+                <w:rFonts w:ascii="Calibri" w:eastAsia="Times New Roman" w:hAnsi="Calibri" w:cs="Calibri"/>
+                <w:lang w:eastAsia="es-MX"/>
+              </w:rPr>
+              <w:t>.</w:t>
+            </w:r>
+          </w:p>
+        </w:tc>
+      </w:tr>
+      <w:tr>
+        <w:trPr>
+          <w:trHeight w:val="20"/>
+        </w:trPr>
+        <w:tc>
+          <w:tcPr>
+            <w:tcW w:w="0" w:type="auto"/>
+            <w:vMerge/>
+            <w:hideMark/>
+          </w:tcPr>
+          <w:p>
+            <w:pPr>
+              <w:spacing w:after="0" w:line="240" w:lineRule="auto"/>
+              <w:rPr>
+                <w:rFonts w:ascii="Calibri" w:eastAsia="Times New Roman" w:hAnsi="Calibri" w:cs="Calibri"/>
+                <w:b/>
+                <w:bCs/>
+                <w:color w:val="0070C0"/>
+                <w:lang w:eastAsia="es-MX"/>
+              </w:rPr>
+            </w:pPr>
+          </w:p>
+        </w:tc>
+        <w:tc>
+          <w:tcPr>
+            <w:tcW w:w="0" w:type="auto"/>
+            <w:shd w:val="clear" w:color="000000" w:fill="DEEAF6"/>
+            <w:hideMark/>
+          </w:tcPr>
+          <w:p>
+            <w:pPr>
+              <w:spacing w:after="0" w:line="240" w:lineRule="auto"/>
+              <w:rPr>
+                <w:rFonts w:ascii="Calibri" w:eastAsia="Times New Roman" w:hAnsi="Calibri" w:cs="Calibri"/>
+                <w:lang w:eastAsia="es-MX"/>
+              </w:rPr>
+            </w:pPr>
+            <w:r>
+              <w:rPr>
+                <w:rFonts w:ascii="Calibri" w:eastAsia="Times New Roman" w:hAnsi="Calibri" w:cs="Calibri"/>
+                <w:b/>
+                <w:lang w:eastAsia="es-MX"/>
+              </w:rPr>
+              <w:t>Alcanzable</w:t>
+            </w:r>
+            <w:r>
+              <w:rPr>
+                <w:rFonts w:ascii="Calibri" w:eastAsia="Times New Roman" w:hAnsi="Calibri" w:cs="Calibri"/>
+                <w:lang w:eastAsia="es-MX"/>
+              </w:rPr>
+              <w:t>: De fo</w:t>
+            </w:r>
+            <w:r>
+              <w:rPr>
+                <w:rFonts w:ascii="Calibri" w:eastAsia="Times New Roman" w:hAnsi="Calibri" w:cs="Calibri"/>
+                <w:lang w:eastAsia="es-MX"/>
+              </w:rPr>
+              <w:t xml:space="preserve">rma sencilla al incluirlo en las hojas de estilo </w:t>
+            </w:r>
+            <w:r>
+              <w:rPr>
+                <w:rFonts w:ascii="Calibri" w:eastAsia="Times New Roman" w:hAnsi="Calibri" w:cs="Calibri"/>
+                <w:lang w:eastAsia="es-MX"/>
+              </w:rPr>
+              <w:t>de la página.</w:t>
+            </w:r>
+          </w:p>
+          <w:p>
+            <w:pPr>
+              <w:spacing w:after="0" w:line="240" w:lineRule="auto"/>
+              <w:rPr>
+                <w:rFonts w:ascii="Calibri" w:eastAsia="Times New Roman" w:hAnsi="Calibri" w:cs="Calibri"/>
+                <w:lang w:eastAsia="es-MX"/>
+              </w:rPr>
+            </w:pPr>
+            <w:r>
+              <w:rPr>
+                <w:rFonts w:ascii="Calibri" w:eastAsia="Times New Roman" w:hAnsi="Calibri" w:cs="Calibri"/>
+                <w:b/>
+                <w:lang w:eastAsia="es-MX"/>
+              </w:rPr>
+              <w:t>Relevante</w:t>
+            </w:r>
+            <w:r>
+              <w:rPr>
+                <w:rFonts w:ascii="Calibri" w:eastAsia="Times New Roman" w:hAnsi="Calibri" w:cs="Calibri"/>
+                <w:lang w:eastAsia="es-MX"/>
+              </w:rPr>
+              <w:t xml:space="preserve">: Importante al ser requisitado por el cliente. </w:t>
+            </w:r>
+          </w:p>
+        </w:tc>
+      </w:tr>
+      <w:tr>
+        <w:trPr>
+          <w:trHeight w:val="20"/>
+        </w:trPr>
+        <w:tc>
+          <w:tcPr>
+            <w:tcW w:w="0" w:type="auto"/>
+            <w:vMerge/>
+            <w:hideMark/>
+          </w:tcPr>
+          <w:p>
+            <w:pPr>
+              <w:spacing w:after="0" w:line="240" w:lineRule="auto"/>
+              <w:rPr>
+                <w:rFonts w:ascii="Calibri" w:eastAsia="Times New Roman" w:hAnsi="Calibri" w:cs="Calibri"/>
+                <w:b/>
+                <w:bCs/>
+                <w:color w:val="0070C0"/>
+                <w:lang w:eastAsia="es-MX"/>
+              </w:rPr>
+            </w:pPr>
+          </w:p>
+        </w:tc>
+        <w:tc>
+          <w:tcPr>
+            <w:tcW w:w="0" w:type="auto"/>
+            <w:shd w:val="clear" w:color="000000" w:fill="DEEAF6"/>
+            <w:hideMark/>
+          </w:tcPr>
+          <w:p>
+            <w:pPr>
+              <w:spacing w:after="0" w:line="240" w:lineRule="auto"/>
+              <w:rPr>
+                <w:rFonts w:ascii="Calibri" w:eastAsia="Times New Roman" w:hAnsi="Calibri" w:cs="Calibri"/>
+                <w:lang w:eastAsia="es-MX"/>
+              </w:rPr>
+            </w:pPr>
+          </w:p>
+        </w:tc>
+      </w:tr>
+    </w:tbl>
+    <w:p>
+      <w:pPr>
+        <w:rPr>
+          <w:lang w:eastAsia="es-MX"/>
+        </w:rPr>
+      </w:pPr>
+    </w:p>
+    <w:tbl>
+      <w:tblPr>
+        <w:tblW w:w="8828" w:type="dxa"/>
+        <w:tblInd w:w="-10" w:type="dxa"/>
+        <w:tblCellMar>
+          <w:left w:w="70" w:type="dxa"/>
+          <w:right w:w="70" w:type="dxa"/>
+        </w:tblCellMar>
+        <w:tblLook w:val="04A0" w:firstRow="1" w:lastRow="0" w:firstColumn="1" w:lastColumn="0" w:noHBand="0" w:noVBand="1"/>
+      </w:tblPr>
+      <w:tblGrid>
+        <w:gridCol w:w="1399"/>
+        <w:gridCol w:w="7429"/>
+      </w:tblGrid>
+      <w:tr>
+        <w:trPr>
+          <w:trHeight w:val="20"/>
+        </w:trPr>
+        <w:tc>
+          <w:tcPr>
+            <w:tcW w:w="0" w:type="auto"/>
+            <w:shd w:val="clear" w:color="auto" w:fill="auto"/>
+            <w:vAlign w:val="center"/>
+            <w:hideMark/>
+          </w:tcPr>
+          <w:p>
+            <w:pPr>
+              <w:spacing w:after="0" w:line="240" w:lineRule="auto"/>
+              <w:rPr>
+                <w:rFonts w:ascii="Calibri" w:eastAsia="Times New Roman" w:hAnsi="Calibri" w:cs="Calibri"/>
+                <w:b/>
+                <w:bCs/>
+                <w:color w:val="0070C0"/>
+                <w:lang w:eastAsia="es-MX"/>
+              </w:rPr>
+            </w:pPr>
+            <w:r>
+              <w:rPr>
+                <w:rFonts w:ascii="Calibri" w:eastAsia="Times New Roman" w:hAnsi="Calibri" w:cs="Calibri"/>
+                <w:b/>
+                <w:bCs/>
+                <w:color w:val="0070C0"/>
+                <w:lang w:eastAsia="es-MX"/>
+              </w:rPr>
+              <w:t xml:space="preserve">Título: </w:t>
+            </w:r>
+          </w:p>
+        </w:tc>
+        <w:tc>
+          <w:tcPr>
+            <w:tcW w:w="0" w:type="auto"/>
+            <w:shd w:val="clear" w:color="auto" w:fill="auto"/>
+            <w:vAlign w:val="center"/>
+            <w:hideMark/>
+          </w:tcPr>
+          <w:p>
+            <w:pPr>
+              <w:spacing w:after="0" w:line="240" w:lineRule="auto"/>
+              <w:rPr>
+                <w:rFonts w:ascii="Calibri" w:eastAsia="Times New Roman" w:hAnsi="Calibri" w:cs="Calibri"/>
+                <w:bCs/>
+                <w:color w:val="000000"/>
+                <w:u w:val="single"/>
+                <w:lang w:eastAsia="es-MX"/>
+              </w:rPr>
+            </w:pPr>
+            <w:r>
+              <w:rPr>
+                <w:rFonts w:ascii="Calibri" w:eastAsia="Times New Roman" w:hAnsi="Calibri" w:cs="Calibri"/>
+                <w:b/>
+                <w:bCs/>
+                <w:color w:val="000000" w:themeColor="text1"/>
+                <w:lang w:eastAsia="es-MX"/>
+              </w:rPr>
+              <w:t>IN</w:t>
+            </w:r>
+            <w:r>
+              <w:rPr>
+                <w:rFonts w:ascii="Calibri" w:eastAsia="Times New Roman" w:hAnsi="Calibri" w:cs="Calibri"/>
+                <w:b/>
+                <w:bCs/>
+                <w:color w:val="000000" w:themeColor="text1"/>
+                <w:lang w:eastAsia="es-MX"/>
+              </w:rPr>
+              <w:t>3</w:t>
+            </w:r>
+            <w:r>
+              <w:rPr>
+                <w:rFonts w:ascii="Calibri" w:eastAsia="Times New Roman" w:hAnsi="Calibri" w:cs="Calibri"/>
+                <w:b/>
+                <w:bCs/>
+                <w:color w:val="000000" w:themeColor="text1"/>
+                <w:lang w:eastAsia="es-MX"/>
+              </w:rPr>
+              <w:t>.</w:t>
+            </w:r>
+            <w:r>
+              <w:rPr>
+                <w:rFonts w:ascii="Calibri" w:eastAsia="Times New Roman" w:hAnsi="Calibri" w:cs="Calibri"/>
+                <w:b/>
+                <w:bCs/>
+                <w:color w:val="000000" w:themeColor="text1"/>
+                <w:lang w:eastAsia="es-MX"/>
+              </w:rPr>
+              <w:tab/>
+            </w:r>
+            <w:r>
+              <w:rPr>
+                <w:rFonts w:ascii="Calibri" w:eastAsia="Times New Roman" w:hAnsi="Calibri" w:cs="Calibri"/>
+                <w:b/>
+                <w:bCs/>
+                <w:color w:val="000000" w:themeColor="text1"/>
+                <w:lang w:eastAsia="es-MX"/>
+              </w:rPr>
+              <w:t>Diseño ergonómico</w:t>
+            </w:r>
+          </w:p>
+        </w:tc>
+      </w:tr>
+      <w:tr>
+        <w:trPr>
+          <w:trHeight w:val="465"/>
+        </w:trPr>
+        <w:tc>
+          <w:tcPr>
+            <w:tcW w:w="0" w:type="auto"/>
+            <w:vMerge w:val="restart"/>
+            <w:shd w:val="clear" w:color="000000" w:fill="DEEAF6"/>
+            <w:hideMark/>
+          </w:tcPr>
+          <w:p>
+            <w:pPr>
+              <w:spacing w:after="0" w:line="240" w:lineRule="auto"/>
+              <w:rPr>
+                <w:rFonts w:ascii="Calibri" w:eastAsia="Times New Roman" w:hAnsi="Calibri" w:cs="Calibri"/>
+                <w:b/>
+                <w:bCs/>
+                <w:color w:val="0070C0"/>
+                <w:lang w:eastAsia="es-MX"/>
+              </w:rPr>
+            </w:pPr>
+            <w:r>
+              <w:rPr>
+                <w:rFonts w:ascii="Calibri" w:eastAsia="Times New Roman" w:hAnsi="Calibri" w:cs="Calibri"/>
+                <w:b/>
+                <w:bCs/>
+                <w:color w:val="0070C0"/>
+                <w:lang w:eastAsia="es-MX"/>
+              </w:rPr>
+              <w:t>Descripción:</w:t>
+            </w:r>
+          </w:p>
+        </w:tc>
+        <w:tc>
+          <w:tcPr>
+            <w:tcW w:w="0" w:type="auto"/>
+            <w:vMerge w:val="restart"/>
+            <w:shd w:val="clear" w:color="000000" w:fill="DEEAF6"/>
+          </w:tcPr>
+          <w:p>
+            <w:pPr>
+              <w:spacing w:after="0" w:line="240" w:lineRule="auto"/>
+              <w:rPr>
+                <w:rFonts w:ascii="Calibri" w:eastAsia="Times New Roman" w:hAnsi="Calibri" w:cs="Calibri"/>
+                <w:lang w:eastAsia="es-MX"/>
+              </w:rPr>
+            </w:pPr>
+            <w:r>
+              <w:rPr>
+                <w:rFonts w:ascii="Calibri" w:eastAsia="Times New Roman" w:hAnsi="Calibri" w:cs="Calibri"/>
+                <w:lang w:eastAsia="es-MX"/>
+              </w:rPr>
+              <w:t>El acceso a cada sección del sistema debe estar al alcance de 3 clics máximo.</w:t>
+            </w:r>
+          </w:p>
+        </w:tc>
+      </w:tr>
+      <w:tr>
+        <w:trPr>
+          <w:trHeight w:val="465"/>
+        </w:trPr>
+        <w:tc>
+          <w:tcPr>
+            <w:tcW w:w="0" w:type="auto"/>
+            <w:vMerge/>
+            <w:hideMark/>
+          </w:tcPr>
+          <w:p>
+            <w:pPr>
+              <w:spacing w:after="0" w:line="240" w:lineRule="auto"/>
+              <w:rPr>
+                <w:rFonts w:ascii="Calibri" w:eastAsia="Times New Roman" w:hAnsi="Calibri" w:cs="Calibri"/>
+                <w:b/>
+                <w:bCs/>
+                <w:color w:val="0070C0"/>
+                <w:lang w:eastAsia="es-MX"/>
+              </w:rPr>
+            </w:pPr>
+          </w:p>
+        </w:tc>
+        <w:tc>
+          <w:tcPr>
+            <w:tcW w:w="0" w:type="auto"/>
+            <w:vMerge/>
+            <w:hideMark/>
+          </w:tcPr>
+          <w:p>
+            <w:pPr>
+              <w:spacing w:after="0" w:line="240" w:lineRule="auto"/>
+              <w:rPr>
+                <w:rFonts w:ascii="Calibri" w:eastAsia="Times New Roman" w:hAnsi="Calibri" w:cs="Calibri"/>
+                <w:lang w:eastAsia="es-MX"/>
+              </w:rPr>
+            </w:pPr>
+          </w:p>
+        </w:tc>
+      </w:tr>
+      <w:tr>
+        <w:trPr>
+          <w:trHeight w:val="20"/>
+        </w:trPr>
+        <w:tc>
+          <w:tcPr>
+            <w:tcW w:w="0" w:type="auto"/>
+            <w:shd w:val="clear" w:color="auto" w:fill="auto"/>
+            <w:hideMark/>
+          </w:tcPr>
+          <w:p>
+            <w:pPr>
+              <w:spacing w:after="0" w:line="240" w:lineRule="auto"/>
+              <w:rPr>
+                <w:rFonts w:ascii="Calibri" w:eastAsia="Times New Roman" w:hAnsi="Calibri" w:cs="Calibri"/>
+                <w:b/>
+                <w:bCs/>
+                <w:color w:val="0070C0"/>
+                <w:lang w:eastAsia="es-MX"/>
+              </w:rPr>
+            </w:pPr>
+            <w:r>
+              <w:rPr>
+                <w:rFonts w:ascii="Calibri" w:eastAsia="Times New Roman" w:hAnsi="Calibri" w:cs="Calibri"/>
+                <w:b/>
+                <w:bCs/>
+                <w:color w:val="0070C0"/>
+                <w:lang w:eastAsia="es-MX"/>
+              </w:rPr>
+              <w:t>Importancia:</w:t>
+            </w:r>
+          </w:p>
+        </w:tc>
+        <w:tc>
+          <w:tcPr>
+            <w:tcW w:w="0" w:type="auto"/>
+            <w:shd w:val="clear" w:color="auto" w:fill="auto"/>
+            <w:hideMark/>
+          </w:tcPr>
+          <w:p>
+            <w:pPr>
+              <w:spacing w:after="0" w:line="240" w:lineRule="auto"/>
+              <w:rPr>
+                <w:rFonts w:ascii="Calibri" w:eastAsia="Times New Roman" w:hAnsi="Calibri" w:cs="Calibri"/>
+                <w:lang w:eastAsia="es-MX"/>
+              </w:rPr>
+            </w:pPr>
+            <w:r>
+              <w:rPr>
+                <w:rFonts w:ascii="Calibri" w:eastAsia="Times New Roman" w:hAnsi="Calibri" w:cs="Calibri"/>
+                <w:lang w:eastAsia="es-MX"/>
+              </w:rPr>
+              <w:t>Esencial</w:t>
+            </w:r>
+          </w:p>
+        </w:tc>
+      </w:tr>
+      <w:tr>
+        <w:trPr>
+          <w:trHeight w:val="20"/>
+        </w:trPr>
+        <w:tc>
+          <w:tcPr>
+            <w:tcW w:w="0" w:type="auto"/>
+            <w:vMerge w:val="restart"/>
+            <w:shd w:val="clear" w:color="000000" w:fill="DEEAF6"/>
+            <w:hideMark/>
+          </w:tcPr>
+          <w:p>
+            <w:pPr>
+              <w:spacing w:after="0" w:line="240" w:lineRule="auto"/>
+              <w:rPr>
+                <w:rFonts w:ascii="Calibri" w:eastAsia="Times New Roman" w:hAnsi="Calibri" w:cs="Calibri"/>
+                <w:b/>
+                <w:bCs/>
+                <w:color w:val="0070C0"/>
+                <w:lang w:eastAsia="es-MX"/>
+              </w:rPr>
+            </w:pPr>
+            <w:r>
+              <w:rPr>
+                <w:rFonts w:ascii="Calibri" w:eastAsia="Times New Roman" w:hAnsi="Calibri" w:cs="Calibri"/>
+                <w:b/>
+                <w:bCs/>
+                <w:color w:val="0070C0"/>
+                <w:lang w:eastAsia="es-MX"/>
+              </w:rPr>
+              <w:t>Validez:</w:t>
+            </w:r>
+          </w:p>
+        </w:tc>
+        <w:tc>
+          <w:tcPr>
+            <w:tcW w:w="0" w:type="auto"/>
+            <w:shd w:val="clear" w:color="000000" w:fill="DEEAF6"/>
+            <w:hideMark/>
+          </w:tcPr>
+          <w:p>
+            <w:pPr>
+              <w:spacing w:after="0" w:line="240" w:lineRule="auto"/>
+              <w:rPr>
+                <w:rFonts w:ascii="Calibri" w:eastAsia="Times New Roman" w:hAnsi="Calibri" w:cs="Calibri"/>
+                <w:lang w:eastAsia="es-MX"/>
+              </w:rPr>
+            </w:pPr>
+          </w:p>
+        </w:tc>
+      </w:tr>
+      <w:tr>
+        <w:trPr>
+          <w:trHeight w:val="20"/>
+        </w:trPr>
+        <w:tc>
+          <w:tcPr>
+            <w:tcW w:w="0" w:type="auto"/>
+            <w:vMerge/>
+            <w:hideMark/>
+          </w:tcPr>
+          <w:p>
+            <w:pPr>
+              <w:spacing w:after="0" w:line="240" w:lineRule="auto"/>
+              <w:rPr>
+                <w:rFonts w:ascii="Calibri" w:eastAsia="Times New Roman" w:hAnsi="Calibri" w:cs="Calibri"/>
+                <w:b/>
+                <w:bCs/>
+                <w:color w:val="0070C0"/>
+                <w:lang w:eastAsia="es-MX"/>
+              </w:rPr>
+            </w:pPr>
+          </w:p>
+        </w:tc>
+        <w:tc>
+          <w:tcPr>
+            <w:tcW w:w="0" w:type="auto"/>
+            <w:shd w:val="clear" w:color="000000" w:fill="DEEAF6"/>
+            <w:hideMark/>
+          </w:tcPr>
+          <w:p>
+            <w:pPr>
+              <w:spacing w:after="0" w:line="240" w:lineRule="auto"/>
+              <w:rPr>
+                <w:rFonts w:ascii="Calibri" w:eastAsia="Times New Roman" w:hAnsi="Calibri" w:cs="Calibri"/>
+                <w:lang w:eastAsia="es-MX"/>
+              </w:rPr>
+            </w:pPr>
+            <w:r>
+              <w:rPr>
+                <w:rFonts w:ascii="Calibri" w:eastAsia="Times New Roman" w:hAnsi="Calibri" w:cs="Calibri"/>
+                <w:b/>
+                <w:lang w:eastAsia="es-MX"/>
+              </w:rPr>
+              <w:t>Alcanzable</w:t>
+            </w:r>
+            <w:r>
+              <w:rPr>
+                <w:rFonts w:ascii="Calibri" w:eastAsia="Times New Roman" w:hAnsi="Calibri" w:cs="Calibri"/>
+                <w:lang w:eastAsia="es-MX"/>
+              </w:rPr>
+              <w:t xml:space="preserve">: De forma sencilla al </w:t>
+            </w:r>
+            <w:r>
+              <w:rPr>
+                <w:rFonts w:ascii="Calibri" w:eastAsia="Times New Roman" w:hAnsi="Calibri" w:cs="Calibri"/>
+                <w:lang w:eastAsia="es-MX"/>
+              </w:rPr>
+              <w:t>diseñarse</w:t>
+            </w:r>
+            <w:r>
+              <w:rPr>
+                <w:rFonts w:ascii="Calibri" w:eastAsia="Times New Roman" w:hAnsi="Calibri" w:cs="Calibri"/>
+                <w:lang w:eastAsia="es-MX"/>
+              </w:rPr>
+              <w:t xml:space="preserve"> en la página.</w:t>
+            </w:r>
+          </w:p>
+          <w:p>
+            <w:pPr>
+              <w:spacing w:after="0" w:line="240" w:lineRule="auto"/>
+              <w:rPr>
+                <w:rFonts w:ascii="Calibri" w:eastAsia="Times New Roman" w:hAnsi="Calibri" w:cs="Calibri"/>
+                <w:u w:val="single"/>
+                <w:lang w:eastAsia="es-MX"/>
+              </w:rPr>
+            </w:pPr>
+            <w:r>
+              <w:rPr>
+                <w:rFonts w:ascii="Calibri" w:eastAsia="Times New Roman" w:hAnsi="Calibri" w:cs="Calibri"/>
+                <w:b/>
+                <w:lang w:eastAsia="es-MX"/>
+              </w:rPr>
+              <w:t>Relevante</w:t>
+            </w:r>
+            <w:r>
+              <w:rPr>
+                <w:rFonts w:ascii="Calibri" w:eastAsia="Times New Roman" w:hAnsi="Calibri" w:cs="Calibri"/>
+                <w:lang w:eastAsia="es-MX"/>
+              </w:rPr>
+              <w:t xml:space="preserve">: Importante al ser requisitado por el cliente. </w:t>
+            </w:r>
+          </w:p>
+        </w:tc>
+      </w:tr>
+      <w:tr>
+        <w:trPr>
+          <w:trHeight w:val="20"/>
+        </w:trPr>
+        <w:tc>
+          <w:tcPr>
+            <w:tcW w:w="0" w:type="auto"/>
+            <w:vMerge/>
+            <w:hideMark/>
+          </w:tcPr>
+          <w:p>
+            <w:pPr>
+              <w:spacing w:after="0" w:line="240" w:lineRule="auto"/>
+              <w:rPr>
+                <w:rFonts w:ascii="Calibri" w:eastAsia="Times New Roman" w:hAnsi="Calibri" w:cs="Calibri"/>
+                <w:b/>
+                <w:bCs/>
+                <w:color w:val="0070C0"/>
+                <w:lang w:eastAsia="es-MX"/>
+              </w:rPr>
+            </w:pPr>
+          </w:p>
+        </w:tc>
+        <w:tc>
+          <w:tcPr>
+            <w:tcW w:w="0" w:type="auto"/>
+            <w:shd w:val="clear" w:color="000000" w:fill="DEEAF6"/>
+            <w:hideMark/>
+          </w:tcPr>
+          <w:p>
+            <w:pPr>
+              <w:spacing w:after="0" w:line="240" w:lineRule="auto"/>
+              <w:rPr>
+                <w:rFonts w:ascii="Calibri" w:eastAsia="Times New Roman" w:hAnsi="Calibri" w:cs="Calibri"/>
+                <w:lang w:eastAsia="es-MX"/>
+              </w:rPr>
+            </w:pPr>
+          </w:p>
+        </w:tc>
+      </w:tr>
+    </w:tbl>
+    <w:p>
+      <w:pPr>
+        <w:rPr>
+          <w:lang w:eastAsia="es-MX"/>
+        </w:rPr>
+      </w:pPr>
+    </w:p>
+    <w:p>
+      <w:pPr>
+        <w:rPr>
+          <w:rFonts w:asciiTheme="majorHAnsi" w:eastAsiaTheme="majorEastAsia" w:hAnsiTheme="majorHAnsi" w:cstheme="majorBidi"/>
+          <w:color w:val="1F3763" w:themeColor="accent1" w:themeShade="7F"/>
+          <w:sz w:val="24"/>
+          <w:szCs w:val="24"/>
+          <w:lang w:eastAsia="es-MX"/>
+        </w:rPr>
+      </w:pPr>
+      <w:r>
+        <w:rPr>
+          <w:lang w:eastAsia="es-MX"/>
+        </w:rPr>
+        <w:br w:type="page"/>
+      </w:r>
+    </w:p>
+    <w:p>
+      <w:pPr>
+        <w:pStyle w:val="Ttulo3"/>
+        <w:rPr>
+          <w:lang w:eastAsia="es-MX"/>
+        </w:rPr>
+      </w:pPr>
+      <w:r>
+        <w:rPr>
+          <w:lang w:eastAsia="es-MX"/>
+        </w:rPr>
+        <w:lastRenderedPageBreak/>
+        <w:t>Requisitos de proyecto</w:t>
+      </w:r>
+    </w:p>
+    <w:tbl>
+      <w:tblPr>
+        <w:tblW w:w="8828" w:type="dxa"/>
+        <w:tblInd w:w="-10" w:type="dxa"/>
+        <w:tblCellMar>
+          <w:left w:w="70" w:type="dxa"/>
+          <w:right w:w="70" w:type="dxa"/>
+        </w:tblCellMar>
+        <w:tblLook w:val="04A0" w:firstRow="1" w:lastRow="0" w:firstColumn="1" w:lastColumn="0" w:noHBand="0" w:noVBand="1"/>
+      </w:tblPr>
+      <w:tblGrid>
+        <w:gridCol w:w="1316"/>
+        <w:gridCol w:w="7512"/>
+      </w:tblGrid>
+      <w:tr>
+        <w:trPr>
+          <w:trHeight w:val="20"/>
+        </w:trPr>
+        <w:tc>
+          <w:tcPr>
+            <w:tcW w:w="0" w:type="auto"/>
+            <w:shd w:val="clear" w:color="auto" w:fill="auto"/>
+            <w:vAlign w:val="center"/>
+            <w:hideMark/>
+          </w:tcPr>
+          <w:p>
+            <w:pPr>
+              <w:spacing w:after="0" w:line="240" w:lineRule="auto"/>
+              <w:rPr>
+                <w:rFonts w:ascii="Calibri" w:eastAsia="Times New Roman" w:hAnsi="Calibri" w:cs="Calibri"/>
+                <w:b/>
+                <w:bCs/>
+                <w:color w:val="0070C0"/>
+                <w:lang w:eastAsia="es-MX"/>
+              </w:rPr>
+            </w:pPr>
+            <w:r>
+              <w:rPr>
+                <w:rFonts w:ascii="Calibri" w:eastAsia="Times New Roman" w:hAnsi="Calibri" w:cs="Calibri"/>
+                <w:b/>
+                <w:bCs/>
+                <w:color w:val="0070C0"/>
+                <w:lang w:eastAsia="es-MX"/>
+              </w:rPr>
+              <w:t xml:space="preserve">Título: </w:t>
+            </w:r>
+          </w:p>
+        </w:tc>
+        <w:tc>
+          <w:tcPr>
+            <w:tcW w:w="0" w:type="auto"/>
+            <w:shd w:val="clear" w:color="auto" w:fill="auto"/>
+            <w:vAlign w:val="center"/>
+            <w:hideMark/>
+          </w:tcPr>
+          <w:p>
+            <w:pPr>
+              <w:spacing w:after="0" w:line="240" w:lineRule="auto"/>
+              <w:rPr>
+                <w:rFonts w:ascii="Calibri" w:eastAsia="Times New Roman" w:hAnsi="Calibri" w:cs="Calibri"/>
+                <w:bCs/>
+                <w:color w:val="000000"/>
+                <w:u w:val="single"/>
+                <w:lang w:eastAsia="es-MX"/>
+              </w:rPr>
+            </w:pPr>
+            <w:r>
+              <w:rPr>
+                <w:rFonts w:ascii="Calibri" w:eastAsia="Times New Roman" w:hAnsi="Calibri" w:cs="Calibri"/>
+                <w:b/>
+                <w:bCs/>
+                <w:color w:val="000000" w:themeColor="text1"/>
+                <w:lang w:eastAsia="es-MX"/>
+              </w:rPr>
+              <w:t>PR1</w:t>
+            </w:r>
+            <w:r>
+              <w:rPr>
+                <w:rFonts w:ascii="Calibri" w:eastAsia="Times New Roman" w:hAnsi="Calibri" w:cs="Calibri"/>
+                <w:b/>
+                <w:bCs/>
+                <w:color w:val="000000" w:themeColor="text1"/>
+                <w:lang w:eastAsia="es-MX"/>
+              </w:rPr>
+              <w:t>.</w:t>
+            </w:r>
+            <w:r>
+              <w:rPr>
+                <w:rFonts w:ascii="Calibri" w:eastAsia="Times New Roman" w:hAnsi="Calibri" w:cs="Calibri"/>
+                <w:b/>
+                <w:bCs/>
+                <w:color w:val="000000" w:themeColor="text1"/>
+                <w:lang w:eastAsia="es-MX"/>
+              </w:rPr>
+              <w:tab/>
+            </w:r>
+            <w:r>
+              <w:rPr>
+                <w:rFonts w:ascii="Calibri" w:eastAsia="Times New Roman" w:hAnsi="Calibri" w:cs="Calibri"/>
+                <w:b/>
+                <w:bCs/>
+                <w:color w:val="000000" w:themeColor="text1"/>
+                <w:lang w:eastAsia="es-MX"/>
+              </w:rPr>
+              <w:t>Uso de arquitectura MVC</w:t>
+            </w:r>
+          </w:p>
+        </w:tc>
+      </w:tr>
+      <w:tr>
+        <w:trPr>
+          <w:trHeight w:val="465"/>
+        </w:trPr>
+        <w:tc>
+          <w:tcPr>
+            <w:tcW w:w="0" w:type="auto"/>
+            <w:vMerge w:val="restart"/>
+            <w:shd w:val="clear" w:color="000000" w:fill="DEEAF6"/>
+            <w:hideMark/>
+          </w:tcPr>
+          <w:p>
+            <w:pPr>
+              <w:spacing w:after="0" w:line="240" w:lineRule="auto"/>
+              <w:rPr>
+                <w:rFonts w:ascii="Calibri" w:eastAsia="Times New Roman" w:hAnsi="Calibri" w:cs="Calibri"/>
+                <w:b/>
+                <w:bCs/>
+                <w:color w:val="0070C0"/>
+                <w:lang w:eastAsia="es-MX"/>
+              </w:rPr>
+            </w:pPr>
+            <w:r>
+              <w:rPr>
+                <w:rFonts w:ascii="Calibri" w:eastAsia="Times New Roman" w:hAnsi="Calibri" w:cs="Calibri"/>
+                <w:b/>
+                <w:bCs/>
+                <w:color w:val="0070C0"/>
+                <w:lang w:eastAsia="es-MX"/>
+              </w:rPr>
+              <w:t>Descripción:</w:t>
+            </w:r>
+          </w:p>
+        </w:tc>
+        <w:tc>
+          <w:tcPr>
+            <w:tcW w:w="0" w:type="auto"/>
+            <w:vMerge w:val="restart"/>
+            <w:shd w:val="clear" w:color="000000" w:fill="DEEAF6"/>
+          </w:tcPr>
+          <w:p>
+            <w:pPr>
+              <w:spacing w:after="0" w:line="240" w:lineRule="auto"/>
+              <w:rPr>
+                <w:rFonts w:ascii="Calibri" w:eastAsia="Times New Roman" w:hAnsi="Calibri" w:cs="Calibri"/>
+                <w:lang w:eastAsia="es-MX"/>
+              </w:rPr>
+            </w:pPr>
+            <w:r>
+              <w:rPr>
+                <w:rFonts w:ascii="Calibri" w:eastAsia="Times New Roman" w:hAnsi="Calibri" w:cs="Calibri"/>
+                <w:lang w:eastAsia="es-MX"/>
+              </w:rPr>
+              <w:t>El sistema se desarrollará mediante la arquitectura Modelo Vista-Controlador.</w:t>
+            </w:r>
+          </w:p>
+        </w:tc>
+      </w:tr>
+      <w:tr>
+        <w:trPr>
+          <w:trHeight w:val="465"/>
+        </w:trPr>
+        <w:tc>
+          <w:tcPr>
+            <w:tcW w:w="0" w:type="auto"/>
+            <w:vMerge/>
+            <w:hideMark/>
+          </w:tcPr>
+          <w:p>
+            <w:pPr>
+              <w:spacing w:after="0" w:line="240" w:lineRule="auto"/>
+              <w:rPr>
+                <w:rFonts w:ascii="Calibri" w:eastAsia="Times New Roman" w:hAnsi="Calibri" w:cs="Calibri"/>
+                <w:b/>
+                <w:bCs/>
+                <w:color w:val="0070C0"/>
+                <w:lang w:eastAsia="es-MX"/>
+              </w:rPr>
+            </w:pPr>
+          </w:p>
+        </w:tc>
+        <w:tc>
+          <w:tcPr>
+            <w:tcW w:w="0" w:type="auto"/>
+            <w:vMerge/>
+            <w:hideMark/>
+          </w:tcPr>
+          <w:p>
+            <w:pPr>
+              <w:spacing w:after="0" w:line="240" w:lineRule="auto"/>
+              <w:rPr>
+                <w:rFonts w:ascii="Calibri" w:eastAsia="Times New Roman" w:hAnsi="Calibri" w:cs="Calibri"/>
+                <w:lang w:eastAsia="es-MX"/>
+              </w:rPr>
+            </w:pPr>
+          </w:p>
+        </w:tc>
+      </w:tr>
+      <w:tr>
+        <w:trPr>
+          <w:trHeight w:val="20"/>
+        </w:trPr>
+        <w:tc>
+          <w:tcPr>
+            <w:tcW w:w="0" w:type="auto"/>
+            <w:shd w:val="clear" w:color="auto" w:fill="auto"/>
+            <w:hideMark/>
+          </w:tcPr>
+          <w:p>
+            <w:pPr>
+              <w:spacing w:after="0" w:line="240" w:lineRule="auto"/>
+              <w:rPr>
+                <w:rFonts w:ascii="Calibri" w:eastAsia="Times New Roman" w:hAnsi="Calibri" w:cs="Calibri"/>
+                <w:b/>
+                <w:bCs/>
+                <w:color w:val="0070C0"/>
+                <w:lang w:eastAsia="es-MX"/>
+              </w:rPr>
+            </w:pPr>
+            <w:r>
+              <w:rPr>
+                <w:rFonts w:ascii="Calibri" w:eastAsia="Times New Roman" w:hAnsi="Calibri" w:cs="Calibri"/>
+                <w:b/>
+                <w:bCs/>
+                <w:color w:val="0070C0"/>
+                <w:lang w:eastAsia="es-MX"/>
+              </w:rPr>
+              <w:t>Importancia:</w:t>
+            </w:r>
+          </w:p>
+        </w:tc>
+        <w:tc>
+          <w:tcPr>
+            <w:tcW w:w="0" w:type="auto"/>
+            <w:shd w:val="clear" w:color="auto" w:fill="auto"/>
+            <w:hideMark/>
+          </w:tcPr>
+          <w:p>
+            <w:pPr>
+              <w:spacing w:after="0" w:line="240" w:lineRule="auto"/>
+              <w:rPr>
+                <w:rFonts w:ascii="Calibri" w:eastAsia="Times New Roman" w:hAnsi="Calibri" w:cs="Calibri"/>
+                <w:lang w:eastAsia="es-MX"/>
+              </w:rPr>
+            </w:pPr>
+            <w:r>
+              <w:rPr>
+                <w:rFonts w:ascii="Calibri" w:eastAsia="Times New Roman" w:hAnsi="Calibri" w:cs="Calibri"/>
+                <w:lang w:eastAsia="es-MX"/>
+              </w:rPr>
+              <w:t>Ese</w:t>
+            </w:r>
+            <w:bookmarkStart w:id="5" w:name="_GoBack"/>
+            <w:bookmarkEnd w:id="5"/>
+            <w:r>
+              <w:rPr>
+                <w:rFonts w:ascii="Calibri" w:eastAsia="Times New Roman" w:hAnsi="Calibri" w:cs="Calibri"/>
+                <w:lang w:eastAsia="es-MX"/>
+              </w:rPr>
+              <w:t>ncial</w:t>
+            </w:r>
+          </w:p>
+        </w:tc>
+      </w:tr>
+      <w:tr>
+        <w:trPr>
+          <w:trHeight w:val="20"/>
+        </w:trPr>
+        <w:tc>
+          <w:tcPr>
+            <w:tcW w:w="0" w:type="auto"/>
+            <w:vMerge w:val="restart"/>
+            <w:shd w:val="clear" w:color="000000" w:fill="DEEAF6"/>
+            <w:hideMark/>
+          </w:tcPr>
+          <w:p>
+            <w:pPr>
+              <w:spacing w:after="0" w:line="240" w:lineRule="auto"/>
+              <w:rPr>
+                <w:rFonts w:ascii="Calibri" w:eastAsia="Times New Roman" w:hAnsi="Calibri" w:cs="Calibri"/>
+                <w:b/>
+                <w:bCs/>
+                <w:color w:val="0070C0"/>
+                <w:lang w:eastAsia="es-MX"/>
+              </w:rPr>
+            </w:pPr>
+            <w:r>
+              <w:rPr>
+                <w:rFonts w:ascii="Calibri" w:eastAsia="Times New Roman" w:hAnsi="Calibri" w:cs="Calibri"/>
+                <w:b/>
+                <w:bCs/>
+                <w:color w:val="0070C0"/>
+                <w:lang w:eastAsia="es-MX"/>
+              </w:rPr>
+              <w:t>Validez:</w:t>
+            </w:r>
+          </w:p>
+        </w:tc>
+        <w:tc>
+          <w:tcPr>
+            <w:tcW w:w="0" w:type="auto"/>
+            <w:shd w:val="clear" w:color="000000" w:fill="DEEAF6"/>
+            <w:hideMark/>
+          </w:tcPr>
+          <w:p>
+            <w:pPr>
+              <w:spacing w:after="0" w:line="240" w:lineRule="auto"/>
+              <w:rPr>
+                <w:rFonts w:ascii="Calibri" w:eastAsia="Times New Roman" w:hAnsi="Calibri" w:cs="Calibri"/>
+                <w:lang w:eastAsia="es-MX"/>
+              </w:rPr>
+            </w:pPr>
+            <w:r>
+              <w:rPr>
+                <w:rFonts w:ascii="Calibri" w:eastAsia="Times New Roman" w:hAnsi="Calibri" w:cs="Calibri"/>
+                <w:b/>
+                <w:lang w:eastAsia="es-MX"/>
+              </w:rPr>
+              <w:t>Medible</w:t>
+            </w:r>
+            <w:r>
+              <w:rPr>
+                <w:rFonts w:ascii="Calibri" w:eastAsia="Times New Roman" w:hAnsi="Calibri" w:cs="Calibri"/>
+                <w:lang w:eastAsia="es-MX"/>
+              </w:rPr>
+              <w:t xml:space="preserve">: </w:t>
+            </w:r>
+            <w:r>
+              <w:rPr>
+                <w:rFonts w:ascii="Calibri" w:eastAsia="Times New Roman" w:hAnsi="Calibri" w:cs="Calibri"/>
+                <w:lang w:eastAsia="es-MX"/>
+              </w:rPr>
+              <w:t>La estructura de archivos del sistema reflejará la arquitectura.</w:t>
+            </w:r>
+          </w:p>
+        </w:tc>
+      </w:tr>
+      <w:tr>
+        <w:trPr>
+          <w:trHeight w:val="20"/>
+        </w:trPr>
+        <w:tc>
+          <w:tcPr>
+            <w:tcW w:w="0" w:type="auto"/>
+            <w:vMerge/>
+            <w:hideMark/>
+          </w:tcPr>
+          <w:p>
+            <w:pPr>
+              <w:spacing w:after="0" w:line="240" w:lineRule="auto"/>
+              <w:rPr>
+                <w:rFonts w:ascii="Calibri" w:eastAsia="Times New Roman" w:hAnsi="Calibri" w:cs="Calibri"/>
+                <w:b/>
+                <w:bCs/>
+                <w:color w:val="0070C0"/>
+                <w:lang w:eastAsia="es-MX"/>
+              </w:rPr>
+            </w:pPr>
+          </w:p>
+        </w:tc>
+        <w:tc>
+          <w:tcPr>
+            <w:tcW w:w="0" w:type="auto"/>
+            <w:shd w:val="clear" w:color="000000" w:fill="DEEAF6"/>
+            <w:hideMark/>
+          </w:tcPr>
+          <w:p>
+            <w:pPr>
+              <w:spacing w:after="0" w:line="240" w:lineRule="auto"/>
+              <w:rPr>
+                <w:rFonts w:ascii="Calibri" w:eastAsia="Times New Roman" w:hAnsi="Calibri" w:cs="Calibri"/>
+                <w:lang w:eastAsia="es-MX"/>
+              </w:rPr>
+            </w:pPr>
+            <w:r>
+              <w:rPr>
+                <w:rFonts w:ascii="Calibri" w:eastAsia="Times New Roman" w:hAnsi="Calibri" w:cs="Calibri"/>
+                <w:b/>
+                <w:lang w:eastAsia="es-MX"/>
+              </w:rPr>
+              <w:t>Alcanzable</w:t>
+            </w:r>
+            <w:r>
+              <w:rPr>
+                <w:rFonts w:ascii="Calibri" w:eastAsia="Times New Roman" w:hAnsi="Calibri" w:cs="Calibri"/>
+                <w:lang w:eastAsia="es-MX"/>
+              </w:rPr>
+              <w:t xml:space="preserve">: </w:t>
+            </w:r>
+            <w:r>
+              <w:rPr>
+                <w:rFonts w:ascii="Calibri" w:eastAsia="Times New Roman" w:hAnsi="Calibri" w:cs="Calibri"/>
+                <w:lang w:eastAsia="es-MX"/>
+              </w:rPr>
+              <w:t>Utilizando el modelo previamente definido para el diseño del sistema.</w:t>
+            </w:r>
+          </w:p>
+          <w:p>
+            <w:pPr>
+              <w:spacing w:after="0" w:line="240" w:lineRule="auto"/>
+              <w:rPr>
+                <w:rFonts w:ascii="Calibri" w:eastAsia="Times New Roman" w:hAnsi="Calibri" w:cs="Calibri"/>
+                <w:lang w:eastAsia="es-MX"/>
+              </w:rPr>
+            </w:pPr>
+            <w:r>
+              <w:rPr>
+                <w:rFonts w:ascii="Calibri" w:eastAsia="Times New Roman" w:hAnsi="Calibri" w:cs="Calibri"/>
+                <w:b/>
+                <w:lang w:eastAsia="es-MX"/>
+              </w:rPr>
+              <w:t>Relevante</w:t>
+            </w:r>
+            <w:r>
+              <w:rPr>
+                <w:rFonts w:ascii="Calibri" w:eastAsia="Times New Roman" w:hAnsi="Calibri" w:cs="Calibri"/>
+                <w:lang w:eastAsia="es-MX"/>
+              </w:rPr>
+              <w:t xml:space="preserve">: Importante al ser requisitado por el cliente. </w:t>
+            </w:r>
+          </w:p>
+        </w:tc>
+      </w:tr>
+      <w:tr>
+        <w:trPr>
+          <w:trHeight w:val="20"/>
+        </w:trPr>
+        <w:tc>
+          <w:tcPr>
+            <w:tcW w:w="0" w:type="auto"/>
+            <w:vMerge/>
+            <w:hideMark/>
+          </w:tcPr>
+          <w:p>
+            <w:pPr>
+              <w:spacing w:after="0" w:line="240" w:lineRule="auto"/>
+              <w:rPr>
+                <w:rFonts w:ascii="Calibri" w:eastAsia="Times New Roman" w:hAnsi="Calibri" w:cs="Calibri"/>
+                <w:b/>
+                <w:bCs/>
+                <w:color w:val="0070C0"/>
+                <w:lang w:eastAsia="es-MX"/>
+              </w:rPr>
+            </w:pPr>
+          </w:p>
+        </w:tc>
+        <w:tc>
+          <w:tcPr>
+            <w:tcW w:w="0" w:type="auto"/>
+            <w:shd w:val="clear" w:color="000000" w:fill="DEEAF6"/>
+            <w:hideMark/>
+          </w:tcPr>
+          <w:p>
+            <w:pPr>
+              <w:spacing w:after="0" w:line="240" w:lineRule="auto"/>
+              <w:rPr>
+                <w:rFonts w:ascii="Calibri" w:eastAsia="Times New Roman" w:hAnsi="Calibri" w:cs="Calibri"/>
+                <w:lang w:eastAsia="es-MX"/>
+              </w:rPr>
+            </w:pPr>
+          </w:p>
+        </w:tc>
+      </w:tr>
+    </w:tbl>
+    <w:p>
+      <w:pPr>
+        <w:rPr>
+          <w:lang w:eastAsia="es-MX"/>
+        </w:rPr>
+      </w:pPr>
+    </w:p>
+    <w:p>
+      <w:pPr>
+        <w:pStyle w:val="Ttulo3"/>
+        <w:rPr>
+          <w:lang w:eastAsia="es-MX"/>
+        </w:rPr>
+      </w:pPr>
+      <w:r>
+        <w:rPr>
+          <w:lang w:eastAsia="es-MX"/>
+        </w:rPr>
+        <w:t>Requisitos de Soporte</w:t>
+      </w:r>
+    </w:p>
+    <w:tbl>
+      <w:tblPr>
+        <w:tblW w:w="8828" w:type="dxa"/>
+        <w:tblInd w:w="-10" w:type="dxa"/>
+        <w:tblCellMar>
+          <w:left w:w="70" w:type="dxa"/>
+          <w:right w:w="70" w:type="dxa"/>
+        </w:tblCellMar>
+        <w:tblLook w:val="04A0" w:firstRow="1" w:lastRow="0" w:firstColumn="1" w:lastColumn="0" w:noHBand="0" w:noVBand="1"/>
+      </w:tblPr>
+      <w:tblGrid>
+        <w:gridCol w:w="1549"/>
+        <w:gridCol w:w="7279"/>
+      </w:tblGrid>
+      <w:tr>
+        <w:trPr>
+          <w:trHeight w:val="20"/>
+        </w:trPr>
+        <w:tc>
+          <w:tcPr>
+            <w:tcW w:w="0" w:type="auto"/>
+            <w:shd w:val="clear" w:color="auto" w:fill="auto"/>
+            <w:vAlign w:val="center"/>
+            <w:hideMark/>
+          </w:tcPr>
+          <w:p>
+            <w:pPr>
+              <w:spacing w:after="0" w:line="240" w:lineRule="auto"/>
+              <w:rPr>
+                <w:rFonts w:ascii="Calibri" w:eastAsia="Times New Roman" w:hAnsi="Calibri" w:cs="Calibri"/>
+                <w:b/>
+                <w:bCs/>
+                <w:color w:val="0070C0"/>
+                <w:lang w:eastAsia="es-MX"/>
+              </w:rPr>
+            </w:pPr>
+            <w:r>
+              <w:rPr>
+                <w:rFonts w:ascii="Calibri" w:eastAsia="Times New Roman" w:hAnsi="Calibri" w:cs="Calibri"/>
+                <w:b/>
+                <w:bCs/>
+                <w:color w:val="0070C0"/>
+                <w:lang w:eastAsia="es-MX"/>
+              </w:rPr>
+              <w:t xml:space="preserve">Título: </w:t>
+            </w:r>
+          </w:p>
+        </w:tc>
+        <w:tc>
+          <w:tcPr>
+            <w:tcW w:w="0" w:type="auto"/>
+            <w:shd w:val="clear" w:color="auto" w:fill="auto"/>
+            <w:vAlign w:val="center"/>
+            <w:hideMark/>
+          </w:tcPr>
+          <w:p>
+            <w:pPr>
+              <w:spacing w:after="0" w:line="240" w:lineRule="auto"/>
+              <w:rPr>
+                <w:rFonts w:ascii="Calibri" w:eastAsia="Times New Roman" w:hAnsi="Calibri" w:cs="Calibri"/>
+                <w:bCs/>
+                <w:color w:val="000000"/>
+                <w:u w:val="single"/>
+                <w:lang w:eastAsia="es-MX"/>
+              </w:rPr>
+            </w:pPr>
+            <w:r>
+              <w:rPr>
+                <w:rFonts w:ascii="Calibri" w:eastAsia="Times New Roman" w:hAnsi="Calibri" w:cs="Calibri"/>
+                <w:b/>
+                <w:bCs/>
+                <w:color w:val="000000" w:themeColor="text1"/>
+                <w:lang w:eastAsia="es-MX"/>
+              </w:rPr>
+              <w:t>SO1</w:t>
+            </w:r>
+            <w:r>
+              <w:rPr>
+                <w:rFonts w:ascii="Calibri" w:eastAsia="Times New Roman" w:hAnsi="Calibri" w:cs="Calibri"/>
+                <w:b/>
+                <w:bCs/>
+                <w:color w:val="000000" w:themeColor="text1"/>
+                <w:lang w:eastAsia="es-MX"/>
+              </w:rPr>
+              <w:t>.</w:t>
+            </w:r>
+            <w:r>
+              <w:rPr>
+                <w:rFonts w:ascii="Calibri" w:eastAsia="Times New Roman" w:hAnsi="Calibri" w:cs="Calibri"/>
+                <w:b/>
+                <w:bCs/>
+                <w:color w:val="000000" w:themeColor="text1"/>
+                <w:lang w:eastAsia="es-MX"/>
+              </w:rPr>
+              <w:tab/>
+            </w:r>
+            <w:r>
+              <w:rPr>
+                <w:rFonts w:ascii="Calibri" w:eastAsia="Times New Roman" w:hAnsi="Calibri" w:cs="Calibri"/>
+                <w:b/>
+                <w:bCs/>
+                <w:color w:val="000000" w:themeColor="text1"/>
+                <w:lang w:eastAsia="es-MX"/>
+              </w:rPr>
+              <w:t>Implementar el sistema</w:t>
+            </w:r>
+          </w:p>
+        </w:tc>
+      </w:tr>
+      <w:tr>
+        <w:trPr>
+          <w:trHeight w:val="465"/>
+        </w:trPr>
+        <w:tc>
+          <w:tcPr>
+            <w:tcW w:w="0" w:type="auto"/>
+            <w:vMerge w:val="restart"/>
+            <w:shd w:val="clear" w:color="000000" w:fill="DEEAF6"/>
+            <w:hideMark/>
+          </w:tcPr>
+          <w:p>
+            <w:pPr>
+              <w:spacing w:after="0" w:line="240" w:lineRule="auto"/>
+              <w:rPr>
+                <w:rFonts w:ascii="Calibri" w:eastAsia="Times New Roman" w:hAnsi="Calibri" w:cs="Calibri"/>
+                <w:b/>
+                <w:bCs/>
+                <w:color w:val="0070C0"/>
+                <w:lang w:eastAsia="es-MX"/>
+              </w:rPr>
+            </w:pPr>
+            <w:r>
+              <w:rPr>
+                <w:rFonts w:ascii="Calibri" w:eastAsia="Times New Roman" w:hAnsi="Calibri" w:cs="Calibri"/>
+                <w:b/>
+                <w:bCs/>
+                <w:color w:val="0070C0"/>
+                <w:lang w:eastAsia="es-MX"/>
+              </w:rPr>
+              <w:t>Descripción:</w:t>
+            </w:r>
+          </w:p>
+        </w:tc>
+        <w:tc>
+          <w:tcPr>
+            <w:tcW w:w="0" w:type="auto"/>
+            <w:vMerge w:val="restart"/>
+            <w:shd w:val="clear" w:color="000000" w:fill="DEEAF6"/>
+          </w:tcPr>
+          <w:p>
+            <w:pPr>
+              <w:spacing w:after="0" w:line="240" w:lineRule="auto"/>
+              <w:rPr>
+                <w:rFonts w:ascii="Calibri" w:eastAsia="Times New Roman" w:hAnsi="Calibri" w:cs="Calibri"/>
+                <w:lang w:eastAsia="es-MX"/>
+              </w:rPr>
+            </w:pPr>
+            <w:r>
+              <w:rPr>
+                <w:rFonts w:ascii="Calibri" w:eastAsia="Times New Roman" w:hAnsi="Calibri" w:cs="Calibri"/>
+                <w:lang w:eastAsia="es-MX"/>
+              </w:rPr>
+              <w:t xml:space="preserve">El </w:t>
+            </w:r>
+            <w:r>
+              <w:rPr>
+                <w:rFonts w:ascii="Calibri" w:eastAsia="Times New Roman" w:hAnsi="Calibri" w:cs="Calibri"/>
+                <w:lang w:eastAsia="es-MX"/>
+              </w:rPr>
+              <w:t>cliente deberá proporcionar el servidor para implantar el sistema</w:t>
+            </w:r>
+          </w:p>
+        </w:tc>
+      </w:tr>
+      <w:tr>
+        <w:trPr>
+          <w:trHeight w:val="465"/>
+        </w:trPr>
+        <w:tc>
+          <w:tcPr>
+            <w:tcW w:w="0" w:type="auto"/>
+            <w:vMerge/>
+            <w:hideMark/>
+          </w:tcPr>
+          <w:p>
+            <w:pPr>
+              <w:spacing w:after="0" w:line="240" w:lineRule="auto"/>
+              <w:rPr>
+                <w:rFonts w:ascii="Calibri" w:eastAsia="Times New Roman" w:hAnsi="Calibri" w:cs="Calibri"/>
+                <w:b/>
+                <w:bCs/>
+                <w:color w:val="0070C0"/>
+                <w:lang w:eastAsia="es-MX"/>
+              </w:rPr>
+            </w:pPr>
+          </w:p>
+        </w:tc>
+        <w:tc>
+          <w:tcPr>
+            <w:tcW w:w="0" w:type="auto"/>
+            <w:vMerge/>
+            <w:hideMark/>
+          </w:tcPr>
+          <w:p>
+            <w:pPr>
+              <w:spacing w:after="0" w:line="240" w:lineRule="auto"/>
+              <w:rPr>
+                <w:rFonts w:ascii="Calibri" w:eastAsia="Times New Roman" w:hAnsi="Calibri" w:cs="Calibri"/>
+                <w:lang w:eastAsia="es-MX"/>
+              </w:rPr>
+            </w:pPr>
+          </w:p>
+        </w:tc>
+      </w:tr>
+      <w:tr>
+        <w:trPr>
+          <w:trHeight w:val="20"/>
+        </w:trPr>
+        <w:tc>
+          <w:tcPr>
+            <w:tcW w:w="0" w:type="auto"/>
+            <w:shd w:val="clear" w:color="auto" w:fill="auto"/>
+            <w:hideMark/>
+          </w:tcPr>
+          <w:p>
+            <w:pPr>
+              <w:spacing w:after="0" w:line="240" w:lineRule="auto"/>
+              <w:rPr>
+                <w:rFonts w:ascii="Calibri" w:eastAsia="Times New Roman" w:hAnsi="Calibri" w:cs="Calibri"/>
+                <w:b/>
+                <w:bCs/>
+                <w:color w:val="0070C0"/>
+                <w:lang w:eastAsia="es-MX"/>
+              </w:rPr>
+            </w:pPr>
+            <w:r>
+              <w:rPr>
+                <w:rFonts w:ascii="Calibri" w:eastAsia="Times New Roman" w:hAnsi="Calibri" w:cs="Calibri"/>
+                <w:b/>
+                <w:bCs/>
+                <w:color w:val="0070C0"/>
+                <w:lang w:eastAsia="es-MX"/>
+              </w:rPr>
+              <w:t>Importancia:</w:t>
+            </w:r>
+          </w:p>
+        </w:tc>
+        <w:tc>
+          <w:tcPr>
+            <w:tcW w:w="0" w:type="auto"/>
+            <w:shd w:val="clear" w:color="auto" w:fill="auto"/>
+            <w:hideMark/>
+          </w:tcPr>
+          <w:p>
+            <w:pPr>
+              <w:spacing w:after="0" w:line="240" w:lineRule="auto"/>
+              <w:rPr>
+                <w:rFonts w:ascii="Calibri" w:eastAsia="Times New Roman" w:hAnsi="Calibri" w:cs="Calibri"/>
+                <w:u w:val="single"/>
+                <w:lang w:eastAsia="es-MX"/>
+              </w:rPr>
+            </w:pPr>
+            <w:r>
+              <w:rPr>
+                <w:rFonts w:ascii="Calibri" w:eastAsia="Times New Roman" w:hAnsi="Calibri" w:cs="Calibri"/>
+                <w:lang w:eastAsia="es-MX"/>
+              </w:rPr>
+              <w:t>Esencial</w:t>
+            </w:r>
+          </w:p>
+        </w:tc>
+      </w:tr>
+    </w:tbl>
+    <w:p>
+      <w:pPr>
+        <w:rPr>
+          <w:lang w:eastAsia="es-MX"/>
+        </w:rPr>
+      </w:pPr>
     </w:p>
     <w:sectPr>
       <w:pgSz w:w="12240" w:h="15840"/>
@@ -6647,6 +11218,119 @@
     </w:lvl>
   </w:abstractNum>
   <w:abstractNum w:abstractNumId="5" w15:restartNumberingAfterBreak="0">
+    <w:nsid w:val="461426D0"/>
+    <w:multiLevelType w:val="hybridMultilevel"/>
+    <w:tmpl w:val="4A6EC592"/>
+    <w:lvl w:ilvl="0" w:tplc="080A0001">
+      <w:start w:val="1"/>
+      <w:numFmt w:val="bullet"/>
+      <w:lvlText w:val=""/>
+      <w:lvlJc w:val="left"/>
+      <w:pPr>
+        <w:ind w:left="720" w:hanging="360"/>
+      </w:pPr>
+      <w:rPr>
+        <w:rFonts w:ascii="Symbol" w:hAnsi="Symbol" w:hint="default"/>
+      </w:rPr>
+    </w:lvl>
+    <w:lvl w:ilvl="1" w:tplc="080A0003" w:tentative="1">
+      <w:start w:val="1"/>
+      <w:numFmt w:val="bullet"/>
+      <w:lvlText w:val="o"/>
+      <w:lvlJc w:val="left"/>
+      <w:pPr>
+        <w:ind w:left="1440" w:hanging="360"/>
+      </w:pPr>
+      <w:rPr>
+        <w:rFonts w:ascii="Courier New" w:hAnsi="Courier New" w:cs="Courier New" w:hint="default"/>
+      </w:rPr>
+    </w:lvl>
+    <w:lvl w:ilvl="2" w:tplc="080A0005" w:tentative="1">
+      <w:start w:val="1"/>
+      <w:numFmt w:val="bullet"/>
+      <w:lvlText w:val=""/>
+      <w:lvlJc w:val="left"/>
+      <w:pPr>
+        <w:ind w:left="2160" w:hanging="360"/>
+      </w:pPr>
+      <w:rPr>
+        <w:rFonts w:ascii="Wingdings" w:hAnsi="Wingdings" w:hint="default"/>
+      </w:rPr>
+    </w:lvl>
+    <w:lvl w:ilvl="3" w:tplc="080A0001" w:tentative="1">
+      <w:start w:val="1"/>
+      <w:numFmt w:val="bullet"/>
+      <w:lvlText w:val=""/>
+      <w:lvlJc w:val="left"/>
+      <w:pPr>
+        <w:ind w:left="2880" w:hanging="360"/>
+      </w:pPr>
+      <w:rPr>
+        <w:rFonts w:ascii="Symbol" w:hAnsi="Symbol" w:hint="default"/>
+      </w:rPr>
+    </w:lvl>
+    <w:lvl w:ilvl="4" w:tplc="080A0003" w:tentative="1">
+      <w:start w:val="1"/>
+      <w:numFmt w:val="bullet"/>
+      <w:lvlText w:val="o"/>
+      <w:lvlJc w:val="left"/>
+      <w:pPr>
+        <w:ind w:left="3600" w:hanging="360"/>
+      </w:pPr>
+      <w:rPr>
+        <w:rFonts w:ascii="Courier New" w:hAnsi="Courier New" w:cs="Courier New" w:hint="default"/>
+      </w:rPr>
+    </w:lvl>
+    <w:lvl w:ilvl="5" w:tplc="080A0005" w:tentative="1">
+      <w:start w:val="1"/>
+      <w:numFmt w:val="bullet"/>
+      <w:lvlText w:val=""/>
+      <w:lvlJc w:val="left"/>
+      <w:pPr>
+        <w:ind w:left="4320" w:hanging="360"/>
+      </w:pPr>
+      <w:rPr>
+        <w:rFonts w:ascii="Wingdings" w:hAnsi="Wingdings" w:hint="default"/>
+      </w:rPr>
+    </w:lvl>
+    <w:lvl w:ilvl="6" w:tplc="080A0001" w:tentative="1">
+      <w:start w:val="1"/>
+      <w:numFmt w:val="bullet"/>
+      <w:lvlText w:val=""/>
+      <w:lvlJc w:val="left"/>
+      <w:pPr>
+        <w:ind w:left="5040" w:hanging="360"/>
+      </w:pPr>
+      <w:rPr>
+        <w:rFonts w:ascii="Symbol" w:hAnsi="Symbol" w:hint="default"/>
+      </w:rPr>
+    </w:lvl>
+    <w:lvl w:ilvl="7" w:tplc="080A0003" w:tentative="1">
+      <w:start w:val="1"/>
+      <w:numFmt w:val="bullet"/>
+      <w:lvlText w:val="o"/>
+      <w:lvlJc w:val="left"/>
+      <w:pPr>
+        <w:ind w:left="5760" w:hanging="360"/>
+      </w:pPr>
+      <w:rPr>
+        <w:rFonts w:ascii="Courier New" w:hAnsi="Courier New" w:cs="Courier New" w:hint="default"/>
+      </w:rPr>
+    </w:lvl>
+    <w:lvl w:ilvl="8" w:tplc="080A0005" w:tentative="1">
+      <w:start w:val="1"/>
+      <w:numFmt w:val="bullet"/>
+      <w:lvlText w:val=""/>
+      <w:lvlJc w:val="left"/>
+      <w:pPr>
+        <w:ind w:left="6480" w:hanging="360"/>
+      </w:pPr>
+      <w:rPr>
+        <w:rFonts w:ascii="Wingdings" w:hAnsi="Wingdings" w:hint="default"/>
+      </w:rPr>
+    </w:lvl>
+  </w:abstractNum>
+  <w:abstractNum w:abstractNumId="6" w15:restartNumberingAfterBreak="0">
     <w:nsid w:val="4C756B80"/>
     <w:multiLevelType w:val="hybridMultilevel"/>
     <w:tmpl w:val="DC6E1388"/>
@@ -6763,7 +11447,7 @@
     <w:abstractNumId w:val="2"/>
   </w:num>
   <w:num w:numId="2">
-    <w:abstractNumId w:val="5"/>
+    <w:abstractNumId w:val="6"/>
   </w:num>
   <w:num w:numId="3">
     <w:abstractNumId w:val="4"/>
@@ -6776,6 +11460,9 @@
   </w:num>
   <w:num w:numId="6">
     <w:abstractNumId w:val="1"/>
+  </w:num>
+  <w:num w:numId="7">
+    <w:abstractNumId w:val="5"/>
   </w:num>
 </w:numbering>
 </file>
@@ -7173,7 +11860,7 @@
   <w:style w:type="paragraph" w:default="1" w:styleId="Normal">
     <w:name w:val="Normal"/>
     <w:qFormat/>
-    <w:rsid w:val="00A216FD"/>
+    <w:rsid w:val="0007483F"/>
   </w:style>
   <w:style w:type="paragraph" w:styleId="Ttulo1">
     <w:name w:val="heading 1"/>
@@ -7216,6 +11903,28 @@
       <w:color w:val="2F5496" w:themeColor="accent1" w:themeShade="BF"/>
       <w:sz w:val="26"/>
       <w:szCs w:val="26"/>
+    </w:rPr>
+  </w:style>
+  <w:style w:type="paragraph" w:styleId="Ttulo3">
+    <w:name w:val="heading 3"/>
+    <w:basedOn w:val="Normal"/>
+    <w:next w:val="Normal"/>
+    <w:link w:val="Ttulo3Car"/>
+    <w:uiPriority w:val="9"/>
+    <w:unhideWhenUsed/>
+    <w:qFormat/>
+    <w:rsid w:val="0070578F"/>
+    <w:pPr>
+      <w:keepNext/>
+      <w:keepLines/>
+      <w:spacing w:before="40" w:after="0"/>
+      <w:outlineLvl w:val="2"/>
+    </w:pPr>
+    <w:rPr>
+      <w:rFonts w:asciiTheme="majorHAnsi" w:eastAsiaTheme="majorEastAsia" w:hAnsiTheme="majorHAnsi" w:cstheme="majorBidi"/>
+      <w:color w:val="1F3763" w:themeColor="accent1" w:themeShade="7F"/>
+      <w:sz w:val="24"/>
+      <w:szCs w:val="24"/>
     </w:rPr>
   </w:style>
   <w:style w:type="character" w:default="1" w:styleId="Fuentedeprrafopredeter">
@@ -7834,6 +12543,19 @@
       <w:contextualSpacing/>
     </w:pPr>
   </w:style>
+  <w:style w:type="character" w:customStyle="1" w:styleId="Ttulo3Car">
+    <w:name w:val="Título 3 Car"/>
+    <w:basedOn w:val="Fuentedeprrafopredeter"/>
+    <w:link w:val="Ttulo3"/>
+    <w:uiPriority w:val="9"/>
+    <w:rsid w:val="0070578F"/>
+    <w:rPr>
+      <w:rFonts w:asciiTheme="majorHAnsi" w:eastAsiaTheme="majorEastAsia" w:hAnsiTheme="majorHAnsi" w:cstheme="majorBidi"/>
+      <w:color w:val="1F3763" w:themeColor="accent1" w:themeShade="7F"/>
+      <w:sz w:val="24"/>
+      <w:szCs w:val="24"/>
+    </w:rPr>
+  </w:style>
 </w:styles>
 </file>
 
@@ -8096,4 +12818,16 @@
     </a:ext>
   </a:extLst>
 </a:theme>
+</file>
+
+<file path=customXml/item1.xml><?xml version="1.0" encoding="utf-8"?>
+<b:Sources xmlns:b="http://schemas.openxmlformats.org/officeDocument/2006/bibliography" xmlns="http://schemas.openxmlformats.org/officeDocument/2006/bibliography" SelectedStyle="\APASixthEditionOfficeOnline.xsl" StyleName="APA" Version="6"/>
+</file>
+
+<file path=customXml/itemProps1.xml><?xml version="1.0" encoding="utf-8"?>
+<ds:datastoreItem xmlns:ds="http://schemas.openxmlformats.org/officeDocument/2006/customXml" ds:itemID="{12017E62-288E-48A1-A61F-5BE17DA018CF}">
+  <ds:schemaRefs>
+    <ds:schemaRef ds:uri="http://schemas.openxmlformats.org/officeDocument/2006/bibliography"/>
+  </ds:schemaRefs>
+</ds:datastoreItem>
 </file>
--- a/Requisitos funcionales.docx
+++ b/Requisitos funcionales.docx
@@ -15,37 +15,7 @@
         <w:jc w:val="both"/>
       </w:pPr>
       <w:r>
-        <w:t>En esta parte del documento se</w:t>
-      </w:r>
-      <w:r>
-        <w:t xml:space="preserve"> muestra </w:t>
-      </w:r>
-      <w:r>
-        <w:t>la</w:t>
-      </w:r>
-      <w:r>
-        <w:t xml:space="preserve"> lista de requisitos </w:t>
-      </w:r>
-      <w:r>
-        <w:t>del proyecto qu</w:t>
-      </w:r>
-      <w:r>
-        <w:t>e</w:t>
-      </w:r>
-      <w:r>
-        <w:t xml:space="preserve"> ha sido e</w:t>
-      </w:r>
-      <w:r>
-        <w:t>laborada siguiendo las re</w:t>
-      </w:r>
-      <w:r>
-        <w:t xml:space="preserve">comendaciones del estándar IEEE </w:t>
-      </w:r>
-      <w:r>
-        <w:t>830-1998.</w:t>
-      </w:r>
-      <w:r>
-        <w:t xml:space="preserve"> </w:t>
+        <w:t xml:space="preserve">En esta parte del documento se muestra la lista de requisitos del proyecto que ha sido elaborada siguiendo las recomendaciones del estándar IEEE 830-1998. </w:t>
       </w:r>
     </w:p>
     <w:p>
@@ -5740,14 +5710,7 @@
                 <w:rFonts w:ascii="Calibri" w:eastAsia="Times New Roman" w:hAnsi="Calibri" w:cs="Calibri"/>
                 <w:lang w:eastAsia="es-MX"/>
               </w:rPr>
-              <w:t xml:space="preserve">realizar </w:t>
-            </w:r>
-            <w:r>
-              <w:rPr>
-                <w:rFonts w:ascii="Calibri" w:eastAsia="Times New Roman" w:hAnsi="Calibri" w:cs="Calibri"/>
-                <w:lang w:eastAsia="es-MX"/>
-              </w:rPr>
-              <w:t>las consultas pertinentes.</w:t>
+              <w:t>realizar las consultas pertinentes.</w:t>
             </w:r>
           </w:p>
         </w:tc>
@@ -5999,14 +5962,7 @@
                 <w:rFonts w:ascii="Calibri" w:eastAsia="Times New Roman" w:hAnsi="Calibri" w:cs="Calibri"/>
                 <w:lang w:eastAsia="es-MX"/>
               </w:rPr>
-              <w:t xml:space="preserve">El </w:t>
-            </w:r>
-            <w:r>
-              <w:rPr>
-                <w:rFonts w:ascii="Calibri" w:eastAsia="Times New Roman" w:hAnsi="Calibri" w:cs="Calibri"/>
-                <w:lang w:eastAsia="es-MX"/>
-              </w:rPr>
-              <w:t>usuario alumno podrá realizar cualquier prueba que el profesor haya programado.</w:t>
+              <w:t>El usuario alumno podrá realizar cualquier prueba que el profesor haya programado.</w:t>
             </w:r>
           </w:p>
         </w:tc>
@@ -6245,14 +6201,7 @@
                 <w:rFonts w:ascii="Calibri" w:eastAsia="Times New Roman" w:hAnsi="Calibri" w:cs="Calibri"/>
                 <w:lang w:eastAsia="es-MX"/>
               </w:rPr>
-              <w:t xml:space="preserve">realizar </w:t>
-            </w:r>
-            <w:r>
-              <w:rPr>
-                <w:rFonts w:ascii="Calibri" w:eastAsia="Times New Roman" w:hAnsi="Calibri" w:cs="Calibri"/>
-                <w:lang w:eastAsia="es-MX"/>
-              </w:rPr>
-              <w:t>las consultas pertinentes, además de la utilización de JavaScript para la ejecución de las pruebas de forma dinámica.</w:t>
+              <w:t>realizar las consultas pertinentes, además de la utilización de JavaScript para la ejecución de las pruebas de forma dinámica.</w:t>
             </w:r>
           </w:p>
         </w:tc>
@@ -6314,21 +6263,7 @@
                 <w:rFonts w:ascii="Calibri" w:eastAsia="Times New Roman" w:hAnsi="Calibri" w:cs="Calibri"/>
                 <w:lang w:eastAsia="es-MX"/>
               </w:rPr>
-              <w:t xml:space="preserve">La finalidad de las pruebas es obtener beneficios para los alumnos por lo que implementar este requisito es de </w:t>
-            </w:r>
-            <w:r>
-              <w:rPr>
-                <w:rFonts w:ascii="Calibri" w:eastAsia="Times New Roman" w:hAnsi="Calibri" w:cs="Calibri"/>
-                <w:lang w:eastAsia="es-MX"/>
-              </w:rPr>
-              <w:t>extrema</w:t>
-            </w:r>
-            <w:r>
-              <w:rPr>
-                <w:rFonts w:ascii="Calibri" w:eastAsia="Times New Roman" w:hAnsi="Calibri" w:cs="Calibri"/>
-                <w:lang w:eastAsia="es-MX"/>
-              </w:rPr>
-              <w:t xml:space="preserve"> importancia.</w:t>
+              <w:t>La finalidad de las pruebas es obtener beneficios para los alumnos por lo que implementar este requisito es de extrema importancia.</w:t>
             </w:r>
           </w:p>
         </w:tc>
@@ -6973,28 +6908,7 @@
                 <w:rFonts w:ascii="Calibri" w:eastAsia="Times New Roman" w:hAnsi="Calibri" w:cs="Calibri"/>
                 <w:lang w:eastAsia="es-MX"/>
               </w:rPr>
-              <w:t xml:space="preserve">El usuario alumno podrá </w:t>
-            </w:r>
-            <w:r>
-              <w:rPr>
-                <w:rFonts w:ascii="Calibri" w:eastAsia="Times New Roman" w:hAnsi="Calibri" w:cs="Calibri"/>
-                <w:lang w:eastAsia="es-MX"/>
-              </w:rPr>
-              <w:t>transferir</w:t>
-            </w:r>
-            <w:r>
-              <w:rPr>
-                <w:rFonts w:ascii="Calibri" w:eastAsia="Times New Roman" w:hAnsi="Calibri" w:cs="Calibri"/>
-                <w:lang w:eastAsia="es-MX"/>
-              </w:rPr>
-              <w:t xml:space="preserve"> las monedas ganad</w:t>
-            </w:r>
-            <w:r>
-              <w:rPr>
-                <w:rFonts w:ascii="Calibri" w:eastAsia="Times New Roman" w:hAnsi="Calibri" w:cs="Calibri"/>
-                <w:lang w:eastAsia="es-MX"/>
-              </w:rPr>
-              <w:t>as a través de las pruebas a otro alumno si es su deseo hacerlo.</w:t>
+              <w:t>El usuario alumno podrá transferir las monedas ganadas a través de las pruebas a otro alumno si es su deseo hacerlo.</w:t>
             </w:r>
           </w:p>
         </w:tc>
@@ -7233,14 +7147,7 @@
                 <w:rFonts w:ascii="Calibri" w:eastAsia="Times New Roman" w:hAnsi="Calibri" w:cs="Calibri"/>
                 <w:lang w:eastAsia="es-MX"/>
               </w:rPr>
-              <w:t xml:space="preserve">realizar </w:t>
-            </w:r>
-            <w:r>
-              <w:rPr>
-                <w:rFonts w:ascii="Calibri" w:eastAsia="Times New Roman" w:hAnsi="Calibri" w:cs="Calibri"/>
-                <w:lang w:eastAsia="es-MX"/>
-              </w:rPr>
-              <w:t>los</w:t>
+              <w:t>realizar los</w:t>
             </w:r>
             <w:r>
               <w:rPr>
@@ -7254,14 +7161,7 @@
                 <w:rFonts w:ascii="Calibri" w:eastAsia="Times New Roman" w:hAnsi="Calibri" w:cs="Calibri"/>
                 <w:lang w:eastAsia="es-MX"/>
               </w:rPr>
-              <w:t xml:space="preserve"> </w:t>
-            </w:r>
-            <w:r>
-              <w:rPr>
-                <w:rFonts w:ascii="Calibri" w:eastAsia="Times New Roman" w:hAnsi="Calibri" w:cs="Calibri"/>
-                <w:lang w:eastAsia="es-MX"/>
-              </w:rPr>
-              <w:t>pertinentes.</w:t>
+              <w:t xml:space="preserve"> pertinentes.</w:t>
             </w:r>
           </w:p>
         </w:tc>
@@ -8213,21 +8113,7 @@
                 <w:rFonts w:ascii="Calibri" w:eastAsia="Times New Roman" w:hAnsi="Calibri" w:cs="Calibri"/>
                 <w:lang w:eastAsia="es-MX"/>
               </w:rPr>
-              <w:t xml:space="preserve">realizar </w:t>
-            </w:r>
-            <w:r>
-              <w:rPr>
-                <w:rFonts w:ascii="Calibri" w:eastAsia="Times New Roman" w:hAnsi="Calibri" w:cs="Calibri"/>
-                <w:lang w:eastAsia="es-MX"/>
-              </w:rPr>
-              <w:t>la conexión a la base de datos</w:t>
-            </w:r>
-            <w:r>
-              <w:rPr>
-                <w:rFonts w:ascii="Calibri" w:eastAsia="Times New Roman" w:hAnsi="Calibri" w:cs="Calibri"/>
-                <w:lang w:eastAsia="es-MX"/>
-              </w:rPr>
-              <w:t>.</w:t>
+              <w:t>realizar la conexión a la base de datos.</w:t>
             </w:r>
           </w:p>
           <w:p>
@@ -8251,28 +8137,7 @@
                 <w:rFonts w:ascii="Calibri" w:eastAsia="Times New Roman" w:hAnsi="Calibri" w:cs="Calibri"/>
                 <w:lang w:eastAsia="es-MX"/>
               </w:rPr>
-              <w:t>:</w:t>
-            </w:r>
-            <w:r>
-              <w:rPr>
-                <w:rFonts w:ascii="Calibri" w:eastAsia="Times New Roman" w:hAnsi="Calibri" w:cs="Calibri"/>
-                <w:lang w:eastAsia="es-MX"/>
-              </w:rPr>
-              <w:t xml:space="preserve"> Implementar este requisito es de vital importancia ya que la información requerida por el sistema se encuentra almacenada en la base de datos</w:t>
-            </w:r>
-            <w:r>
-              <w:rPr>
-                <w:rFonts w:ascii="Calibri" w:eastAsia="Times New Roman" w:hAnsi="Calibri" w:cs="Calibri"/>
-                <w:lang w:eastAsia="es-MX"/>
-              </w:rPr>
-              <w:t>.</w:t>
-            </w:r>
-            <w:r>
-              <w:rPr>
-                <w:rFonts w:ascii="Calibri" w:eastAsia="Times New Roman" w:hAnsi="Calibri" w:cs="Calibri"/>
-                <w:lang w:eastAsia="es-MX"/>
-              </w:rPr>
-              <w:t xml:space="preserve"> </w:t>
+              <w:t xml:space="preserve">: Implementar este requisito es de vital importancia ya que la información requerida por el sistema se encuentra almacenada en la base de datos. </w:t>
             </w:r>
           </w:p>
         </w:tc>
@@ -8712,14 +8577,7 @@
                 <w:rFonts w:ascii="Calibri" w:eastAsia="Times New Roman" w:hAnsi="Calibri" w:cs="Calibri"/>
                 <w:lang w:eastAsia="es-MX"/>
               </w:rPr>
-              <w:t xml:space="preserve">: </w:t>
-            </w:r>
-            <w:r>
-              <w:rPr>
-                <w:rFonts w:ascii="Calibri" w:eastAsia="Times New Roman" w:hAnsi="Calibri" w:cs="Calibri"/>
-                <w:lang w:eastAsia="es-MX"/>
-              </w:rPr>
-              <w:t>El sistema debe mostrar en cualquier momento el logo de la universidad.</w:t>
+              <w:t>: El sistema debe mostrar en cualquier momento el logo de la universidad.</w:t>
             </w:r>
           </w:p>
         </w:tc>
@@ -8774,14 +8632,7 @@
                 <w:rFonts w:ascii="Calibri" w:eastAsia="Times New Roman" w:hAnsi="Calibri" w:cs="Calibri"/>
                 <w:lang w:eastAsia="es-MX"/>
               </w:rPr>
-              <w:t xml:space="preserve">: </w:t>
-            </w:r>
-            <w:r>
-              <w:rPr>
-                <w:rFonts w:ascii="Calibri" w:eastAsia="Times New Roman" w:hAnsi="Calibri" w:cs="Calibri"/>
-                <w:lang w:eastAsia="es-MX"/>
-              </w:rPr>
-              <w:t>De forma sencilla al incluirlo en el código HTML de la página.</w:t>
+              <w:t>: De forma sencilla al incluirlo en el código HTML de la página.</w:t>
             </w:r>
           </w:p>
           <w:p>
@@ -8805,21 +8656,7 @@
                 <w:rFonts w:ascii="Calibri" w:eastAsia="Times New Roman" w:hAnsi="Calibri" w:cs="Calibri"/>
                 <w:lang w:eastAsia="es-MX"/>
               </w:rPr>
-              <w:t xml:space="preserve">: </w:t>
-            </w:r>
-            <w:r>
-              <w:rPr>
-                <w:rFonts w:ascii="Calibri" w:eastAsia="Times New Roman" w:hAnsi="Calibri" w:cs="Calibri"/>
-                <w:lang w:eastAsia="es-MX"/>
-              </w:rPr>
-              <w:t>Importante al ser requisitado por el cliente.</w:t>
-            </w:r>
-            <w:r>
-              <w:rPr>
-                <w:rFonts w:ascii="Calibri" w:eastAsia="Times New Roman" w:hAnsi="Calibri" w:cs="Calibri"/>
-                <w:lang w:eastAsia="es-MX"/>
-              </w:rPr>
-              <w:t xml:space="preserve"> </w:t>
+              <w:t xml:space="preserve">: Importante al ser requisitado por el cliente. </w:t>
             </w:r>
           </w:p>
         </w:tc>
@@ -8946,17 +8783,7 @@
                 <w:color w:val="000000" w:themeColor="text1"/>
                 <w:lang w:eastAsia="es-MX"/>
               </w:rPr>
-              <w:t>IN</w:t>
-            </w:r>
-            <w:r>
-              <w:rPr>
-                <w:rFonts w:ascii="Calibri" w:eastAsia="Times New Roman" w:hAnsi="Calibri" w:cs="Calibri"/>
-                <w:b/>
-                <w:bCs/>
-                <w:color w:val="000000" w:themeColor="text1"/>
-                <w:lang w:eastAsia="es-MX"/>
-              </w:rPr>
-              <w:t>2</w:t>
+              <w:t>IN2</w:t>
             </w:r>
             <w:r>
               <w:rPr>
@@ -9207,21 +9034,7 @@
                 <w:rFonts w:ascii="Calibri" w:eastAsia="Times New Roman" w:hAnsi="Calibri" w:cs="Calibri"/>
                 <w:lang w:eastAsia="es-MX"/>
               </w:rPr>
-              <w:t xml:space="preserve">: El sistema debe mostrar en cualquier momento </w:t>
-            </w:r>
-            <w:r>
-              <w:rPr>
-                <w:rFonts w:ascii="Calibri" w:eastAsia="Times New Roman" w:hAnsi="Calibri" w:cs="Calibri"/>
-                <w:lang w:eastAsia="es-MX"/>
-              </w:rPr>
-              <w:t>los colores representativos</w:t>
-            </w:r>
-            <w:r>
-              <w:rPr>
-                <w:rFonts w:ascii="Calibri" w:eastAsia="Times New Roman" w:hAnsi="Calibri" w:cs="Calibri"/>
-                <w:lang w:eastAsia="es-MX"/>
-              </w:rPr>
-              <w:t>.</w:t>
+              <w:t>: El sistema debe mostrar en cualquier momento los colores representativos.</w:t>
             </w:r>
           </w:p>
         </w:tc>
@@ -9441,17 +9254,7 @@
                 <w:color w:val="000000" w:themeColor="text1"/>
                 <w:lang w:eastAsia="es-MX"/>
               </w:rPr>
-              <w:t>IN</w:t>
-            </w:r>
-            <w:r>
-              <w:rPr>
-                <w:rFonts w:ascii="Calibri" w:eastAsia="Times New Roman" w:hAnsi="Calibri" w:cs="Calibri"/>
-                <w:b/>
-                <w:bCs/>
-                <w:color w:val="000000" w:themeColor="text1"/>
-                <w:lang w:eastAsia="es-MX"/>
-              </w:rPr>
-              <w:t>3</w:t>
+              <w:t>IN3</w:t>
             </w:r>
             <w:r>
               <w:rPr>
@@ -10125,16 +9928,7 @@
                 <w:rFonts w:ascii="Calibri" w:eastAsia="Times New Roman" w:hAnsi="Calibri" w:cs="Calibri"/>
                 <w:lang w:eastAsia="es-MX"/>
               </w:rPr>
-              <w:t>Ese</w:t>
-            </w:r>
-            <w:bookmarkStart w:id="5" w:name="_GoBack"/>
-            <w:bookmarkEnd w:id="5"/>
-            <w:r>
-              <w:rPr>
-                <w:rFonts w:ascii="Calibri" w:eastAsia="Times New Roman" w:hAnsi="Calibri" w:cs="Calibri"/>
-                <w:lang w:eastAsia="es-MX"/>
-              </w:rPr>
-              <w:t>ncial</w:t>
+              <w:t>Esencial</w:t>
             </w:r>
           </w:p>
         </w:tc>
@@ -10200,14 +9994,7 @@
                 <w:rFonts w:ascii="Calibri" w:eastAsia="Times New Roman" w:hAnsi="Calibri" w:cs="Calibri"/>
                 <w:lang w:eastAsia="es-MX"/>
               </w:rPr>
-              <w:t xml:space="preserve">: </w:t>
-            </w:r>
-            <w:r>
-              <w:rPr>
-                <w:rFonts w:ascii="Calibri" w:eastAsia="Times New Roman" w:hAnsi="Calibri" w:cs="Calibri"/>
-                <w:lang w:eastAsia="es-MX"/>
-              </w:rPr>
-              <w:t>La estructura de archivos del sistema reflejará la arquitectura.</w:t>
+              <w:t>: La estructura de archivos del sistema reflejará la arquitectura.</w:t>
             </w:r>
           </w:p>
         </w:tc>
@@ -10262,14 +10049,7 @@
                 <w:rFonts w:ascii="Calibri" w:eastAsia="Times New Roman" w:hAnsi="Calibri" w:cs="Calibri"/>
                 <w:lang w:eastAsia="es-MX"/>
               </w:rPr>
-              <w:t xml:space="preserve">: </w:t>
-            </w:r>
-            <w:r>
-              <w:rPr>
-                <w:rFonts w:ascii="Calibri" w:eastAsia="Times New Roman" w:hAnsi="Calibri" w:cs="Calibri"/>
-                <w:lang w:eastAsia="es-MX"/>
-              </w:rPr>
-              <w:t>Utilizando el modelo previamente definido para el diseño del sistema.</w:t>
+              <w:t>: Utilizando el modelo previamente definido para el diseño del sistema.</w:t>
             </w:r>
           </w:p>
           <w:p>
@@ -10522,14 +10302,7 @@
                 <w:rFonts w:ascii="Calibri" w:eastAsia="Times New Roman" w:hAnsi="Calibri" w:cs="Calibri"/>
                 <w:lang w:eastAsia="es-MX"/>
               </w:rPr>
-              <w:t xml:space="preserve">El </w:t>
-            </w:r>
-            <w:r>
-              <w:rPr>
-                <w:rFonts w:ascii="Calibri" w:eastAsia="Times New Roman" w:hAnsi="Calibri" w:cs="Calibri"/>
-                <w:lang w:eastAsia="es-MX"/>
-              </w:rPr>
-              <w:t>cliente deberá proporcionar el servidor para implantar el sistema</w:t>
+              <w:t>El cliente deberá proporcionar el servidor para implantar el sistema</w:t>
             </w:r>
           </w:p>
         </w:tc>
@@ -10639,6 +10412,15 @@
           <w:lang w:eastAsia="es-MX"/>
         </w:rPr>
       </w:pPr>
+    </w:p>
+    <w:p>
+      <w:pPr>
+        <w:rPr>
+          <w:lang w:eastAsia="es-MX"/>
+        </w:rPr>
+      </w:pPr>
+      <w:bookmarkStart w:id="5" w:name="_GoBack"/>
+      <w:bookmarkEnd w:id="5"/>
     </w:p>
     <w:sectPr>
       <w:pgSz w:w="12240" w:h="15840"/>
@@ -12825,7 +12607,7 @@
 </file>
 
 <file path=customXml/itemProps1.xml><?xml version="1.0" encoding="utf-8"?>
-<ds:datastoreItem xmlns:ds="http://schemas.openxmlformats.org/officeDocument/2006/customXml" ds:itemID="{12017E62-288E-48A1-A61F-5BE17DA018CF}">
+<ds:datastoreItem xmlns:ds="http://schemas.openxmlformats.org/officeDocument/2006/customXml" ds:itemID="{F4A81D2B-A3EC-475E-B632-F8773436E7E4}">
   <ds:schemaRefs>
     <ds:schemaRef ds:uri="http://schemas.openxmlformats.org/officeDocument/2006/bibliography"/>
   </ds:schemaRefs>

--- a/Requisitos funcionales.docx
+++ b/Requisitos funcionales.docx
@@ -3195,7 +3195,14 @@
                 <w:rFonts w:ascii="Calibri" w:eastAsia="Times New Roman" w:hAnsi="Calibri" w:cs="Calibri"/>
                 <w:lang w:eastAsia="es-MX"/>
               </w:rPr>
-              <w:t>El usuario de tipo administrador podrá hacer la asignación o actualización del profesor de un curso en específico.</w:t>
+              <w:t xml:space="preserve">El usuario de tipo </w:t>
+            </w:r>
+            <w:r>
+              <w:rPr>
+                <w:rFonts w:ascii="Calibri" w:eastAsia="Times New Roman" w:hAnsi="Calibri" w:cs="Calibri"/>
+                <w:lang w:eastAsia="es-MX"/>
+              </w:rPr>
+              <w:t>profesor elegirá el curso al cual quiere ingresar</w:t>
             </w:r>
           </w:p>
           <w:p>
@@ -3374,7 +3381,14 @@
                 <w:rFonts w:ascii="Calibri" w:eastAsia="Times New Roman" w:hAnsi="Calibri" w:cs="Calibri"/>
                 <w:lang w:eastAsia="es-MX"/>
               </w:rPr>
-              <w:t>Cuando un profesor sea asignado o reasignado a un curso se verá reflejado en los tipos de usuarios involucrados.</w:t>
+              <w:t>Cuando un profesor se</w:t>
+            </w:r>
+            <w:r>
+              <w:rPr>
+                <w:rFonts w:ascii="Calibri" w:eastAsia="Times New Roman" w:hAnsi="Calibri" w:cs="Calibri"/>
+                <w:lang w:eastAsia="es-MX"/>
+              </w:rPr>
+              <w:t xml:space="preserve"> posicione en un curso se mostrará el nombre del curso.</w:t>
             </w:r>
           </w:p>
         </w:tc>
@@ -3443,7 +3457,21 @@
                 <w:rFonts w:ascii="Calibri" w:eastAsia="Times New Roman" w:hAnsi="Calibri" w:cs="Calibri"/>
                 <w:lang w:eastAsia="es-MX"/>
               </w:rPr>
-              <w:t>realizar los cambios pertinentes en esta</w:t>
+              <w:t xml:space="preserve">realizar los </w:t>
+            </w:r>
+            <w:r>
+              <w:rPr>
+                <w:rFonts w:ascii="Calibri" w:eastAsia="Times New Roman" w:hAnsi="Calibri" w:cs="Calibri"/>
+                <w:lang w:eastAsia="es-MX"/>
+              </w:rPr>
+              <w:t>consultar los datos</w:t>
+            </w:r>
+            <w:r>
+              <w:rPr>
+                <w:rFonts w:ascii="Calibri" w:eastAsia="Times New Roman" w:hAnsi="Calibri" w:cs="Calibri"/>
+                <w:lang w:eastAsia="es-MX"/>
+              </w:rPr>
+              <w:t xml:space="preserve"> pertinentes en esta</w:t>
             </w:r>
             <w:r>
               <w:rPr>
@@ -3519,7 +3547,592 @@
                 <w:rFonts w:ascii="Calibri" w:eastAsia="Times New Roman" w:hAnsi="Calibri" w:cs="Calibri"/>
                 <w:lang w:eastAsia="es-MX"/>
               </w:rPr>
-              <w:t>Si la clase impartida cambia de profesor los cursos también deben poder cambiar de profesor.</w:t>
+              <w:t>El profesor debe gestionar cada curso por separado por lo que el realizar este requisito es indispensa</w:t>
+            </w:r>
+            <w:bookmarkStart w:id="1" w:name="_GoBack"/>
+            <w:bookmarkEnd w:id="1"/>
+            <w:r>
+              <w:rPr>
+                <w:rFonts w:ascii="Calibri" w:eastAsia="Times New Roman" w:hAnsi="Calibri" w:cs="Calibri"/>
+                <w:lang w:eastAsia="es-MX"/>
+              </w:rPr>
+              <w:t>ble</w:t>
+            </w:r>
+            <w:r>
+              <w:rPr>
+                <w:rFonts w:ascii="Calibri" w:eastAsia="Times New Roman" w:hAnsi="Calibri" w:cs="Calibri"/>
+                <w:lang w:eastAsia="es-MX"/>
+              </w:rPr>
+              <w:t>.</w:t>
+            </w:r>
+          </w:p>
+        </w:tc>
+      </w:tr>
+    </w:tbl>
+    <w:p>
+      <w:pPr>
+        <w:rPr>
+          <w:u w:val="single"/>
+        </w:rPr>
+      </w:pPr>
+    </w:p>
+    <w:tbl>
+      <w:tblPr>
+        <w:tblW w:w="0" w:type="auto"/>
+        <w:tblInd w:w="-10" w:type="dxa"/>
+        <w:tblCellMar>
+          <w:left w:w="70" w:type="dxa"/>
+          <w:right w:w="70" w:type="dxa"/>
+        </w:tblCellMar>
+        <w:tblLook w:val="04A0" w:firstRow="1" w:lastRow="0" w:firstColumn="1" w:lastColumn="0" w:noHBand="0" w:noVBand="1"/>
+      </w:tblPr>
+      <w:tblGrid>
+        <w:gridCol w:w="1311"/>
+        <w:gridCol w:w="7537"/>
+      </w:tblGrid>
+      <w:tr>
+        <w:trPr>
+          <w:trHeight w:val="20"/>
+        </w:trPr>
+        <w:tc>
+          <w:tcPr>
+            <w:tcW w:w="0" w:type="auto"/>
+            <w:shd w:val="clear" w:color="auto" w:fill="auto"/>
+            <w:vAlign w:val="center"/>
+            <w:hideMark/>
+          </w:tcPr>
+          <w:p>
+            <w:pPr>
+              <w:spacing w:after="0" w:line="240" w:lineRule="auto"/>
+              <w:rPr>
+                <w:rFonts w:ascii="Calibri" w:eastAsia="Times New Roman" w:hAnsi="Calibri" w:cs="Calibri"/>
+                <w:b/>
+                <w:bCs/>
+                <w:color w:val="0070C0"/>
+                <w:lang w:eastAsia="es-MX"/>
+              </w:rPr>
+            </w:pPr>
+            <w:r>
+              <w:rPr>
+                <w:rFonts w:ascii="Calibri" w:eastAsia="Times New Roman" w:hAnsi="Calibri" w:cs="Calibri"/>
+                <w:b/>
+                <w:bCs/>
+                <w:color w:val="0070C0"/>
+                <w:lang w:eastAsia="es-MX"/>
+              </w:rPr>
+              <w:t xml:space="preserve">Título: </w:t>
+            </w:r>
+          </w:p>
+        </w:tc>
+        <w:tc>
+          <w:tcPr>
+            <w:tcW w:w="0" w:type="auto"/>
+            <w:shd w:val="clear" w:color="auto" w:fill="auto"/>
+            <w:vAlign w:val="center"/>
+            <w:hideMark/>
+          </w:tcPr>
+          <w:p>
+            <w:pPr>
+              <w:spacing w:after="0" w:line="240" w:lineRule="auto"/>
+              <w:rPr>
+                <w:rFonts w:ascii="Calibri" w:eastAsia="Times New Roman" w:hAnsi="Calibri" w:cs="Calibri"/>
+                <w:bCs/>
+                <w:color w:val="000000"/>
+                <w:u w:val="single"/>
+                <w:lang w:eastAsia="es-MX"/>
+              </w:rPr>
+            </w:pPr>
+            <w:r>
+              <w:rPr>
+                <w:rFonts w:ascii="Calibri" w:eastAsia="Times New Roman" w:hAnsi="Calibri" w:cs="Calibri"/>
+                <w:b/>
+                <w:bCs/>
+                <w:color w:val="000000" w:themeColor="text1"/>
+                <w:lang w:eastAsia="es-MX"/>
+              </w:rPr>
+              <w:t>FN8</w:t>
+            </w:r>
+            <w:r>
+              <w:rPr>
+                <w:rFonts w:ascii="Calibri" w:eastAsia="Times New Roman" w:hAnsi="Calibri" w:cs="Calibri"/>
+                <w:b/>
+                <w:bCs/>
+                <w:color w:val="000000" w:themeColor="text1"/>
+                <w:lang w:eastAsia="es-MX"/>
+              </w:rPr>
+              <w:t>.</w:t>
+            </w:r>
+            <w:r>
+              <w:rPr>
+                <w:rFonts w:ascii="Calibri" w:eastAsia="Times New Roman" w:hAnsi="Calibri" w:cs="Calibri"/>
+                <w:b/>
+                <w:bCs/>
+                <w:color w:val="000000" w:themeColor="text1"/>
+                <w:lang w:eastAsia="es-MX"/>
+              </w:rPr>
+              <w:tab/>
+            </w:r>
+            <w:r>
+              <w:rPr>
+                <w:rFonts w:ascii="Calibri" w:eastAsia="Times New Roman" w:hAnsi="Calibri" w:cs="Calibri"/>
+                <w:b/>
+                <w:bCs/>
+                <w:color w:val="000000" w:themeColor="text1"/>
+                <w:lang w:eastAsia="es-MX"/>
+              </w:rPr>
+              <w:t>Gestión de pruebas</w:t>
+            </w:r>
+          </w:p>
+        </w:tc>
+      </w:tr>
+      <w:tr>
+        <w:trPr>
+          <w:trHeight w:val="450"/>
+        </w:trPr>
+        <w:tc>
+          <w:tcPr>
+            <w:tcW w:w="0" w:type="auto"/>
+            <w:vMerge w:val="restart"/>
+            <w:shd w:val="clear" w:color="000000" w:fill="DEEAF6"/>
+            <w:hideMark/>
+          </w:tcPr>
+          <w:p>
+            <w:pPr>
+              <w:spacing w:after="0" w:line="240" w:lineRule="auto"/>
+              <w:rPr>
+                <w:rFonts w:ascii="Calibri" w:eastAsia="Times New Roman" w:hAnsi="Calibri" w:cs="Calibri"/>
+                <w:b/>
+                <w:bCs/>
+                <w:color w:val="0070C0"/>
+                <w:lang w:eastAsia="es-MX"/>
+              </w:rPr>
+            </w:pPr>
+            <w:r>
+              <w:rPr>
+                <w:rFonts w:ascii="Calibri" w:eastAsia="Times New Roman" w:hAnsi="Calibri" w:cs="Calibri"/>
+                <w:b/>
+                <w:bCs/>
+                <w:color w:val="0070C0"/>
+                <w:lang w:eastAsia="es-MX"/>
+              </w:rPr>
+              <w:t>Descripción:</w:t>
+            </w:r>
+          </w:p>
+        </w:tc>
+        <w:tc>
+          <w:tcPr>
+            <w:tcW w:w="0" w:type="auto"/>
+            <w:vMerge w:val="restart"/>
+            <w:shd w:val="clear" w:color="000000" w:fill="DEEAF6"/>
+          </w:tcPr>
+          <w:p>
+            <w:pPr>
+              <w:spacing w:after="0" w:line="240" w:lineRule="auto"/>
+              <w:rPr>
+                <w:rFonts w:ascii="Calibri" w:eastAsia="Times New Roman" w:hAnsi="Calibri" w:cs="Calibri"/>
+                <w:lang w:eastAsia="es-MX"/>
+              </w:rPr>
+            </w:pPr>
+            <w:r>
+              <w:rPr>
+                <w:rFonts w:ascii="Calibri" w:eastAsia="Times New Roman" w:hAnsi="Calibri" w:cs="Calibri"/>
+                <w:lang w:eastAsia="es-MX"/>
+              </w:rPr>
+              <w:t>El usuario profesor podrá gestionar pruebas que consisten en cuestionarios sobre el curso impartido y que son de tres tipos:</w:t>
+            </w:r>
+          </w:p>
+          <w:p>
+            <w:pPr>
+              <w:pStyle w:val="Prrafodelista"/>
+              <w:numPr>
+                <w:ilvl w:val="0"/>
+                <w:numId w:val="4"/>
+              </w:numPr>
+              <w:spacing w:after="0" w:line="240" w:lineRule="auto"/>
+              <w:rPr>
+                <w:rFonts w:ascii="Calibri" w:eastAsia="Times New Roman" w:hAnsi="Calibri" w:cs="Calibri"/>
+                <w:lang w:eastAsia="es-MX"/>
+              </w:rPr>
+            </w:pPr>
+            <w:r>
+              <w:rPr>
+                <w:rFonts w:ascii="Calibri" w:eastAsia="Times New Roman" w:hAnsi="Calibri" w:cs="Calibri"/>
+                <w:lang w:eastAsia="es-MX"/>
+              </w:rPr>
+              <w:t>Último en pie</w:t>
+            </w:r>
+          </w:p>
+          <w:p>
+            <w:pPr>
+              <w:pStyle w:val="Prrafodelista"/>
+              <w:numPr>
+                <w:ilvl w:val="0"/>
+                <w:numId w:val="4"/>
+              </w:numPr>
+              <w:spacing w:after="0" w:line="240" w:lineRule="auto"/>
+              <w:rPr>
+                <w:rFonts w:ascii="Calibri" w:eastAsia="Times New Roman" w:hAnsi="Calibri" w:cs="Calibri"/>
+                <w:lang w:eastAsia="es-MX"/>
+              </w:rPr>
+            </w:pPr>
+            <w:r>
+              <w:rPr>
+                <w:rFonts w:ascii="Calibri" w:eastAsia="Times New Roman" w:hAnsi="Calibri" w:cs="Calibri"/>
+                <w:lang w:eastAsia="es-MX"/>
+              </w:rPr>
+              <w:t>Contrarreloj</w:t>
+            </w:r>
+          </w:p>
+          <w:p>
+            <w:pPr>
+              <w:pStyle w:val="Prrafodelista"/>
+              <w:numPr>
+                <w:ilvl w:val="0"/>
+                <w:numId w:val="4"/>
+              </w:numPr>
+              <w:spacing w:after="0" w:line="240" w:lineRule="auto"/>
+              <w:rPr>
+                <w:rFonts w:ascii="Calibri" w:eastAsia="Times New Roman" w:hAnsi="Calibri" w:cs="Calibri"/>
+                <w:lang w:eastAsia="es-MX"/>
+              </w:rPr>
+            </w:pPr>
+            <w:r>
+              <w:rPr>
+                <w:rFonts w:ascii="Calibri" w:eastAsia="Times New Roman" w:hAnsi="Calibri" w:cs="Calibri"/>
+                <w:lang w:eastAsia="es-MX"/>
+              </w:rPr>
+              <w:t>Batalla campal</w:t>
+            </w:r>
+            <w:r>
+              <w:rPr>
+                <w:rFonts w:ascii="Calibri" w:eastAsia="Times New Roman" w:hAnsi="Calibri" w:cs="Calibri"/>
+                <w:lang w:eastAsia="es-MX"/>
+              </w:rPr>
+              <w:t xml:space="preserve"> </w:t>
+            </w:r>
+          </w:p>
+          <w:p>
+            <w:pPr>
+              <w:spacing w:after="0" w:line="240" w:lineRule="auto"/>
+              <w:rPr>
+                <w:rFonts w:ascii="Calibri" w:eastAsia="Times New Roman" w:hAnsi="Calibri" w:cs="Calibri"/>
+                <w:lang w:eastAsia="es-MX"/>
+              </w:rPr>
+            </w:pPr>
+          </w:p>
+        </w:tc>
+      </w:tr>
+      <w:tr>
+        <w:trPr>
+          <w:trHeight w:val="450"/>
+        </w:trPr>
+        <w:tc>
+          <w:tcPr>
+            <w:tcW w:w="0" w:type="auto"/>
+            <w:vMerge/>
+            <w:hideMark/>
+          </w:tcPr>
+          <w:p>
+            <w:pPr>
+              <w:spacing w:after="0" w:line="240" w:lineRule="auto"/>
+              <w:rPr>
+                <w:rFonts w:ascii="Calibri" w:eastAsia="Times New Roman" w:hAnsi="Calibri" w:cs="Calibri"/>
+                <w:b/>
+                <w:bCs/>
+                <w:color w:val="0070C0"/>
+                <w:lang w:eastAsia="es-MX"/>
+              </w:rPr>
+            </w:pPr>
+          </w:p>
+        </w:tc>
+        <w:tc>
+          <w:tcPr>
+            <w:tcW w:w="0" w:type="auto"/>
+            <w:vMerge/>
+            <w:hideMark/>
+          </w:tcPr>
+          <w:p>
+            <w:pPr>
+              <w:spacing w:after="0" w:line="240" w:lineRule="auto"/>
+              <w:rPr>
+                <w:rFonts w:ascii="Calibri" w:eastAsia="Times New Roman" w:hAnsi="Calibri" w:cs="Calibri"/>
+                <w:lang w:eastAsia="es-MX"/>
+              </w:rPr>
+            </w:pPr>
+          </w:p>
+        </w:tc>
+      </w:tr>
+      <w:tr>
+        <w:trPr>
+          <w:trHeight w:val="20"/>
+        </w:trPr>
+        <w:tc>
+          <w:tcPr>
+            <w:tcW w:w="0" w:type="auto"/>
+            <w:shd w:val="clear" w:color="auto" w:fill="auto"/>
+            <w:hideMark/>
+          </w:tcPr>
+          <w:p>
+            <w:pPr>
+              <w:spacing w:after="0" w:line="240" w:lineRule="auto"/>
+              <w:rPr>
+                <w:rFonts w:ascii="Calibri" w:eastAsia="Times New Roman" w:hAnsi="Calibri" w:cs="Calibri"/>
+                <w:b/>
+                <w:bCs/>
+                <w:color w:val="0070C0"/>
+                <w:lang w:eastAsia="es-MX"/>
+              </w:rPr>
+            </w:pPr>
+            <w:r>
+              <w:rPr>
+                <w:rFonts w:ascii="Calibri" w:eastAsia="Times New Roman" w:hAnsi="Calibri" w:cs="Calibri"/>
+                <w:b/>
+                <w:bCs/>
+                <w:color w:val="0070C0"/>
+                <w:lang w:eastAsia="es-MX"/>
+              </w:rPr>
+              <w:t>Importancia:</w:t>
+            </w:r>
+          </w:p>
+        </w:tc>
+        <w:tc>
+          <w:tcPr>
+            <w:tcW w:w="0" w:type="auto"/>
+            <w:shd w:val="clear" w:color="auto" w:fill="auto"/>
+            <w:hideMark/>
+          </w:tcPr>
+          <w:p>
+            <w:pPr>
+              <w:spacing w:after="0" w:line="240" w:lineRule="auto"/>
+              <w:rPr>
+                <w:rFonts w:ascii="Calibri" w:eastAsia="Times New Roman" w:hAnsi="Calibri" w:cs="Calibri"/>
+                <w:lang w:eastAsia="es-MX"/>
+              </w:rPr>
+            </w:pPr>
+            <w:r>
+              <w:rPr>
+                <w:rFonts w:ascii="Calibri" w:eastAsia="Times New Roman" w:hAnsi="Calibri" w:cs="Calibri"/>
+                <w:lang w:eastAsia="es-MX"/>
+              </w:rPr>
+              <w:t>Esencial</w:t>
+            </w:r>
+          </w:p>
+        </w:tc>
+      </w:tr>
+      <w:tr>
+        <w:trPr>
+          <w:trHeight w:val="20"/>
+        </w:trPr>
+        <w:tc>
+          <w:tcPr>
+            <w:tcW w:w="0" w:type="auto"/>
+            <w:vMerge w:val="restart"/>
+            <w:shd w:val="clear" w:color="000000" w:fill="DEEAF6"/>
+            <w:hideMark/>
+          </w:tcPr>
+          <w:p>
+            <w:pPr>
+              <w:spacing w:after="0" w:line="240" w:lineRule="auto"/>
+              <w:rPr>
+                <w:rFonts w:ascii="Calibri" w:eastAsia="Times New Roman" w:hAnsi="Calibri" w:cs="Calibri"/>
+                <w:b/>
+                <w:bCs/>
+                <w:color w:val="0070C0"/>
+                <w:lang w:eastAsia="es-MX"/>
+              </w:rPr>
+            </w:pPr>
+            <w:r>
+              <w:rPr>
+                <w:rFonts w:ascii="Calibri" w:eastAsia="Times New Roman" w:hAnsi="Calibri" w:cs="Calibri"/>
+                <w:b/>
+                <w:bCs/>
+                <w:color w:val="0070C0"/>
+                <w:lang w:eastAsia="es-MX"/>
+              </w:rPr>
+              <w:t>Validez:</w:t>
+            </w:r>
+          </w:p>
+        </w:tc>
+        <w:tc>
+          <w:tcPr>
+            <w:tcW w:w="0" w:type="auto"/>
+            <w:shd w:val="clear" w:color="000000" w:fill="DEEAF6"/>
+            <w:hideMark/>
+          </w:tcPr>
+          <w:p>
+            <w:pPr>
+              <w:spacing w:after="0" w:line="240" w:lineRule="auto"/>
+              <w:rPr>
+                <w:rFonts w:ascii="Calibri" w:eastAsia="Times New Roman" w:hAnsi="Calibri" w:cs="Calibri"/>
+                <w:lang w:eastAsia="es-MX"/>
+              </w:rPr>
+            </w:pPr>
+            <w:r>
+              <w:rPr>
+                <w:rFonts w:ascii="Calibri" w:eastAsia="Times New Roman" w:hAnsi="Calibri" w:cs="Calibri"/>
+                <w:b/>
+                <w:lang w:eastAsia="es-MX"/>
+              </w:rPr>
+              <w:t>Medible</w:t>
+            </w:r>
+            <w:r>
+              <w:rPr>
+                <w:rFonts w:ascii="Calibri" w:eastAsia="Times New Roman" w:hAnsi="Calibri" w:cs="Calibri"/>
+                <w:lang w:eastAsia="es-MX"/>
+              </w:rPr>
+              <w:t xml:space="preserve">: </w:t>
+            </w:r>
+            <w:r>
+              <w:rPr>
+                <w:rFonts w:ascii="Calibri" w:eastAsia="Times New Roman" w:hAnsi="Calibri" w:cs="Calibri"/>
+                <w:lang w:eastAsia="es-MX"/>
+              </w:rPr>
+              <w:t xml:space="preserve">Cuando </w:t>
+            </w:r>
+            <w:r>
+              <w:rPr>
+                <w:rFonts w:ascii="Calibri" w:eastAsia="Times New Roman" w:hAnsi="Calibri" w:cs="Calibri"/>
+                <w:lang w:eastAsia="es-MX"/>
+              </w:rPr>
+              <w:t>el profesor vea las pruebas asignadas en cada curso.</w:t>
+            </w:r>
+          </w:p>
+        </w:tc>
+      </w:tr>
+      <w:tr>
+        <w:trPr>
+          <w:trHeight w:val="20"/>
+        </w:trPr>
+        <w:tc>
+          <w:tcPr>
+            <w:tcW w:w="0" w:type="auto"/>
+            <w:vMerge/>
+            <w:hideMark/>
+          </w:tcPr>
+          <w:p>
+            <w:pPr>
+              <w:spacing w:after="0" w:line="240" w:lineRule="auto"/>
+              <w:rPr>
+                <w:rFonts w:ascii="Calibri" w:eastAsia="Times New Roman" w:hAnsi="Calibri" w:cs="Calibri"/>
+                <w:b/>
+                <w:bCs/>
+                <w:color w:val="0070C0"/>
+                <w:lang w:eastAsia="es-MX"/>
+              </w:rPr>
+            </w:pPr>
+          </w:p>
+        </w:tc>
+        <w:tc>
+          <w:tcPr>
+            <w:tcW w:w="0" w:type="auto"/>
+            <w:shd w:val="clear" w:color="000000" w:fill="DEEAF6"/>
+            <w:hideMark/>
+          </w:tcPr>
+          <w:p>
+            <w:pPr>
+              <w:spacing w:after="0" w:line="240" w:lineRule="auto"/>
+              <w:rPr>
+                <w:rFonts w:ascii="Calibri" w:eastAsia="Times New Roman" w:hAnsi="Calibri" w:cs="Calibri"/>
+                <w:lang w:eastAsia="es-MX"/>
+              </w:rPr>
+            </w:pPr>
+            <w:r>
+              <w:rPr>
+                <w:rFonts w:ascii="Calibri" w:eastAsia="Times New Roman" w:hAnsi="Calibri" w:cs="Calibri"/>
+                <w:b/>
+                <w:lang w:eastAsia="es-MX"/>
+              </w:rPr>
+              <w:t>Alcanzable</w:t>
+            </w:r>
+            <w:r>
+              <w:rPr>
+                <w:rFonts w:ascii="Calibri" w:eastAsia="Times New Roman" w:hAnsi="Calibri" w:cs="Calibri"/>
+                <w:lang w:eastAsia="es-MX"/>
+              </w:rPr>
+              <w:t>:</w:t>
+            </w:r>
+            <w:r>
+              <w:rPr>
+                <w:rFonts w:ascii="Calibri" w:eastAsia="Times New Roman" w:hAnsi="Calibri" w:cs="Calibri"/>
+                <w:lang w:eastAsia="es-MX"/>
+              </w:rPr>
+              <w:t xml:space="preserve"> Utilizando MySQL que almacena</w:t>
+            </w:r>
+            <w:r>
+              <w:rPr>
+                <w:rFonts w:ascii="Calibri" w:eastAsia="Times New Roman" w:hAnsi="Calibri" w:cs="Calibri"/>
+                <w:lang w:eastAsia="es-MX"/>
+              </w:rPr>
+              <w:t xml:space="preserve"> la base de datos y PHP para </w:t>
+            </w:r>
+            <w:r>
+              <w:rPr>
+                <w:rFonts w:ascii="Calibri" w:eastAsia="Times New Roman" w:hAnsi="Calibri" w:cs="Calibri"/>
+                <w:lang w:eastAsia="es-MX"/>
+              </w:rPr>
+              <w:t>realizar los cambios pertinentes en esta.</w:t>
+            </w:r>
+          </w:p>
+        </w:tc>
+      </w:tr>
+      <w:tr>
+        <w:trPr>
+          <w:trHeight w:val="20"/>
+        </w:trPr>
+        <w:tc>
+          <w:tcPr>
+            <w:tcW w:w="0" w:type="auto"/>
+            <w:vMerge/>
+            <w:hideMark/>
+          </w:tcPr>
+          <w:p>
+            <w:pPr>
+              <w:spacing w:after="0" w:line="240" w:lineRule="auto"/>
+              <w:rPr>
+                <w:rFonts w:ascii="Calibri" w:eastAsia="Times New Roman" w:hAnsi="Calibri" w:cs="Calibri"/>
+                <w:b/>
+                <w:bCs/>
+                <w:color w:val="0070C0"/>
+                <w:lang w:eastAsia="es-MX"/>
+              </w:rPr>
+            </w:pPr>
+          </w:p>
+        </w:tc>
+        <w:tc>
+          <w:tcPr>
+            <w:tcW w:w="0" w:type="auto"/>
+            <w:shd w:val="clear" w:color="000000" w:fill="DEEAF6"/>
+            <w:hideMark/>
+          </w:tcPr>
+          <w:p>
+            <w:pPr>
+              <w:spacing w:after="0" w:line="240" w:lineRule="auto"/>
+              <w:rPr>
+                <w:rFonts w:ascii="Calibri" w:eastAsia="Times New Roman" w:hAnsi="Calibri" w:cs="Calibri"/>
+                <w:lang w:eastAsia="es-MX"/>
+              </w:rPr>
+            </w:pPr>
+            <w:r>
+              <w:rPr>
+                <w:rFonts w:ascii="Calibri" w:eastAsia="Times New Roman" w:hAnsi="Calibri" w:cs="Calibri"/>
+                <w:b/>
+                <w:lang w:eastAsia="es-MX"/>
+              </w:rPr>
+              <w:t>Relevante</w:t>
+            </w:r>
+            <w:r>
+              <w:rPr>
+                <w:rFonts w:ascii="Calibri" w:eastAsia="Times New Roman" w:hAnsi="Calibri" w:cs="Calibri"/>
+                <w:lang w:eastAsia="es-MX"/>
+              </w:rPr>
+              <w:t xml:space="preserve">: </w:t>
+            </w:r>
+            <w:r>
+              <w:rPr>
+                <w:rFonts w:ascii="Calibri" w:eastAsia="Times New Roman" w:hAnsi="Calibri" w:cs="Calibri"/>
+                <w:lang w:eastAsia="es-MX"/>
+              </w:rPr>
+              <w:t>Es el origen de una de las la funcionalidades principal del sistema</w:t>
             </w:r>
           </w:p>
         </w:tc>
@@ -3562,570 +4175,7 @@
                 <w:lang w:eastAsia="es-MX"/>
               </w:rPr>
             </w:pPr>
-            <w:r>
-              <w:rPr>
-                <w:rFonts w:ascii="Calibri" w:eastAsia="Times New Roman" w:hAnsi="Calibri" w:cs="Calibri"/>
-                <w:b/>
-                <w:bCs/>
-                <w:color w:val="0070C0"/>
-                <w:lang w:eastAsia="es-MX"/>
-              </w:rPr>
-              <w:t xml:space="preserve">Título: </w:t>
-            </w:r>
-          </w:p>
-        </w:tc>
-        <w:tc>
-          <w:tcPr>
-            <w:tcW w:w="0" w:type="auto"/>
-            <w:shd w:val="clear" w:color="auto" w:fill="auto"/>
-            <w:vAlign w:val="center"/>
-            <w:hideMark/>
-          </w:tcPr>
-          <w:p>
-            <w:pPr>
-              <w:spacing w:after="0" w:line="240" w:lineRule="auto"/>
-              <w:rPr>
-                <w:rFonts w:ascii="Calibri" w:eastAsia="Times New Roman" w:hAnsi="Calibri" w:cs="Calibri"/>
-                <w:bCs/>
-                <w:color w:val="000000"/>
-                <w:u w:val="single"/>
-                <w:lang w:eastAsia="es-MX"/>
-              </w:rPr>
-            </w:pPr>
-            <w:r>
-              <w:rPr>
-                <w:rFonts w:ascii="Calibri" w:eastAsia="Times New Roman" w:hAnsi="Calibri" w:cs="Calibri"/>
-                <w:b/>
-                <w:bCs/>
-                <w:color w:val="000000" w:themeColor="text1"/>
-                <w:lang w:eastAsia="es-MX"/>
-              </w:rPr>
-              <w:t>FN8</w:t>
-            </w:r>
-            <w:r>
-              <w:rPr>
-                <w:rFonts w:ascii="Calibri" w:eastAsia="Times New Roman" w:hAnsi="Calibri" w:cs="Calibri"/>
-                <w:b/>
-                <w:bCs/>
-                <w:color w:val="000000" w:themeColor="text1"/>
-                <w:lang w:eastAsia="es-MX"/>
-              </w:rPr>
-              <w:t>.</w:t>
-            </w:r>
-            <w:r>
-              <w:rPr>
-                <w:rFonts w:ascii="Calibri" w:eastAsia="Times New Roman" w:hAnsi="Calibri" w:cs="Calibri"/>
-                <w:b/>
-                <w:bCs/>
-                <w:color w:val="000000" w:themeColor="text1"/>
-                <w:lang w:eastAsia="es-MX"/>
-              </w:rPr>
-              <w:tab/>
-            </w:r>
-            <w:r>
-              <w:rPr>
-                <w:rFonts w:ascii="Calibri" w:eastAsia="Times New Roman" w:hAnsi="Calibri" w:cs="Calibri"/>
-                <w:b/>
-                <w:bCs/>
-                <w:color w:val="000000" w:themeColor="text1"/>
-                <w:lang w:eastAsia="es-MX"/>
-              </w:rPr>
-              <w:t>Gestión de pruebas</w:t>
-            </w:r>
-          </w:p>
-        </w:tc>
-      </w:tr>
-      <w:tr>
-        <w:trPr>
-          <w:trHeight w:val="450"/>
-        </w:trPr>
-        <w:tc>
-          <w:tcPr>
-            <w:tcW w:w="0" w:type="auto"/>
-            <w:vMerge w:val="restart"/>
-            <w:shd w:val="clear" w:color="000000" w:fill="DEEAF6"/>
-            <w:hideMark/>
-          </w:tcPr>
-          <w:p>
-            <w:pPr>
-              <w:spacing w:after="0" w:line="240" w:lineRule="auto"/>
-              <w:rPr>
-                <w:rFonts w:ascii="Calibri" w:eastAsia="Times New Roman" w:hAnsi="Calibri" w:cs="Calibri"/>
-                <w:b/>
-                <w:bCs/>
-                <w:color w:val="0070C0"/>
-                <w:lang w:eastAsia="es-MX"/>
-              </w:rPr>
-            </w:pPr>
-            <w:r>
-              <w:rPr>
-                <w:rFonts w:ascii="Calibri" w:eastAsia="Times New Roman" w:hAnsi="Calibri" w:cs="Calibri"/>
-                <w:b/>
-                <w:bCs/>
-                <w:color w:val="0070C0"/>
-                <w:lang w:eastAsia="es-MX"/>
-              </w:rPr>
-              <w:t>Descripción:</w:t>
-            </w:r>
-          </w:p>
-        </w:tc>
-        <w:tc>
-          <w:tcPr>
-            <w:tcW w:w="0" w:type="auto"/>
-            <w:vMerge w:val="restart"/>
-            <w:shd w:val="clear" w:color="000000" w:fill="DEEAF6"/>
-          </w:tcPr>
-          <w:p>
-            <w:pPr>
-              <w:spacing w:after="0" w:line="240" w:lineRule="auto"/>
-              <w:rPr>
-                <w:rFonts w:ascii="Calibri" w:eastAsia="Times New Roman" w:hAnsi="Calibri" w:cs="Calibri"/>
-                <w:lang w:eastAsia="es-MX"/>
-              </w:rPr>
-            </w:pPr>
-            <w:r>
-              <w:rPr>
-                <w:rFonts w:ascii="Calibri" w:eastAsia="Times New Roman" w:hAnsi="Calibri" w:cs="Calibri"/>
-                <w:lang w:eastAsia="es-MX"/>
-              </w:rPr>
-              <w:t>El usuario profesor podrá gestionar pruebas que consisten en cuestionarios sobre el curso impartido y que son de tres tipos:</w:t>
-            </w:r>
-          </w:p>
-          <w:p>
-            <w:pPr>
-              <w:pStyle w:val="Prrafodelista"/>
-              <w:numPr>
-                <w:ilvl w:val="0"/>
-                <w:numId w:val="4"/>
-              </w:numPr>
-              <w:spacing w:after="0" w:line="240" w:lineRule="auto"/>
-              <w:rPr>
-                <w:rFonts w:ascii="Calibri" w:eastAsia="Times New Roman" w:hAnsi="Calibri" w:cs="Calibri"/>
-                <w:lang w:eastAsia="es-MX"/>
-              </w:rPr>
-            </w:pPr>
-            <w:r>
-              <w:rPr>
-                <w:rFonts w:ascii="Calibri" w:eastAsia="Times New Roman" w:hAnsi="Calibri" w:cs="Calibri"/>
-                <w:lang w:eastAsia="es-MX"/>
-              </w:rPr>
-              <w:t>Último en pie</w:t>
-            </w:r>
-          </w:p>
-          <w:p>
-            <w:pPr>
-              <w:pStyle w:val="Prrafodelista"/>
-              <w:numPr>
-                <w:ilvl w:val="0"/>
-                <w:numId w:val="4"/>
-              </w:numPr>
-              <w:spacing w:after="0" w:line="240" w:lineRule="auto"/>
-              <w:rPr>
-                <w:rFonts w:ascii="Calibri" w:eastAsia="Times New Roman" w:hAnsi="Calibri" w:cs="Calibri"/>
-                <w:lang w:eastAsia="es-MX"/>
-              </w:rPr>
-            </w:pPr>
-            <w:r>
-              <w:rPr>
-                <w:rFonts w:ascii="Calibri" w:eastAsia="Times New Roman" w:hAnsi="Calibri" w:cs="Calibri"/>
-                <w:lang w:eastAsia="es-MX"/>
-              </w:rPr>
-              <w:t>Contrarreloj</w:t>
-            </w:r>
-          </w:p>
-          <w:p>
-            <w:pPr>
-              <w:pStyle w:val="Prrafodelista"/>
-              <w:numPr>
-                <w:ilvl w:val="0"/>
-                <w:numId w:val="4"/>
-              </w:numPr>
-              <w:spacing w:after="0" w:line="240" w:lineRule="auto"/>
-              <w:rPr>
-                <w:rFonts w:ascii="Calibri" w:eastAsia="Times New Roman" w:hAnsi="Calibri" w:cs="Calibri"/>
-                <w:lang w:eastAsia="es-MX"/>
-              </w:rPr>
-            </w:pPr>
-            <w:r>
-              <w:rPr>
-                <w:rFonts w:ascii="Calibri" w:eastAsia="Times New Roman" w:hAnsi="Calibri" w:cs="Calibri"/>
-                <w:lang w:eastAsia="es-MX"/>
-              </w:rPr>
-              <w:t>Batalla campal</w:t>
-            </w:r>
-            <w:r>
-              <w:rPr>
-                <w:rFonts w:ascii="Calibri" w:eastAsia="Times New Roman" w:hAnsi="Calibri" w:cs="Calibri"/>
-                <w:lang w:eastAsia="es-MX"/>
-              </w:rPr>
-              <w:t xml:space="preserve"> </w:t>
-            </w:r>
-          </w:p>
-          <w:p>
-            <w:pPr>
-              <w:spacing w:after="0" w:line="240" w:lineRule="auto"/>
-              <w:rPr>
-                <w:rFonts w:ascii="Calibri" w:eastAsia="Times New Roman" w:hAnsi="Calibri" w:cs="Calibri"/>
-                <w:lang w:eastAsia="es-MX"/>
-              </w:rPr>
-            </w:pPr>
-          </w:p>
-        </w:tc>
-      </w:tr>
-      <w:tr>
-        <w:trPr>
-          <w:trHeight w:val="450"/>
-        </w:trPr>
-        <w:tc>
-          <w:tcPr>
-            <w:tcW w:w="0" w:type="auto"/>
-            <w:vMerge/>
-            <w:hideMark/>
-          </w:tcPr>
-          <w:p>
-            <w:pPr>
-              <w:spacing w:after="0" w:line="240" w:lineRule="auto"/>
-              <w:rPr>
-                <w:rFonts w:ascii="Calibri" w:eastAsia="Times New Roman" w:hAnsi="Calibri" w:cs="Calibri"/>
-                <w:b/>
-                <w:bCs/>
-                <w:color w:val="0070C0"/>
-                <w:lang w:eastAsia="es-MX"/>
-              </w:rPr>
-            </w:pPr>
-          </w:p>
-        </w:tc>
-        <w:tc>
-          <w:tcPr>
-            <w:tcW w:w="0" w:type="auto"/>
-            <w:vMerge/>
-            <w:hideMark/>
-          </w:tcPr>
-          <w:p>
-            <w:pPr>
-              <w:spacing w:after="0" w:line="240" w:lineRule="auto"/>
-              <w:rPr>
-                <w:rFonts w:ascii="Calibri" w:eastAsia="Times New Roman" w:hAnsi="Calibri" w:cs="Calibri"/>
-                <w:lang w:eastAsia="es-MX"/>
-              </w:rPr>
-            </w:pPr>
-          </w:p>
-        </w:tc>
-      </w:tr>
-      <w:tr>
-        <w:trPr>
-          <w:trHeight w:val="20"/>
-        </w:trPr>
-        <w:tc>
-          <w:tcPr>
-            <w:tcW w:w="0" w:type="auto"/>
-            <w:shd w:val="clear" w:color="auto" w:fill="auto"/>
-            <w:hideMark/>
-          </w:tcPr>
-          <w:p>
-            <w:pPr>
-              <w:spacing w:after="0" w:line="240" w:lineRule="auto"/>
-              <w:rPr>
-                <w:rFonts w:ascii="Calibri" w:eastAsia="Times New Roman" w:hAnsi="Calibri" w:cs="Calibri"/>
-                <w:b/>
-                <w:bCs/>
-                <w:color w:val="0070C0"/>
-                <w:lang w:eastAsia="es-MX"/>
-              </w:rPr>
-            </w:pPr>
-            <w:r>
-              <w:rPr>
-                <w:rFonts w:ascii="Calibri" w:eastAsia="Times New Roman" w:hAnsi="Calibri" w:cs="Calibri"/>
-                <w:b/>
-                <w:bCs/>
-                <w:color w:val="0070C0"/>
-                <w:lang w:eastAsia="es-MX"/>
-              </w:rPr>
-              <w:t>Importancia:</w:t>
-            </w:r>
-          </w:p>
-        </w:tc>
-        <w:tc>
-          <w:tcPr>
-            <w:tcW w:w="0" w:type="auto"/>
-            <w:shd w:val="clear" w:color="auto" w:fill="auto"/>
-            <w:hideMark/>
-          </w:tcPr>
-          <w:p>
-            <w:pPr>
-              <w:spacing w:after="0" w:line="240" w:lineRule="auto"/>
-              <w:rPr>
-                <w:rFonts w:ascii="Calibri" w:eastAsia="Times New Roman" w:hAnsi="Calibri" w:cs="Calibri"/>
-                <w:lang w:eastAsia="es-MX"/>
-              </w:rPr>
-            </w:pPr>
-            <w:r>
-              <w:rPr>
-                <w:rFonts w:ascii="Calibri" w:eastAsia="Times New Roman" w:hAnsi="Calibri" w:cs="Calibri"/>
-                <w:lang w:eastAsia="es-MX"/>
-              </w:rPr>
-              <w:t>Esencial</w:t>
-            </w:r>
-          </w:p>
-        </w:tc>
-      </w:tr>
-      <w:tr>
-        <w:trPr>
-          <w:trHeight w:val="20"/>
-        </w:trPr>
-        <w:tc>
-          <w:tcPr>
-            <w:tcW w:w="0" w:type="auto"/>
-            <w:vMerge w:val="restart"/>
-            <w:shd w:val="clear" w:color="000000" w:fill="DEEAF6"/>
-            <w:hideMark/>
-          </w:tcPr>
-          <w:p>
-            <w:pPr>
-              <w:spacing w:after="0" w:line="240" w:lineRule="auto"/>
-              <w:rPr>
-                <w:rFonts w:ascii="Calibri" w:eastAsia="Times New Roman" w:hAnsi="Calibri" w:cs="Calibri"/>
-                <w:b/>
-                <w:bCs/>
-                <w:color w:val="0070C0"/>
-                <w:lang w:eastAsia="es-MX"/>
-              </w:rPr>
-            </w:pPr>
-            <w:r>
-              <w:rPr>
-                <w:rFonts w:ascii="Calibri" w:eastAsia="Times New Roman" w:hAnsi="Calibri" w:cs="Calibri"/>
-                <w:b/>
-                <w:bCs/>
-                <w:color w:val="0070C0"/>
-                <w:lang w:eastAsia="es-MX"/>
-              </w:rPr>
-              <w:t>Validez:</w:t>
-            </w:r>
-          </w:p>
-        </w:tc>
-        <w:tc>
-          <w:tcPr>
-            <w:tcW w:w="0" w:type="auto"/>
-            <w:shd w:val="clear" w:color="000000" w:fill="DEEAF6"/>
-            <w:hideMark/>
-          </w:tcPr>
-          <w:p>
-            <w:pPr>
-              <w:spacing w:after="0" w:line="240" w:lineRule="auto"/>
-              <w:rPr>
-                <w:rFonts w:ascii="Calibri" w:eastAsia="Times New Roman" w:hAnsi="Calibri" w:cs="Calibri"/>
-                <w:lang w:eastAsia="es-MX"/>
-              </w:rPr>
-            </w:pPr>
-            <w:r>
-              <w:rPr>
-                <w:rFonts w:ascii="Calibri" w:eastAsia="Times New Roman" w:hAnsi="Calibri" w:cs="Calibri"/>
-                <w:b/>
-                <w:lang w:eastAsia="es-MX"/>
-              </w:rPr>
-              <w:t>Medible</w:t>
-            </w:r>
-            <w:r>
-              <w:rPr>
-                <w:rFonts w:ascii="Calibri" w:eastAsia="Times New Roman" w:hAnsi="Calibri" w:cs="Calibri"/>
-                <w:lang w:eastAsia="es-MX"/>
-              </w:rPr>
-              <w:t xml:space="preserve">: </w:t>
-            </w:r>
-            <w:r>
-              <w:rPr>
-                <w:rFonts w:ascii="Calibri" w:eastAsia="Times New Roman" w:hAnsi="Calibri" w:cs="Calibri"/>
-                <w:lang w:eastAsia="es-MX"/>
-              </w:rPr>
-              <w:t xml:space="preserve">Cuando </w:t>
-            </w:r>
-            <w:r>
-              <w:rPr>
-                <w:rFonts w:ascii="Calibri" w:eastAsia="Times New Roman" w:hAnsi="Calibri" w:cs="Calibri"/>
-                <w:lang w:eastAsia="es-MX"/>
-              </w:rPr>
-              <w:t>el profesor vea las pruebas asignadas en cada curso.</w:t>
-            </w:r>
-          </w:p>
-        </w:tc>
-      </w:tr>
-      <w:tr>
-        <w:trPr>
-          <w:trHeight w:val="20"/>
-        </w:trPr>
-        <w:tc>
-          <w:tcPr>
-            <w:tcW w:w="0" w:type="auto"/>
-            <w:vMerge/>
-            <w:hideMark/>
-          </w:tcPr>
-          <w:p>
-            <w:pPr>
-              <w:spacing w:after="0" w:line="240" w:lineRule="auto"/>
-              <w:rPr>
-                <w:rFonts w:ascii="Calibri" w:eastAsia="Times New Roman" w:hAnsi="Calibri" w:cs="Calibri"/>
-                <w:b/>
-                <w:bCs/>
-                <w:color w:val="0070C0"/>
-                <w:lang w:eastAsia="es-MX"/>
-              </w:rPr>
-            </w:pPr>
-          </w:p>
-        </w:tc>
-        <w:tc>
-          <w:tcPr>
-            <w:tcW w:w="0" w:type="auto"/>
-            <w:shd w:val="clear" w:color="000000" w:fill="DEEAF6"/>
-            <w:hideMark/>
-          </w:tcPr>
-          <w:p>
-            <w:pPr>
-              <w:spacing w:after="0" w:line="240" w:lineRule="auto"/>
-              <w:rPr>
-                <w:rFonts w:ascii="Calibri" w:eastAsia="Times New Roman" w:hAnsi="Calibri" w:cs="Calibri"/>
-                <w:lang w:eastAsia="es-MX"/>
-              </w:rPr>
-            </w:pPr>
-            <w:r>
-              <w:rPr>
-                <w:rFonts w:ascii="Calibri" w:eastAsia="Times New Roman" w:hAnsi="Calibri" w:cs="Calibri"/>
-                <w:b/>
-                <w:lang w:eastAsia="es-MX"/>
-              </w:rPr>
-              <w:t>Alcanzable</w:t>
-            </w:r>
-            <w:r>
-              <w:rPr>
-                <w:rFonts w:ascii="Calibri" w:eastAsia="Times New Roman" w:hAnsi="Calibri" w:cs="Calibri"/>
-                <w:lang w:eastAsia="es-MX"/>
-              </w:rPr>
-              <w:t>:</w:t>
-            </w:r>
-            <w:r>
-              <w:rPr>
-                <w:rFonts w:ascii="Calibri" w:eastAsia="Times New Roman" w:hAnsi="Calibri" w:cs="Calibri"/>
-                <w:lang w:eastAsia="es-MX"/>
-              </w:rPr>
-              <w:t xml:space="preserve"> Utilizando MySQL que almacena</w:t>
-            </w:r>
-            <w:r>
-              <w:rPr>
-                <w:rFonts w:ascii="Calibri" w:eastAsia="Times New Roman" w:hAnsi="Calibri" w:cs="Calibri"/>
-                <w:lang w:eastAsia="es-MX"/>
-              </w:rPr>
-              <w:t xml:space="preserve"> la base de datos y PHP para </w:t>
-            </w:r>
-            <w:r>
-              <w:rPr>
-                <w:rFonts w:ascii="Calibri" w:eastAsia="Times New Roman" w:hAnsi="Calibri" w:cs="Calibri"/>
-                <w:lang w:eastAsia="es-MX"/>
-              </w:rPr>
-              <w:t>realizar los cambios pertinentes en esta.</w:t>
-            </w:r>
-          </w:p>
-        </w:tc>
-      </w:tr>
-      <w:tr>
-        <w:trPr>
-          <w:trHeight w:val="20"/>
-        </w:trPr>
-        <w:tc>
-          <w:tcPr>
-            <w:tcW w:w="0" w:type="auto"/>
-            <w:vMerge/>
-            <w:hideMark/>
-          </w:tcPr>
-          <w:p>
-            <w:pPr>
-              <w:spacing w:after="0" w:line="240" w:lineRule="auto"/>
-              <w:rPr>
-                <w:rFonts w:ascii="Calibri" w:eastAsia="Times New Roman" w:hAnsi="Calibri" w:cs="Calibri"/>
-                <w:b/>
-                <w:bCs/>
-                <w:color w:val="0070C0"/>
-                <w:lang w:eastAsia="es-MX"/>
-              </w:rPr>
-            </w:pPr>
-          </w:p>
-        </w:tc>
-        <w:tc>
-          <w:tcPr>
-            <w:tcW w:w="0" w:type="auto"/>
-            <w:shd w:val="clear" w:color="000000" w:fill="DEEAF6"/>
-            <w:hideMark/>
-          </w:tcPr>
-          <w:p>
-            <w:pPr>
-              <w:spacing w:after="0" w:line="240" w:lineRule="auto"/>
-              <w:rPr>
-                <w:rFonts w:ascii="Calibri" w:eastAsia="Times New Roman" w:hAnsi="Calibri" w:cs="Calibri"/>
-                <w:lang w:eastAsia="es-MX"/>
-              </w:rPr>
-            </w:pPr>
-            <w:r>
-              <w:rPr>
-                <w:rFonts w:ascii="Calibri" w:eastAsia="Times New Roman" w:hAnsi="Calibri" w:cs="Calibri"/>
-                <w:b/>
-                <w:lang w:eastAsia="es-MX"/>
-              </w:rPr>
-              <w:t>Relevante</w:t>
-            </w:r>
-            <w:r>
-              <w:rPr>
-                <w:rFonts w:ascii="Calibri" w:eastAsia="Times New Roman" w:hAnsi="Calibri" w:cs="Calibri"/>
-                <w:lang w:eastAsia="es-MX"/>
-              </w:rPr>
-              <w:t xml:space="preserve">: </w:t>
-            </w:r>
-            <w:r>
-              <w:rPr>
-                <w:rFonts w:ascii="Calibri" w:eastAsia="Times New Roman" w:hAnsi="Calibri" w:cs="Calibri"/>
-                <w:lang w:eastAsia="es-MX"/>
-              </w:rPr>
-              <w:t>Es el origen de una de las la funcionalidades principal del sistema</w:t>
-            </w:r>
-          </w:p>
-        </w:tc>
-      </w:tr>
-    </w:tbl>
-    <w:p/>
-    <w:tbl>
-      <w:tblPr>
-        <w:tblW w:w="0" w:type="auto"/>
-        <w:tblInd w:w="-10" w:type="dxa"/>
-        <w:tblCellMar>
-          <w:left w:w="70" w:type="dxa"/>
-          <w:right w:w="70" w:type="dxa"/>
-        </w:tblCellMar>
-        <w:tblLook w:val="04A0" w:firstRow="1" w:lastRow="0" w:firstColumn="1" w:lastColumn="0" w:noHBand="0" w:noVBand="1"/>
-      </w:tblPr>
-      <w:tblGrid>
-        <w:gridCol w:w="1311"/>
-        <w:gridCol w:w="7537"/>
-      </w:tblGrid>
-      <w:tr>
-        <w:trPr>
-          <w:trHeight w:val="20"/>
-        </w:trPr>
-        <w:tc>
-          <w:tcPr>
-            <w:tcW w:w="0" w:type="auto"/>
-            <w:shd w:val="clear" w:color="auto" w:fill="auto"/>
-            <w:vAlign w:val="center"/>
-            <w:hideMark/>
-          </w:tcPr>
-          <w:p>
-            <w:pPr>
-              <w:spacing w:after="0" w:line="240" w:lineRule="auto"/>
-              <w:rPr>
-                <w:rFonts w:ascii="Calibri" w:eastAsia="Times New Roman" w:hAnsi="Calibri" w:cs="Calibri"/>
-                <w:b/>
-                <w:bCs/>
-                <w:color w:val="0070C0"/>
-                <w:lang w:eastAsia="es-MX"/>
-              </w:rPr>
-            </w:pPr>
-            <w:bookmarkStart w:id="1" w:name="OLE_LINK2"/>
+            <w:bookmarkStart w:id="2" w:name="OLE_LINK2"/>
             <w:r>
               <w:rPr>
                 <w:rFonts w:ascii="Calibri" w:eastAsia="Times New Roman" w:hAnsi="Calibri" w:cs="Calibri"/>
@@ -4655,7 +4705,7 @@
           </w:p>
         </w:tc>
       </w:tr>
-      <w:bookmarkEnd w:id="1"/>
+      <w:bookmarkEnd w:id="2"/>
     </w:tbl>
     <w:p/>
     <w:p>
@@ -7267,7 +7317,7 @@
                 <w:lang w:eastAsia="es-MX"/>
               </w:rPr>
             </w:pPr>
-            <w:bookmarkStart w:id="2" w:name="OLE_LINK3"/>
+            <w:bookmarkStart w:id="3" w:name="OLE_LINK3"/>
             <w:r>
               <w:rPr>
                 <w:rFonts w:ascii="Calibri" w:eastAsia="Times New Roman" w:hAnsi="Calibri" w:cs="Calibri"/>
@@ -7702,7 +7752,7 @@
           </w:p>
         </w:tc>
       </w:tr>
-      <w:bookmarkEnd w:id="2"/>
+      <w:bookmarkEnd w:id="3"/>
     </w:tbl>
     <w:p>
       <w:pPr>
@@ -7747,7 +7797,7 @@
                 <w:lang w:eastAsia="es-MX"/>
               </w:rPr>
             </w:pPr>
-            <w:bookmarkStart w:id="3" w:name="OLE_LINK4"/>
+            <w:bookmarkStart w:id="4" w:name="OLE_LINK4"/>
             <w:r>
               <w:rPr>
                 <w:rFonts w:ascii="Calibri" w:eastAsia="Times New Roman" w:hAnsi="Calibri" w:cs="Calibri"/>
@@ -8182,7 +8232,7 @@
           </w:p>
         </w:tc>
       </w:tr>
-      <w:bookmarkEnd w:id="3"/>
+      <w:bookmarkEnd w:id="4"/>
     </w:tbl>
     <w:p>
       <w:pPr>
@@ -8381,7 +8431,7 @@
                 <w:lang w:eastAsia="es-MX"/>
               </w:rPr>
             </w:pPr>
-            <w:bookmarkStart w:id="4" w:name="_Hlk529006154"/>
+            <w:bookmarkStart w:id="5" w:name="_Hlk529006154"/>
             <w:r>
               <w:rPr>
                 <w:rFonts w:ascii="Calibri" w:eastAsia="Times New Roman" w:hAnsi="Calibri" w:cs="Calibri"/>
@@ -8418,7 +8468,7 @@
           </w:p>
         </w:tc>
       </w:tr>
-      <w:bookmarkEnd w:id="4"/>
+      <w:bookmarkEnd w:id="5"/>
       <w:tr>
         <w:trPr>
           <w:trHeight w:val="465"/>
@@ -10419,8 +10469,6 @@
           <w:lang w:eastAsia="es-MX"/>
         </w:rPr>
       </w:pPr>
-      <w:bookmarkStart w:id="5" w:name="_GoBack"/>
-      <w:bookmarkEnd w:id="5"/>
     </w:p>
     <w:sectPr>
       <w:pgSz w:w="12240" w:h="15840"/>
@@ -12607,7 +12655,7 @@
 </file>
 
 <file path=customXml/itemProps1.xml><?xml version="1.0" encoding="utf-8"?>
-<ds:datastoreItem xmlns:ds="http://schemas.openxmlformats.org/officeDocument/2006/customXml" ds:itemID="{F4A81D2B-A3EC-475E-B632-F8773436E7E4}">
+<ds:datastoreItem xmlns:ds="http://schemas.openxmlformats.org/officeDocument/2006/customXml" ds:itemID="{ACE60F20-5B3B-4D0B-95D1-E9F4D49FD544}">
   <ds:schemaRefs>
     <ds:schemaRef ds:uri="http://schemas.openxmlformats.org/officeDocument/2006/bibliography"/>
   </ds:schemaRefs>

--- a/Requisitos funcionales.docx
+++ b/Requisitos funcionales.docx
@@ -6,6 +6,9 @@
       <w:pPr>
         <w:pStyle w:val="Ttulo1"/>
       </w:pPr>
+      <w:bookmarkStart w:id="0" w:name="OLE_LINK5"/>
+      <w:bookmarkStart w:id="1" w:name="OLE_LINK6"/>
+      <w:bookmarkStart w:id="2" w:name="OLE_LINK7"/>
       <w:r>
         <w:t>Requisitos</w:t>
       </w:r>
@@ -2095,7 +2098,7 @@
                 <w:lang w:eastAsia="es-MX"/>
               </w:rPr>
             </w:pPr>
-            <w:bookmarkStart w:id="0" w:name="OLE_LINK1"/>
+            <w:bookmarkStart w:id="3" w:name="OLE_LINK1"/>
             <w:r>
               <w:rPr>
                 <w:rFonts w:ascii="Calibri" w:eastAsia="Times New Roman" w:hAnsi="Calibri" w:cs="Calibri"/>
@@ -2565,7 +2568,7 @@
           </w:p>
         </w:tc>
       </w:tr>
-      <w:bookmarkEnd w:id="0"/>
+      <w:bookmarkEnd w:id="3"/>
     </w:tbl>
     <w:p/>
     <w:tbl>
@@ -3032,7 +3035,10 @@
         </w:tc>
       </w:tr>
     </w:tbl>
-    <w:p/>
+    <w:p>
+      <w:bookmarkStart w:id="4" w:name="_GoBack"/>
+      <w:bookmarkEnd w:id="4"/>
+    </w:p>
     <w:tbl>
       <w:tblPr>
         <w:tblW w:w="0" w:type="auto"/>
@@ -3547,16 +3553,7 @@
                 <w:rFonts w:ascii="Calibri" w:eastAsia="Times New Roman" w:hAnsi="Calibri" w:cs="Calibri"/>
                 <w:lang w:eastAsia="es-MX"/>
               </w:rPr>
-              <w:t>El profesor debe gestionar cada curso por separado por lo que el realizar este requisito es indispensa</w:t>
-            </w:r>
-            <w:bookmarkStart w:id="1" w:name="_GoBack"/>
-            <w:bookmarkEnd w:id="1"/>
-            <w:r>
-              <w:rPr>
-                <w:rFonts w:ascii="Calibri" w:eastAsia="Times New Roman" w:hAnsi="Calibri" w:cs="Calibri"/>
-                <w:lang w:eastAsia="es-MX"/>
-              </w:rPr>
-              <w:t>ble</w:t>
+              <w:t>El profesor debe gestionar cada curso por separado por lo que el realizar este requisito es indispensable</w:t>
             </w:r>
             <w:r>
               <w:rPr>
@@ -4175,7 +4172,7 @@
                 <w:lang w:eastAsia="es-MX"/>
               </w:rPr>
             </w:pPr>
-            <w:bookmarkStart w:id="2" w:name="OLE_LINK2"/>
+            <w:bookmarkStart w:id="5" w:name="OLE_LINK2"/>
             <w:r>
               <w:rPr>
                 <w:rFonts w:ascii="Calibri" w:eastAsia="Times New Roman" w:hAnsi="Calibri" w:cs="Calibri"/>
@@ -4705,7 +4702,7 @@
           </w:p>
         </w:tc>
       </w:tr>
-      <w:bookmarkEnd w:id="2"/>
+      <w:bookmarkEnd w:id="5"/>
     </w:tbl>
     <w:p/>
     <w:p>
@@ -7317,7 +7314,7 @@
                 <w:lang w:eastAsia="es-MX"/>
               </w:rPr>
             </w:pPr>
-            <w:bookmarkStart w:id="3" w:name="OLE_LINK3"/>
+            <w:bookmarkStart w:id="6" w:name="OLE_LINK3"/>
             <w:r>
               <w:rPr>
                 <w:rFonts w:ascii="Calibri" w:eastAsia="Times New Roman" w:hAnsi="Calibri" w:cs="Calibri"/>
@@ -7752,7 +7749,7 @@
           </w:p>
         </w:tc>
       </w:tr>
-      <w:bookmarkEnd w:id="3"/>
+      <w:bookmarkEnd w:id="6"/>
     </w:tbl>
     <w:p>
       <w:pPr>
@@ -7797,7 +7794,7 @@
                 <w:lang w:eastAsia="es-MX"/>
               </w:rPr>
             </w:pPr>
-            <w:bookmarkStart w:id="4" w:name="OLE_LINK4"/>
+            <w:bookmarkStart w:id="7" w:name="OLE_LINK4"/>
             <w:r>
               <w:rPr>
                 <w:rFonts w:ascii="Calibri" w:eastAsia="Times New Roman" w:hAnsi="Calibri" w:cs="Calibri"/>
@@ -8232,7 +8229,7 @@
           </w:p>
         </w:tc>
       </w:tr>
-      <w:bookmarkEnd w:id="4"/>
+      <w:bookmarkEnd w:id="7"/>
     </w:tbl>
     <w:p>
       <w:pPr>
@@ -8431,7 +8428,7 @@
                 <w:lang w:eastAsia="es-MX"/>
               </w:rPr>
             </w:pPr>
-            <w:bookmarkStart w:id="5" w:name="_Hlk529006154"/>
+            <w:bookmarkStart w:id="8" w:name="_Hlk529006154"/>
             <w:r>
               <w:rPr>
                 <w:rFonts w:ascii="Calibri" w:eastAsia="Times New Roman" w:hAnsi="Calibri" w:cs="Calibri"/>
@@ -8468,7 +8465,7 @@
           </w:p>
         </w:tc>
       </w:tr>
-      <w:bookmarkEnd w:id="5"/>
+      <w:bookmarkEnd w:id="8"/>
       <w:tr>
         <w:trPr>
           <w:trHeight w:val="465"/>
@@ -10463,6 +10460,9 @@
         </w:rPr>
       </w:pPr>
     </w:p>
+    <w:bookmarkEnd w:id="0"/>
+    <w:bookmarkEnd w:id="1"/>
+    <w:bookmarkEnd w:id="2"/>
     <w:p>
       <w:pPr>
         <w:rPr>
@@ -12655,7 +12655,7 @@
 </file>
 
 <file path=customXml/itemProps1.xml><?xml version="1.0" encoding="utf-8"?>
-<ds:datastoreItem xmlns:ds="http://schemas.openxmlformats.org/officeDocument/2006/customXml" ds:itemID="{ACE60F20-5B3B-4D0B-95D1-E9F4D49FD544}">
+<ds:datastoreItem xmlns:ds="http://schemas.openxmlformats.org/officeDocument/2006/customXml" ds:itemID="{9208F4BE-9C1B-464E-A559-BA83D4E3C6B3}">
   <ds:schemaRefs>
     <ds:schemaRef ds:uri="http://schemas.openxmlformats.org/officeDocument/2006/bibliography"/>
   </ds:schemaRefs>
